--- a/TG3_Diego.docx
+++ b/TG3_Diego.docx
@@ -2308,6 +2308,7 @@
         <w:t>En la siguiente tabla se indicará el catálogo de requisitos funcionales del sistema.</w:t>
       </w:r>
     </w:p>
+    <w:p/>
     <w:tbl>
       <w:tblPr>
         <w:tblStyle w:val="Tablaconcuadrcula"/>
@@ -2366,7 +2367,13 @@
           </w:tcPr>
           <w:p>
             <w:r>
-              <w:t>RF01</w:t>
+              <w:t>R</w:t>
+            </w:r>
+            <w:r>
+              <w:t>F</w:t>
+            </w:r>
+            <w:r>
+              <w:t>01</w:t>
             </w:r>
           </w:p>
         </w:tc>
@@ -2388,7 +2395,13 @@
           </w:tcPr>
           <w:p>
             <w:r>
-              <w:t>RF02</w:t>
+              <w:t>R</w:t>
+            </w:r>
+            <w:r>
+              <w:t>F</w:t>
+            </w:r>
+            <w:r>
+              <w:t>02</w:t>
             </w:r>
           </w:p>
         </w:tc>
@@ -2548,6 +2561,7 @@
         </w:tc>
       </w:tr>
     </w:tbl>
+    <w:p/>
     <w:p>
       <w:pPr>
         <w:pStyle w:val="Ttulo2"/>
@@ -2573,6 +2587,7 @@
         <w:t>En la siguiente tabla se indicará el catálogo de requisitos no funcionales del sistema.</w:t>
       </w:r>
     </w:p>
+    <w:p/>
     <w:tbl>
       <w:tblPr>
         <w:tblStyle w:val="Tablaconcuadrcula"/>
@@ -2669,7 +2684,17 @@
           </w:tcPr>
           <w:p>
             <w:r>
-              <w:t>RSW01</w:t>
+              <w:lastRenderedPageBreak/>
+              <w:t>R</w:t>
+            </w:r>
+            <w:r>
+              <w:t>SW</w:t>
+            </w:r>
+            <w:r>
+              <w:t>0</w:t>
+            </w:r>
+            <w:r>
+              <w:t>1</w:t>
             </w:r>
           </w:p>
         </w:tc>
@@ -2773,7 +2798,6 @@
           </w:tcPr>
           <w:p>
             <w:r>
-              <w:lastRenderedPageBreak/>
               <w:t>RHW03</w:t>
             </w:r>
           </w:p>
@@ -2862,7 +2886,6 @@
         </w:tc>
       </w:tr>
     </w:tbl>
-    <w:p/>
     <w:p/>
     <w:p>
       <w:pPr>
@@ -3127,9 +3150,12 @@
       <w:bookmarkStart w:id="12" w:name="_Toc448254555"/>
       <w:r>
         <w:lastRenderedPageBreak/>
-        <w:t>4. Proyecto de implementación de un prototipo del sistema utilizando la tecnología A</w:t>
+        <w:t xml:space="preserve">4. Proyecto de implementación de un prototipo del sistema utilizando </w:t>
       </w:r>
       <w:bookmarkEnd w:id="12"/>
+      <w:r>
+        <w:t>Docker</w:t>
+      </w:r>
     </w:p>
     <w:p>
       <w:r>
@@ -3198,9 +3224,1123 @@
       <w:bookmarkEnd w:id="16"/>
     </w:p>
     <w:p>
-      <w:r>
-        <w:t>Descripción suficiente para que una persona que no ha participado en el proyecto pueda instalar el prototipo.</w:t>
-      </w:r>
+      <w:pPr>
+        <w:pStyle w:val="NormalWeb"/>
+        <w:shd w:val="clear" w:color="auto" w:fill="FFFFFF"/>
+        <w:spacing w:before="0" w:beforeAutospacing="0" w:after="200" w:afterAutospacing="0" w:line="276" w:lineRule="auto"/>
+        <w:jc w:val="both"/>
+        <w:rPr>
+          <w:rFonts w:ascii="Arial" w:hAnsi="Arial" w:cs="Arial"/>
+          <w:color w:val="0070C0"/>
+          <w:sz w:val="22"/>
+          <w:szCs w:val="22"/>
+        </w:rPr>
+      </w:pPr>
+      <w:r>
+        <w:rPr>
+          <w:rFonts w:ascii="Arial" w:hAnsi="Arial" w:cs="Arial"/>
+          <w:color w:val="0070C0"/>
+          <w:sz w:val="22"/>
+          <w:szCs w:val="22"/>
+        </w:rPr>
+        <w:t>Para obtener</w:t>
+      </w:r>
+      <w:r>
+        <w:rPr>
+          <w:rFonts w:ascii="Arial" w:hAnsi="Arial" w:cs="Arial"/>
+          <w:color w:val="0070C0"/>
+          <w:sz w:val="22"/>
+          <w:szCs w:val="22"/>
+        </w:rPr>
+        <w:t xml:space="preserve"> la última versión</w:t>
+      </w:r>
+      <w:r>
+        <w:rPr>
+          <w:rFonts w:ascii="Arial" w:hAnsi="Arial" w:cs="Arial"/>
+          <w:color w:val="0070C0"/>
+          <w:sz w:val="22"/>
+          <w:szCs w:val="22"/>
+        </w:rPr>
+        <w:t>,</w:t>
+      </w:r>
+      <w:r>
+        <w:rPr>
+          <w:rFonts w:ascii="Arial" w:hAnsi="Arial" w:cs="Arial"/>
+          <w:color w:val="0070C0"/>
+          <w:sz w:val="22"/>
+          <w:szCs w:val="22"/>
+        </w:rPr>
+        <w:t xml:space="preserve"> </w:t>
+      </w:r>
+      <w:r>
+        <w:rPr>
+          <w:rFonts w:ascii="Arial" w:hAnsi="Arial" w:cs="Arial"/>
+          <w:color w:val="0070C0"/>
+          <w:sz w:val="22"/>
+          <w:szCs w:val="22"/>
+        </w:rPr>
+        <w:t xml:space="preserve">instalamos </w:t>
+      </w:r>
+      <w:r>
+        <w:rPr>
+          <w:rFonts w:ascii="Arial" w:hAnsi="Arial" w:cs="Arial"/>
+          <w:color w:val="0070C0"/>
+          <w:sz w:val="22"/>
+          <w:szCs w:val="22"/>
+        </w:rPr>
+        <w:t>Docker</w:t>
+      </w:r>
+      <w:r>
+        <w:rPr>
+          <w:rFonts w:ascii="Arial" w:hAnsi="Arial" w:cs="Arial"/>
+          <w:color w:val="0070C0"/>
+          <w:sz w:val="22"/>
+          <w:szCs w:val="22"/>
+        </w:rPr>
+        <w:t xml:space="preserve"> desde el repositorio</w:t>
+      </w:r>
+      <w:r>
+        <w:rPr>
+          <w:rFonts w:ascii="Arial" w:hAnsi="Arial" w:cs="Arial"/>
+          <w:color w:val="0070C0"/>
+          <w:sz w:val="22"/>
+          <w:szCs w:val="22"/>
+        </w:rPr>
+        <w:t xml:space="preserve"> oficial</w:t>
+      </w:r>
+      <w:r>
+        <w:rPr>
+          <w:rFonts w:ascii="Arial" w:hAnsi="Arial" w:cs="Arial"/>
+          <w:color w:val="0070C0"/>
+          <w:sz w:val="22"/>
+          <w:szCs w:val="22"/>
+        </w:rPr>
+        <w:t xml:space="preserve">. </w:t>
+      </w:r>
+      <w:r>
+        <w:rPr>
+          <w:rFonts w:ascii="Arial" w:hAnsi="Arial" w:cs="Arial"/>
+          <w:color w:val="0070C0"/>
+          <w:sz w:val="22"/>
+          <w:szCs w:val="22"/>
+        </w:rPr>
+        <w:t>Para ello, seguiremos estos pasos:</w:t>
+      </w:r>
+    </w:p>
+    <w:p>
+      <w:pPr>
+        <w:pStyle w:val="NormalWeb"/>
+        <w:shd w:val="clear" w:color="auto" w:fill="FFFFFF"/>
+        <w:spacing w:before="0" w:beforeAutospacing="0" w:after="200" w:afterAutospacing="0" w:line="276" w:lineRule="auto"/>
+        <w:jc w:val="both"/>
+        <w:rPr>
+          <w:rFonts w:ascii="Arial" w:hAnsi="Arial" w:cs="Arial"/>
+          <w:color w:val="0070C0"/>
+          <w:sz w:val="22"/>
+          <w:szCs w:val="22"/>
+        </w:rPr>
+      </w:pPr>
+      <w:r>
+        <w:rPr>
+          <w:rFonts w:ascii="Arial" w:hAnsi="Arial" w:cs="Arial"/>
+          <w:color w:val="0070C0"/>
+          <w:sz w:val="22"/>
+          <w:szCs w:val="22"/>
+        </w:rPr>
+        <w:t>A</w:t>
+      </w:r>
+      <w:r>
+        <w:rPr>
+          <w:rFonts w:ascii="Arial" w:hAnsi="Arial" w:cs="Arial"/>
+          <w:color w:val="0070C0"/>
+          <w:sz w:val="22"/>
+          <w:szCs w:val="22"/>
+        </w:rPr>
+        <w:t>ctualizar la base de datos de repositorios:</w:t>
+      </w:r>
+    </w:p>
+    <w:p>
+      <w:pPr>
+        <w:pStyle w:val="NormalWeb"/>
+        <w:shd w:val="clear" w:color="auto" w:fill="FFFFFF"/>
+        <w:spacing w:before="0" w:beforeAutospacing="0" w:after="200" w:afterAutospacing="0" w:line="276" w:lineRule="auto"/>
+        <w:rPr>
+          <w:rFonts w:ascii="Georgia" w:hAnsi="Georgia"/>
+          <w:color w:val="404040"/>
+        </w:rPr>
+      </w:pPr>
+      <w:r>
+        <w:rPr>
+          <w:rStyle w:val="CdigoHTML"/>
+          <w:rFonts w:ascii="Consolas" w:hAnsi="Consolas" w:cs="Consolas"/>
+          <w:color w:val="404040"/>
+        </w:rPr>
+        <w:t>sudo apt-get update</w:t>
+      </w:r>
+    </w:p>
+    <w:p>
+      <w:pPr>
+        <w:pStyle w:val="NormalWeb"/>
+        <w:shd w:val="clear" w:color="auto" w:fill="FFFFFF"/>
+        <w:spacing w:before="0" w:beforeAutospacing="0" w:after="200" w:afterAutospacing="0" w:line="276" w:lineRule="auto"/>
+        <w:jc w:val="both"/>
+        <w:rPr>
+          <w:rFonts w:ascii="Arial" w:hAnsi="Arial" w:cs="Arial"/>
+          <w:color w:val="0070C0"/>
+          <w:sz w:val="22"/>
+          <w:szCs w:val="22"/>
+        </w:rPr>
+      </w:pPr>
+      <w:r>
+        <w:rPr>
+          <w:rFonts w:ascii="Arial" w:hAnsi="Arial" w:cs="Arial"/>
+          <w:color w:val="0070C0"/>
+          <w:sz w:val="22"/>
+          <w:szCs w:val="22"/>
+        </w:rPr>
+        <w:t>Agregar</w:t>
+      </w:r>
+      <w:r>
+        <w:rPr>
+          <w:rFonts w:ascii="Arial" w:hAnsi="Arial" w:cs="Arial"/>
+          <w:color w:val="0070C0"/>
+          <w:sz w:val="22"/>
+          <w:szCs w:val="22"/>
+        </w:rPr>
+        <w:t xml:space="preserve"> la llave </w:t>
+      </w:r>
+      <w:r>
+        <w:rPr>
+          <w:rFonts w:ascii="Arial" w:hAnsi="Arial" w:cs="Arial"/>
+          <w:color w:val="0070C0"/>
+          <w:sz w:val="22"/>
+          <w:szCs w:val="22"/>
+        </w:rPr>
+        <w:t>GPG del repositorio oficial de D</w:t>
+      </w:r>
+      <w:r>
+        <w:rPr>
+          <w:rFonts w:ascii="Arial" w:hAnsi="Arial" w:cs="Arial"/>
+          <w:color w:val="0070C0"/>
+          <w:sz w:val="22"/>
+          <w:szCs w:val="22"/>
+        </w:rPr>
+        <w:t>ocker a nuestro sistema:</w:t>
+      </w:r>
+    </w:p>
+    <w:p>
+      <w:pPr>
+        <w:pStyle w:val="NormalWeb"/>
+        <w:shd w:val="clear" w:color="auto" w:fill="FFFFFF"/>
+        <w:spacing w:before="0" w:beforeAutospacing="0" w:after="200" w:afterAutospacing="0" w:line="276" w:lineRule="auto"/>
+        <w:rPr>
+          <w:rFonts w:ascii="Georgia" w:hAnsi="Georgia"/>
+          <w:color w:val="404040"/>
+          <w:lang w:val="en-US"/>
+        </w:rPr>
+      </w:pPr>
+      <w:r>
+        <w:rPr>
+          <w:rStyle w:val="CdigoHTML"/>
+          <w:rFonts w:ascii="Consolas" w:hAnsi="Consolas" w:cs="Consolas"/>
+          <w:color w:val="404040"/>
+          <w:lang w:val="en-US"/>
+        </w:rPr>
+        <w:t>sudo apt-key adv --keyserver hkp://p80.pool.sks-keyservers.net:80 --recv-keys 58118E89F3A912897C070ADBF76221572C52609D</w:t>
+      </w:r>
+    </w:p>
+    <w:p>
+      <w:pPr>
+        <w:pStyle w:val="NormalWeb"/>
+        <w:shd w:val="clear" w:color="auto" w:fill="FFFFFF"/>
+        <w:spacing w:before="0" w:beforeAutospacing="0" w:after="200" w:afterAutospacing="0" w:line="276" w:lineRule="auto"/>
+        <w:jc w:val="both"/>
+        <w:rPr>
+          <w:rFonts w:ascii="Arial" w:hAnsi="Arial" w:cs="Arial"/>
+          <w:color w:val="0070C0"/>
+          <w:sz w:val="22"/>
+          <w:szCs w:val="22"/>
+        </w:rPr>
+      </w:pPr>
+      <w:r>
+        <w:rPr>
+          <w:rFonts w:ascii="Arial" w:hAnsi="Arial" w:cs="Arial"/>
+          <w:color w:val="0070C0"/>
+          <w:sz w:val="22"/>
+          <w:szCs w:val="22"/>
+        </w:rPr>
+        <w:t>Y agregar el repositorio de D</w:t>
+      </w:r>
+      <w:r>
+        <w:rPr>
+          <w:rFonts w:ascii="Arial" w:hAnsi="Arial" w:cs="Arial"/>
+          <w:color w:val="0070C0"/>
+          <w:sz w:val="22"/>
+          <w:szCs w:val="22"/>
+        </w:rPr>
+        <w:t>ocker:</w:t>
+      </w:r>
+    </w:p>
+    <w:p>
+      <w:pPr>
+        <w:pStyle w:val="NormalWeb"/>
+        <w:shd w:val="clear" w:color="auto" w:fill="FFFFFF"/>
+        <w:spacing w:before="0" w:beforeAutospacing="0" w:after="200" w:afterAutospacing="0" w:line="276" w:lineRule="auto"/>
+        <w:rPr>
+          <w:rFonts w:ascii="Georgia" w:hAnsi="Georgia"/>
+          <w:color w:val="404040"/>
+          <w:lang w:val="en-US"/>
+        </w:rPr>
+      </w:pPr>
+      <w:r>
+        <w:rPr>
+          <w:rStyle w:val="CdigoHTML"/>
+          <w:rFonts w:ascii="Consolas" w:hAnsi="Consolas" w:cs="Consolas"/>
+          <w:color w:val="404040"/>
+          <w:lang w:val="en-US"/>
+        </w:rPr>
+        <w:t>echo "deb https://apt.dockerproject.org/repo ubuntu-xenial main" | sudo tee /etc/apt/sources.list.d/docker.list</w:t>
+      </w:r>
+    </w:p>
+    <w:p>
+      <w:pPr>
+        <w:pStyle w:val="NormalWeb"/>
+        <w:shd w:val="clear" w:color="auto" w:fill="FFFFFF"/>
+        <w:spacing w:before="0" w:beforeAutospacing="0" w:after="200" w:afterAutospacing="0" w:line="276" w:lineRule="auto"/>
+        <w:jc w:val="both"/>
+        <w:rPr>
+          <w:rFonts w:ascii="Arial" w:hAnsi="Arial" w:cs="Arial"/>
+          <w:color w:val="0070C0"/>
+          <w:sz w:val="22"/>
+          <w:szCs w:val="22"/>
+        </w:rPr>
+      </w:pPr>
+      <w:r>
+        <w:rPr>
+          <w:rFonts w:ascii="Arial" w:hAnsi="Arial" w:cs="Arial"/>
+          <w:color w:val="0070C0"/>
+          <w:sz w:val="22"/>
+          <w:szCs w:val="22"/>
+        </w:rPr>
+        <w:t>Actualizar</w:t>
+      </w:r>
+      <w:r>
+        <w:rPr>
+          <w:rFonts w:ascii="Arial" w:hAnsi="Arial" w:cs="Arial"/>
+          <w:color w:val="0070C0"/>
+          <w:sz w:val="22"/>
+          <w:szCs w:val="22"/>
+        </w:rPr>
+        <w:t xml:space="preserve"> la base de datos de repositorios una vez </w:t>
+      </w:r>
+      <w:r>
+        <w:rPr>
+          <w:rFonts w:ascii="Arial" w:hAnsi="Arial" w:cs="Arial"/>
+          <w:color w:val="0070C0"/>
+          <w:sz w:val="22"/>
+          <w:szCs w:val="22"/>
+        </w:rPr>
+        <w:t>más</w:t>
+      </w:r>
+      <w:r>
+        <w:rPr>
+          <w:rFonts w:ascii="Arial" w:hAnsi="Arial" w:cs="Arial"/>
+          <w:color w:val="0070C0"/>
+          <w:sz w:val="22"/>
+          <w:szCs w:val="22"/>
+        </w:rPr>
+        <w:t>:</w:t>
+      </w:r>
+    </w:p>
+    <w:p>
+      <w:pPr>
+        <w:pStyle w:val="NormalWeb"/>
+        <w:shd w:val="clear" w:color="auto" w:fill="FFFFFF"/>
+        <w:spacing w:before="0" w:beforeAutospacing="0" w:after="200" w:afterAutospacing="0" w:line="276" w:lineRule="auto"/>
+        <w:rPr>
+          <w:rFonts w:ascii="Georgia" w:hAnsi="Georgia"/>
+          <w:color w:val="404040"/>
+        </w:rPr>
+      </w:pPr>
+      <w:r>
+        <w:rPr>
+          <w:rStyle w:val="CdigoHTML"/>
+          <w:rFonts w:ascii="Consolas" w:hAnsi="Consolas" w:cs="Consolas"/>
+          <w:color w:val="404040"/>
+        </w:rPr>
+        <w:t>sudo apt-get update</w:t>
+      </w:r>
+    </w:p>
+    <w:p>
+      <w:pPr>
+        <w:pStyle w:val="NormalWeb"/>
+        <w:shd w:val="clear" w:color="auto" w:fill="FFFFFF"/>
+        <w:spacing w:before="0" w:beforeAutospacing="0" w:after="200" w:afterAutospacing="0" w:line="276" w:lineRule="auto"/>
+        <w:jc w:val="both"/>
+        <w:rPr>
+          <w:rFonts w:ascii="Arial" w:hAnsi="Arial" w:cs="Arial"/>
+          <w:color w:val="0070C0"/>
+          <w:sz w:val="22"/>
+          <w:szCs w:val="22"/>
+        </w:rPr>
+      </w:pPr>
+      <w:r>
+        <w:rPr>
+          <w:rFonts w:ascii="Arial" w:hAnsi="Arial" w:cs="Arial"/>
+          <w:color w:val="0070C0"/>
+          <w:sz w:val="22"/>
+          <w:szCs w:val="22"/>
+        </w:rPr>
+        <w:t xml:space="preserve">Por </w:t>
+      </w:r>
+      <w:r>
+        <w:rPr>
+          <w:rFonts w:ascii="Arial" w:hAnsi="Arial" w:cs="Arial"/>
+          <w:color w:val="0070C0"/>
+          <w:sz w:val="22"/>
+          <w:szCs w:val="22"/>
+        </w:rPr>
+        <w:t>último</w:t>
+      </w:r>
+      <w:r>
+        <w:rPr>
+          <w:rFonts w:ascii="Arial" w:hAnsi="Arial" w:cs="Arial"/>
+          <w:color w:val="0070C0"/>
+          <w:sz w:val="22"/>
+          <w:szCs w:val="22"/>
+        </w:rPr>
+        <w:t xml:space="preserve"> nos asegurarem</w:t>
+      </w:r>
+      <w:r>
+        <w:rPr>
+          <w:rFonts w:ascii="Arial" w:hAnsi="Arial" w:cs="Arial"/>
+          <w:color w:val="0070C0"/>
+          <w:sz w:val="22"/>
+          <w:szCs w:val="22"/>
+        </w:rPr>
+        <w:t>os de bajar D</w:t>
+      </w:r>
+      <w:r>
+        <w:rPr>
+          <w:rFonts w:ascii="Arial" w:hAnsi="Arial" w:cs="Arial"/>
+          <w:color w:val="0070C0"/>
+          <w:sz w:val="22"/>
+          <w:szCs w:val="22"/>
+        </w:rPr>
+        <w:t>ocker del r</w:t>
+      </w:r>
+      <w:r>
+        <w:rPr>
+          <w:rFonts w:ascii="Arial" w:hAnsi="Arial" w:cs="Arial"/>
+          <w:color w:val="0070C0"/>
+          <w:sz w:val="22"/>
+          <w:szCs w:val="22"/>
+        </w:rPr>
+        <w:t>epositorio oficial y no del de u</w:t>
+      </w:r>
+      <w:r>
+        <w:rPr>
+          <w:rFonts w:ascii="Arial" w:hAnsi="Arial" w:cs="Arial"/>
+          <w:color w:val="0070C0"/>
+          <w:sz w:val="22"/>
+          <w:szCs w:val="22"/>
+        </w:rPr>
+        <w:t>buntu:</w:t>
+      </w:r>
+    </w:p>
+    <w:p>
+      <w:pPr>
+        <w:pStyle w:val="NormalWeb"/>
+        <w:shd w:val="clear" w:color="auto" w:fill="FFFFFF"/>
+        <w:spacing w:before="0" w:beforeAutospacing="0" w:after="200" w:afterAutospacing="0" w:line="276" w:lineRule="auto"/>
+        <w:rPr>
+          <w:rFonts w:ascii="Georgia" w:hAnsi="Georgia"/>
+          <w:color w:val="404040"/>
+        </w:rPr>
+      </w:pPr>
+      <w:r>
+        <w:rPr>
+          <w:rStyle w:val="CdigoHTML"/>
+          <w:rFonts w:ascii="Consolas" w:hAnsi="Consolas" w:cs="Consolas"/>
+          <w:color w:val="404040"/>
+        </w:rPr>
+        <w:t>apt-cache policy docker-engine</w:t>
+      </w:r>
+    </w:p>
+    <w:p>
+      <w:pPr>
+        <w:pStyle w:val="NormalWeb"/>
+        <w:shd w:val="clear" w:color="auto" w:fill="FFFFFF"/>
+        <w:spacing w:before="0" w:beforeAutospacing="0" w:after="200" w:afterAutospacing="0" w:line="276" w:lineRule="auto"/>
+        <w:jc w:val="both"/>
+        <w:rPr>
+          <w:rFonts w:ascii="Arial" w:hAnsi="Arial" w:cs="Arial"/>
+          <w:color w:val="0070C0"/>
+          <w:sz w:val="22"/>
+          <w:szCs w:val="22"/>
+        </w:rPr>
+      </w:pPr>
+      <w:r>
+        <w:rPr>
+          <w:rFonts w:ascii="Arial" w:hAnsi="Arial" w:cs="Arial"/>
+          <w:color w:val="0070C0"/>
+          <w:sz w:val="22"/>
+          <w:szCs w:val="22"/>
+        </w:rPr>
+        <w:t>Tendríamos</w:t>
+      </w:r>
+      <w:r>
+        <w:rPr>
+          <w:rFonts w:ascii="Arial" w:hAnsi="Arial" w:cs="Arial"/>
+          <w:color w:val="0070C0"/>
+          <w:sz w:val="22"/>
+          <w:szCs w:val="22"/>
+        </w:rPr>
+        <w:t xml:space="preserve"> que ver algo similar a esto:</w:t>
+      </w:r>
+    </w:p>
+    <w:p>
+      <w:pPr>
+        <w:pStyle w:val="NormalWeb"/>
+        <w:shd w:val="clear" w:color="auto" w:fill="FFFFFF"/>
+        <w:spacing w:before="0" w:beforeAutospacing="0" w:after="200" w:afterAutospacing="0" w:line="276" w:lineRule="auto"/>
+        <w:rPr>
+          <w:rFonts w:ascii="Arial" w:hAnsi="Arial" w:cs="Arial"/>
+          <w:color w:val="0070C0"/>
+          <w:sz w:val="22"/>
+          <w:szCs w:val="22"/>
+        </w:rPr>
+      </w:pPr>
+      <w:r>
+        <w:rPr>
+          <w:rFonts w:ascii="Arial" w:hAnsi="Arial" w:cs="Arial"/>
+          <w:noProof/>
+          <w:color w:val="0070C0"/>
+          <w:sz w:val="22"/>
+          <w:szCs w:val="22"/>
+        </w:rPr>
+        <w:lastRenderedPageBreak/>
+        <w:drawing>
+          <wp:inline distT="0" distB="0" distL="0" distR="0">
+            <wp:extent cx="5400675" cy="1981200"/>
+            <wp:effectExtent l="19050" t="0" r="9525" b="0"/>
+            <wp:docPr id="2" name="Imagen 1"/>
+            <wp:cNvGraphicFramePr>
+              <a:graphicFrameLocks xmlns:a="http://schemas.openxmlformats.org/drawingml/2006/main" noChangeAspect="1"/>
+            </wp:cNvGraphicFramePr>
+            <a:graphic xmlns:a="http://schemas.openxmlformats.org/drawingml/2006/main">
+              <a:graphicData uri="http://schemas.openxmlformats.org/drawingml/2006/picture">
+                <pic:pic xmlns:pic="http://schemas.openxmlformats.org/drawingml/2006/picture">
+                  <pic:nvPicPr>
+                    <pic:cNvPr id="0" name="Picture 1"/>
+                    <pic:cNvPicPr>
+                      <a:picLocks noChangeAspect="1" noChangeArrowheads="1"/>
+                    </pic:cNvPicPr>
+                  </pic:nvPicPr>
+                  <pic:blipFill>
+                    <a:blip r:embed="rId8" cstate="print"/>
+                    <a:srcRect t="10947" b="27515"/>
+                    <a:stretch>
+                      <a:fillRect/>
+                    </a:stretch>
+                  </pic:blipFill>
+                  <pic:spPr bwMode="auto">
+                    <a:xfrm>
+                      <a:off x="0" y="0"/>
+                      <a:ext cx="5400675" cy="1981200"/>
+                    </a:xfrm>
+                    <a:prstGeom prst="rect">
+                      <a:avLst/>
+                    </a:prstGeom>
+                    <a:noFill/>
+                    <a:ln w="9525">
+                      <a:noFill/>
+                      <a:miter lim="800000"/>
+                      <a:headEnd/>
+                      <a:tailEnd/>
+                    </a:ln>
+                  </pic:spPr>
+                </pic:pic>
+              </a:graphicData>
+            </a:graphic>
+          </wp:inline>
+        </w:drawing>
+      </w:r>
+    </w:p>
+    <w:p>
+      <w:pPr>
+        <w:pStyle w:val="NormalWeb"/>
+        <w:shd w:val="clear" w:color="auto" w:fill="FFFFFF"/>
+        <w:spacing w:before="0" w:beforeAutospacing="0" w:after="200" w:afterAutospacing="0" w:line="276" w:lineRule="auto"/>
+        <w:jc w:val="both"/>
+        <w:rPr>
+          <w:rFonts w:ascii="Arial" w:hAnsi="Arial" w:cs="Arial"/>
+          <w:color w:val="0070C0"/>
+          <w:sz w:val="22"/>
+          <w:szCs w:val="22"/>
+        </w:rPr>
+      </w:pPr>
+      <w:r>
+        <w:rPr>
+          <w:rFonts w:ascii="Arial" w:hAnsi="Arial" w:cs="Arial"/>
+          <w:color w:val="0070C0"/>
+          <w:sz w:val="22"/>
+          <w:szCs w:val="22"/>
+        </w:rPr>
+        <w:t xml:space="preserve">En la salida del comando vemos que docker-engine no </w:t>
+      </w:r>
+      <w:r>
+        <w:rPr>
+          <w:rFonts w:ascii="Arial" w:hAnsi="Arial" w:cs="Arial"/>
+          <w:color w:val="0070C0"/>
+          <w:sz w:val="22"/>
+          <w:szCs w:val="22"/>
+        </w:rPr>
+        <w:t>está</w:t>
+      </w:r>
+      <w:r>
+        <w:rPr>
+          <w:rFonts w:ascii="Arial" w:hAnsi="Arial" w:cs="Arial"/>
+          <w:color w:val="0070C0"/>
+          <w:sz w:val="22"/>
+          <w:szCs w:val="22"/>
+        </w:rPr>
+        <w:t xml:space="preserve"> instalado pero en caso de hacerlo lo h</w:t>
+      </w:r>
+      <w:r>
+        <w:rPr>
+          <w:rFonts w:ascii="Arial" w:hAnsi="Arial" w:cs="Arial"/>
+          <w:color w:val="0070C0"/>
+          <w:sz w:val="22"/>
+          <w:szCs w:val="22"/>
+        </w:rPr>
+        <w:t>aremos desde el repositorio de Docker y no del de U</w:t>
+      </w:r>
+      <w:r>
+        <w:rPr>
+          <w:rFonts w:ascii="Arial" w:hAnsi="Arial" w:cs="Arial"/>
+          <w:color w:val="0070C0"/>
+          <w:sz w:val="22"/>
+          <w:szCs w:val="22"/>
+        </w:rPr>
+        <w:t>buntu.</w:t>
+      </w:r>
+    </w:p>
+    <w:p>
+      <w:pPr>
+        <w:pStyle w:val="NormalWeb"/>
+        <w:shd w:val="clear" w:color="auto" w:fill="FFFFFF"/>
+        <w:spacing w:before="0" w:beforeAutospacing="0" w:after="200" w:afterAutospacing="0" w:line="276" w:lineRule="auto"/>
+        <w:jc w:val="both"/>
+        <w:rPr>
+          <w:rFonts w:ascii="Arial" w:hAnsi="Arial" w:cs="Arial"/>
+          <w:color w:val="0070C0"/>
+          <w:sz w:val="22"/>
+          <w:szCs w:val="22"/>
+          <w:lang w:val="en-US"/>
+        </w:rPr>
+      </w:pPr>
+      <w:r>
+        <w:rPr>
+          <w:rFonts w:ascii="Arial" w:hAnsi="Arial" w:cs="Arial"/>
+          <w:color w:val="0070C0"/>
+          <w:sz w:val="22"/>
+          <w:szCs w:val="22"/>
+          <w:lang w:val="en-US"/>
+        </w:rPr>
+        <w:t>Finalmente instalar</w:t>
+      </w:r>
+      <w:r>
+        <w:rPr>
+          <w:rFonts w:ascii="Arial" w:hAnsi="Arial" w:cs="Arial"/>
+          <w:color w:val="0070C0"/>
+          <w:sz w:val="22"/>
+          <w:szCs w:val="22"/>
+          <w:lang w:val="en-US"/>
+        </w:rPr>
+        <w:t xml:space="preserve"> docker:</w:t>
+      </w:r>
+    </w:p>
+    <w:p>
+      <w:pPr>
+        <w:pStyle w:val="NormalWeb"/>
+        <w:shd w:val="clear" w:color="auto" w:fill="FFFFFF"/>
+        <w:spacing w:before="0" w:beforeAutospacing="0" w:after="200" w:afterAutospacing="0" w:line="276" w:lineRule="auto"/>
+        <w:rPr>
+          <w:rFonts w:ascii="Georgia" w:hAnsi="Georgia"/>
+          <w:color w:val="404040"/>
+          <w:lang w:val="en-US"/>
+        </w:rPr>
+      </w:pPr>
+      <w:r>
+        <w:rPr>
+          <w:rStyle w:val="CdigoHTML"/>
+          <w:rFonts w:ascii="Consolas" w:hAnsi="Consolas" w:cs="Consolas"/>
+          <w:color w:val="404040"/>
+          <w:lang w:val="en-US"/>
+        </w:rPr>
+        <w:t>sudo apt-get install</w:t>
+      </w:r>
+      <w:r>
+        <w:rPr>
+          <w:rStyle w:val="CdigoHTML"/>
+          <w:rFonts w:ascii="Consolas" w:hAnsi="Consolas" w:cs="Consolas"/>
+          <w:color w:val="404040"/>
+          <w:lang w:val="en-US"/>
+        </w:rPr>
+        <w:t xml:space="preserve"> docker-engine</w:t>
+      </w:r>
+    </w:p>
+    <w:p>
+      <w:pPr>
+        <w:pStyle w:val="NormalWeb"/>
+        <w:shd w:val="clear" w:color="auto" w:fill="FFFFFF"/>
+        <w:spacing w:before="0" w:beforeAutospacing="0" w:after="200" w:afterAutospacing="0" w:line="276" w:lineRule="auto"/>
+        <w:jc w:val="both"/>
+        <w:rPr>
+          <w:rStyle w:val="apple-converted-space"/>
+          <w:rFonts w:eastAsiaTheme="majorEastAsia"/>
+          <w:color w:val="0070C0"/>
+          <w:sz w:val="22"/>
+          <w:szCs w:val="22"/>
+          <w:shd w:val="clear" w:color="auto" w:fill="FFFFFF"/>
+        </w:rPr>
+      </w:pPr>
+      <w:r>
+        <w:rPr>
+          <w:rFonts w:ascii="Arial" w:hAnsi="Arial" w:cs="Arial"/>
+          <w:color w:val="0070C0"/>
+          <w:sz w:val="22"/>
+          <w:szCs w:val="22"/>
+          <w:shd w:val="clear" w:color="auto" w:fill="FFFFFF"/>
+        </w:rPr>
+        <w:t>Docker ahora debe estar instalado, el daemon iniciado, y el proceso habilitado para iniciar en el arranque.</w:t>
+      </w:r>
+      <w:r>
+        <w:rPr>
+          <w:rStyle w:val="apple-converted-space"/>
+          <w:rFonts w:eastAsiaTheme="majorEastAsia"/>
+          <w:color w:val="0070C0"/>
+          <w:sz w:val="22"/>
+          <w:szCs w:val="22"/>
+          <w:shd w:val="clear" w:color="auto" w:fill="FFFFFF"/>
+        </w:rPr>
+        <w:t> </w:t>
+      </w:r>
+    </w:p>
+    <w:p>
+      <w:pPr>
+        <w:pStyle w:val="NormalWeb"/>
+        <w:shd w:val="clear" w:color="auto" w:fill="FFFFFF"/>
+        <w:spacing w:before="0" w:beforeAutospacing="0" w:after="200" w:afterAutospacing="0" w:line="276" w:lineRule="auto"/>
+        <w:jc w:val="both"/>
+        <w:rPr>
+          <w:rFonts w:ascii="Arial" w:hAnsi="Arial" w:cs="Arial"/>
+          <w:color w:val="0070C0"/>
+          <w:sz w:val="22"/>
+          <w:szCs w:val="22"/>
+        </w:rPr>
+      </w:pPr>
+      <w:r>
+        <w:rPr>
+          <w:rFonts w:ascii="Arial" w:hAnsi="Arial" w:cs="Arial"/>
+          <w:color w:val="0070C0"/>
+          <w:sz w:val="22"/>
+          <w:szCs w:val="22"/>
+        </w:rPr>
+        <w:t>Comprobar que se está ejecutando</w:t>
+      </w:r>
+      <w:r>
+        <w:rPr>
+          <w:rFonts w:ascii="Arial" w:hAnsi="Arial" w:cs="Arial"/>
+          <w:color w:val="0070C0"/>
+          <w:sz w:val="22"/>
+          <w:szCs w:val="22"/>
+        </w:rPr>
+        <w:t>:</w:t>
+      </w:r>
+    </w:p>
+    <w:p>
+      <w:pPr>
+        <w:pStyle w:val="NormalWeb"/>
+        <w:shd w:val="clear" w:color="auto" w:fill="FFFFFF"/>
+        <w:spacing w:before="0" w:beforeAutospacing="0" w:after="200" w:afterAutospacing="0" w:line="276" w:lineRule="auto"/>
+        <w:rPr>
+          <w:rFonts w:ascii="Georgia" w:hAnsi="Georgia"/>
+          <w:color w:val="404040"/>
+        </w:rPr>
+      </w:pPr>
+      <w:r>
+        <w:rPr>
+          <w:rStyle w:val="CdigoHTML"/>
+          <w:rFonts w:ascii="Consolas" w:hAnsi="Consolas" w:cs="Consolas"/>
+          <w:color w:val="404040"/>
+        </w:rPr>
+        <w:t>sudo systemctl status docker</w:t>
+      </w:r>
+    </w:p>
+    <w:p>
+      <w:pPr>
+        <w:pStyle w:val="NormalWeb"/>
+        <w:shd w:val="clear" w:color="auto" w:fill="FFFFFF"/>
+        <w:spacing w:before="0" w:beforeAutospacing="0" w:after="200" w:afterAutospacing="0" w:line="276" w:lineRule="auto"/>
+        <w:jc w:val="both"/>
+        <w:rPr>
+          <w:rFonts w:ascii="Arial" w:hAnsi="Arial" w:cs="Arial"/>
+          <w:color w:val="0070C0"/>
+          <w:sz w:val="22"/>
+          <w:szCs w:val="22"/>
+        </w:rPr>
+      </w:pPr>
+      <w:r>
+        <w:rPr>
+          <w:rFonts w:ascii="Arial" w:hAnsi="Arial" w:cs="Arial"/>
+          <w:color w:val="0070C0"/>
+          <w:sz w:val="22"/>
+          <w:szCs w:val="22"/>
+        </w:rPr>
+        <w:t>Lo que tendría que devolver algo similar a esto:</w:t>
+      </w:r>
+    </w:p>
+    <w:p>
+      <w:pPr>
+        <w:spacing w:after="200" w:line="276" w:lineRule="auto"/>
+      </w:pPr>
+      <w:r>
+        <w:rPr>
+          <w:noProof/>
+          <w:lang w:eastAsia="es-ES"/>
+        </w:rPr>
+        <w:drawing>
+          <wp:inline distT="0" distB="0" distL="0" distR="0">
+            <wp:extent cx="5400040" cy="1771442"/>
+            <wp:effectExtent l="19050" t="0" r="0" b="0"/>
+            <wp:docPr id="7" name="Imagen 7"/>
+            <wp:cNvGraphicFramePr>
+              <a:graphicFrameLocks xmlns:a="http://schemas.openxmlformats.org/drawingml/2006/main" noChangeAspect="1"/>
+            </wp:cNvGraphicFramePr>
+            <a:graphic xmlns:a="http://schemas.openxmlformats.org/drawingml/2006/main">
+              <a:graphicData uri="http://schemas.openxmlformats.org/drawingml/2006/picture">
+                <pic:pic xmlns:pic="http://schemas.openxmlformats.org/drawingml/2006/picture">
+                  <pic:nvPicPr>
+                    <pic:cNvPr id="0" name="Picture 7"/>
+                    <pic:cNvPicPr>
+                      <a:picLocks noChangeAspect="1" noChangeArrowheads="1"/>
+                    </pic:cNvPicPr>
+                  </pic:nvPicPr>
+                  <pic:blipFill>
+                    <a:blip r:embed="rId9" cstate="print"/>
+                    <a:srcRect/>
+                    <a:stretch>
+                      <a:fillRect/>
+                    </a:stretch>
+                  </pic:blipFill>
+                  <pic:spPr bwMode="auto">
+                    <a:xfrm>
+                      <a:off x="0" y="0"/>
+                      <a:ext cx="5400040" cy="1771442"/>
+                    </a:xfrm>
+                    <a:prstGeom prst="rect">
+                      <a:avLst/>
+                    </a:prstGeom>
+                    <a:noFill/>
+                    <a:ln w="9525">
+                      <a:noFill/>
+                      <a:miter lim="800000"/>
+                      <a:headEnd/>
+                      <a:tailEnd/>
+                    </a:ln>
+                  </pic:spPr>
+                </pic:pic>
+              </a:graphicData>
+            </a:graphic>
+          </wp:inline>
+        </w:drawing>
+      </w:r>
+    </w:p>
+    <w:p>
+      <w:pPr>
+        <w:spacing w:after="200" w:line="276" w:lineRule="auto"/>
+        <w:rPr>
+          <w:color w:val="0070C0"/>
+          <w:shd w:val="clear" w:color="auto" w:fill="FFFFFF"/>
+        </w:rPr>
+      </w:pPr>
+      <w:r>
+        <w:rPr>
+          <w:color w:val="0070C0"/>
+          <w:shd w:val="clear" w:color="auto" w:fill="FFFFFF"/>
+        </w:rPr>
+        <w:t>La</w:t>
+      </w:r>
+      <w:r>
+        <w:rPr>
+          <w:color w:val="0070C0"/>
+          <w:shd w:val="clear" w:color="auto" w:fill="FFFFFF"/>
+        </w:rPr>
+        <w:t xml:space="preserve"> instalación de Docker </w:t>
+      </w:r>
+      <w:r>
+        <w:rPr>
+          <w:color w:val="0070C0"/>
+          <w:shd w:val="clear" w:color="auto" w:fill="FFFFFF"/>
+        </w:rPr>
+        <w:t>ofrece no sólo el servicio d</w:t>
+      </w:r>
+      <w:r>
+        <w:rPr>
+          <w:color w:val="0070C0"/>
+          <w:shd w:val="clear" w:color="auto" w:fill="FFFFFF"/>
+        </w:rPr>
+        <w:t xml:space="preserve">ocker (daemon), sino también la utilidad de línea de comandos </w:t>
+      </w:r>
+      <w:r>
+        <w:rPr>
+          <w:color w:val="0070C0"/>
+          <w:shd w:val="clear" w:color="auto" w:fill="FFFFFF"/>
+        </w:rPr>
+        <w:t>d</w:t>
+      </w:r>
+      <w:r>
+        <w:rPr>
+          <w:color w:val="0070C0"/>
+          <w:shd w:val="clear" w:color="auto" w:fill="FFFFFF"/>
+        </w:rPr>
+        <w:t xml:space="preserve">ocker </w:t>
+      </w:r>
+      <w:r>
+        <w:rPr>
+          <w:color w:val="0070C0"/>
+          <w:shd w:val="clear" w:color="auto" w:fill="FFFFFF"/>
+        </w:rPr>
+        <w:t>o el cliente d</w:t>
+      </w:r>
+      <w:r>
+        <w:rPr>
+          <w:color w:val="0070C0"/>
+          <w:shd w:val="clear" w:color="auto" w:fill="FFFFFF"/>
+        </w:rPr>
+        <w:t>ocker.</w:t>
+      </w:r>
+    </w:p>
+    <w:p>
+      <w:pPr>
+        <w:pStyle w:val="NormalWeb"/>
+        <w:shd w:val="clear" w:color="auto" w:fill="FFFFFF"/>
+        <w:spacing w:before="0" w:beforeAutospacing="0" w:after="200" w:afterAutospacing="0" w:line="276" w:lineRule="auto"/>
+        <w:jc w:val="both"/>
+        <w:rPr>
+          <w:rFonts w:ascii="Arial" w:hAnsi="Arial" w:cs="Arial"/>
+          <w:color w:val="0070C0"/>
+          <w:sz w:val="22"/>
+          <w:szCs w:val="22"/>
+        </w:rPr>
+      </w:pPr>
+      <w:r>
+        <w:rPr>
+          <w:rFonts w:ascii="Arial" w:hAnsi="Arial" w:cs="Arial"/>
+          <w:color w:val="0070C0"/>
+          <w:sz w:val="22"/>
+          <w:szCs w:val="22"/>
+        </w:rPr>
+        <w:t xml:space="preserve">Los contenedores de docker corren en base a imágenes, por defecto estas imágenes son descargadas de Docker Hub. Cualquiera puede crear y distribuir imágenes de docker en el Docker Hub, así que es muy probable que la aplicación que </w:t>
+      </w:r>
+      <w:r>
+        <w:rPr>
+          <w:rFonts w:ascii="Arial" w:hAnsi="Arial" w:cs="Arial"/>
+          <w:color w:val="0070C0"/>
+          <w:sz w:val="22"/>
+          <w:szCs w:val="22"/>
+        </w:rPr>
+        <w:t>queramos</w:t>
+      </w:r>
+      <w:r>
+        <w:rPr>
+          <w:rFonts w:ascii="Arial" w:hAnsi="Arial" w:cs="Arial"/>
+          <w:color w:val="0070C0"/>
+          <w:sz w:val="22"/>
+          <w:szCs w:val="22"/>
+        </w:rPr>
+        <w:t xml:space="preserve"> correr ya </w:t>
+      </w:r>
+      <w:r>
+        <w:rPr>
+          <w:rFonts w:ascii="Arial" w:hAnsi="Arial" w:cs="Arial"/>
+          <w:color w:val="0070C0"/>
+          <w:sz w:val="22"/>
+          <w:szCs w:val="22"/>
+        </w:rPr>
+        <w:t>esté</w:t>
+      </w:r>
+      <w:r>
+        <w:rPr>
+          <w:rFonts w:ascii="Arial" w:hAnsi="Arial" w:cs="Arial"/>
+          <w:color w:val="0070C0"/>
+          <w:sz w:val="22"/>
+          <w:szCs w:val="22"/>
+        </w:rPr>
+        <w:t xml:space="preserve"> disponible en el Hub.</w:t>
+      </w:r>
+    </w:p>
+    <w:p>
+      <w:pPr>
+        <w:pStyle w:val="NormalWeb"/>
+        <w:shd w:val="clear" w:color="auto" w:fill="FFFFFF"/>
+        <w:spacing w:before="0" w:beforeAutospacing="0" w:after="200" w:afterAutospacing="0" w:line="276" w:lineRule="auto"/>
+        <w:jc w:val="both"/>
+        <w:rPr>
+          <w:rFonts w:ascii="Arial" w:hAnsi="Arial" w:cs="Arial"/>
+          <w:color w:val="0070C0"/>
+          <w:sz w:val="22"/>
+          <w:szCs w:val="22"/>
+        </w:rPr>
+      </w:pPr>
+      <w:r>
+        <w:rPr>
+          <w:rFonts w:ascii="Arial" w:hAnsi="Arial" w:cs="Arial"/>
+          <w:color w:val="0070C0"/>
+          <w:sz w:val="22"/>
+          <w:szCs w:val="22"/>
+        </w:rPr>
+        <w:t>Para confirmar que podamos acceder y descargar imágenes desde el Hub de Docker usaremos el comando:</w:t>
+      </w:r>
+    </w:p>
+    <w:p>
+      <w:pPr>
+        <w:pStyle w:val="NormalWeb"/>
+        <w:shd w:val="clear" w:color="auto" w:fill="FFFFFF"/>
+        <w:spacing w:before="0" w:beforeAutospacing="0" w:after="200" w:afterAutospacing="0" w:line="276" w:lineRule="auto"/>
+        <w:rPr>
+          <w:rFonts w:ascii="Georgia" w:hAnsi="Georgia"/>
+          <w:color w:val="404040"/>
+        </w:rPr>
+      </w:pPr>
+      <w:r>
+        <w:rPr>
+          <w:rStyle w:val="CdigoHTML"/>
+          <w:rFonts w:ascii="Consolas" w:hAnsi="Consolas" w:cs="Consolas"/>
+          <w:color w:val="404040"/>
+        </w:rPr>
+        <w:t xml:space="preserve">sudo </w:t>
+      </w:r>
+      <w:r>
+        <w:rPr>
+          <w:rStyle w:val="CdigoHTML"/>
+          <w:rFonts w:ascii="Consolas" w:hAnsi="Consolas" w:cs="Consolas"/>
+          <w:color w:val="404040"/>
+        </w:rPr>
+        <w:t>docker run hello-world</w:t>
+      </w:r>
+    </w:p>
+    <w:p>
+      <w:pPr>
+        <w:pStyle w:val="NormalWeb"/>
+        <w:shd w:val="clear" w:color="auto" w:fill="FFFFFF"/>
+        <w:spacing w:before="0" w:beforeAutospacing="0" w:after="200" w:afterAutospacing="0" w:line="276" w:lineRule="auto"/>
+        <w:jc w:val="both"/>
+        <w:rPr>
+          <w:rFonts w:ascii="Arial" w:hAnsi="Arial" w:cs="Arial"/>
+          <w:color w:val="0070C0"/>
+          <w:sz w:val="22"/>
+          <w:szCs w:val="22"/>
+        </w:rPr>
+      </w:pPr>
+      <w:r>
+        <w:rPr>
+          <w:rFonts w:ascii="Arial" w:hAnsi="Arial" w:cs="Arial"/>
+          <w:color w:val="0070C0"/>
+          <w:sz w:val="22"/>
+          <w:szCs w:val="22"/>
+        </w:rPr>
+        <w:lastRenderedPageBreak/>
+        <w:t xml:space="preserve">Este comando </w:t>
+      </w:r>
+      <w:r>
+        <w:rPr>
+          <w:rFonts w:ascii="Arial" w:hAnsi="Arial" w:cs="Arial"/>
+          <w:color w:val="0070C0"/>
+          <w:sz w:val="22"/>
+          <w:szCs w:val="22"/>
+        </w:rPr>
+        <w:t>descarga una imagen de prueba y ejecuta un contenedor con dicha imagen. N</w:t>
+      </w:r>
+      <w:r>
+        <w:rPr>
+          <w:rFonts w:ascii="Arial" w:hAnsi="Arial" w:cs="Arial"/>
+          <w:color w:val="0070C0"/>
+          <w:sz w:val="22"/>
+          <w:szCs w:val="22"/>
+        </w:rPr>
+        <w:t>os debería devolver algo similar a esto:</w:t>
+      </w:r>
+    </w:p>
+    <w:p>
+      <w:pPr>
+        <w:spacing w:after="200" w:line="276" w:lineRule="auto"/>
+        <w:rPr>
+          <w:color w:val="0070C0"/>
+        </w:rPr>
+      </w:pPr>
+      <w:r>
+        <w:rPr>
+          <w:noProof/>
+          <w:color w:val="0070C0"/>
+          <w:lang w:eastAsia="es-ES"/>
+        </w:rPr>
+        <w:drawing>
+          <wp:inline distT="0" distB="0" distL="0" distR="0">
+            <wp:extent cx="5400675" cy="1866900"/>
+            <wp:effectExtent l="19050" t="0" r="9525" b="0"/>
+            <wp:docPr id="3" name="Imagen 4"/>
+            <wp:cNvGraphicFramePr>
+              <a:graphicFrameLocks xmlns:a="http://schemas.openxmlformats.org/drawingml/2006/main" noChangeAspect="1"/>
+            </wp:cNvGraphicFramePr>
+            <a:graphic xmlns:a="http://schemas.openxmlformats.org/drawingml/2006/main">
+              <a:graphicData uri="http://schemas.openxmlformats.org/drawingml/2006/picture">
+                <pic:pic xmlns:pic="http://schemas.openxmlformats.org/drawingml/2006/picture">
+                  <pic:nvPicPr>
+                    <pic:cNvPr id="0" name="Picture 4"/>
+                    <pic:cNvPicPr>
+                      <a:picLocks noChangeAspect="1" noChangeArrowheads="1"/>
+                    </pic:cNvPicPr>
+                  </pic:nvPicPr>
+                  <pic:blipFill>
+                    <a:blip r:embed="rId10" cstate="print"/>
+                    <a:srcRect b="42012"/>
+                    <a:stretch>
+                      <a:fillRect/>
+                    </a:stretch>
+                  </pic:blipFill>
+                  <pic:spPr bwMode="auto">
+                    <a:xfrm>
+                      <a:off x="0" y="0"/>
+                      <a:ext cx="5400675" cy="1866900"/>
+                    </a:xfrm>
+                    <a:prstGeom prst="rect">
+                      <a:avLst/>
+                    </a:prstGeom>
+                    <a:noFill/>
+                    <a:ln w="9525">
+                      <a:noFill/>
+                      <a:miter lim="800000"/>
+                      <a:headEnd/>
+                      <a:tailEnd/>
+                    </a:ln>
+                  </pic:spPr>
+                </pic:pic>
+              </a:graphicData>
+            </a:graphic>
+          </wp:inline>
+        </w:drawing>
+      </w:r>
+    </w:p>
+    <w:p>
+      <w:pPr>
+        <w:spacing w:after="200" w:line="276" w:lineRule="auto"/>
+        <w:rPr>
+          <w:color w:val="0070C0"/>
+        </w:rPr>
+      </w:pPr>
     </w:p>
     <w:p>
       <w:pPr>
@@ -3626,7 +4766,7 @@
     <w:p>
       <w:pPr>
         <w:sectPr>
-          <w:footerReference w:type="default" r:id="rId8"/>
+          <w:footerReference w:type="default" r:id="rId11"/>
           <w:pgSz w:w="11906" w:h="16838"/>
           <w:pgMar w:top="1417" w:right="1701" w:bottom="1417" w:left="1701" w:header="708" w:footer="708" w:gutter="0"/>
           <w:cols w:space="708"/>
@@ -3944,24 +5084,14 @@
           <w:pStyle w:val="Piedepgina"/>
           <w:jc w:val="center"/>
         </w:pPr>
-        <w:r>
-          <w:fldChar w:fldCharType="begin"/>
-        </w:r>
-        <w:r>
-          <w:instrText>PAGE   \* MERGEFORMAT</w:instrText>
-        </w:r>
-        <w:r>
-          <w:fldChar w:fldCharType="separate"/>
-        </w:r>
-        <w:r>
-          <w:rPr>
-            <w:noProof/>
-          </w:rPr>
-          <w:t>3</w:t>
-        </w:r>
-        <w:r>
-          <w:fldChar w:fldCharType="end"/>
-        </w:r>
+        <w:fldSimple w:instr="PAGE   \* MERGEFORMAT">
+          <w:r>
+            <w:rPr>
+              <w:noProof/>
+            </w:rPr>
+            <w:t>8</w:t>
+          </w:r>
+        </w:fldSimple>
       </w:p>
     </w:sdtContent>
   </w:sdt>
@@ -4877,7 +6007,7 @@
     <w:uiPriority w:val="99"/>
     <w:semiHidden/>
     <w:unhideWhenUsed/>
-    <w:rsid w:val="00F65B26"/>
+    <w:rsid w:val="004E63B8"/>
     <w:pPr>
       <w:spacing w:after="0" w:line="240" w:lineRule="auto"/>
     </w:pPr>
@@ -4893,12 +6023,48 @@
     <w:link w:val="Textodeglobo"/>
     <w:uiPriority w:val="99"/>
     <w:semiHidden/>
-    <w:rsid w:val="00F65B26"/>
+    <w:rsid w:val="004E63B8"/>
     <w:rPr>
       <w:rFonts w:ascii="Tahoma" w:hAnsi="Tahoma" w:cs="Tahoma"/>
       <w:sz w:val="16"/>
       <w:szCs w:val="16"/>
     </w:rPr>
+  </w:style>
+  <w:style w:type="paragraph" w:styleId="NormalWeb">
+    <w:name w:val="Normal (Web)"/>
+    <w:basedOn w:val="Normal"/>
+    <w:uiPriority w:val="99"/>
+    <w:semiHidden/>
+    <w:unhideWhenUsed/>
+    <w:rsid w:val="00105F70"/>
+    <w:pPr>
+      <w:spacing w:before="100" w:beforeAutospacing="1" w:after="100" w:afterAutospacing="1" w:line="240" w:lineRule="auto"/>
+      <w:jc w:val="left"/>
+    </w:pPr>
+    <w:rPr>
+      <w:rFonts w:ascii="Times New Roman" w:eastAsia="Times New Roman" w:hAnsi="Times New Roman" w:cs="Times New Roman"/>
+      <w:sz w:val="24"/>
+      <w:szCs w:val="24"/>
+      <w:lang w:eastAsia="es-ES"/>
+    </w:rPr>
+  </w:style>
+  <w:style w:type="character" w:styleId="CdigoHTML">
+    <w:name w:val="HTML Code"/>
+    <w:basedOn w:val="Fuentedeprrafopredeter"/>
+    <w:uiPriority w:val="99"/>
+    <w:semiHidden/>
+    <w:unhideWhenUsed/>
+    <w:rsid w:val="00105F70"/>
+    <w:rPr>
+      <w:rFonts w:ascii="Courier New" w:eastAsia="Times New Roman" w:hAnsi="Courier New" w:cs="Courier New"/>
+      <w:sz w:val="20"/>
+      <w:szCs w:val="20"/>
+    </w:rPr>
+  </w:style>
+  <w:style w:type="character" w:customStyle="1" w:styleId="apple-converted-space">
+    <w:name w:val="apple-converted-space"/>
+    <w:basedOn w:val="Fuentedeprrafopredeter"/>
+    <w:rsid w:val="00DA7792"/>
   </w:style>
 </w:styles>
 </file>
@@ -5158,7 +6324,7 @@
   <a:extraClrSchemeLst/>
   <a:extLst>
     <a:ext uri="{05A4C25C-085E-4340-85A3-A5531E510DB2}">
-      <thm15:themeFamily xmlns:thm15="http://schemas.microsoft.com/office/thememl/2012/main" xmlns="" name="Office Theme" id="{62F939B6-93AF-4DB8-9C6B-D6C7DFDC589F}" vid="{4A3C46E8-61CC-4603-A589-7422A47A8E4A}"/>
+      <thm15:themeFamily xmlns="" xmlns:thm15="http://schemas.microsoft.com/office/thememl/2012/main" name="Office Theme" id="{62F939B6-93AF-4DB8-9C6B-D6C7DFDC589F}" vid="{4A3C46E8-61CC-4603-A589-7422A47A8E4A}"/>
     </a:ext>
   </a:extLst>
 </a:theme>
@@ -5169,7 +6335,7 @@
 </file>
 
 <file path=customXml/itemProps1.xml><?xml version="1.0" encoding="utf-8"?>
-<ds:datastoreItem xmlns:ds="http://schemas.openxmlformats.org/officeDocument/2006/customXml" ds:itemID="{DEDA664B-8226-4EF7-A473-BC25F0D66F04}">
+<ds:datastoreItem xmlns:ds="http://schemas.openxmlformats.org/officeDocument/2006/customXml" ds:itemID="{7A2830B2-507F-4A50-BA34-830324EAC7D9}">
   <ds:schemaRefs>
     <ds:schemaRef ds:uri="http://schemas.openxmlformats.org/officeDocument/2006/bibliography"/>
   </ds:schemaRefs>

--- a/TG3_Diego.docx
+++ b/TG3_Diego.docx
@@ -2051,6 +2051,11 @@
     </w:p>
     <w:p>
       <w:r>
+        <w:t>Enlace planificación GanttPro</w:t>
+      </w:r>
+    </w:p>
+    <w:p>
+      <w:r>
         <w:t xml:space="preserve">En este apartado se debe incluir un enlace (URL) </w:t>
       </w:r>
       <w:r>
@@ -2098,6 +2103,16 @@
         <w:t>1.3 Entrega</w:t>
       </w:r>
       <w:bookmarkEnd w:id="4"/>
+    </w:p>
+    <w:p>
+      <w:hyperlink r:id="rId8" w:history="1">
+        <w:r>
+          <w:rPr>
+            <w:rStyle w:val="Hipervnculo"/>
+          </w:rPr>
+          <w:t>Enlace repositorio GitHub</w:t>
+        </w:r>
+      </w:hyperlink>
     </w:p>
     <w:p>
       <w:r>
@@ -2257,38 +2272,6 @@
       <w:bookmarkEnd w:id="5"/>
     </w:p>
     <w:p>
-      <w:r>
-        <w:t xml:space="preserve">El objetivo del proyecto es comparar la implementación de un mismo </w:t>
-      </w:r>
-      <w:r>
-        <w:t xml:space="preserve">prototipo de </w:t>
-      </w:r>
-      <w:r>
-        <w:t>sistema utilizando dos tecnologías diferentes (A y B).</w:t>
-      </w:r>
-      <w:r>
-        <w:t xml:space="preserve">  </w:t>
-      </w:r>
-    </w:p>
-    <w:p>
-      <w:r>
-        <w:t>Es importante cumplimentar este apartado antes de empezar a implementar el prototipo de cada tecnología, porque ambos prototipos deben cumplir los requisitos que se establezcan en este apartado. Si se van a crear dos equipos de trabajo, uno para cada prototipo, el contenido de este apartado es lo que han de compartir ambos equipos como punto de partida.</w:t>
-      </w:r>
-    </w:p>
-    <w:p>
-      <w:r>
-        <w:t>Cuanto más detallados sean los requisitos, mayor será la precisión en la comparación que se realizará al final del trabajo. Se trata de conseguir dos prototipos con igual funcionalidad, pero utilizando diferentes tecnologías.</w:t>
-      </w:r>
-      <w:r>
-        <w:t xml:space="preserve"> </w:t>
-      </w:r>
-    </w:p>
-    <w:p>
-      <w:r>
-        <w:t>Se puede dar libertad a los equipos de desarrollo en cuanto al diseño, pero la funcionalidad debe ser lo más parecida posible. Por ejemplo, no es necesario que los colores utilizados en las pantallas sean exactamente los mismos en ambos prototipos, a no ser que los miembros del grupo lo hayan decidido así, en cuyo caso, esos detalles de colores deben incluirse en  el catálogo de requisitos, para que ambos equipos los  cumplan.</w:t>
-      </w:r>
-    </w:p>
-    <w:p>
       <w:pPr>
         <w:pStyle w:val="Ttulo2"/>
       </w:pPr>
@@ -2298,64 +2281,95 @@
       </w:r>
       <w:bookmarkEnd w:id="6"/>
     </w:p>
-    <w:p>
-      <w:r>
-        <w:t>Los requisitos funcionales deben ser los mismos para las dos implementaciones.</w:t>
-      </w:r>
-    </w:p>
-    <w:p>
-      <w:r>
-        <w:t>En la siguiente tabla se indicará el catálogo de requisitos funcionales del sistema.</w:t>
-      </w:r>
-    </w:p>
-    <w:p/>
     <w:tbl>
       <w:tblPr>
-        <w:tblStyle w:val="Tablaconcuadrcula"/>
+        <w:tblStyle w:val="Listaclara-nfasis1"/>
         <w:tblW w:w="0" w:type="auto"/>
+        <w:tblInd w:w="534" w:type="dxa"/>
         <w:tblLook w:val="04A0"/>
       </w:tblPr>
       <w:tblGrid>
-        <w:gridCol w:w="846"/>
-        <w:gridCol w:w="7648"/>
+        <w:gridCol w:w="992"/>
+        <w:gridCol w:w="6424"/>
       </w:tblGrid>
       <w:tr>
         <w:trPr>
-          <w:tblHeader/>
+          <w:cnfStyle w:val="100000000000"/>
         </w:trPr>
         <w:tc>
           <w:tcPr>
-            <w:tcW w:w="846" w:type="dxa"/>
+            <w:cnfStyle w:val="001000000000"/>
+            <w:tcW w:w="992" w:type="dxa"/>
           </w:tcPr>
           <w:p>
             <w:pPr>
-              <w:rPr>
-                <w:b/>
-              </w:rPr>
+              <w:jc w:val="center"/>
             </w:pPr>
             <w:r>
-              <w:rPr>
-                <w:b/>
-              </w:rPr>
               <w:t>REQ.</w:t>
             </w:r>
           </w:p>
         </w:tc>
         <w:tc>
           <w:tcPr>
-            <w:tcW w:w="7648" w:type="dxa"/>
+            <w:tcW w:w="6424" w:type="dxa"/>
           </w:tcPr>
           <w:p>
             <w:pPr>
-              <w:rPr>
-                <w:b/>
-              </w:rPr>
+              <w:cnfStyle w:val="100000000000"/>
             </w:pPr>
             <w:r>
-              <w:rPr>
-                <w:b/>
-              </w:rPr>
               <w:t>DESCRIPCIÓN</w:t>
+            </w:r>
+          </w:p>
+        </w:tc>
+      </w:tr>
+      <w:tr>
+        <w:trPr>
+          <w:cnfStyle w:val="000000100000"/>
+        </w:trPr>
+        <w:tc>
+          <w:tcPr>
+            <w:cnfStyle w:val="001000000000"/>
+            <w:tcW w:w="992" w:type="dxa"/>
+          </w:tcPr>
+          <w:p>
+            <w:pPr>
+              <w:jc w:val="center"/>
+              <w:rPr>
+                <w:b w:val="0"/>
+              </w:rPr>
+            </w:pPr>
+            <w:r>
+              <w:rPr>
+                <w:b w:val="0"/>
+              </w:rPr>
+              <w:t>R</w:t>
+            </w:r>
+            <w:r>
+              <w:rPr>
+                <w:b w:val="0"/>
+              </w:rPr>
+              <w:t>F</w:t>
+            </w:r>
+            <w:r>
+              <w:rPr>
+                <w:b w:val="0"/>
+              </w:rPr>
+              <w:t>01</w:t>
+            </w:r>
+          </w:p>
+        </w:tc>
+        <w:tc>
+          <w:tcPr>
+            <w:tcW w:w="6424" w:type="dxa"/>
+          </w:tcPr>
+          <w:p>
+            <w:pPr>
+              <w:cnfStyle w:val="000000100000"/>
+            </w:pPr>
+            <w:r>
+              <w:t>Instalación</w:t>
             </w:r>
           </w:p>
         </w:tc>
@@ -2363,27 +2377,84 @@
       <w:tr>
         <w:tc>
           <w:tcPr>
-            <w:tcW w:w="846" w:type="dxa"/>
+            <w:cnfStyle w:val="001000000000"/>
+            <w:tcW w:w="992" w:type="dxa"/>
           </w:tcPr>
           <w:p>
-            <w:r>
+            <w:pPr>
+              <w:jc w:val="center"/>
+              <w:rPr>
+                <w:b w:val="0"/>
+              </w:rPr>
+            </w:pPr>
+            <w:r>
+              <w:rPr>
+                <w:b w:val="0"/>
+              </w:rPr>
               <w:t>R</w:t>
             </w:r>
             <w:r>
+              <w:rPr>
+                <w:b w:val="0"/>
+              </w:rPr>
               <w:t>F</w:t>
             </w:r>
             <w:r>
-              <w:t>01</w:t>
+              <w:rPr>
+                <w:b w:val="0"/>
+              </w:rPr>
+              <w:t>02</w:t>
             </w:r>
           </w:p>
         </w:tc>
         <w:tc>
           <w:tcPr>
-            <w:tcW w:w="7648" w:type="dxa"/>
+            <w:tcW w:w="6424" w:type="dxa"/>
           </w:tcPr>
           <w:p>
-            <w:r>
-              <w:t>Instalación</w:t>
+            <w:pPr>
+              <w:cnfStyle w:val="000000000000"/>
+            </w:pPr>
+            <w:r>
+              <w:t>Buscar imágenes de contenedores en un repositorio</w:t>
+            </w:r>
+          </w:p>
+        </w:tc>
+      </w:tr>
+      <w:tr>
+        <w:trPr>
+          <w:cnfStyle w:val="000000100000"/>
+        </w:trPr>
+        <w:tc>
+          <w:tcPr>
+            <w:cnfStyle w:val="001000000000"/>
+            <w:tcW w:w="992" w:type="dxa"/>
+          </w:tcPr>
+          <w:p>
+            <w:pPr>
+              <w:jc w:val="center"/>
+              <w:rPr>
+                <w:b w:val="0"/>
+              </w:rPr>
+            </w:pPr>
+            <w:r>
+              <w:rPr>
+                <w:b w:val="0"/>
+              </w:rPr>
+              <w:t>RF03</w:t>
+            </w:r>
+          </w:p>
+        </w:tc>
+        <w:tc>
+          <w:tcPr>
+            <w:tcW w:w="6424" w:type="dxa"/>
+          </w:tcPr>
+          <w:p>
+            <w:pPr>
+              <w:cnfStyle w:val="000000100000"/>
+            </w:pPr>
+            <w:r>
+              <w:t>Descargar imagen de contenedor de un repositorio</w:t>
             </w:r>
           </w:p>
         </w:tc>
@@ -2391,27 +2462,72 @@
       <w:tr>
         <w:tc>
           <w:tcPr>
-            <w:tcW w:w="846" w:type="dxa"/>
+            <w:cnfStyle w:val="001000000000"/>
+            <w:tcW w:w="992" w:type="dxa"/>
           </w:tcPr>
           <w:p>
-            <w:r>
-              <w:t>R</w:t>
-            </w:r>
-            <w:r>
-              <w:t>F</w:t>
-            </w:r>
-            <w:r>
-              <w:t>02</w:t>
+            <w:pPr>
+              <w:jc w:val="center"/>
+              <w:rPr>
+                <w:b w:val="0"/>
+              </w:rPr>
+            </w:pPr>
+            <w:r>
+              <w:rPr>
+                <w:b w:val="0"/>
+              </w:rPr>
+              <w:t>RF04</w:t>
             </w:r>
           </w:p>
         </w:tc>
         <w:tc>
           <w:tcPr>
-            <w:tcW w:w="7648" w:type="dxa"/>
+            <w:tcW w:w="6424" w:type="dxa"/>
           </w:tcPr>
           <w:p>
-            <w:r>
-              <w:t>Buscar imágenes de contenedores en un repositorio</w:t>
+            <w:pPr>
+              <w:cnfStyle w:val="000000000000"/>
+            </w:pPr>
+            <w:r>
+              <w:t>Ejecutar un contenedor</w:t>
+            </w:r>
+          </w:p>
+        </w:tc>
+      </w:tr>
+      <w:tr>
+        <w:trPr>
+          <w:cnfStyle w:val="000000100000"/>
+        </w:trPr>
+        <w:tc>
+          <w:tcPr>
+            <w:cnfStyle w:val="001000000000"/>
+            <w:tcW w:w="992" w:type="dxa"/>
+          </w:tcPr>
+          <w:p>
+            <w:pPr>
+              <w:jc w:val="center"/>
+              <w:rPr>
+                <w:b w:val="0"/>
+              </w:rPr>
+            </w:pPr>
+            <w:r>
+              <w:rPr>
+                <w:b w:val="0"/>
+              </w:rPr>
+              <w:t>RF05</w:t>
+            </w:r>
+          </w:p>
+        </w:tc>
+        <w:tc>
+          <w:tcPr>
+            <w:tcW w:w="6424" w:type="dxa"/>
+          </w:tcPr>
+          <w:p>
+            <w:pPr>
+              <w:cnfStyle w:val="000000100000"/>
+            </w:pPr>
+            <w:r>
+              <w:t>Crear un contenedor nuevo</w:t>
             </w:r>
           </w:p>
         </w:tc>
@@ -2419,21 +2535,72 @@
       <w:tr>
         <w:tc>
           <w:tcPr>
-            <w:tcW w:w="846" w:type="dxa"/>
+            <w:cnfStyle w:val="001000000000"/>
+            <w:tcW w:w="992" w:type="dxa"/>
           </w:tcPr>
           <w:p>
-            <w:r>
-              <w:t>RF03</w:t>
+            <w:pPr>
+              <w:jc w:val="center"/>
+              <w:rPr>
+                <w:b w:val="0"/>
+              </w:rPr>
+            </w:pPr>
+            <w:r>
+              <w:rPr>
+                <w:b w:val="0"/>
+              </w:rPr>
+              <w:t>RF06</w:t>
             </w:r>
           </w:p>
         </w:tc>
         <w:tc>
           <w:tcPr>
-            <w:tcW w:w="7648" w:type="dxa"/>
+            <w:tcW w:w="6424" w:type="dxa"/>
           </w:tcPr>
           <w:p>
-            <w:r>
-              <w:t>Descargar imagen de contenedor de un repositorio</w:t>
+            <w:pPr>
+              <w:cnfStyle w:val="000000000000"/>
+            </w:pPr>
+            <w:r>
+              <w:t>Instalar un servidor web en un contenedor nuevo</w:t>
+            </w:r>
+          </w:p>
+        </w:tc>
+      </w:tr>
+      <w:tr>
+        <w:trPr>
+          <w:cnfStyle w:val="000000100000"/>
+        </w:trPr>
+        <w:tc>
+          <w:tcPr>
+            <w:cnfStyle w:val="001000000000"/>
+            <w:tcW w:w="992" w:type="dxa"/>
+          </w:tcPr>
+          <w:p>
+            <w:pPr>
+              <w:jc w:val="center"/>
+              <w:rPr>
+                <w:b w:val="0"/>
+              </w:rPr>
+            </w:pPr>
+            <w:r>
+              <w:rPr>
+                <w:b w:val="0"/>
+              </w:rPr>
+              <w:t>RF07</w:t>
+            </w:r>
+          </w:p>
+        </w:tc>
+        <w:tc>
+          <w:tcPr>
+            <w:tcW w:w="6424" w:type="dxa"/>
+          </w:tcPr>
+          <w:p>
+            <w:pPr>
+              <w:cnfStyle w:val="000000100000"/>
+            </w:pPr>
+            <w:r>
+              <w:t>Ver las imágenes del repositorio local</w:t>
             </w:r>
           </w:p>
         </w:tc>
@@ -2441,21 +2608,72 @@
       <w:tr>
         <w:tc>
           <w:tcPr>
-            <w:tcW w:w="846" w:type="dxa"/>
+            <w:cnfStyle w:val="001000000000"/>
+            <w:tcW w:w="992" w:type="dxa"/>
           </w:tcPr>
           <w:p>
-            <w:r>
-              <w:t>RF04</w:t>
+            <w:pPr>
+              <w:jc w:val="center"/>
+              <w:rPr>
+                <w:b w:val="0"/>
+              </w:rPr>
+            </w:pPr>
+            <w:r>
+              <w:rPr>
+                <w:b w:val="0"/>
+              </w:rPr>
+              <w:t>RF08</w:t>
             </w:r>
           </w:p>
         </w:tc>
         <w:tc>
           <w:tcPr>
-            <w:tcW w:w="7648" w:type="dxa"/>
+            <w:tcW w:w="6424" w:type="dxa"/>
           </w:tcPr>
           <w:p>
-            <w:r>
-              <w:t>Ejecutar un contenedor</w:t>
+            <w:pPr>
+              <w:cnfStyle w:val="000000000000"/>
+            </w:pPr>
+            <w:r>
+              <w:t>Ver los contenedores del sistema</w:t>
+            </w:r>
+          </w:p>
+        </w:tc>
+      </w:tr>
+      <w:tr>
+        <w:trPr>
+          <w:cnfStyle w:val="000000100000"/>
+        </w:trPr>
+        <w:tc>
+          <w:tcPr>
+            <w:cnfStyle w:val="001000000000"/>
+            <w:tcW w:w="992" w:type="dxa"/>
+          </w:tcPr>
+          <w:p>
+            <w:pPr>
+              <w:jc w:val="center"/>
+              <w:rPr>
+                <w:b w:val="0"/>
+              </w:rPr>
+            </w:pPr>
+            <w:r>
+              <w:rPr>
+                <w:b w:val="0"/>
+              </w:rPr>
+              <w:t>RF09</w:t>
+            </w:r>
+          </w:p>
+        </w:tc>
+        <w:tc>
+          <w:tcPr>
+            <w:tcW w:w="6424" w:type="dxa"/>
+          </w:tcPr>
+          <w:p>
+            <w:pPr>
+              <w:cnfStyle w:val="000000100000"/>
+            </w:pPr>
+            <w:r>
+              <w:t>Borrar un contenedor</w:t>
             </w:r>
           </w:p>
         </w:tc>
@@ -2463,21 +2681,127 @@
       <w:tr>
         <w:tc>
           <w:tcPr>
-            <w:tcW w:w="846" w:type="dxa"/>
+            <w:cnfStyle w:val="001000000000"/>
+            <w:tcW w:w="992" w:type="dxa"/>
           </w:tcPr>
           <w:p>
-            <w:r>
-              <w:t>RF05</w:t>
+            <w:pPr>
+              <w:jc w:val="center"/>
+              <w:rPr>
+                <w:b w:val="0"/>
+              </w:rPr>
+            </w:pPr>
+            <w:r>
+              <w:rPr>
+                <w:b w:val="0"/>
+              </w:rPr>
+              <w:t>RF</w:t>
+            </w:r>
+            <w:r>
+              <w:rPr>
+                <w:b w:val="0"/>
+              </w:rPr>
+              <w:t>10</w:t>
             </w:r>
           </w:p>
         </w:tc>
         <w:tc>
           <w:tcPr>
-            <w:tcW w:w="7648" w:type="dxa"/>
+            <w:tcW w:w="6424" w:type="dxa"/>
           </w:tcPr>
           <w:p>
-            <w:r>
-              <w:t>Crear un contenedor nuevo</w:t>
+            <w:pPr>
+              <w:cnfStyle w:val="000000000000"/>
+            </w:pPr>
+            <w:r>
+              <w:t>Borrar una imagen</w:t>
+            </w:r>
+          </w:p>
+        </w:tc>
+      </w:tr>
+    </w:tbl>
+    <w:p/>
+    <w:p>
+      <w:pPr>
+        <w:pStyle w:val="Ttulo2"/>
+      </w:pPr>
+      <w:bookmarkStart w:id="7" w:name="_Toc448254550"/>
+      <w:r>
+        <w:t>2.2 Otros requisitos</w:t>
+      </w:r>
+      <w:bookmarkEnd w:id="7"/>
+    </w:p>
+    <w:tbl>
+      <w:tblPr>
+        <w:tblStyle w:val="Listaclara-nfasis1"/>
+        <w:tblW w:w="0" w:type="auto"/>
+        <w:tblInd w:w="534" w:type="dxa"/>
+        <w:tblLook w:val="04A0"/>
+      </w:tblPr>
+      <w:tblGrid>
+        <w:gridCol w:w="987"/>
+        <w:gridCol w:w="6520"/>
+      </w:tblGrid>
+      <w:tr>
+        <w:trPr>
+          <w:cnfStyle w:val="100000000000"/>
+        </w:trPr>
+        <w:tc>
+          <w:tcPr>
+            <w:cnfStyle w:val="001000000000"/>
+            <w:tcW w:w="600" w:type="dxa"/>
+          </w:tcPr>
+          <w:p>
+            <w:r>
+              <w:t>REQ.</w:t>
+            </w:r>
+          </w:p>
+        </w:tc>
+        <w:tc>
+          <w:tcPr>
+            <w:tcW w:w="6520" w:type="dxa"/>
+          </w:tcPr>
+          <w:p>
+            <w:pPr>
+              <w:cnfStyle w:val="100000000000"/>
+            </w:pPr>
+            <w:r>
+              <w:t>DESCRIPCIÓN</w:t>
+            </w:r>
+          </w:p>
+        </w:tc>
+      </w:tr>
+      <w:tr>
+        <w:trPr>
+          <w:cnfStyle w:val="000000100000"/>
+        </w:trPr>
+        <w:tc>
+          <w:tcPr>
+            <w:cnfStyle w:val="001000000000"/>
+            <w:tcW w:w="600" w:type="dxa"/>
+          </w:tcPr>
+          <w:p>
+            <w:r>
+              <w:t>RSW</w:t>
+            </w:r>
+          </w:p>
+        </w:tc>
+        <w:tc>
+          <w:tcPr>
+            <w:tcW w:w="6520" w:type="dxa"/>
+          </w:tcPr>
+          <w:p>
+            <w:pPr>
+              <w:cnfStyle w:val="000000100000"/>
+              <w:rPr>
+                <w:b/>
+              </w:rPr>
+            </w:pPr>
+            <w:r>
+              <w:rPr>
+                <w:b/>
+              </w:rPr>
+              <w:t>Requisitos Software</w:t>
             </w:r>
           </w:p>
         </w:tc>
@@ -2485,21 +2809,86 @@
       <w:tr>
         <w:tc>
           <w:tcPr>
-            <w:tcW w:w="846" w:type="dxa"/>
+            <w:cnfStyle w:val="001000000000"/>
+            <w:tcW w:w="600" w:type="dxa"/>
           </w:tcPr>
           <w:p>
-            <w:r>
-              <w:t>RF06</w:t>
+            <w:pPr>
+              <w:rPr>
+                <w:b w:val="0"/>
+              </w:rPr>
+            </w:pPr>
+            <w:r>
+              <w:rPr>
+                <w:b w:val="0"/>
+              </w:rPr>
+              <w:t>R</w:t>
+            </w:r>
+            <w:r>
+              <w:rPr>
+                <w:b w:val="0"/>
+              </w:rPr>
+              <w:t>SW</w:t>
+            </w:r>
+            <w:r>
+              <w:rPr>
+                <w:b w:val="0"/>
+              </w:rPr>
+              <w:t>0</w:t>
+            </w:r>
+            <w:r>
+              <w:rPr>
+                <w:b w:val="0"/>
+              </w:rPr>
+              <w:t>1</w:t>
             </w:r>
           </w:p>
         </w:tc>
         <w:tc>
           <w:tcPr>
-            <w:tcW w:w="7648" w:type="dxa"/>
+            <w:tcW w:w="6520" w:type="dxa"/>
           </w:tcPr>
           <w:p>
-            <w:r>
-              <w:t>Instalar un servidor web en un contenedor nuevo</w:t>
+            <w:pPr>
+              <w:cnfStyle w:val="000000000000"/>
+            </w:pPr>
+            <w:r>
+              <w:t>Ubuntu v.16.10 64bits</w:t>
+            </w:r>
+          </w:p>
+        </w:tc>
+      </w:tr>
+      <w:tr>
+        <w:trPr>
+          <w:cnfStyle w:val="000000100000"/>
+        </w:trPr>
+        <w:tc>
+          <w:tcPr>
+            <w:cnfStyle w:val="001000000000"/>
+            <w:tcW w:w="600" w:type="dxa"/>
+          </w:tcPr>
+          <w:p>
+            <w:r>
+              <w:t>RHW</w:t>
+            </w:r>
+          </w:p>
+        </w:tc>
+        <w:tc>
+          <w:tcPr>
+            <w:tcW w:w="6520" w:type="dxa"/>
+          </w:tcPr>
+          <w:p>
+            <w:pPr>
+              <w:cnfStyle w:val="000000100000"/>
+              <w:rPr>
+                <w:b/>
+              </w:rPr>
+            </w:pPr>
+            <w:r>
+              <w:rPr>
+                <w:b/>
+              </w:rPr>
+              <w:t>Requisitos Hardware</w:t>
             </w:r>
           </w:p>
         </w:tc>
@@ -2507,134 +2896,70 @@
       <w:tr>
         <w:tc>
           <w:tcPr>
-            <w:tcW w:w="846" w:type="dxa"/>
-          </w:tcPr>
-          <w:p/>
-        </w:tc>
-        <w:tc>
-          <w:tcPr>
-            <w:tcW w:w="7648" w:type="dxa"/>
-          </w:tcPr>
-          <w:p/>
-        </w:tc>
-      </w:tr>
-      <w:tr>
-        <w:tc>
-          <w:tcPr>
-            <w:tcW w:w="846" w:type="dxa"/>
-          </w:tcPr>
-          <w:p/>
-        </w:tc>
-        <w:tc>
-          <w:tcPr>
-            <w:tcW w:w="7648" w:type="dxa"/>
-          </w:tcPr>
-          <w:p/>
-        </w:tc>
-      </w:tr>
-      <w:tr>
-        <w:tc>
-          <w:tcPr>
-            <w:tcW w:w="846" w:type="dxa"/>
-          </w:tcPr>
-          <w:p/>
-        </w:tc>
-        <w:tc>
-          <w:tcPr>
-            <w:tcW w:w="7648" w:type="dxa"/>
-          </w:tcPr>
-          <w:p/>
-        </w:tc>
-      </w:tr>
-      <w:tr>
-        <w:tc>
-          <w:tcPr>
-            <w:tcW w:w="846" w:type="dxa"/>
-          </w:tcPr>
-          <w:p/>
-        </w:tc>
-        <w:tc>
-          <w:tcPr>
-            <w:tcW w:w="7648" w:type="dxa"/>
-          </w:tcPr>
-          <w:p/>
-        </w:tc>
-      </w:tr>
-    </w:tbl>
-    <w:p/>
-    <w:p>
-      <w:pPr>
-        <w:pStyle w:val="Ttulo2"/>
-      </w:pPr>
-      <w:bookmarkStart w:id="7" w:name="_Toc448254550"/>
-      <w:r>
-        <w:t>2.2 Otros requisitos</w:t>
-      </w:r>
-      <w:bookmarkEnd w:id="7"/>
-    </w:p>
-    <w:p>
-      <w:r>
-        <w:t>Se pueden incluir aquí otros requisitos para el prototipo que no puedan considerarse como funcionales. Por ejemplo, requisitos de datos, de seguridad, de interfaz de usuario, de rendimientos, etc.</w:t>
-      </w:r>
-    </w:p>
-    <w:p>
-      <w:r>
-        <w:t xml:space="preserve">Se puede dejar libertad </w:t>
-      </w:r>
-    </w:p>
-    <w:p>
-      <w:r>
-        <w:t>En la siguiente tabla se indicará el catálogo de requisitos no funcionales del sistema.</w:t>
-      </w:r>
-    </w:p>
-    <w:p/>
-    <w:tbl>
-      <w:tblPr>
-        <w:tblStyle w:val="Tablaconcuadrcula"/>
-        <w:tblW w:w="0" w:type="auto"/>
-        <w:tblLook w:val="04A0"/>
-      </w:tblPr>
-      <w:tblGrid>
-        <w:gridCol w:w="987"/>
-        <w:gridCol w:w="7648"/>
-      </w:tblGrid>
-      <w:tr>
-        <w:trPr>
-          <w:tblHeader/>
-        </w:trPr>
-        <w:tc>
-          <w:tcPr>
-            <w:tcW w:w="846" w:type="dxa"/>
+            <w:cnfStyle w:val="001000000000"/>
+            <w:tcW w:w="600" w:type="dxa"/>
           </w:tcPr>
           <w:p>
             <w:pPr>
               <w:rPr>
-                <w:b/>
+                <w:b w:val="0"/>
               </w:rPr>
             </w:pPr>
             <w:r>
               <w:rPr>
-                <w:b/>
-              </w:rPr>
-              <w:t>REQ.</w:t>
+                <w:b w:val="0"/>
+              </w:rPr>
+              <w:t>RHW01</w:t>
             </w:r>
           </w:p>
         </w:tc>
         <w:tc>
           <w:tcPr>
-            <w:tcW w:w="7648" w:type="dxa"/>
+            <w:tcW w:w="6520" w:type="dxa"/>
           </w:tcPr>
           <w:p>
             <w:pPr>
-              <w:rPr>
-                <w:b/>
-              </w:rPr>
+              <w:cnfStyle w:val="000000000000"/>
             </w:pPr>
             <w:r>
-              <w:rPr>
-                <w:b/>
-              </w:rPr>
-              <w:t>DESCRIPCIÓN</w:t>
+              <w:t>Arquitectura de 64 bits</w:t>
+            </w:r>
+          </w:p>
+        </w:tc>
+      </w:tr>
+      <w:tr>
+        <w:trPr>
+          <w:cnfStyle w:val="000000100000"/>
+        </w:trPr>
+        <w:tc>
+          <w:tcPr>
+            <w:cnfStyle w:val="001000000000"/>
+            <w:tcW w:w="600" w:type="dxa"/>
+          </w:tcPr>
+          <w:p>
+            <w:pPr>
+              <w:rPr>
+                <w:b w:val="0"/>
+              </w:rPr>
+            </w:pPr>
+            <w:r>
+              <w:rPr>
+                <w:b w:val="0"/>
+              </w:rPr>
+              <w:t>RHW02</w:t>
+            </w:r>
+          </w:p>
+        </w:tc>
+        <w:tc>
+          <w:tcPr>
+            <w:tcW w:w="6520" w:type="dxa"/>
+          </w:tcPr>
+          <w:p>
+            <w:pPr>
+              <w:cnfStyle w:val="000000100000"/>
+            </w:pPr>
+            <w:r>
+              <w:t>Procesador de 1GHz</w:t>
             </w:r>
           </w:p>
         </w:tc>
@@ -2642,37 +2967,70 @@
       <w:tr>
         <w:tc>
           <w:tcPr>
-            <w:tcW w:w="846" w:type="dxa"/>
+            <w:cnfStyle w:val="001000000000"/>
+            <w:tcW w:w="600" w:type="dxa"/>
           </w:tcPr>
           <w:p>
             <w:pPr>
               <w:rPr>
-                <w:b/>
+                <w:b w:val="0"/>
               </w:rPr>
             </w:pPr>
             <w:r>
               <w:rPr>
-                <w:b/>
-              </w:rPr>
-              <w:t>RSW</w:t>
+                <w:b w:val="0"/>
+              </w:rPr>
+              <w:t>RHW03</w:t>
             </w:r>
           </w:p>
         </w:tc>
         <w:tc>
           <w:tcPr>
-            <w:tcW w:w="7648" w:type="dxa"/>
+            <w:tcW w:w="6520" w:type="dxa"/>
           </w:tcPr>
           <w:p>
             <w:pPr>
-              <w:rPr>
-                <w:b/>
-              </w:rPr>
+              <w:cnfStyle w:val="000000000000"/>
             </w:pPr>
             <w:r>
-              <w:rPr>
-                <w:b/>
-              </w:rPr>
-              <w:t>Requisitos Software</w:t>
+              <w:t>Espacio en disco 20GB</w:t>
+            </w:r>
+          </w:p>
+        </w:tc>
+      </w:tr>
+      <w:tr>
+        <w:trPr>
+          <w:cnfStyle w:val="000000100000"/>
+        </w:trPr>
+        <w:tc>
+          <w:tcPr>
+            <w:cnfStyle w:val="001000000000"/>
+            <w:tcW w:w="600" w:type="dxa"/>
+          </w:tcPr>
+          <w:p>
+            <w:pPr>
+              <w:rPr>
+                <w:b w:val="0"/>
+              </w:rPr>
+            </w:pPr>
+            <w:r>
+              <w:rPr>
+                <w:b w:val="0"/>
+              </w:rPr>
+              <w:t>RHW04</w:t>
+            </w:r>
+          </w:p>
+        </w:tc>
+        <w:tc>
+          <w:tcPr>
+            <w:tcW w:w="6520" w:type="dxa"/>
+          </w:tcPr>
+          <w:p>
+            <w:pPr>
+              <w:cnfStyle w:val="000000100000"/>
+            </w:pPr>
+            <w:r>
+              <w:t>Memoria RAM 1GB</w:t>
             </w:r>
           </w:p>
         </w:tc>
@@ -2680,209 +3038,35 @@
       <w:tr>
         <w:tc>
           <w:tcPr>
-            <w:tcW w:w="846" w:type="dxa"/>
+            <w:cnfStyle w:val="001000000000"/>
+            <w:tcW w:w="600" w:type="dxa"/>
           </w:tcPr>
           <w:p>
-            <w:r>
-              <w:lastRenderedPageBreak/>
-              <w:t>R</w:t>
-            </w:r>
-            <w:r>
-              <w:t>SW</w:t>
-            </w:r>
-            <w:r>
-              <w:t>0</w:t>
-            </w:r>
-            <w:r>
-              <w:t>1</w:t>
+            <w:pPr>
+              <w:rPr>
+                <w:b w:val="0"/>
+              </w:rPr>
+            </w:pPr>
+            <w:r>
+              <w:rPr>
+                <w:b w:val="0"/>
+              </w:rPr>
+              <w:t>RHW05</w:t>
             </w:r>
           </w:p>
         </w:tc>
         <w:tc>
           <w:tcPr>
-            <w:tcW w:w="7648" w:type="dxa"/>
-          </w:tcPr>
-          <w:p>
-            <w:r>
-              <w:t>Ubuntu v.16.10 64bits</w:t>
-            </w:r>
-          </w:p>
-        </w:tc>
-      </w:tr>
-      <w:tr>
-        <w:tc>
-          <w:tcPr>
-            <w:tcW w:w="846" w:type="dxa"/>
+            <w:tcW w:w="6520" w:type="dxa"/>
           </w:tcPr>
           <w:p>
             <w:pPr>
-              <w:rPr>
-                <w:b/>
-              </w:rPr>
+              <w:cnfStyle w:val="000000000000"/>
             </w:pPr>
             <w:r>
-              <w:rPr>
-                <w:b/>
-              </w:rPr>
-              <w:t>RHW</w:t>
+              <w:t>Acceso a internet</w:t>
             </w:r>
           </w:p>
-        </w:tc>
-        <w:tc>
-          <w:tcPr>
-            <w:tcW w:w="7648" w:type="dxa"/>
-          </w:tcPr>
-          <w:p>
-            <w:pPr>
-              <w:rPr>
-                <w:b/>
-              </w:rPr>
-            </w:pPr>
-            <w:r>
-              <w:rPr>
-                <w:b/>
-              </w:rPr>
-              <w:t>Requisitos Hardware</w:t>
-            </w:r>
-          </w:p>
-        </w:tc>
-      </w:tr>
-      <w:tr>
-        <w:tc>
-          <w:tcPr>
-            <w:tcW w:w="846" w:type="dxa"/>
-          </w:tcPr>
-          <w:p>
-            <w:r>
-              <w:t>RHW01</w:t>
-            </w:r>
-          </w:p>
-        </w:tc>
-        <w:tc>
-          <w:tcPr>
-            <w:tcW w:w="7648" w:type="dxa"/>
-          </w:tcPr>
-          <w:p>
-            <w:r>
-              <w:t>Arquitectura de 64 bits</w:t>
-            </w:r>
-          </w:p>
-        </w:tc>
-      </w:tr>
-      <w:tr>
-        <w:tc>
-          <w:tcPr>
-            <w:tcW w:w="846" w:type="dxa"/>
-          </w:tcPr>
-          <w:p>
-            <w:r>
-              <w:t>RHW02</w:t>
-            </w:r>
-          </w:p>
-        </w:tc>
-        <w:tc>
-          <w:tcPr>
-            <w:tcW w:w="7648" w:type="dxa"/>
-          </w:tcPr>
-          <w:p>
-            <w:r>
-              <w:t>Procesador de 1GHz</w:t>
-            </w:r>
-          </w:p>
-        </w:tc>
-      </w:tr>
-      <w:tr>
-        <w:tc>
-          <w:tcPr>
-            <w:tcW w:w="846" w:type="dxa"/>
-          </w:tcPr>
-          <w:p>
-            <w:r>
-              <w:t>RHW03</w:t>
-            </w:r>
-          </w:p>
-        </w:tc>
-        <w:tc>
-          <w:tcPr>
-            <w:tcW w:w="7648" w:type="dxa"/>
-          </w:tcPr>
-          <w:p>
-            <w:r>
-              <w:t>Espacio en disco 20GB</w:t>
-            </w:r>
-          </w:p>
-        </w:tc>
-      </w:tr>
-      <w:tr>
-        <w:tc>
-          <w:tcPr>
-            <w:tcW w:w="846" w:type="dxa"/>
-          </w:tcPr>
-          <w:p>
-            <w:r>
-              <w:t>RHW04</w:t>
-            </w:r>
-          </w:p>
-        </w:tc>
-        <w:tc>
-          <w:tcPr>
-            <w:tcW w:w="7648" w:type="dxa"/>
-          </w:tcPr>
-          <w:p>
-            <w:r>
-              <w:t>Memoria RAM 1GB</w:t>
-            </w:r>
-          </w:p>
-        </w:tc>
-      </w:tr>
-      <w:tr>
-        <w:tc>
-          <w:tcPr>
-            <w:tcW w:w="846" w:type="dxa"/>
-          </w:tcPr>
-          <w:p>
-            <w:r>
-              <w:t>RHW05</w:t>
-            </w:r>
-          </w:p>
-        </w:tc>
-        <w:tc>
-          <w:tcPr>
-            <w:tcW w:w="7648" w:type="dxa"/>
-          </w:tcPr>
-          <w:p>
-            <w:r>
-              <w:t>Acceso a internet</w:t>
-            </w:r>
-          </w:p>
-        </w:tc>
-      </w:tr>
-      <w:tr>
-        <w:tc>
-          <w:tcPr>
-            <w:tcW w:w="846" w:type="dxa"/>
-          </w:tcPr>
-          <w:p/>
-        </w:tc>
-        <w:tc>
-          <w:tcPr>
-            <w:tcW w:w="7648" w:type="dxa"/>
-          </w:tcPr>
-          <w:p/>
-        </w:tc>
-      </w:tr>
-      <w:tr>
-        <w:tc>
-          <w:tcPr>
-            <w:tcW w:w="846" w:type="dxa"/>
-          </w:tcPr>
-          <w:p/>
-        </w:tc>
-        <w:tc>
-          <w:tcPr>
-            <w:tcW w:w="7648" w:type="dxa"/>
-          </w:tcPr>
-          <w:p/>
         </w:tc>
       </w:tr>
     </w:tbl>
@@ -2920,105 +3104,756 @@
       <w:bookmarkEnd w:id="8"/>
     </w:p>
     <w:p>
-      <w:r>
-        <w:t>En el trabajo TG2 se definieron criterios de comparación de las dos tecnologías a nivel teórico.</w:t>
-      </w:r>
-    </w:p>
-    <w:p>
-      <w:r>
-        <w:t>En este trabajo hay que definir criterios para la comparación de la implementación de las tecnologías</w:t>
-      </w:r>
-      <w:r>
-        <w:t xml:space="preserve"> en la construcción del </w:t>
-      </w:r>
-      <w:r>
-        <w:t xml:space="preserve">prototipo de </w:t>
-      </w:r>
-      <w:r>
-        <w:t xml:space="preserve">sistema </w:t>
-      </w:r>
-      <w:r>
-        <w:t>de ejemplo, cuyos requisitos son los est</w:t>
-      </w:r>
-      <w:r>
-        <w:t>ablecido</w:t>
-      </w:r>
-      <w:r>
-        <w:t>s</w:t>
-      </w:r>
-      <w:r>
-        <w:t xml:space="preserve"> en el apartado 2.</w:t>
-      </w:r>
-    </w:p>
-    <w:p>
-      <w:r>
-        <w:t>Se trata de criterios del tipo” “horas empleadas en el desarrollo del sistema”, “velocidad de funcionamiento del sistema”, “recursos necesarios”, etc.</w:t>
-      </w:r>
-    </w:p>
-    <w:p>
       <w:pPr>
         <w:pStyle w:val="Ttulo2"/>
       </w:pPr>
-      <w:bookmarkStart w:id="9" w:name="_Toc448254552"/>
-      <w:r>
-        <w:t>3.1 C</w:t>
-      </w:r>
-      <w:r>
-        <w:t>riterio 1: N</w:t>
-      </w:r>
-      <w:r>
-        <w:t>ombre</w:t>
-      </w:r>
-      <w:r>
-        <w:t xml:space="preserve"> del criterio</w:t>
+      <w:bookmarkStart w:id="9" w:name="_Toc450681494"/>
+      <w:r>
+        <w:t xml:space="preserve">3.1 Criterio 1: </w:t>
+      </w:r>
+      <w:r>
+        <w:rPr>
+          <w:i/>
+        </w:rPr>
+        <w:t>Facilidad de instalación</w:t>
+      </w:r>
+      <w:r>
+        <w:rPr>
+          <w:i/>
+        </w:rPr>
+        <w:t>.</w:t>
       </w:r>
       <w:bookmarkEnd w:id="9"/>
     </w:p>
     <w:p>
-      <w:r>
-        <w:t>Por cada criterio hay que indicar el nombre, una breve descripción, y el tipo de valor a asignar al criterio.</w:t>
-      </w:r>
-      <w:r>
+      <w:pPr>
+        <w:rPr>
+          <w:i/>
+        </w:rPr>
+      </w:pPr>
+      <w:r>
+        <w:rPr>
+          <w:i/>
+        </w:rPr>
+        <w:t>Nombre del criterio: Facilidad de instalación</w:t>
+      </w:r>
+      <w:r>
+        <w:rPr>
+          <w:i/>
+        </w:rPr>
+        <w:t>.</w:t>
+      </w:r>
+    </w:p>
+    <w:p>
+      <w:pPr>
+        <w:rPr>
+          <w:i/>
+        </w:rPr>
+      </w:pPr>
+      <w:r>
+        <w:rPr>
+          <w:i/>
+        </w:rPr>
+        <w:t xml:space="preserve">Descripción: </w:t>
+      </w:r>
+      <w:r>
+        <w:rPr>
+          <w:i/>
+        </w:rPr>
+        <w:t>Facilidad y rapidez de la instalación, incluyendo la facilidad para encontrar documentación para llevarla a cabo.</w:t>
+      </w:r>
+    </w:p>
+    <w:p>
+      <w:pPr>
+        <w:rPr>
+          <w:i/>
+        </w:rPr>
+      </w:pPr>
+      <w:r>
+        <w:rPr>
+          <w:i/>
+        </w:rPr>
+        <w:t>Tipo de valor:</w:t>
+      </w:r>
+      <w:r>
+        <w:rPr>
+          <w:i/>
+        </w:rPr>
+        <w:t xml:space="preserve"> Numérico.</w:t>
+      </w:r>
+    </w:p>
+    <w:p>
+      <w:pPr>
+        <w:pStyle w:val="Ttulo2"/>
+      </w:pPr>
+      <w:bookmarkStart w:id="10" w:name="_Toc450681495"/>
+      <w:r>
+        <w:t xml:space="preserve">3.2 Criterio 2: </w:t>
+      </w:r>
+      <w:r>
+        <w:rPr>
+          <w:i/>
+        </w:rPr>
+        <w:t>Búsqueda de imágenes en un repositorio público.</w:t>
+      </w:r>
+      <w:bookmarkEnd w:id="10"/>
+    </w:p>
+    <w:p>
+      <w:pPr>
+        <w:rPr>
+          <w:i/>
+        </w:rPr>
+      </w:pPr>
+      <w:r>
+        <w:rPr>
+          <w:i/>
+        </w:rPr>
+        <w:t>Nombre del criterio: Búsqueda de imágenes en un repositorio público</w:t>
+      </w:r>
+      <w:r>
+        <w:rPr>
+          <w:i/>
+        </w:rPr>
+        <w:t>.</w:t>
+      </w:r>
+    </w:p>
+    <w:p>
+      <w:pPr>
+        <w:rPr>
+          <w:i/>
+        </w:rPr>
+      </w:pPr>
+      <w:r>
+        <w:rPr>
+          <w:i/>
+        </w:rPr>
+        <w:t xml:space="preserve">Descripción: </w:t>
+      </w:r>
+      <w:r>
+        <w:rPr>
+          <w:i/>
+        </w:rPr>
+        <w:t xml:space="preserve">Facilidad para  encontrar imágenes compartidas en un repositorio público. </w:t>
+      </w:r>
+    </w:p>
+    <w:p>
+      <w:pPr>
+        <w:rPr>
+          <w:i/>
+        </w:rPr>
+      </w:pPr>
+      <w:r>
+        <w:rPr>
+          <w:i/>
+        </w:rPr>
+        <w:t>Tipo de valor:</w:t>
+      </w:r>
+      <w:r>
+        <w:rPr>
+          <w:i/>
+        </w:rPr>
+        <w:t xml:space="preserve"> Numérico.</w:t>
+      </w:r>
+    </w:p>
+    <w:p>
+      <w:pPr>
+        <w:pStyle w:val="Ttulo2"/>
+      </w:pPr>
+      <w:bookmarkStart w:id="11" w:name="_Toc450681496"/>
+      <w:r>
+        <w:t xml:space="preserve">3.3 Criterio 3: </w:t>
+      </w:r>
+      <w:r>
+        <w:rPr>
+          <w:i/>
+        </w:rPr>
+        <w:t>Tiempo</w:t>
+      </w:r>
+      <w:r>
+        <w:rPr>
+          <w:i/>
+        </w:rPr>
+        <w:t xml:space="preserve"> de descarga de una imagen desde un repositorio</w:t>
+      </w:r>
+      <w:r>
+        <w:rPr>
+          <w:i/>
+        </w:rPr>
+        <w:t>.</w:t>
+      </w:r>
+      <w:bookmarkEnd w:id="11"/>
+    </w:p>
+    <w:p>
+      <w:pPr>
+        <w:rPr>
+          <w:i/>
+        </w:rPr>
+      </w:pPr>
+      <w:r>
+        <w:rPr>
+          <w:i/>
+        </w:rPr>
+        <w:t>Nombre del criterio: Tiempo de descarga de una imagen desde un repositorio</w:t>
+      </w:r>
+      <w:r>
+        <w:rPr>
+          <w:i/>
+        </w:rPr>
+        <w:t>.</w:t>
+      </w:r>
+    </w:p>
+    <w:p>
+      <w:pPr>
+        <w:rPr>
+          <w:i/>
+        </w:rPr>
+      </w:pPr>
+      <w:r>
+        <w:rPr>
+          <w:i/>
+        </w:rPr>
+        <w:t xml:space="preserve">Descripción: </w:t>
+      </w:r>
+      <w:r>
+        <w:rPr>
+          <w:i/>
+        </w:rPr>
+        <w:t>Valoración del tiempo que tarda en descargar una imagen</w:t>
+      </w:r>
+      <w:r>
+        <w:rPr>
+          <w:i/>
+        </w:rPr>
+        <w:t xml:space="preserve"> en relación de su peso</w:t>
+      </w:r>
+      <w:r>
+        <w:rPr>
+          <w:i/>
+        </w:rPr>
+        <w:t>.</w:t>
+      </w:r>
+    </w:p>
+    <w:p>
+      <w:pPr>
+        <w:rPr>
+          <w:i/>
+        </w:rPr>
+      </w:pPr>
+      <w:r>
+        <w:rPr>
+          <w:i/>
+        </w:rPr>
+        <w:t>Tipo de valor:</w:t>
+      </w:r>
+      <w:r>
+        <w:rPr>
+          <w:i/>
+        </w:rPr>
+        <w:t xml:space="preserve"> Numérico.</w:t>
+      </w:r>
+    </w:p>
+    <w:p>
+      <w:pPr>
+        <w:pStyle w:val="Ttulo2"/>
+      </w:pPr>
+      <w:bookmarkStart w:id="12" w:name="_Toc450681497"/>
+      <w:r>
+        <w:t xml:space="preserve">3.4 Criterio 4: </w:t>
+      </w:r>
+      <w:r>
+        <w:rPr>
+          <w:i/>
+        </w:rPr>
+        <w:t>Velocidad de ejecución de un contenedor</w:t>
+      </w:r>
+      <w:r>
+        <w:rPr>
+          <w:i/>
+        </w:rPr>
+        <w:t>.</w:t>
+      </w:r>
+      <w:bookmarkEnd w:id="12"/>
+    </w:p>
+    <w:p>
+      <w:pPr>
+        <w:rPr>
+          <w:i/>
+        </w:rPr>
+      </w:pPr>
+      <w:r>
+        <w:rPr>
+          <w:i/>
+        </w:rPr>
+        <w:t xml:space="preserve">Nombre del criterio: </w:t>
+      </w:r>
+      <w:r>
+        <w:rPr>
+          <w:i/>
+        </w:rPr>
+        <w:t>Velocidad de ejecución de un contenedor</w:t>
+      </w:r>
+      <w:r>
+        <w:rPr>
+          <w:i/>
+        </w:rPr>
+        <w:t>.</w:t>
+      </w:r>
+    </w:p>
+    <w:p>
+      <w:pPr>
+        <w:rPr>
+          <w:i/>
+        </w:rPr>
+      </w:pPr>
+      <w:r>
+        <w:rPr>
+          <w:i/>
+        </w:rPr>
+        <w:t xml:space="preserve">Descripción: </w:t>
+      </w:r>
+      <w:r>
+        <w:rPr>
+          <w:i/>
+        </w:rPr>
+        <w:t>Velocidad de ejecución de un contenedor (medido en segundos)</w:t>
+      </w:r>
+      <w:r>
+        <w:rPr>
+          <w:i/>
+        </w:rPr>
+        <w:t xml:space="preserve">.  </w:t>
+      </w:r>
+    </w:p>
+    <w:p>
+      <w:pPr>
+        <w:rPr>
+          <w:i/>
+        </w:rPr>
+      </w:pPr>
+      <w:r>
+        <w:rPr>
+          <w:i/>
+        </w:rPr>
+        <w:t>Tipo de valor:</w:t>
+      </w:r>
+      <w:r>
+        <w:rPr>
+          <w:i/>
+        </w:rPr>
+        <w:t xml:space="preserve"> Numérico.</w:t>
+      </w:r>
+    </w:p>
+    <w:p>
+      <w:pPr>
+        <w:pStyle w:val="Ttulo2"/>
+      </w:pPr>
+      <w:bookmarkStart w:id="13" w:name="_Toc450681498"/>
+      <w:r>
+        <w:t xml:space="preserve">3.5 Criterio 5: </w:t>
+      </w:r>
+      <w:r>
+        <w:rPr>
+          <w:i/>
+        </w:rPr>
+        <w:t>Facilidad para la</w:t>
+      </w:r>
+      <w:r>
+        <w:rPr>
+          <w:i/>
+        </w:rPr>
         <w:t xml:space="preserve"> </w:t>
       </w:r>
-    </w:p>
-    <w:p>
-      <w:r>
-        <w:t>Por ejemplo, si</w:t>
-      </w:r>
-      <w:r>
-        <w:t xml:space="preserve"> se comparan dos herramientas CASE</w:t>
-      </w:r>
-      <w:r>
+      <w:r>
+        <w:rPr>
+          <w:i/>
+        </w:rPr>
+        <w:t>creación de contenedores</w:t>
+      </w:r>
+      <w:r>
+        <w:rPr>
+          <w:i/>
+        </w:rPr>
+        <w:t>.</w:t>
+      </w:r>
+      <w:bookmarkEnd w:id="13"/>
+    </w:p>
+    <w:p>
+      <w:pPr>
+        <w:rPr>
+          <w:i/>
+        </w:rPr>
+      </w:pPr>
+      <w:r>
+        <w:rPr>
+          <w:i/>
+        </w:rPr>
+        <w:t xml:space="preserve">Nombre del criterio: Facilidad </w:t>
+      </w:r>
+      <w:r>
+        <w:rPr>
+          <w:i/>
+        </w:rPr>
+        <w:t>para la creación de contenedores</w:t>
+      </w:r>
+      <w:r>
+        <w:rPr>
+          <w:i/>
+        </w:rPr>
+        <w:t>.</w:t>
+      </w:r>
+    </w:p>
+    <w:p>
+      <w:pPr>
+        <w:rPr>
+          <w:i/>
+        </w:rPr>
+      </w:pPr>
+      <w:r>
+        <w:rPr>
+          <w:i/>
+        </w:rPr>
+        <w:t xml:space="preserve">Descripción: </w:t>
+      </w:r>
+      <w:r>
+        <w:rPr>
+          <w:i/>
+        </w:rPr>
+        <w:t xml:space="preserve">Facilidad </w:t>
+      </w:r>
+      <w:r>
+        <w:rPr>
+          <w:i/>
+        </w:rPr>
+        <w:t>a la hora de crear un nuevo contenedor</w:t>
+      </w:r>
+      <w:r>
+        <w:rPr>
+          <w:i/>
+        </w:rPr>
+        <w:t xml:space="preserve">. </w:t>
+      </w:r>
+    </w:p>
+    <w:p>
+      <w:pPr>
+        <w:rPr>
+          <w:i/>
+        </w:rPr>
+      </w:pPr>
+      <w:r>
+        <w:rPr>
+          <w:i/>
+        </w:rPr>
+        <w:t>Tipo de valor:</w:t>
+      </w:r>
+      <w:r>
+        <w:rPr>
+          <w:i/>
+        </w:rPr>
+        <w:t xml:space="preserve"> Numérico.</w:t>
+      </w:r>
+    </w:p>
+    <w:p>
+      <w:pPr>
+        <w:pStyle w:val="Ttulo2"/>
+      </w:pPr>
+      <w:bookmarkStart w:id="14" w:name="_Toc450681499"/>
+      <w:r>
+        <w:t xml:space="preserve">3.6 Criterio 6: </w:t>
+      </w:r>
+      <w:r>
+        <w:rPr>
+          <w:i/>
+        </w:rPr>
+        <w:t xml:space="preserve">Facilidad de </w:t>
+      </w:r>
+      <w:r>
+        <w:rPr>
+          <w:i/>
+        </w:rPr>
+        <w:t>instalación de aplicaciones en un contenedor</w:t>
+      </w:r>
+      <w:r>
+        <w:rPr>
+          <w:i/>
+        </w:rPr>
+        <w:t>.</w:t>
+      </w:r>
+      <w:bookmarkEnd w:id="14"/>
+    </w:p>
+    <w:p>
+      <w:pPr>
+        <w:rPr>
+          <w:i/>
+        </w:rPr>
+      </w:pPr>
+      <w:r>
+        <w:rPr>
+          <w:i/>
+        </w:rPr>
+        <w:t xml:space="preserve">Nombre del criterio: Facilidad de </w:t>
+      </w:r>
+      <w:r>
+        <w:rPr>
+          <w:i/>
+        </w:rPr>
+        <w:t>instalación de aplicaciones en un contenedor</w:t>
+      </w:r>
+      <w:r>
+        <w:rPr>
+          <w:i/>
+        </w:rPr>
+        <w:t>.</w:t>
+      </w:r>
+    </w:p>
+    <w:p>
+      <w:pPr>
+        <w:rPr>
+          <w:i/>
+        </w:rPr>
+      </w:pPr>
+      <w:r>
+        <w:rPr>
+          <w:i/>
+        </w:rPr>
+        <w:t xml:space="preserve">Descripción: </w:t>
+      </w:r>
+      <w:r>
+        <w:rPr>
+          <w:i/>
+        </w:rPr>
+        <w:t xml:space="preserve">Facilidad para </w:t>
+      </w:r>
+      <w:r>
+        <w:rPr>
+          <w:i/>
+        </w:rPr>
+        <w:t>instalar una aplicación en un contenedor y comprobar que la independencia del contenedor con el sistema anfitrión</w:t>
+      </w:r>
+      <w:r>
+        <w:rPr>
+          <w:i/>
+        </w:rPr>
+        <w:t xml:space="preserve">. </w:t>
+      </w:r>
+    </w:p>
+    <w:p>
+      <w:pPr>
+        <w:rPr>
+          <w:i/>
+        </w:rPr>
+      </w:pPr>
+      <w:r>
+        <w:rPr>
+          <w:i/>
+        </w:rPr>
+        <w:t>Tipo de valor:</w:t>
+      </w:r>
+      <w:r>
+        <w:rPr>
+          <w:i/>
+        </w:rPr>
+        <w:t xml:space="preserve"> Numérico.</w:t>
+      </w:r>
+    </w:p>
+    <w:p>
+      <w:pPr>
+        <w:pStyle w:val="Ttulo2"/>
+      </w:pPr>
+      <w:bookmarkStart w:id="15" w:name="_Toc450681500"/>
+    </w:p>
+    <w:p/>
+    <w:p>
+      <w:pPr>
+        <w:pStyle w:val="Ttulo2"/>
+      </w:pPr>
+      <w:r>
+        <w:lastRenderedPageBreak/>
+        <w:t xml:space="preserve">3.7 Criterio 7: </w:t>
+      </w:r>
+      <w:r>
+        <w:rPr>
+          <w:i/>
+        </w:rPr>
+        <w:t>Facilidad para localizar las imágenes almacenadas en el repositorio local</w:t>
+      </w:r>
+      <w:r>
+        <w:rPr>
+          <w:i/>
+        </w:rPr>
+        <w:t>.</w:t>
+      </w:r>
+      <w:bookmarkEnd w:id="15"/>
+    </w:p>
+    <w:p>
+      <w:pPr>
+        <w:rPr>
+          <w:i/>
+        </w:rPr>
+      </w:pPr>
+      <w:r>
+        <w:rPr>
+          <w:i/>
+        </w:rPr>
+        <w:t xml:space="preserve">Nombre del criterio: </w:t>
+      </w:r>
+      <w:r>
+        <w:rPr>
+          <w:i/>
+        </w:rPr>
+        <w:t>Facilidad para localizar las imágenes almacenadas en el repositorio local</w:t>
+      </w:r>
+      <w:r>
+        <w:rPr>
+          <w:i/>
+        </w:rPr>
+        <w:t>.</w:t>
+      </w:r>
+    </w:p>
+    <w:p>
+      <w:pPr>
+        <w:rPr>
+          <w:i/>
+        </w:rPr>
+      </w:pPr>
+      <w:r>
+        <w:rPr>
+          <w:i/>
+        </w:rPr>
+        <w:t xml:space="preserve">Descripción: </w:t>
+      </w:r>
+      <w:r>
+        <w:rPr>
+          <w:i/>
+        </w:rPr>
+        <w:t>Facilidad para encontrar todas las imágenes que tenemos almacenadas en el repositorio local</w:t>
+      </w:r>
+      <w:r>
+        <w:rPr>
+          <w:i/>
+        </w:rPr>
+        <w:t xml:space="preserve">. </w:t>
+      </w:r>
+    </w:p>
+    <w:p>
+      <w:pPr>
+        <w:rPr>
+          <w:i/>
+        </w:rPr>
+      </w:pPr>
+      <w:r>
+        <w:rPr>
+          <w:i/>
+        </w:rPr>
+        <w:t>Tipo de valor:</w:t>
+      </w:r>
+      <w:r>
+        <w:rPr>
+          <w:i/>
+        </w:rPr>
+        <w:t xml:space="preserve"> Numérico.</w:t>
+      </w:r>
+    </w:p>
+    <w:p>
+      <w:pPr>
+        <w:pStyle w:val="Ttulo2"/>
+      </w:pPr>
+      <w:r>
+        <w:t xml:space="preserve">3.8 Criterio 8: </w:t>
+      </w:r>
+      <w:r>
+        <w:rPr>
+          <w:i/>
+        </w:rPr>
+        <w:t>Facilidad para ver los contenedores generados</w:t>
+      </w:r>
+      <w:r>
+        <w:rPr>
+          <w:i/>
+        </w:rPr>
+        <w:t>.</w:t>
+      </w:r>
+    </w:p>
+    <w:p>
+      <w:pPr>
+        <w:rPr>
+          <w:i/>
+        </w:rPr>
+      </w:pPr>
+      <w:r>
+        <w:rPr>
+          <w:i/>
+        </w:rPr>
+        <w:t>Nombre del criterio: Facilidad para ver los contenedores generados</w:t>
+      </w:r>
+      <w:r>
+        <w:rPr>
+          <w:i/>
+        </w:rPr>
+        <w:t>.</w:t>
+      </w:r>
+    </w:p>
+    <w:p>
+      <w:pPr>
+        <w:rPr>
+          <w:i/>
+        </w:rPr>
+      </w:pPr>
+      <w:r>
+        <w:rPr>
+          <w:i/>
+        </w:rPr>
+        <w:t xml:space="preserve">Descripción: </w:t>
+      </w:r>
+      <w:r>
+        <w:rPr>
+          <w:i/>
+        </w:rPr>
+        <w:t xml:space="preserve">Facilidad para </w:t>
+      </w:r>
+      <w:r>
+        <w:rPr>
+          <w:i/>
+        </w:rPr>
+        <w:t>encontrar los contenedores que tenemos.</w:t>
+      </w:r>
+      <w:r>
+        <w:rPr>
+          <w:i/>
+        </w:rPr>
         <w:t xml:space="preserve"> </w:t>
       </w:r>
-      <w:r>
-        <w:t xml:space="preserve">realizar el diseño UML de </w:t>
-      </w:r>
-      <w:r>
-        <w:t>un mismo sistema</w:t>
-      </w:r>
-      <w:r>
-        <w:t xml:space="preserve">, un criterio </w:t>
-      </w:r>
-      <w:r>
-        <w:t>podría ser</w:t>
-      </w:r>
-      <w:r>
-        <w:t>:</w:t>
-      </w:r>
-    </w:p>
-    <w:p>
-      <w:pPr>
-        <w:rPr>
-          <w:i/>
-        </w:rPr>
-      </w:pPr>
-      <w:r>
-        <w:rPr>
-          <w:i/>
-        </w:rPr>
-        <w:t>Nombre del criterio: Tiempo de creación del diagrama de clases del sistema</w:t>
+    </w:p>
+    <w:p>
+      <w:pPr>
+        <w:rPr>
+          <w:i/>
+        </w:rPr>
+      </w:pPr>
+      <w:r>
+        <w:rPr>
+          <w:i/>
+        </w:rPr>
+        <w:t>Tipo de valor:</w:t>
+      </w:r>
+      <w:r>
+        <w:rPr>
+          <w:i/>
+        </w:rPr>
+        <w:t xml:space="preserve"> Numérico.</w:t>
+      </w:r>
+    </w:p>
+    <w:p>
+      <w:pPr>
+        <w:pStyle w:val="Ttulo2"/>
+      </w:pPr>
+      <w:r>
+        <w:t xml:space="preserve">3.9 Criterio 9: </w:t>
+      </w:r>
+      <w:r>
+        <w:rPr>
+          <w:i/>
+        </w:rPr>
+        <w:t>Facilidad para borrar un contenedor</w:t>
       </w:r>
       <w:r>
         <w:rPr>
@@ -3037,7 +3872,90 @@
         <w:rPr>
           <w:i/>
         </w:rPr>
-        <w:t>Descripción:</w:t>
+        <w:t>Nombre del criterio: Facilidad para borrar un contenedor</w:t>
+      </w:r>
+      <w:r>
+        <w:rPr>
+          <w:i/>
+        </w:rPr>
+        <w:t>.</w:t>
+      </w:r>
+    </w:p>
+    <w:p>
+      <w:pPr>
+        <w:rPr>
+          <w:i/>
+        </w:rPr>
+      </w:pPr>
+      <w:r>
+        <w:rPr>
+          <w:i/>
+        </w:rPr>
+        <w:t xml:space="preserve">Descripción: </w:t>
+      </w:r>
+      <w:r>
+        <w:rPr>
+          <w:i/>
+        </w:rPr>
+        <w:t xml:space="preserve">Facilidad para borrar un contenedor. </w:t>
+      </w:r>
+    </w:p>
+    <w:p>
+      <w:pPr>
+        <w:rPr>
+          <w:i/>
+        </w:rPr>
+      </w:pPr>
+      <w:r>
+        <w:rPr>
+          <w:i/>
+        </w:rPr>
+        <w:t>Tipo de valor:</w:t>
+      </w:r>
+      <w:r>
+        <w:rPr>
+          <w:i/>
+        </w:rPr>
+        <w:t xml:space="preserve"> Numérico.</w:t>
+      </w:r>
+    </w:p>
+    <w:p>
+      <w:pPr>
+        <w:pStyle w:val="Ttulo2"/>
+      </w:pPr>
+      <w:r>
+        <w:t xml:space="preserve">3.10 Criterio 10: </w:t>
+      </w:r>
+      <w:r>
+        <w:rPr>
+          <w:i/>
+        </w:rPr>
+        <w:t>Facilidad para borrar una imagen</w:t>
+      </w:r>
+      <w:r>
+        <w:rPr>
+          <w:i/>
+        </w:rPr>
+        <w:t>.</w:t>
+      </w:r>
+    </w:p>
+    <w:p>
+      <w:pPr>
+        <w:rPr>
+          <w:i/>
+        </w:rPr>
+      </w:pPr>
+      <w:r>
+        <w:rPr>
+          <w:i/>
+        </w:rPr>
+        <w:t>Nombre del criterio: Facilidad para borrar un</w:t>
+      </w:r>
+      <w:r>
+        <w:rPr>
+          <w:i/>
+        </w:rPr>
+        <w:t>a</w:t>
       </w:r>
       <w:r>
         <w:rPr>
@@ -3049,13 +3967,44 @@
         <w:rPr>
           <w:i/>
         </w:rPr>
-        <w:t xml:space="preserve">Horas invertidas en la creación del diagrama de clases utilizando el editor de la </w:t>
-      </w:r>
-      <w:r>
-        <w:rPr>
-          <w:i/>
-        </w:rPr>
-        <w:t>herramienta.</w:t>
+        <w:t>imagen</w:t>
+      </w:r>
+      <w:r>
+        <w:rPr>
+          <w:i/>
+        </w:rPr>
+        <w:t>.</w:t>
+      </w:r>
+    </w:p>
+    <w:p>
+      <w:pPr>
+        <w:rPr>
+          <w:i/>
+        </w:rPr>
+      </w:pPr>
+      <w:r>
+        <w:rPr>
+          <w:i/>
+        </w:rPr>
+        <w:t xml:space="preserve">Descripción: </w:t>
+      </w:r>
+      <w:r>
+        <w:rPr>
+          <w:i/>
+        </w:rPr>
+        <w:t>Facilidad para borrar</w:t>
+      </w:r>
+      <w:r>
+        <w:rPr>
+          <w:i/>
+        </w:rPr>
+        <w:t xml:space="preserve"> una imagen</w:t>
+      </w:r>
+      <w:r>
+        <w:rPr>
+          <w:i/>
+        </w:rPr>
+        <w:t xml:space="preserve">. </w:t>
       </w:r>
     </w:p>
     <w:p>
@@ -3074,60 +4023,9 @@
         <w:rPr>
           <w:i/>
         </w:rPr>
-        <w:t xml:space="preserve"> Numérico</w:t>
-      </w:r>
-      <w:r>
-        <w:rPr>
-          <w:i/>
-        </w:rPr>
-        <w:t xml:space="preserve"> (horas)</w:t>
-      </w:r>
-      <w:r>
-        <w:rPr>
-          <w:i/>
-        </w:rPr>
-        <w:t>.</w:t>
-      </w:r>
-    </w:p>
-    <w:p>
-      <w:pPr>
-        <w:pStyle w:val="Ttulo2"/>
-      </w:pPr>
-      <w:bookmarkStart w:id="10" w:name="_Toc448254553"/>
-      <w:r>
-        <w:t>3.2 C</w:t>
-      </w:r>
-      <w:r>
-        <w:t>riterio 2: Nombre del criterio</w:t>
-      </w:r>
-      <w:bookmarkEnd w:id="10"/>
-    </w:p>
-    <w:p>
-      <w:pPr>
-        <w:pStyle w:val="Ttulo2"/>
-      </w:pPr>
-      <w:bookmarkStart w:id="11" w:name="_Toc448254554"/>
-      <w:r>
-        <w:t>3.</w:t>
-      </w:r>
-      <w:r>
-        <w:t>N</w:t>
-      </w:r>
-      <w:r>
-        <w:t xml:space="preserve"> C</w:t>
-      </w:r>
-      <w:r>
-        <w:t>riterio N</w:t>
-      </w:r>
-      <w:r>
-        <w:t>: Nombre</w:t>
-      </w:r>
-      <w:r>
-        <w:t xml:space="preserve"> del criterio</w:t>
-      </w:r>
-      <w:bookmarkEnd w:id="11"/>
-    </w:p>
-    <w:p/>
+        <w:t xml:space="preserve"> Numérico.</w:t>
+      </w:r>
+    </w:p>
     <w:p>
       <w:pPr>
         <w:jc w:val="left"/>
@@ -3147,81 +4045,38 @@
       <w:pPr>
         <w:pStyle w:val="Ttulo1"/>
       </w:pPr>
-      <w:bookmarkStart w:id="12" w:name="_Toc448254555"/>
+      <w:bookmarkStart w:id="16" w:name="_Toc448254555"/>
       <w:r>
         <w:lastRenderedPageBreak/>
         <w:t xml:space="preserve">4. Proyecto de implementación de un prototipo del sistema utilizando </w:t>
       </w:r>
-      <w:bookmarkEnd w:id="12"/>
+      <w:bookmarkEnd w:id="16"/>
       <w:r>
         <w:t>Docker</w:t>
       </w:r>
     </w:p>
     <w:p>
-      <w:r>
-        <w:t>Se trata de incluir en este apartado la documentación del desarrollo del proyecto de implementación, utilizando la tecnología A, del sistema cuyos requisitos funcionales se enumeraron en el apartado 2.</w:t>
-      </w:r>
-    </w:p>
-    <w:p>
       <w:pPr>
         <w:pStyle w:val="Ttulo2"/>
-      </w:pPr>
-      <w:bookmarkStart w:id="13" w:name="_Toc448254556"/>
-      <w:r>
-        <w:t>4.1 Documentación de diseño</w:t>
-      </w:r>
-      <w:bookmarkEnd w:id="13"/>
-    </w:p>
-    <w:p>
-      <w:r>
-        <w:t xml:space="preserve">Hay que incluir la descripción del diseño del prototipo, incluyendo diagramas, y </w:t>
-      </w:r>
-      <w:r>
-        <w:t xml:space="preserve">el diseño de </w:t>
-      </w:r>
-      <w:r>
-        <w:t>la interfaz de usuario.</w:t>
-      </w:r>
-    </w:p>
-    <w:p>
-      <w:pPr>
-        <w:pStyle w:val="Ttulo2"/>
-      </w:pPr>
-      <w:bookmarkStart w:id="14" w:name="_Toc448254557"/>
-      <w:r>
-        <w:t>4.2 Documentación de construcción</w:t>
-      </w:r>
-      <w:bookmarkEnd w:id="14"/>
-    </w:p>
-    <w:p>
-      <w:r>
-        <w:t>Hay que incluir una descripción de la construcción del prototipo, incluyendo algún extracto de código fuente. No es necesario todo el código. Sólo algún extracto para ver cómo se ha comentado.</w:t>
-      </w:r>
-    </w:p>
-    <w:p>
-      <w:pPr>
-        <w:pStyle w:val="Ttulo2"/>
-      </w:pPr>
-      <w:bookmarkStart w:id="15" w:name="_Toc448254558"/>
-      <w:r>
-        <w:t>4.3 Documentación de pruebas</w:t>
-      </w:r>
-      <w:bookmarkEnd w:id="15"/>
-    </w:p>
-    <w:p>
-      <w:r>
-        <w:t>Casos de prueba establecidos y resultados de las pruebas y acciones de corrección. No es creíble que no hayan aparecido errores en los caso de prueba.</w:t>
-      </w:r>
-    </w:p>
-    <w:p>
-      <w:pPr>
-        <w:pStyle w:val="Ttulo2"/>
-      </w:pPr>
-      <w:bookmarkStart w:id="16" w:name="_Toc448254559"/>
-      <w:r>
-        <w:t>4.4 Documentación de instalación</w:t>
-      </w:r>
-      <w:bookmarkEnd w:id="16"/>
+        <w:rPr>
+          <w:i/>
+        </w:rPr>
+      </w:pPr>
+      <w:r>
+        <w:t xml:space="preserve">Criterio 1: </w:t>
+      </w:r>
+      <w:r>
+        <w:rPr>
+          <w:i/>
+        </w:rPr>
+        <w:t>Facilidad de instalación</w:t>
+      </w:r>
+      <w:r>
+        <w:rPr>
+          <w:i/>
+        </w:rPr>
+        <w:t>.</w:t>
+      </w:r>
     </w:p>
     <w:p>
       <w:pPr>
@@ -3279,25 +4134,7 @@
           <w:sz w:val="22"/>
           <w:szCs w:val="22"/>
         </w:rPr>
-        <w:t xml:space="preserve">instalamos </w:t>
-      </w:r>
-      <w:r>
-        <w:rPr>
-          <w:rFonts w:ascii="Arial" w:hAnsi="Arial" w:cs="Arial"/>
-          <w:color w:val="0070C0"/>
-          <w:sz w:val="22"/>
-          <w:szCs w:val="22"/>
-        </w:rPr>
-        <w:t>Docker</w:t>
-      </w:r>
-      <w:r>
-        <w:rPr>
-          <w:rFonts w:ascii="Arial" w:hAnsi="Arial" w:cs="Arial"/>
-          <w:color w:val="0070C0"/>
-          <w:sz w:val="22"/>
-          <w:szCs w:val="22"/>
-        </w:rPr>
-        <w:t xml:space="preserve"> desde el repositorio</w:t>
+        <w:t>instalamos Docker desde el repositorio</w:t>
       </w:r>
       <w:r>
         <w:rPr>
@@ -3531,25 +4368,7 @@
           <w:sz w:val="22"/>
           <w:szCs w:val="22"/>
         </w:rPr>
-        <w:t xml:space="preserve"> la base de datos de repositorios una vez </w:t>
-      </w:r>
-      <w:r>
-        <w:rPr>
-          <w:rFonts w:ascii="Arial" w:hAnsi="Arial" w:cs="Arial"/>
-          <w:color w:val="0070C0"/>
-          <w:sz w:val="22"/>
-          <w:szCs w:val="22"/>
-        </w:rPr>
-        <w:t>más</w:t>
-      </w:r>
-      <w:r>
-        <w:rPr>
-          <w:rFonts w:ascii="Arial" w:hAnsi="Arial" w:cs="Arial"/>
-          <w:color w:val="0070C0"/>
-          <w:sz w:val="22"/>
-          <w:szCs w:val="22"/>
-        </w:rPr>
-        <w:t>:</w:t>
+        <w:t xml:space="preserve"> la base de datos de repositorios una vez más:</w:t>
       </w:r>
     </w:p>
     <w:p>
@@ -3591,25 +4410,7 @@
           <w:sz w:val="22"/>
           <w:szCs w:val="22"/>
         </w:rPr>
-        <w:t xml:space="preserve">Por </w:t>
-      </w:r>
-      <w:r>
-        <w:rPr>
-          <w:rFonts w:ascii="Arial" w:hAnsi="Arial" w:cs="Arial"/>
-          <w:color w:val="0070C0"/>
-          <w:sz w:val="22"/>
-          <w:szCs w:val="22"/>
-        </w:rPr>
-        <w:t>último</w:t>
-      </w:r>
-      <w:r>
-        <w:rPr>
-          <w:rFonts w:ascii="Arial" w:hAnsi="Arial" w:cs="Arial"/>
-          <w:color w:val="0070C0"/>
-          <w:sz w:val="22"/>
-          <w:szCs w:val="22"/>
-        </w:rPr>
-        <w:t xml:space="preserve"> nos asegurarem</w:t>
+        <w:t>Por último nos asegurarem</w:t>
       </w:r>
       <w:r>
         <w:rPr>
@@ -3687,16 +4488,7 @@
           <w:sz w:val="22"/>
           <w:szCs w:val="22"/>
         </w:rPr>
-        <w:t>Tendríamos</w:t>
-      </w:r>
-      <w:r>
-        <w:rPr>
-          <w:rFonts w:ascii="Arial" w:hAnsi="Arial" w:cs="Arial"/>
-          <w:color w:val="0070C0"/>
-          <w:sz w:val="22"/>
-          <w:szCs w:val="22"/>
-        </w:rPr>
-        <w:t xml:space="preserve"> que ver algo similar a esto:</w:t>
+        <w:t>Tendríamos que ver algo similar a esto:</w:t>
       </w:r>
     </w:p>
     <w:p>
@@ -3719,12 +4511,11 @@
           <w:sz w:val="22"/>
           <w:szCs w:val="22"/>
         </w:rPr>
-        <w:lastRenderedPageBreak/>
         <w:drawing>
           <wp:inline distT="0" distB="0" distL="0" distR="0">
             <wp:extent cx="5400675" cy="1981200"/>
             <wp:effectExtent l="19050" t="0" r="9525" b="0"/>
-            <wp:docPr id="2" name="Imagen 1"/>
+            <wp:docPr id="4" name="Imagen 1"/>
             <wp:cNvGraphicFramePr>
               <a:graphicFrameLocks xmlns:a="http://schemas.openxmlformats.org/drawingml/2006/main" noChangeAspect="1"/>
             </wp:cNvGraphicFramePr>
@@ -3738,7 +4529,7 @@
                     </pic:cNvPicPr>
                   </pic:nvPicPr>
                   <pic:blipFill>
-                    <a:blip r:embed="rId8" cstate="print"/>
+                    <a:blip r:embed="rId9" cstate="print"/>
                     <a:srcRect t="10947" b="27515"/>
                     <a:stretch>
                       <a:fillRect/>
@@ -3787,25 +4578,7 @@
           <w:sz w:val="22"/>
           <w:szCs w:val="22"/>
         </w:rPr>
-        <w:t xml:space="preserve">En la salida del comando vemos que docker-engine no </w:t>
-      </w:r>
-      <w:r>
-        <w:rPr>
-          <w:rFonts w:ascii="Arial" w:hAnsi="Arial" w:cs="Arial"/>
-          <w:color w:val="0070C0"/>
-          <w:sz w:val="22"/>
-          <w:szCs w:val="22"/>
-        </w:rPr>
-        <w:t>está</w:t>
-      </w:r>
-      <w:r>
-        <w:rPr>
-          <w:rFonts w:ascii="Arial" w:hAnsi="Arial" w:cs="Arial"/>
-          <w:color w:val="0070C0"/>
-          <w:sz w:val="22"/>
-          <w:szCs w:val="22"/>
-        </w:rPr>
-        <w:t xml:space="preserve"> instalado pero en caso de hacerlo lo h</w:t>
+        <w:t>En la salida del comando vemos que docker-engine no está instalado pero en caso de hacerlo lo h</w:t>
       </w:r>
       <w:r>
         <w:rPr>
@@ -3848,17 +4621,7 @@
           <w:szCs w:val="22"/>
           <w:lang w:val="en-US"/>
         </w:rPr>
-        <w:t>Finalmente instalar</w:t>
-      </w:r>
-      <w:r>
-        <w:rPr>
-          <w:rFonts w:ascii="Arial" w:hAnsi="Arial" w:cs="Arial"/>
-          <w:color w:val="0070C0"/>
-          <w:sz w:val="22"/>
-          <w:szCs w:val="22"/>
-          <w:lang w:val="en-US"/>
-        </w:rPr>
-        <w:t xml:space="preserve"> docker:</w:t>
+        <w:t>Finalmente instalar docker:</w:t>
       </w:r>
     </w:p>
     <w:p>
@@ -3879,16 +4642,7 @@
           <w:color w:val="404040"/>
           <w:lang w:val="en-US"/>
         </w:rPr>
-        <w:t>sudo apt-get install</w:t>
-      </w:r>
-      <w:r>
-        <w:rPr>
-          <w:rStyle w:val="CdigoHTML"/>
-          <w:rFonts w:ascii="Consolas" w:hAnsi="Consolas" w:cs="Consolas"/>
-          <w:color w:val="404040"/>
-          <w:lang w:val="en-US"/>
-        </w:rPr>
-        <w:t xml:space="preserve"> docker-engine</w:t>
+        <w:t>sudo apt-get install docker-engine</w:t>
       </w:r>
     </w:p>
     <w:p>
@@ -3948,6 +4702,7 @@
           <w:sz w:val="22"/>
           <w:szCs w:val="22"/>
         </w:rPr>
+        <w:lastRenderedPageBreak/>
         <w:t>Comprobar que se está ejecutando</w:t>
       </w:r>
       <w:r>
@@ -4015,7 +4770,7 @@
           <wp:inline distT="0" distB="0" distL="0" distR="0">
             <wp:extent cx="5400040" cy="1771442"/>
             <wp:effectExtent l="19050" t="0" r="0" b="0"/>
-            <wp:docPr id="7" name="Imagen 7"/>
+            <wp:docPr id="11" name="Imagen 7"/>
             <wp:cNvGraphicFramePr>
               <a:graphicFrameLocks xmlns:a="http://schemas.openxmlformats.org/drawingml/2006/main" noChangeAspect="1"/>
             </wp:cNvGraphicFramePr>
@@ -4029,7 +4784,7 @@
                     </pic:cNvPicPr>
                   </pic:nvPicPr>
                   <pic:blipFill>
-                    <a:blip r:embed="rId9" cstate="print"/>
+                    <a:blip r:embed="rId10" cstate="print"/>
                     <a:srcRect/>
                     <a:stretch>
                       <a:fillRect/>
@@ -4078,14 +4833,7 @@
           <w:color w:val="0070C0"/>
           <w:shd w:val="clear" w:color="auto" w:fill="FFFFFF"/>
         </w:rPr>
-        <w:t xml:space="preserve"> instalación de Docker </w:t>
-      </w:r>
-      <w:r>
-        <w:rPr>
-          <w:color w:val="0070C0"/>
-          <w:shd w:val="clear" w:color="auto" w:fill="FFFFFF"/>
-        </w:rPr>
-        <w:t>ofrece no sólo el servicio d</w:t>
+        <w:t xml:space="preserve"> instalación de Docker ofrece no sólo el servicio d</w:t>
       </w:r>
       <w:r>
         <w:rPr>
@@ -4143,43 +4891,7 @@
           <w:sz w:val="22"/>
           <w:szCs w:val="22"/>
         </w:rPr>
-        <w:t xml:space="preserve">Los contenedores de docker corren en base a imágenes, por defecto estas imágenes son descargadas de Docker Hub. Cualquiera puede crear y distribuir imágenes de docker en el Docker Hub, así que es muy probable que la aplicación que </w:t>
-      </w:r>
-      <w:r>
-        <w:rPr>
-          <w:rFonts w:ascii="Arial" w:hAnsi="Arial" w:cs="Arial"/>
-          <w:color w:val="0070C0"/>
-          <w:sz w:val="22"/>
-          <w:szCs w:val="22"/>
-        </w:rPr>
-        <w:t>queramos</w:t>
-      </w:r>
-      <w:r>
-        <w:rPr>
-          <w:rFonts w:ascii="Arial" w:hAnsi="Arial" w:cs="Arial"/>
-          <w:color w:val="0070C0"/>
-          <w:sz w:val="22"/>
-          <w:szCs w:val="22"/>
-        </w:rPr>
-        <w:t xml:space="preserve"> correr ya </w:t>
-      </w:r>
-      <w:r>
-        <w:rPr>
-          <w:rFonts w:ascii="Arial" w:hAnsi="Arial" w:cs="Arial"/>
-          <w:color w:val="0070C0"/>
-          <w:sz w:val="22"/>
-          <w:szCs w:val="22"/>
-        </w:rPr>
-        <w:t>esté</w:t>
-      </w:r>
-      <w:r>
-        <w:rPr>
-          <w:rFonts w:ascii="Arial" w:hAnsi="Arial" w:cs="Arial"/>
-          <w:color w:val="0070C0"/>
-          <w:sz w:val="22"/>
-          <w:szCs w:val="22"/>
-        </w:rPr>
-        <w:t xml:space="preserve"> disponible en el Hub.</w:t>
+        <w:t>Los contenedores de docker corren en base a imágenes, por defecto estas imágenes son descargadas de Docker Hub. Cualquiera puede crear y distribuir imágenes de docker en el Docker Hub, así que es muy probable que la aplicación que queramos correr ya esté disponible en el Hub.</w:t>
       </w:r>
     </w:p>
     <w:p>
@@ -4221,15 +4933,7 @@
           <w:rFonts w:ascii="Consolas" w:hAnsi="Consolas" w:cs="Consolas"/>
           <w:color w:val="404040"/>
         </w:rPr>
-        <w:t xml:space="preserve">sudo </w:t>
-      </w:r>
-      <w:r>
-        <w:rPr>
-          <w:rStyle w:val="CdigoHTML"/>
-          <w:rFonts w:ascii="Consolas" w:hAnsi="Consolas" w:cs="Consolas"/>
-          <w:color w:val="404040"/>
-        </w:rPr>
-        <w:t>docker run hello-world</w:t>
+        <w:t>sudo docker run hello-world</w:t>
       </w:r>
     </w:p>
     <w:p>
@@ -4252,7 +4956,6 @@
           <w:sz w:val="22"/>
           <w:szCs w:val="22"/>
         </w:rPr>
-        <w:lastRenderedPageBreak/>
         <w:t xml:space="preserve">Este comando </w:t>
       </w:r>
       <w:r>
@@ -4291,7 +4994,7 @@
           <wp:inline distT="0" distB="0" distL="0" distR="0">
             <wp:extent cx="5400675" cy="1866900"/>
             <wp:effectExtent l="19050" t="0" r="9525" b="0"/>
-            <wp:docPr id="3" name="Imagen 4"/>
+            <wp:docPr id="13" name="Imagen 4"/>
             <wp:cNvGraphicFramePr>
               <a:graphicFrameLocks xmlns:a="http://schemas.openxmlformats.org/drawingml/2006/main" noChangeAspect="1"/>
             </wp:cNvGraphicFramePr>
@@ -4305,7 +5008,7 @@
                     </pic:cNvPicPr>
                   </pic:nvPicPr>
                   <pic:blipFill>
-                    <a:blip r:embed="rId10" cstate="print"/>
+                    <a:blip r:embed="rId11" cstate="print"/>
                     <a:srcRect b="42012"/>
                     <a:stretch>
                       <a:fillRect/>
@@ -4334,9 +5037,2355 @@
         </w:drawing>
       </w:r>
     </w:p>
+    <w:p/>
+    <w:p/>
+    <w:p/>
+    <w:p/>
+    <w:p>
+      <w:pPr>
+        <w:pStyle w:val="Ttulo2"/>
+      </w:pPr>
+      <w:r>
+        <w:lastRenderedPageBreak/>
+        <w:t xml:space="preserve">Criterio 2: </w:t>
+      </w:r>
+      <w:r>
+        <w:rPr>
+          <w:i/>
+        </w:rPr>
+        <w:t>Búsqueda de imágenes en un repositorio público.</w:t>
+      </w:r>
+    </w:p>
+    <w:p>
+      <w:pPr>
+        <w:pStyle w:val="NormalWeb"/>
+        <w:shd w:val="clear" w:color="auto" w:fill="FFFFFF"/>
+        <w:spacing w:before="0" w:beforeAutospacing="0" w:after="200" w:afterAutospacing="0" w:line="276" w:lineRule="auto"/>
+        <w:rPr>
+          <w:rFonts w:ascii="Georgia" w:hAnsi="Georgia"/>
+          <w:color w:val="404040"/>
+        </w:rPr>
+      </w:pPr>
+      <w:r>
+        <w:rPr>
+          <w:rFonts w:ascii="Arial" w:hAnsi="Arial" w:cs="Arial"/>
+          <w:i/>
+          <w:color w:val="0070C0"/>
+          <w:sz w:val="22"/>
+          <w:szCs w:val="22"/>
+        </w:rPr>
+        <w:t>Comando</w:t>
+      </w:r>
+      <w:r>
+        <w:rPr>
+          <w:rFonts w:ascii="Arial" w:hAnsi="Arial" w:cs="Arial"/>
+          <w:color w:val="0070C0"/>
+          <w:sz w:val="22"/>
+          <w:szCs w:val="22"/>
+        </w:rPr>
+        <w:t>:</w:t>
+      </w:r>
+      <w:r>
+        <w:t xml:space="preserve"> </w:t>
+      </w:r>
+      <w:r>
+        <w:rPr>
+          <w:rStyle w:val="CdigoHTML"/>
+          <w:rFonts w:ascii="Consolas" w:hAnsi="Consolas" w:cs="Consolas"/>
+          <w:color w:val="404040"/>
+        </w:rPr>
+        <w:t>sudo docker search “</w:t>
+      </w:r>
+      <w:r>
+        <w:rPr>
+          <w:rStyle w:val="CdigoHTML"/>
+          <w:rFonts w:ascii="Consolas" w:hAnsi="Consolas" w:cs="Consolas"/>
+          <w:color w:val="404040"/>
+        </w:rPr>
+        <w:t>nombre_imagen</w:t>
+      </w:r>
+      <w:r>
+        <w:rPr>
+          <w:rStyle w:val="CdigoHTML"/>
+          <w:rFonts w:ascii="Consolas" w:hAnsi="Consolas" w:cs="Consolas"/>
+          <w:color w:val="404040"/>
+        </w:rPr>
+        <w:t>”</w:t>
+      </w:r>
+    </w:p>
+    <w:p>
+      <w:r>
+        <w:drawing>
+          <wp:inline distT="0" distB="0" distL="0" distR="0">
+            <wp:extent cx="5400040" cy="2294100"/>
+            <wp:effectExtent l="19050" t="0" r="0" b="0"/>
+            <wp:docPr id="10" name="Imagen 10"/>
+            <wp:cNvGraphicFramePr>
+              <a:graphicFrameLocks xmlns:a="http://schemas.openxmlformats.org/drawingml/2006/main" noChangeAspect="1"/>
+            </wp:cNvGraphicFramePr>
+            <a:graphic xmlns:a="http://schemas.openxmlformats.org/drawingml/2006/main">
+              <a:graphicData uri="http://schemas.openxmlformats.org/drawingml/2006/picture">
+                <pic:pic xmlns:pic="http://schemas.openxmlformats.org/drawingml/2006/picture">
+                  <pic:nvPicPr>
+                    <pic:cNvPr id="0" name="Picture 10"/>
+                    <pic:cNvPicPr>
+                      <a:picLocks noChangeAspect="1" noChangeArrowheads="1"/>
+                    </pic:cNvPicPr>
+                  </pic:nvPicPr>
+                  <pic:blipFill>
+                    <a:blip r:embed="rId12" cstate="print"/>
+                    <a:srcRect/>
+                    <a:stretch>
+                      <a:fillRect/>
+                    </a:stretch>
+                  </pic:blipFill>
+                  <pic:spPr bwMode="auto">
+                    <a:xfrm>
+                      <a:off x="0" y="0"/>
+                      <a:ext cx="5400040" cy="2294100"/>
+                    </a:xfrm>
+                    <a:prstGeom prst="rect">
+                      <a:avLst/>
+                    </a:prstGeom>
+                    <a:noFill/>
+                    <a:ln w="9525">
+                      <a:noFill/>
+                      <a:miter lim="800000"/>
+                      <a:headEnd/>
+                      <a:tailEnd/>
+                    </a:ln>
+                  </pic:spPr>
+                </pic:pic>
+              </a:graphicData>
+            </a:graphic>
+          </wp:inline>
+        </w:drawing>
+      </w:r>
+    </w:p>
+    <w:p>
+      <w:pPr>
+        <w:pStyle w:val="Ttulo2"/>
+      </w:pPr>
+    </w:p>
+    <w:p>
+      <w:pPr>
+        <w:pStyle w:val="Ttulo2"/>
+      </w:pPr>
+      <w:r>
+        <w:t xml:space="preserve">Criterio 3: </w:t>
+      </w:r>
+      <w:r>
+        <w:rPr>
+          <w:i/>
+        </w:rPr>
+        <w:t>Tiempo</w:t>
+      </w:r>
+      <w:r>
+        <w:rPr>
+          <w:i/>
+        </w:rPr>
+        <w:t xml:space="preserve"> de descarga de una imagen desde un repositorio</w:t>
+      </w:r>
+      <w:r>
+        <w:rPr>
+          <w:i/>
+        </w:rPr>
+        <w:t>.</w:t>
+      </w:r>
+    </w:p>
+    <w:p>
+      <w:pPr>
+        <w:pStyle w:val="NormalWeb"/>
+        <w:shd w:val="clear" w:color="auto" w:fill="FFFFFF"/>
+        <w:spacing w:before="0" w:beforeAutospacing="0" w:after="200" w:afterAutospacing="0" w:line="276" w:lineRule="auto"/>
+        <w:rPr>
+          <w:rFonts w:ascii="Georgia" w:hAnsi="Georgia"/>
+          <w:color w:val="404040"/>
+        </w:rPr>
+      </w:pPr>
+      <w:r>
+        <w:rPr>
+          <w:rFonts w:ascii="Arial" w:hAnsi="Arial" w:cs="Arial"/>
+          <w:i/>
+          <w:color w:val="0070C0"/>
+          <w:sz w:val="22"/>
+          <w:szCs w:val="22"/>
+        </w:rPr>
+        <w:t>Comando</w:t>
+      </w:r>
+      <w:r>
+        <w:rPr>
+          <w:rFonts w:ascii="Arial" w:hAnsi="Arial" w:cs="Arial"/>
+          <w:color w:val="0070C0"/>
+          <w:sz w:val="22"/>
+          <w:szCs w:val="22"/>
+        </w:rPr>
+        <w:t>:</w:t>
+      </w:r>
+      <w:r>
+        <w:t xml:space="preserve"> </w:t>
+      </w:r>
+      <w:r>
+        <w:rPr>
+          <w:rStyle w:val="CdigoHTML"/>
+          <w:rFonts w:ascii="Consolas" w:hAnsi="Consolas" w:cs="Consolas"/>
+          <w:color w:val="404040"/>
+        </w:rPr>
+        <w:t>sudo docker pull “nombre_imagen”</w:t>
+      </w:r>
+    </w:p>
+    <w:p>
+      <w:r>
+        <w:drawing>
+          <wp:inline distT="0" distB="0" distL="0" distR="0">
+            <wp:extent cx="5400040" cy="2390494"/>
+            <wp:effectExtent l="19050" t="0" r="0" b="0"/>
+            <wp:docPr id="5" name="Imagen 7"/>
+            <wp:cNvGraphicFramePr>
+              <a:graphicFrameLocks xmlns:a="http://schemas.openxmlformats.org/drawingml/2006/main" noChangeAspect="1"/>
+            </wp:cNvGraphicFramePr>
+            <a:graphic xmlns:a="http://schemas.openxmlformats.org/drawingml/2006/main">
+              <a:graphicData uri="http://schemas.openxmlformats.org/drawingml/2006/picture">
+                <pic:pic xmlns:pic="http://schemas.openxmlformats.org/drawingml/2006/picture">
+                  <pic:nvPicPr>
+                    <pic:cNvPr id="0" name="Picture 7"/>
+                    <pic:cNvPicPr>
+                      <a:picLocks noChangeAspect="1" noChangeArrowheads="1"/>
+                    </pic:cNvPicPr>
+                  </pic:nvPicPr>
+                  <pic:blipFill>
+                    <a:blip r:embed="rId13" cstate="print"/>
+                    <a:srcRect t="25740"/>
+                    <a:stretch>
+                      <a:fillRect/>
+                    </a:stretch>
+                  </pic:blipFill>
+                  <pic:spPr bwMode="auto">
+                    <a:xfrm>
+                      <a:off x="0" y="0"/>
+                      <a:ext cx="5400040" cy="2390494"/>
+                    </a:xfrm>
+                    <a:prstGeom prst="rect">
+                      <a:avLst/>
+                    </a:prstGeom>
+                    <a:noFill/>
+                    <a:ln w="9525">
+                      <a:noFill/>
+                      <a:miter lim="800000"/>
+                      <a:headEnd/>
+                      <a:tailEnd/>
+                    </a:ln>
+                  </pic:spPr>
+                </pic:pic>
+              </a:graphicData>
+            </a:graphic>
+          </wp:inline>
+        </w:drawing>
+      </w:r>
+    </w:p>
+    <w:p/>
+    <w:p>
+      <w:pPr>
+        <w:pStyle w:val="Ttulo2"/>
+      </w:pPr>
+      <w:r>
+        <w:t xml:space="preserve">Criterio 4: </w:t>
+      </w:r>
+      <w:r>
+        <w:rPr>
+          <w:i/>
+        </w:rPr>
+        <w:t>Velocidad de ejecución de un contenedor</w:t>
+      </w:r>
+      <w:r>
+        <w:rPr>
+          <w:i/>
+        </w:rPr>
+        <w:t>.</w:t>
+      </w:r>
+    </w:p>
+    <w:p>
+      <w:pPr>
+        <w:pStyle w:val="NormalWeb"/>
+        <w:shd w:val="clear" w:color="auto" w:fill="FFFFFF"/>
+        <w:spacing w:before="0" w:beforeAutospacing="0" w:after="200" w:afterAutospacing="0" w:line="276" w:lineRule="auto"/>
+        <w:rPr>
+          <w:rFonts w:ascii="Georgia" w:hAnsi="Georgia"/>
+          <w:color w:val="404040"/>
+          <w:lang w:val="en-US"/>
+        </w:rPr>
+      </w:pPr>
+      <w:r>
+        <w:rPr>
+          <w:rFonts w:ascii="Arial" w:hAnsi="Arial" w:cs="Arial"/>
+          <w:i/>
+          <w:color w:val="0070C0"/>
+          <w:sz w:val="22"/>
+          <w:szCs w:val="22"/>
+          <w:lang w:val="en-US"/>
+        </w:rPr>
+        <w:t>Comando</w:t>
+      </w:r>
+      <w:r>
+        <w:rPr>
+          <w:rFonts w:ascii="Arial" w:hAnsi="Arial" w:cs="Arial"/>
+          <w:color w:val="0070C0"/>
+          <w:sz w:val="22"/>
+          <w:szCs w:val="22"/>
+          <w:lang w:val="en-US"/>
+        </w:rPr>
+        <w:t>:</w:t>
+      </w:r>
+      <w:r>
+        <w:rPr>
+          <w:lang w:val="en-US"/>
+        </w:rPr>
+        <w:t xml:space="preserve"> </w:t>
+      </w:r>
+      <w:r>
+        <w:rPr>
+          <w:rStyle w:val="CdigoHTML"/>
+          <w:rFonts w:ascii="Consolas" w:hAnsi="Consolas" w:cs="Consolas"/>
+          <w:color w:val="404040"/>
+          <w:lang w:val="en-US"/>
+        </w:rPr>
+        <w:t xml:space="preserve">sudo docker start –i </w:t>
+      </w:r>
+      <w:r>
+        <w:rPr>
+          <w:rStyle w:val="CdigoHTML"/>
+          <w:rFonts w:ascii="Consolas" w:hAnsi="Consolas" w:cs="Consolas"/>
+          <w:color w:val="404040"/>
+          <w:lang w:val="en-US"/>
+        </w:rPr>
+        <w:t>nombre_imagen</w:t>
+      </w:r>
+    </w:p>
+    <w:p>
+      <w:pPr>
+        <w:jc w:val="center"/>
+      </w:pPr>
+      <w:r>
+        <w:drawing>
+          <wp:inline distT="0" distB="0" distL="0" distR="0">
+            <wp:extent cx="4401164" cy="400106"/>
+            <wp:effectExtent l="0" t="0" r="0" b="0"/>
+            <wp:docPr id="8" name="Imagen 8"/>
+            <wp:cNvGraphicFramePr>
+              <a:graphicFrameLocks xmlns:a="http://schemas.openxmlformats.org/drawingml/2006/main" noChangeAspect="1"/>
+            </wp:cNvGraphicFramePr>
+            <a:graphic xmlns:a="http://schemas.openxmlformats.org/drawingml/2006/main">
+              <a:graphicData uri="http://schemas.openxmlformats.org/drawingml/2006/picture">
+                <pic:pic xmlns:pic="http://schemas.openxmlformats.org/drawingml/2006/picture">
+                  <pic:nvPicPr>
+                    <pic:cNvPr id="8" name="Ejecutar un contenedor.PNG"/>
+                    <pic:cNvPicPr/>
+                  </pic:nvPicPr>
+                  <pic:blipFill>
+                    <a:blip r:embed="rId14" cstate="print">
+                      <a:extLst>
+                        <a:ext uri="{28A0092B-C50C-407E-A947-70E740481C1C}">
+                          <a14:useLocalDpi xmlns:a14="http://schemas.microsoft.com/office/drawing/2010/main" xmlns:wps="http://schemas.microsoft.com/office/word/2010/wordprocessingShape" xmlns:wpi="http://schemas.microsoft.com/office/word/2010/wordprocessingInk" xmlns:wpg="http://schemas.microsoft.com/office/word/2010/wordprocessingGroup" xmlns:w16se="http://schemas.microsoft.com/office/word/2015/wordml/symex" xmlns:w15="http://schemas.microsoft.com/office/word/2012/wordml" xmlns:w14="http://schemas.microsoft.com/office/word/2010/wordml" xmlns:w="http://schemas.openxmlformats.org/wordprocessingml/2006/main" xmlns:w10="urn:schemas-microsoft-com:office:word" xmlns:wp14="http://schemas.microsoft.com/office/word/2010/wordprocessingDrawing" xmlns:v="urn:schemas-microsoft-com:vml" xmlns:o="urn:schemas-microsoft-com:office:office" xmlns:mc="http://schemas.openxmlformats.org/markup-compatibility/2006" xmlns:cx8="http://schemas.microsoft.com/office/drawing/2016/5/14/chartex" xmlns:cx7="http://schemas.microsoft.com/office/drawing/2016/5/13/chartex" xmlns:cx6="http://schemas.microsoft.com/office/drawing/2016/5/12/chartex" xmlns:cx5="http://schemas.microsoft.com/office/drawing/2016/5/11/chartex" xmlns:cx4="http://schemas.microsoft.com/office/drawing/2016/5/10/chartex" xmlns:cx3="http://schemas.microsoft.com/office/drawing/2016/5/9/chartex" xmlns:cx2="http://schemas.microsoft.com/office/drawing/2015/10/21/chartex" xmlns:cx1="http://schemas.microsoft.com/office/drawing/2015/9/8/chartex" xmlns:cx="http://schemas.microsoft.com/office/drawing/2014/chartex" xmlns:wpc="http://schemas.microsoft.com/office/word/2010/wordprocessingCanvas" xmlns="" val="0"/>
+                        </a:ext>
+                      </a:extLst>
+                    </a:blip>
+                    <a:stretch>
+                      <a:fillRect/>
+                    </a:stretch>
+                  </pic:blipFill>
+                  <pic:spPr>
+                    <a:xfrm>
+                      <a:off x="0" y="0"/>
+                      <a:ext cx="4401164" cy="400106"/>
+                    </a:xfrm>
+                    <a:prstGeom prst="rect">
+                      <a:avLst/>
+                    </a:prstGeom>
+                  </pic:spPr>
+                </pic:pic>
+              </a:graphicData>
+            </a:graphic>
+          </wp:inline>
+        </w:drawing>
+      </w:r>
+    </w:p>
+    <w:p>
+      <w:pPr>
+        <w:pStyle w:val="Ttulo2"/>
+      </w:pPr>
+    </w:p>
+    <w:p/>
+    <w:p>
+      <w:pPr>
+        <w:pStyle w:val="Ttulo2"/>
+        <w:rPr>
+          <w:i/>
+        </w:rPr>
+      </w:pPr>
+      <w:r>
+        <w:lastRenderedPageBreak/>
+        <w:t xml:space="preserve">Criterio 5: </w:t>
+      </w:r>
+      <w:r>
+        <w:rPr>
+          <w:i/>
+        </w:rPr>
+        <w:t>Facilidad para la creación de contenedores</w:t>
+      </w:r>
+      <w:r>
+        <w:rPr>
+          <w:i/>
+        </w:rPr>
+        <w:t>.</w:t>
+      </w:r>
+    </w:p>
+    <w:p>
+      <w:pPr>
+        <w:pStyle w:val="NormalWeb"/>
+        <w:shd w:val="clear" w:color="auto" w:fill="FFFFFF"/>
+        <w:spacing w:before="0" w:beforeAutospacing="0" w:after="200" w:afterAutospacing="0" w:line="276" w:lineRule="auto"/>
+        <w:rPr>
+          <w:rFonts w:ascii="Georgia" w:hAnsi="Georgia"/>
+          <w:color w:val="404040"/>
+          <w:lang w:val="en-US"/>
+        </w:rPr>
+      </w:pPr>
+      <w:r>
+        <w:rPr>
+          <w:rFonts w:ascii="Arial" w:hAnsi="Arial" w:cs="Arial"/>
+          <w:i/>
+          <w:color w:val="0070C0"/>
+          <w:sz w:val="22"/>
+          <w:szCs w:val="22"/>
+          <w:lang w:val="en-US"/>
+        </w:rPr>
+        <w:t>Comando</w:t>
+      </w:r>
+      <w:r>
+        <w:rPr>
+          <w:rFonts w:ascii="Arial" w:hAnsi="Arial" w:cs="Arial"/>
+          <w:color w:val="0070C0"/>
+          <w:sz w:val="22"/>
+          <w:szCs w:val="22"/>
+          <w:lang w:val="en-US"/>
+        </w:rPr>
+        <w:t>:</w:t>
+      </w:r>
+      <w:r>
+        <w:rPr>
+          <w:lang w:val="en-US"/>
+        </w:rPr>
+        <w:t xml:space="preserve"> </w:t>
+      </w:r>
+      <w:r>
+        <w:rPr>
+          <w:rStyle w:val="CdigoHTML"/>
+          <w:rFonts w:ascii="Consolas" w:hAnsi="Consolas" w:cs="Consolas"/>
+          <w:color w:val="404040"/>
+          <w:lang w:val="en-US"/>
+        </w:rPr>
+        <w:t xml:space="preserve">sudo docker </w:t>
+      </w:r>
+      <w:r>
+        <w:rPr>
+          <w:rStyle w:val="CdigoHTML"/>
+          <w:rFonts w:ascii="Consolas" w:hAnsi="Consolas" w:cs="Consolas"/>
+          <w:color w:val="404040"/>
+          <w:lang w:val="en-US"/>
+        </w:rPr>
+        <w:t>run</w:t>
+      </w:r>
+      <w:r>
+        <w:rPr>
+          <w:rStyle w:val="CdigoHTML"/>
+          <w:rFonts w:ascii="Consolas" w:hAnsi="Consolas" w:cs="Consolas"/>
+          <w:color w:val="404040"/>
+          <w:lang w:val="en-US"/>
+        </w:rPr>
+        <w:t xml:space="preserve"> –i</w:t>
+      </w:r>
+      <w:r>
+        <w:rPr>
+          <w:rStyle w:val="CdigoHTML"/>
+          <w:rFonts w:ascii="Consolas" w:hAnsi="Consolas" w:cs="Consolas"/>
+          <w:color w:val="404040"/>
+          <w:lang w:val="en-US"/>
+        </w:rPr>
+        <w:t>t</w:t>
+      </w:r>
+      <w:r>
+        <w:rPr>
+          <w:rStyle w:val="CdigoHTML"/>
+          <w:rFonts w:ascii="Consolas" w:hAnsi="Consolas" w:cs="Consolas"/>
+          <w:color w:val="404040"/>
+          <w:lang w:val="en-US"/>
+        </w:rPr>
+        <w:t xml:space="preserve"> </w:t>
+      </w:r>
+      <w:r>
+        <w:rPr>
+          <w:rStyle w:val="CdigoHTML"/>
+          <w:rFonts w:ascii="Consolas" w:hAnsi="Consolas" w:cs="Consolas"/>
+          <w:color w:val="404040"/>
+          <w:lang w:val="en-US"/>
+        </w:rPr>
+        <w:t>nombre_imagen</w:t>
+      </w:r>
+    </w:p>
+    <w:p>
+      <w:r>
+        <w:drawing>
+          <wp:inline distT="0" distB="0" distL="0" distR="0">
+            <wp:extent cx="5400040" cy="3924300"/>
+            <wp:effectExtent l="19050" t="0" r="0" b="0"/>
+            <wp:docPr id="6" name="Imagen 6"/>
+            <wp:cNvGraphicFramePr>
+              <a:graphicFrameLocks xmlns:a="http://schemas.openxmlformats.org/drawingml/2006/main" noChangeAspect="1"/>
+            </wp:cNvGraphicFramePr>
+            <a:graphic xmlns:a="http://schemas.openxmlformats.org/drawingml/2006/main">
+              <a:graphicData uri="http://schemas.openxmlformats.org/drawingml/2006/picture">
+                <pic:pic xmlns:pic="http://schemas.openxmlformats.org/drawingml/2006/picture">
+                  <pic:nvPicPr>
+                    <pic:cNvPr id="6" name="crearcontenedor.PNG"/>
+                    <pic:cNvPicPr/>
+                  </pic:nvPicPr>
+                  <pic:blipFill>
+                    <a:blip r:embed="rId15" cstate="print">
+                      <a:extLst>
+                        <a:ext uri="{28A0092B-C50C-407E-A947-70E740481C1C}">
+                          <a14:useLocalDpi xmlns:a14="http://schemas.microsoft.com/office/drawing/2010/main" xmlns:wps="http://schemas.microsoft.com/office/word/2010/wordprocessingShape" xmlns:wpi="http://schemas.microsoft.com/office/word/2010/wordprocessingInk" xmlns:wpg="http://schemas.microsoft.com/office/word/2010/wordprocessingGroup" xmlns:w16se="http://schemas.microsoft.com/office/word/2015/wordml/symex" xmlns:w15="http://schemas.microsoft.com/office/word/2012/wordml" xmlns:w14="http://schemas.microsoft.com/office/word/2010/wordml" xmlns:w="http://schemas.openxmlformats.org/wordprocessingml/2006/main" xmlns:w10="urn:schemas-microsoft-com:office:word" xmlns:wp14="http://schemas.microsoft.com/office/word/2010/wordprocessingDrawing" xmlns:v="urn:schemas-microsoft-com:vml" xmlns:o="urn:schemas-microsoft-com:office:office" xmlns:mc="http://schemas.openxmlformats.org/markup-compatibility/2006" xmlns:cx8="http://schemas.microsoft.com/office/drawing/2016/5/14/chartex" xmlns:cx7="http://schemas.microsoft.com/office/drawing/2016/5/13/chartex" xmlns:cx6="http://schemas.microsoft.com/office/drawing/2016/5/12/chartex" xmlns:cx5="http://schemas.microsoft.com/office/drawing/2016/5/11/chartex" xmlns:cx4="http://schemas.microsoft.com/office/drawing/2016/5/10/chartex" xmlns:cx3="http://schemas.microsoft.com/office/drawing/2016/5/9/chartex" xmlns:cx2="http://schemas.microsoft.com/office/drawing/2015/10/21/chartex" xmlns:cx1="http://schemas.microsoft.com/office/drawing/2015/9/8/chartex" xmlns:cx="http://schemas.microsoft.com/office/drawing/2014/chartex" xmlns:wpc="http://schemas.microsoft.com/office/word/2010/wordprocessingCanvas" xmlns="" val="0"/>
+                        </a:ext>
+                      </a:extLst>
+                    </a:blip>
+                    <a:stretch>
+                      <a:fillRect/>
+                    </a:stretch>
+                  </pic:blipFill>
+                  <pic:spPr>
+                    <a:xfrm>
+                      <a:off x="0" y="0"/>
+                      <a:ext cx="5400040" cy="3924300"/>
+                    </a:xfrm>
+                    <a:prstGeom prst="rect">
+                      <a:avLst/>
+                    </a:prstGeom>
+                  </pic:spPr>
+                </pic:pic>
+              </a:graphicData>
+            </a:graphic>
+          </wp:inline>
+        </w:drawing>
+      </w:r>
+    </w:p>
+    <w:p>
+      <w:pPr>
+        <w:pStyle w:val="Ttulo2"/>
+      </w:pPr>
+    </w:p>
+    <w:p>
+      <w:pPr>
+        <w:pStyle w:val="Ttulo2"/>
+        <w:rPr>
+          <w:i/>
+        </w:rPr>
+      </w:pPr>
+      <w:r>
+        <w:t xml:space="preserve">Criterio 6: </w:t>
+      </w:r>
+      <w:r>
+        <w:rPr>
+          <w:i/>
+        </w:rPr>
+        <w:t>Facilidad de instalación de aplicaciones en un contenedor</w:t>
+      </w:r>
+      <w:r>
+        <w:rPr>
+          <w:i/>
+        </w:rPr>
+        <w:t>.</w:t>
+      </w:r>
+    </w:p>
+    <w:p>
+      <w:pPr>
+        <w:jc w:val="center"/>
+      </w:pPr>
+      <w:r>
+        <w:drawing>
+          <wp:inline distT="0" distB="0" distL="0" distR="0">
+            <wp:extent cx="5400000" cy="2416193"/>
+            <wp:effectExtent l="19050" t="0" r="0" b="0"/>
+            <wp:docPr id="1" name="Imagen 10"/>
+            <wp:cNvGraphicFramePr>
+              <a:graphicFrameLocks xmlns:a="http://schemas.openxmlformats.org/drawingml/2006/main" noChangeAspect="1"/>
+            </wp:cNvGraphicFramePr>
+            <a:graphic xmlns:a="http://schemas.openxmlformats.org/drawingml/2006/main">
+              <a:graphicData uri="http://schemas.openxmlformats.org/drawingml/2006/picture">
+                <pic:pic xmlns:pic="http://schemas.openxmlformats.org/drawingml/2006/picture">
+                  <pic:nvPicPr>
+                    <pic:cNvPr id="10" name="java.PNG"/>
+                    <pic:cNvPicPr/>
+                  </pic:nvPicPr>
+                  <pic:blipFill>
+                    <a:blip r:embed="rId16" cstate="print">
+                      <a:extLst>
+                        <a:ext uri="{28A0092B-C50C-407E-A947-70E740481C1C}">
+                          <a14:useLocalDpi xmlns:a14="http://schemas.microsoft.com/office/drawing/2010/main" xmlns:wps="http://schemas.microsoft.com/office/word/2010/wordprocessingShape" xmlns:wpi="http://schemas.microsoft.com/office/word/2010/wordprocessingInk" xmlns:wpg="http://schemas.microsoft.com/office/word/2010/wordprocessingGroup" xmlns:w16se="http://schemas.microsoft.com/office/word/2015/wordml/symex" xmlns:w15="http://schemas.microsoft.com/office/word/2012/wordml" xmlns:w14="http://schemas.microsoft.com/office/word/2010/wordml" xmlns:w="http://schemas.openxmlformats.org/wordprocessingml/2006/main" xmlns:w10="urn:schemas-microsoft-com:office:word" xmlns:wp14="http://schemas.microsoft.com/office/word/2010/wordprocessingDrawing" xmlns:v="urn:schemas-microsoft-com:vml" xmlns:o="urn:schemas-microsoft-com:office:office" xmlns:mc="http://schemas.openxmlformats.org/markup-compatibility/2006" xmlns:cx8="http://schemas.microsoft.com/office/drawing/2016/5/14/chartex" xmlns:cx7="http://schemas.microsoft.com/office/drawing/2016/5/13/chartex" xmlns:cx6="http://schemas.microsoft.com/office/drawing/2016/5/12/chartex" xmlns:cx5="http://schemas.microsoft.com/office/drawing/2016/5/11/chartex" xmlns:cx4="http://schemas.microsoft.com/office/drawing/2016/5/10/chartex" xmlns:cx3="http://schemas.microsoft.com/office/drawing/2016/5/9/chartex" xmlns:cx2="http://schemas.microsoft.com/office/drawing/2015/10/21/chartex" xmlns:cx1="http://schemas.microsoft.com/office/drawing/2015/9/8/chartex" xmlns:cx="http://schemas.microsoft.com/office/drawing/2014/chartex" xmlns:wpc="http://schemas.microsoft.com/office/word/2010/wordprocessingCanvas" xmlns="" val="0"/>
+                        </a:ext>
+                      </a:extLst>
+                    </a:blip>
+                    <a:stretch>
+                      <a:fillRect/>
+                    </a:stretch>
+                  </pic:blipFill>
+                  <pic:spPr>
+                    <a:xfrm>
+                      <a:off x="0" y="0"/>
+                      <a:ext cx="5400000" cy="2416193"/>
+                    </a:xfrm>
+                    <a:prstGeom prst="rect">
+                      <a:avLst/>
+                    </a:prstGeom>
+                  </pic:spPr>
+                </pic:pic>
+              </a:graphicData>
+            </a:graphic>
+          </wp:inline>
+        </w:drawing>
+      </w:r>
+    </w:p>
+    <w:p>
+      <w:pPr>
+        <w:pStyle w:val="Ttulo2"/>
+      </w:pPr>
+    </w:p>
+    <w:p/>
+    <w:p>
+      <w:pPr>
+        <w:pStyle w:val="Ttulo2"/>
+        <w:rPr>
+          <w:i/>
+        </w:rPr>
+      </w:pPr>
+      <w:r>
+        <w:lastRenderedPageBreak/>
+        <w:t xml:space="preserve">Criterio 7: </w:t>
+      </w:r>
+      <w:r>
+        <w:rPr>
+          <w:i/>
+        </w:rPr>
+        <w:t>Facilidad para localizar las imágenes almacenadas en el repositorio local.</w:t>
+      </w:r>
+    </w:p>
+    <w:p>
+      <w:pPr>
+        <w:pStyle w:val="NormalWeb"/>
+        <w:shd w:val="clear" w:color="auto" w:fill="FFFFFF"/>
+        <w:spacing w:before="0" w:beforeAutospacing="0" w:after="200" w:afterAutospacing="0" w:line="276" w:lineRule="auto"/>
+        <w:rPr>
+          <w:rFonts w:ascii="Georgia" w:hAnsi="Georgia"/>
+          <w:color w:val="404040"/>
+          <w:lang w:val="en-US"/>
+        </w:rPr>
+      </w:pPr>
+      <w:r>
+        <w:rPr>
+          <w:rFonts w:ascii="Arial" w:hAnsi="Arial" w:cs="Arial"/>
+          <w:i/>
+          <w:color w:val="0070C0"/>
+          <w:sz w:val="22"/>
+          <w:szCs w:val="22"/>
+          <w:lang w:val="en-US"/>
+        </w:rPr>
+        <w:t>Comando</w:t>
+      </w:r>
+      <w:r>
+        <w:rPr>
+          <w:rFonts w:ascii="Arial" w:hAnsi="Arial" w:cs="Arial"/>
+          <w:color w:val="0070C0"/>
+          <w:sz w:val="22"/>
+          <w:szCs w:val="22"/>
+          <w:lang w:val="en-US"/>
+        </w:rPr>
+        <w:t>:</w:t>
+      </w:r>
+      <w:r>
+        <w:rPr>
+          <w:lang w:val="en-US"/>
+        </w:rPr>
+        <w:t xml:space="preserve"> </w:t>
+      </w:r>
+      <w:r>
+        <w:rPr>
+          <w:rStyle w:val="CdigoHTML"/>
+          <w:rFonts w:ascii="Consolas" w:hAnsi="Consolas" w:cs="Consolas"/>
+          <w:color w:val="404040"/>
+          <w:lang w:val="en-US"/>
+        </w:rPr>
+        <w:t xml:space="preserve">sudo docker </w:t>
+      </w:r>
+      <w:r>
+        <w:rPr>
+          <w:rStyle w:val="CdigoHTML"/>
+          <w:rFonts w:ascii="Consolas" w:hAnsi="Consolas" w:cs="Consolas"/>
+          <w:color w:val="404040"/>
+          <w:lang w:val="en-US"/>
+        </w:rPr>
+        <w:t>images</w:t>
+      </w:r>
+    </w:p>
+    <w:p>
+      <w:r>
+        <w:drawing>
+          <wp:inline distT="0" distB="0" distL="0" distR="0">
+            <wp:extent cx="5400040" cy="1156189"/>
+            <wp:effectExtent l="19050" t="0" r="0" b="0"/>
+            <wp:docPr id="9" name="Imagen 4"/>
+            <wp:cNvGraphicFramePr>
+              <a:graphicFrameLocks xmlns:a="http://schemas.openxmlformats.org/drawingml/2006/main" noChangeAspect="1"/>
+            </wp:cNvGraphicFramePr>
+            <a:graphic xmlns:a="http://schemas.openxmlformats.org/drawingml/2006/main">
+              <a:graphicData uri="http://schemas.openxmlformats.org/drawingml/2006/picture">
+                <pic:pic xmlns:pic="http://schemas.openxmlformats.org/drawingml/2006/picture">
+                  <pic:nvPicPr>
+                    <pic:cNvPr id="0" name="Picture 4"/>
+                    <pic:cNvPicPr>
+                      <a:picLocks noChangeAspect="1" noChangeArrowheads="1"/>
+                    </pic:cNvPicPr>
+                  </pic:nvPicPr>
+                  <pic:blipFill>
+                    <a:blip r:embed="rId17" cstate="print"/>
+                    <a:srcRect b="61090"/>
+                    <a:stretch>
+                      <a:fillRect/>
+                    </a:stretch>
+                  </pic:blipFill>
+                  <pic:spPr bwMode="auto">
+                    <a:xfrm>
+                      <a:off x="0" y="0"/>
+                      <a:ext cx="5400040" cy="1156189"/>
+                    </a:xfrm>
+                    <a:prstGeom prst="rect">
+                      <a:avLst/>
+                    </a:prstGeom>
+                    <a:noFill/>
+                    <a:ln w="9525">
+                      <a:noFill/>
+                      <a:miter lim="800000"/>
+                      <a:headEnd/>
+                      <a:tailEnd/>
+                    </a:ln>
+                  </pic:spPr>
+                </pic:pic>
+              </a:graphicData>
+            </a:graphic>
+          </wp:inline>
+        </w:drawing>
+      </w:r>
+    </w:p>
+    <w:p>
+      <w:pPr>
+        <w:pStyle w:val="Ttulo2"/>
+      </w:pPr>
+      <w:r>
+        <w:t xml:space="preserve">Criterio 8: </w:t>
+      </w:r>
+      <w:r>
+        <w:rPr>
+          <w:i/>
+        </w:rPr>
+        <w:t>Facilidad para ver los contenedores generados</w:t>
+      </w:r>
+      <w:r>
+        <w:rPr>
+          <w:i/>
+        </w:rPr>
+        <w:t>.</w:t>
+      </w:r>
+    </w:p>
+    <w:p>
+      <w:pPr>
+        <w:pStyle w:val="NormalWeb"/>
+        <w:shd w:val="clear" w:color="auto" w:fill="FFFFFF"/>
+        <w:spacing w:before="0" w:beforeAutospacing="0" w:after="200" w:afterAutospacing="0" w:line="276" w:lineRule="auto"/>
+        <w:rPr>
+          <w:rFonts w:ascii="Georgia" w:hAnsi="Georgia"/>
+          <w:color w:val="404040"/>
+        </w:rPr>
+      </w:pPr>
+      <w:r>
+        <w:rPr>
+          <w:rFonts w:ascii="Arial" w:hAnsi="Arial" w:cs="Arial"/>
+          <w:i/>
+          <w:color w:val="0070C0"/>
+          <w:sz w:val="22"/>
+          <w:szCs w:val="22"/>
+        </w:rPr>
+        <w:t>Comando</w:t>
+      </w:r>
+      <w:r>
+        <w:rPr>
+          <w:rFonts w:ascii="Arial" w:hAnsi="Arial" w:cs="Arial"/>
+          <w:color w:val="0070C0"/>
+          <w:sz w:val="22"/>
+          <w:szCs w:val="22"/>
+        </w:rPr>
+        <w:t>:</w:t>
+      </w:r>
+      <w:r>
+        <w:t xml:space="preserve"> </w:t>
+      </w:r>
+      <w:r>
+        <w:rPr>
+          <w:rStyle w:val="CdigoHTML"/>
+          <w:rFonts w:ascii="Consolas" w:hAnsi="Consolas" w:cs="Consolas"/>
+          <w:color w:val="404040"/>
+        </w:rPr>
+        <w:t xml:space="preserve">sudo docker </w:t>
+      </w:r>
+      <w:r>
+        <w:rPr>
+          <w:rStyle w:val="CdigoHTML"/>
+          <w:rFonts w:ascii="Consolas" w:hAnsi="Consolas" w:cs="Consolas"/>
+          <w:color w:val="404040"/>
+        </w:rPr>
+        <w:t>ps -a</w:t>
+      </w:r>
+    </w:p>
+    <w:p>
+      <w:r>
+        <w:drawing>
+          <wp:inline distT="0" distB="0" distL="0" distR="0">
+            <wp:extent cx="5400000" cy="1271250"/>
+            <wp:effectExtent l="19050" t="0" r="0" b="0"/>
+            <wp:docPr id="12" name="Imagen 7"/>
+            <wp:cNvGraphicFramePr>
+              <a:graphicFrameLocks xmlns:a="http://schemas.openxmlformats.org/drawingml/2006/main" noChangeAspect="1"/>
+            </wp:cNvGraphicFramePr>
+            <a:graphic xmlns:a="http://schemas.openxmlformats.org/drawingml/2006/main">
+              <a:graphicData uri="http://schemas.openxmlformats.org/drawingml/2006/picture">
+                <pic:pic xmlns:pic="http://schemas.openxmlformats.org/drawingml/2006/picture">
+                  <pic:nvPicPr>
+                    <pic:cNvPr id="0" name="Picture 7"/>
+                    <pic:cNvPicPr>
+                      <a:picLocks noChangeAspect="1" noChangeArrowheads="1"/>
+                    </pic:cNvPicPr>
+                  </pic:nvPicPr>
+                  <pic:blipFill>
+                    <a:blip r:embed="rId18" cstate="print"/>
+                    <a:srcRect r="15344" b="45673"/>
+                    <a:stretch>
+                      <a:fillRect/>
+                    </a:stretch>
+                  </pic:blipFill>
+                  <pic:spPr bwMode="auto">
+                    <a:xfrm>
+                      <a:off x="0" y="0"/>
+                      <a:ext cx="5400000" cy="1271250"/>
+                    </a:xfrm>
+                    <a:prstGeom prst="rect">
+                      <a:avLst/>
+                    </a:prstGeom>
+                    <a:noFill/>
+                    <a:ln w="9525">
+                      <a:noFill/>
+                      <a:miter lim="800000"/>
+                      <a:headEnd/>
+                      <a:tailEnd/>
+                    </a:ln>
+                  </pic:spPr>
+                </pic:pic>
+              </a:graphicData>
+            </a:graphic>
+          </wp:inline>
+        </w:drawing>
+      </w:r>
+    </w:p>
+    <w:p>
+      <w:pPr>
+        <w:pStyle w:val="Ttulo2"/>
+      </w:pPr>
+      <w:r>
+        <w:t xml:space="preserve">Criterio 9: </w:t>
+      </w:r>
+      <w:r>
+        <w:rPr>
+          <w:i/>
+        </w:rPr>
+        <w:t>Facilidad para borrar un contenedor</w:t>
+      </w:r>
+      <w:r>
+        <w:rPr>
+          <w:i/>
+        </w:rPr>
+        <w:t>.</w:t>
+      </w:r>
+    </w:p>
+    <w:p>
+      <w:pPr>
+        <w:pStyle w:val="NormalWeb"/>
+        <w:shd w:val="clear" w:color="auto" w:fill="FFFFFF"/>
+        <w:spacing w:before="0" w:beforeAutospacing="0" w:after="200" w:afterAutospacing="0" w:line="276" w:lineRule="auto"/>
+        <w:rPr>
+          <w:rFonts w:ascii="Georgia" w:hAnsi="Georgia"/>
+          <w:color w:val="404040"/>
+        </w:rPr>
+      </w:pPr>
+      <w:r>
+        <w:rPr>
+          <w:rFonts w:ascii="Arial" w:hAnsi="Arial" w:cs="Arial"/>
+          <w:i/>
+          <w:color w:val="0070C0"/>
+          <w:sz w:val="22"/>
+          <w:szCs w:val="22"/>
+        </w:rPr>
+        <w:t>Comando</w:t>
+      </w:r>
+      <w:r>
+        <w:rPr>
+          <w:rFonts w:ascii="Arial" w:hAnsi="Arial" w:cs="Arial"/>
+          <w:color w:val="0070C0"/>
+          <w:sz w:val="22"/>
+          <w:szCs w:val="22"/>
+        </w:rPr>
+        <w:t>:</w:t>
+      </w:r>
+      <w:r>
+        <w:t xml:space="preserve"> </w:t>
+      </w:r>
+      <w:r>
+        <w:rPr>
+          <w:rStyle w:val="CdigoHTML"/>
+          <w:rFonts w:ascii="Consolas" w:hAnsi="Consolas" w:cs="Consolas"/>
+          <w:color w:val="404040"/>
+        </w:rPr>
+        <w:t xml:space="preserve">sudo docker </w:t>
+      </w:r>
+      <w:r>
+        <w:rPr>
+          <w:rStyle w:val="CdigoHTML"/>
+          <w:rFonts w:ascii="Consolas" w:hAnsi="Consolas" w:cs="Consolas"/>
+          <w:color w:val="404040"/>
+        </w:rPr>
+        <w:t>rm id_contenedor (o nombre contenedor)</w:t>
+      </w:r>
+    </w:p>
+    <w:p>
+      <w:r>
+        <w:drawing>
+          <wp:inline distT="0" distB="0" distL="0" distR="0">
+            <wp:extent cx="5400040" cy="695243"/>
+            <wp:effectExtent l="19050" t="0" r="0" b="0"/>
+            <wp:docPr id="14" name="Imagen 10"/>
+            <wp:cNvGraphicFramePr>
+              <a:graphicFrameLocks xmlns:a="http://schemas.openxmlformats.org/drawingml/2006/main" noChangeAspect="1"/>
+            </wp:cNvGraphicFramePr>
+            <a:graphic xmlns:a="http://schemas.openxmlformats.org/drawingml/2006/main">
+              <a:graphicData uri="http://schemas.openxmlformats.org/drawingml/2006/picture">
+                <pic:pic xmlns:pic="http://schemas.openxmlformats.org/drawingml/2006/picture">
+                  <pic:nvPicPr>
+                    <pic:cNvPr id="0" name="Picture 10"/>
+                    <pic:cNvPicPr>
+                      <a:picLocks noChangeAspect="1" noChangeArrowheads="1"/>
+                    </pic:cNvPicPr>
+                  </pic:nvPicPr>
+                  <pic:blipFill>
+                    <a:blip r:embed="rId19" cstate="print"/>
+                    <a:srcRect b="81330"/>
+                    <a:stretch>
+                      <a:fillRect/>
+                    </a:stretch>
+                  </pic:blipFill>
+                  <pic:spPr bwMode="auto">
+                    <a:xfrm>
+                      <a:off x="0" y="0"/>
+                      <a:ext cx="5400040" cy="695243"/>
+                    </a:xfrm>
+                    <a:prstGeom prst="rect">
+                      <a:avLst/>
+                    </a:prstGeom>
+                    <a:noFill/>
+                    <a:ln w="9525">
+                      <a:noFill/>
+                      <a:miter lim="800000"/>
+                      <a:headEnd/>
+                      <a:tailEnd/>
+                    </a:ln>
+                  </pic:spPr>
+                </pic:pic>
+              </a:graphicData>
+            </a:graphic>
+          </wp:inline>
+        </w:drawing>
+      </w:r>
+    </w:p>
+    <w:p>
+      <w:pPr>
+        <w:pStyle w:val="Ttulo2"/>
+      </w:pPr>
+      <w:r>
+        <w:t xml:space="preserve">3.10 Criterio 10: </w:t>
+      </w:r>
+      <w:r>
+        <w:rPr>
+          <w:i/>
+        </w:rPr>
+        <w:t>Facilidad para borrar una imagen</w:t>
+      </w:r>
+      <w:r>
+        <w:rPr>
+          <w:i/>
+        </w:rPr>
+        <w:t>.</w:t>
+      </w:r>
+    </w:p>
+    <w:p>
+      <w:pPr>
+        <w:pStyle w:val="NormalWeb"/>
+        <w:shd w:val="clear" w:color="auto" w:fill="FFFFFF"/>
+        <w:spacing w:before="0" w:beforeAutospacing="0" w:after="200" w:afterAutospacing="0" w:line="276" w:lineRule="auto"/>
+        <w:rPr>
+          <w:rFonts w:ascii="Georgia" w:hAnsi="Georgia"/>
+          <w:color w:val="404040"/>
+        </w:rPr>
+      </w:pPr>
+      <w:r>
+        <w:rPr>
+          <w:rFonts w:ascii="Arial" w:hAnsi="Arial" w:cs="Arial"/>
+          <w:i/>
+          <w:color w:val="0070C0"/>
+          <w:sz w:val="22"/>
+          <w:szCs w:val="22"/>
+        </w:rPr>
+        <w:t>Comando</w:t>
+      </w:r>
+      <w:r>
+        <w:rPr>
+          <w:rFonts w:ascii="Arial" w:hAnsi="Arial" w:cs="Arial"/>
+          <w:color w:val="0070C0"/>
+          <w:sz w:val="22"/>
+          <w:szCs w:val="22"/>
+        </w:rPr>
+        <w:t>:</w:t>
+      </w:r>
+      <w:r>
+        <w:t xml:space="preserve"> </w:t>
+      </w:r>
+      <w:r>
+        <w:rPr>
+          <w:rStyle w:val="CdigoHTML"/>
+          <w:rFonts w:ascii="Consolas" w:hAnsi="Consolas" w:cs="Consolas"/>
+          <w:color w:val="404040"/>
+        </w:rPr>
+        <w:t xml:space="preserve">sudo docker </w:t>
+      </w:r>
+      <w:r>
+        <w:rPr>
+          <w:rStyle w:val="CdigoHTML"/>
+          <w:rFonts w:ascii="Consolas" w:hAnsi="Consolas" w:cs="Consolas"/>
+          <w:color w:val="404040"/>
+        </w:rPr>
+        <w:t xml:space="preserve">rmi </w:t>
+      </w:r>
+      <w:r>
+        <w:rPr>
+          <w:rStyle w:val="CdigoHTML"/>
+          <w:rFonts w:ascii="Consolas" w:hAnsi="Consolas" w:cs="Consolas"/>
+          <w:color w:val="404040"/>
+        </w:rPr>
+        <w:t>id_</w:t>
+      </w:r>
+      <w:r>
+        <w:rPr>
+          <w:rStyle w:val="CdigoHTML"/>
+          <w:rFonts w:ascii="Consolas" w:hAnsi="Consolas" w:cs="Consolas"/>
+          <w:color w:val="404040"/>
+        </w:rPr>
+        <w:t>imagen</w:t>
+      </w:r>
+      <w:r>
+        <w:rPr>
+          <w:rStyle w:val="CdigoHTML"/>
+          <w:rFonts w:ascii="Consolas" w:hAnsi="Consolas" w:cs="Consolas"/>
+          <w:color w:val="404040"/>
+        </w:rPr>
+        <w:t xml:space="preserve"> (o nombre </w:t>
+      </w:r>
+      <w:r>
+        <w:rPr>
+          <w:rStyle w:val="CdigoHTML"/>
+          <w:rFonts w:ascii="Consolas" w:hAnsi="Consolas" w:cs="Consolas"/>
+          <w:color w:val="404040"/>
+        </w:rPr>
+        <w:t>imagen</w:t>
+      </w:r>
+      <w:r>
+        <w:rPr>
+          <w:rStyle w:val="CdigoHTML"/>
+          <w:rFonts w:ascii="Consolas" w:hAnsi="Consolas" w:cs="Consolas"/>
+          <w:color w:val="404040"/>
+        </w:rPr>
+        <w:t>)</w:t>
+      </w:r>
+    </w:p>
+    <w:p>
+      <w:r>
+        <w:drawing>
+          <wp:inline distT="0" distB="0" distL="0" distR="0">
+            <wp:extent cx="5400040" cy="2704782"/>
+            <wp:effectExtent l="19050" t="0" r="0" b="0"/>
+            <wp:docPr id="16" name="Imagen 16"/>
+            <wp:cNvGraphicFramePr>
+              <a:graphicFrameLocks xmlns:a="http://schemas.openxmlformats.org/drawingml/2006/main" noChangeAspect="1"/>
+            </wp:cNvGraphicFramePr>
+            <a:graphic xmlns:a="http://schemas.openxmlformats.org/drawingml/2006/main">
+              <a:graphicData uri="http://schemas.openxmlformats.org/drawingml/2006/picture">
+                <pic:pic xmlns:pic="http://schemas.openxmlformats.org/drawingml/2006/picture">
+                  <pic:nvPicPr>
+                    <pic:cNvPr id="0" name="Picture 16"/>
+                    <pic:cNvPicPr>
+                      <a:picLocks noChangeAspect="1" noChangeArrowheads="1"/>
+                    </pic:cNvPicPr>
+                  </pic:nvPicPr>
+                  <pic:blipFill>
+                    <a:blip r:embed="rId20" cstate="print"/>
+                    <a:srcRect b="27366"/>
+                    <a:stretch>
+                      <a:fillRect/>
+                    </a:stretch>
+                  </pic:blipFill>
+                  <pic:spPr bwMode="auto">
+                    <a:xfrm>
+                      <a:off x="0" y="0"/>
+                      <a:ext cx="5400040" cy="2704782"/>
+                    </a:xfrm>
+                    <a:prstGeom prst="rect">
+                      <a:avLst/>
+                    </a:prstGeom>
+                    <a:noFill/>
+                    <a:ln w="9525">
+                      <a:noFill/>
+                      <a:miter lim="800000"/>
+                      <a:headEnd/>
+                      <a:tailEnd/>
+                    </a:ln>
+                  </pic:spPr>
+                </pic:pic>
+              </a:graphicData>
+            </a:graphic>
+          </wp:inline>
+        </w:drawing>
+      </w:r>
+    </w:p>
+    <w:p/>
+    <w:p>
+      <w:r>
+        <w:t>Se trata de incluir en este apartado la documentación del desarrollo del proyecto de implementación, utilizando la tecnología A, del sistema cuyos requisitos funcionales se enumeraron en el apartado 2.</w:t>
+      </w:r>
+    </w:p>
+    <w:p>
+      <w:pPr>
+        <w:pStyle w:val="Ttulo2"/>
+      </w:pPr>
+      <w:bookmarkStart w:id="17" w:name="_Toc448254556"/>
+      <w:r>
+        <w:t>4.1 Documentación de diseño</w:t>
+      </w:r>
+      <w:bookmarkEnd w:id="17"/>
+    </w:p>
+    <w:p>
+      <w:r>
+        <w:t xml:space="preserve">Hay que incluir la descripción del diseño del prototipo, incluyendo diagramas, y </w:t>
+      </w:r>
+      <w:r>
+        <w:t xml:space="preserve">el diseño de </w:t>
+      </w:r>
+      <w:r>
+        <w:t>la interfaz de usuario.</w:t>
+      </w:r>
+    </w:p>
+    <w:p>
+      <w:pPr>
+        <w:pStyle w:val="Ttulo2"/>
+      </w:pPr>
+      <w:bookmarkStart w:id="18" w:name="_Toc448254557"/>
+      <w:r>
+        <w:t>4.2 Documentación de construcción</w:t>
+      </w:r>
+      <w:bookmarkEnd w:id="18"/>
+    </w:p>
+    <w:p>
+      <w:r>
+        <w:t>Hay que incluir una descripción de la construcción del prototipo, incluyendo algún extracto de código fuente. No es necesario todo el código. Sólo algún extracto para ver cómo se ha comentado.</w:t>
+      </w:r>
+    </w:p>
+    <w:p>
+      <w:pPr>
+        <w:pStyle w:val="Ttulo2"/>
+      </w:pPr>
+      <w:bookmarkStart w:id="19" w:name="_Toc448254558"/>
+      <w:r>
+        <w:t>4.3 Documentación de pruebas</w:t>
+      </w:r>
+      <w:bookmarkEnd w:id="19"/>
+    </w:p>
+    <w:p>
+      <w:pPr>
+        <w:rPr>
+          <w:b/>
+          <w:color w:val="0070C0"/>
+        </w:rPr>
+      </w:pPr>
+      <w:r>
+        <w:rPr>
+          <w:b/>
+          <w:color w:val="0070C0"/>
+        </w:rPr>
+        <w:t>Borrar una imagen almacenada:</w:t>
+      </w:r>
+    </w:p>
+    <w:p>
+      <w:pPr>
+        <w:rPr>
+          <w:color w:val="0070C0"/>
+        </w:rPr>
+      </w:pPr>
+      <w:r>
+        <w:rPr>
+          <w:color w:val="0070C0"/>
+        </w:rPr>
+        <w:t>Para borrar una imagen almacenada es necesario eliminar primero el contenedor o contenedores que tienen una referencia sobre esa imagen, aunque el contenedor no esté corriendo en ese momento.</w:t>
+      </w:r>
+    </w:p>
+    <w:p>
+      <w:r>
+        <w:t>Casos de prueba establecidos y resultados de las pruebas y acciones de corrección. No es creíble que no hayan aparecido errores en los caso de prueba.</w:t>
+      </w:r>
+    </w:p>
+    <w:p>
+      <w:pPr>
+        <w:pStyle w:val="Ttulo2"/>
+      </w:pPr>
+      <w:bookmarkStart w:id="20" w:name="_Toc448254559"/>
+      <w:r>
+        <w:t>4.4 Documentación de instalación</w:t>
+      </w:r>
+      <w:bookmarkEnd w:id="20"/>
+    </w:p>
+    <w:p>
+      <w:pPr>
+        <w:pStyle w:val="NormalWeb"/>
+        <w:shd w:val="clear" w:color="auto" w:fill="FFFFFF"/>
+        <w:spacing w:before="0" w:beforeAutospacing="0" w:after="200" w:afterAutospacing="0" w:line="276" w:lineRule="auto"/>
+        <w:jc w:val="both"/>
+        <w:rPr>
+          <w:rFonts w:ascii="Arial" w:hAnsi="Arial" w:cs="Arial"/>
+          <w:color w:val="0070C0"/>
+          <w:sz w:val="22"/>
+          <w:szCs w:val="22"/>
+        </w:rPr>
+      </w:pPr>
+      <w:r>
+        <w:rPr>
+          <w:rFonts w:ascii="Arial" w:hAnsi="Arial" w:cs="Arial"/>
+          <w:color w:val="0070C0"/>
+          <w:sz w:val="22"/>
+          <w:szCs w:val="22"/>
+        </w:rPr>
+        <w:t>Para obtener</w:t>
+      </w:r>
+      <w:r>
+        <w:rPr>
+          <w:rFonts w:ascii="Arial" w:hAnsi="Arial" w:cs="Arial"/>
+          <w:color w:val="0070C0"/>
+          <w:sz w:val="22"/>
+          <w:szCs w:val="22"/>
+        </w:rPr>
+        <w:t xml:space="preserve"> la última versión</w:t>
+      </w:r>
+      <w:r>
+        <w:rPr>
+          <w:rFonts w:ascii="Arial" w:hAnsi="Arial" w:cs="Arial"/>
+          <w:color w:val="0070C0"/>
+          <w:sz w:val="22"/>
+          <w:szCs w:val="22"/>
+        </w:rPr>
+        <w:t>,</w:t>
+      </w:r>
+      <w:r>
+        <w:rPr>
+          <w:rFonts w:ascii="Arial" w:hAnsi="Arial" w:cs="Arial"/>
+          <w:color w:val="0070C0"/>
+          <w:sz w:val="22"/>
+          <w:szCs w:val="22"/>
+        </w:rPr>
+        <w:t xml:space="preserve"> </w:t>
+      </w:r>
+      <w:r>
+        <w:rPr>
+          <w:rFonts w:ascii="Arial" w:hAnsi="Arial" w:cs="Arial"/>
+          <w:color w:val="0070C0"/>
+          <w:sz w:val="22"/>
+          <w:szCs w:val="22"/>
+        </w:rPr>
+        <w:t xml:space="preserve">instalamos </w:t>
+      </w:r>
+      <w:r>
+        <w:rPr>
+          <w:rFonts w:ascii="Arial" w:hAnsi="Arial" w:cs="Arial"/>
+          <w:color w:val="0070C0"/>
+          <w:sz w:val="22"/>
+          <w:szCs w:val="22"/>
+        </w:rPr>
+        <w:t>Docker</w:t>
+      </w:r>
+      <w:r>
+        <w:rPr>
+          <w:rFonts w:ascii="Arial" w:hAnsi="Arial" w:cs="Arial"/>
+          <w:color w:val="0070C0"/>
+          <w:sz w:val="22"/>
+          <w:szCs w:val="22"/>
+        </w:rPr>
+        <w:t xml:space="preserve"> desde el repositorio</w:t>
+      </w:r>
+      <w:r>
+        <w:rPr>
+          <w:rFonts w:ascii="Arial" w:hAnsi="Arial" w:cs="Arial"/>
+          <w:color w:val="0070C0"/>
+          <w:sz w:val="22"/>
+          <w:szCs w:val="22"/>
+        </w:rPr>
+        <w:t xml:space="preserve"> oficial</w:t>
+      </w:r>
+      <w:r>
+        <w:rPr>
+          <w:rFonts w:ascii="Arial" w:hAnsi="Arial" w:cs="Arial"/>
+          <w:color w:val="0070C0"/>
+          <w:sz w:val="22"/>
+          <w:szCs w:val="22"/>
+        </w:rPr>
+        <w:t xml:space="preserve">. </w:t>
+      </w:r>
+      <w:r>
+        <w:rPr>
+          <w:rFonts w:ascii="Arial" w:hAnsi="Arial" w:cs="Arial"/>
+          <w:color w:val="0070C0"/>
+          <w:sz w:val="22"/>
+          <w:szCs w:val="22"/>
+        </w:rPr>
+        <w:t>Para ello, seguiremos estos pasos:</w:t>
+      </w:r>
+    </w:p>
+    <w:p>
+      <w:pPr>
+        <w:pStyle w:val="NormalWeb"/>
+        <w:shd w:val="clear" w:color="auto" w:fill="FFFFFF"/>
+        <w:spacing w:before="0" w:beforeAutospacing="0" w:after="200" w:afterAutospacing="0" w:line="276" w:lineRule="auto"/>
+        <w:jc w:val="both"/>
+        <w:rPr>
+          <w:rFonts w:ascii="Arial" w:hAnsi="Arial" w:cs="Arial"/>
+          <w:color w:val="0070C0"/>
+          <w:sz w:val="22"/>
+          <w:szCs w:val="22"/>
+        </w:rPr>
+      </w:pPr>
+      <w:r>
+        <w:rPr>
+          <w:rFonts w:ascii="Arial" w:hAnsi="Arial" w:cs="Arial"/>
+          <w:color w:val="0070C0"/>
+          <w:sz w:val="22"/>
+          <w:szCs w:val="22"/>
+        </w:rPr>
+        <w:t>A</w:t>
+      </w:r>
+      <w:r>
+        <w:rPr>
+          <w:rFonts w:ascii="Arial" w:hAnsi="Arial" w:cs="Arial"/>
+          <w:color w:val="0070C0"/>
+          <w:sz w:val="22"/>
+          <w:szCs w:val="22"/>
+        </w:rPr>
+        <w:t>ctualizar la base de datos de repositorios:</w:t>
+      </w:r>
+    </w:p>
+    <w:p>
+      <w:pPr>
+        <w:pStyle w:val="NormalWeb"/>
+        <w:shd w:val="clear" w:color="auto" w:fill="FFFFFF"/>
+        <w:spacing w:before="0" w:beforeAutospacing="0" w:after="200" w:afterAutospacing="0" w:line="276" w:lineRule="auto"/>
+        <w:rPr>
+          <w:rFonts w:ascii="Georgia" w:hAnsi="Georgia"/>
+          <w:color w:val="404040"/>
+        </w:rPr>
+      </w:pPr>
+      <w:r>
+        <w:rPr>
+          <w:rStyle w:val="CdigoHTML"/>
+          <w:rFonts w:ascii="Consolas" w:hAnsi="Consolas" w:cs="Consolas"/>
+          <w:color w:val="404040"/>
+        </w:rPr>
+        <w:t>sudo apt-get update</w:t>
+      </w:r>
+    </w:p>
+    <w:p>
+      <w:pPr>
+        <w:pStyle w:val="NormalWeb"/>
+        <w:shd w:val="clear" w:color="auto" w:fill="FFFFFF"/>
+        <w:spacing w:before="0" w:beforeAutospacing="0" w:after="200" w:afterAutospacing="0" w:line="276" w:lineRule="auto"/>
+        <w:jc w:val="both"/>
+        <w:rPr>
+          <w:rFonts w:ascii="Arial" w:hAnsi="Arial" w:cs="Arial"/>
+          <w:color w:val="0070C0"/>
+          <w:sz w:val="22"/>
+          <w:szCs w:val="22"/>
+        </w:rPr>
+      </w:pPr>
+      <w:r>
+        <w:rPr>
+          <w:rFonts w:ascii="Arial" w:hAnsi="Arial" w:cs="Arial"/>
+          <w:color w:val="0070C0"/>
+          <w:sz w:val="22"/>
+          <w:szCs w:val="22"/>
+        </w:rPr>
+        <w:t>Agregar</w:t>
+      </w:r>
+      <w:r>
+        <w:rPr>
+          <w:rFonts w:ascii="Arial" w:hAnsi="Arial" w:cs="Arial"/>
+          <w:color w:val="0070C0"/>
+          <w:sz w:val="22"/>
+          <w:szCs w:val="22"/>
+        </w:rPr>
+        <w:t xml:space="preserve"> la llave </w:t>
+      </w:r>
+      <w:r>
+        <w:rPr>
+          <w:rFonts w:ascii="Arial" w:hAnsi="Arial" w:cs="Arial"/>
+          <w:color w:val="0070C0"/>
+          <w:sz w:val="22"/>
+          <w:szCs w:val="22"/>
+        </w:rPr>
+        <w:t>GPG del repositorio oficial de D</w:t>
+      </w:r>
+      <w:r>
+        <w:rPr>
+          <w:rFonts w:ascii="Arial" w:hAnsi="Arial" w:cs="Arial"/>
+          <w:color w:val="0070C0"/>
+          <w:sz w:val="22"/>
+          <w:szCs w:val="22"/>
+        </w:rPr>
+        <w:t>ocker a nuestro sistema:</w:t>
+      </w:r>
+    </w:p>
+    <w:p>
+      <w:pPr>
+        <w:pStyle w:val="NormalWeb"/>
+        <w:shd w:val="clear" w:color="auto" w:fill="FFFFFF"/>
+        <w:spacing w:before="0" w:beforeAutospacing="0" w:after="200" w:afterAutospacing="0" w:line="276" w:lineRule="auto"/>
+        <w:rPr>
+          <w:rFonts w:ascii="Georgia" w:hAnsi="Georgia"/>
+          <w:color w:val="404040"/>
+          <w:lang w:val="en-US"/>
+        </w:rPr>
+      </w:pPr>
+      <w:r>
+        <w:rPr>
+          <w:rStyle w:val="CdigoHTML"/>
+          <w:rFonts w:ascii="Consolas" w:hAnsi="Consolas" w:cs="Consolas"/>
+          <w:color w:val="404040"/>
+          <w:lang w:val="en-US"/>
+        </w:rPr>
+        <w:t>sudo apt-key adv --keyserver hkp://p80.pool.sks-keyservers.net:80 --recv-keys 58118E89F3A912897C070ADBF76221572C52609D</w:t>
+      </w:r>
+    </w:p>
+    <w:p>
+      <w:pPr>
+        <w:pStyle w:val="NormalWeb"/>
+        <w:shd w:val="clear" w:color="auto" w:fill="FFFFFF"/>
+        <w:spacing w:before="0" w:beforeAutospacing="0" w:after="200" w:afterAutospacing="0" w:line="276" w:lineRule="auto"/>
+        <w:jc w:val="both"/>
+        <w:rPr>
+          <w:rFonts w:ascii="Arial" w:hAnsi="Arial" w:cs="Arial"/>
+          <w:color w:val="0070C0"/>
+          <w:sz w:val="22"/>
+          <w:szCs w:val="22"/>
+        </w:rPr>
+      </w:pPr>
+      <w:r>
+        <w:rPr>
+          <w:rFonts w:ascii="Arial" w:hAnsi="Arial" w:cs="Arial"/>
+          <w:color w:val="0070C0"/>
+          <w:sz w:val="22"/>
+          <w:szCs w:val="22"/>
+        </w:rPr>
+        <w:t>Y agregar el repositorio de D</w:t>
+      </w:r>
+      <w:r>
+        <w:rPr>
+          <w:rFonts w:ascii="Arial" w:hAnsi="Arial" w:cs="Arial"/>
+          <w:color w:val="0070C0"/>
+          <w:sz w:val="22"/>
+          <w:szCs w:val="22"/>
+        </w:rPr>
+        <w:t>ocker:</w:t>
+      </w:r>
+    </w:p>
+    <w:p>
+      <w:pPr>
+        <w:pStyle w:val="NormalWeb"/>
+        <w:shd w:val="clear" w:color="auto" w:fill="FFFFFF"/>
+        <w:spacing w:before="0" w:beforeAutospacing="0" w:after="200" w:afterAutospacing="0" w:line="276" w:lineRule="auto"/>
+        <w:rPr>
+          <w:rFonts w:ascii="Georgia" w:hAnsi="Georgia"/>
+          <w:color w:val="404040"/>
+          <w:lang w:val="en-US"/>
+        </w:rPr>
+      </w:pPr>
+      <w:r>
+        <w:rPr>
+          <w:rStyle w:val="CdigoHTML"/>
+          <w:rFonts w:ascii="Consolas" w:hAnsi="Consolas" w:cs="Consolas"/>
+          <w:color w:val="404040"/>
+          <w:lang w:val="en-US"/>
+        </w:rPr>
+        <w:t>echo "deb https://apt.dockerproject.org/repo ubuntu-xenial main" | sudo tee /etc/apt/sources.list.d/docker.list</w:t>
+      </w:r>
+    </w:p>
+    <w:p>
+      <w:pPr>
+        <w:pStyle w:val="NormalWeb"/>
+        <w:shd w:val="clear" w:color="auto" w:fill="FFFFFF"/>
+        <w:spacing w:before="0" w:beforeAutospacing="0" w:after="200" w:afterAutospacing="0" w:line="276" w:lineRule="auto"/>
+        <w:jc w:val="both"/>
+        <w:rPr>
+          <w:rFonts w:ascii="Arial" w:hAnsi="Arial" w:cs="Arial"/>
+          <w:color w:val="0070C0"/>
+          <w:sz w:val="22"/>
+          <w:szCs w:val="22"/>
+        </w:rPr>
+      </w:pPr>
+      <w:r>
+        <w:rPr>
+          <w:rFonts w:ascii="Arial" w:hAnsi="Arial" w:cs="Arial"/>
+          <w:color w:val="0070C0"/>
+          <w:sz w:val="22"/>
+          <w:szCs w:val="22"/>
+        </w:rPr>
+        <w:t>Actualizar</w:t>
+      </w:r>
+      <w:r>
+        <w:rPr>
+          <w:rFonts w:ascii="Arial" w:hAnsi="Arial" w:cs="Arial"/>
+          <w:color w:val="0070C0"/>
+          <w:sz w:val="22"/>
+          <w:szCs w:val="22"/>
+        </w:rPr>
+        <w:t xml:space="preserve"> la base de datos de repositorios una vez </w:t>
+      </w:r>
+      <w:r>
+        <w:rPr>
+          <w:rFonts w:ascii="Arial" w:hAnsi="Arial" w:cs="Arial"/>
+          <w:color w:val="0070C0"/>
+          <w:sz w:val="22"/>
+          <w:szCs w:val="22"/>
+        </w:rPr>
+        <w:t>más</w:t>
+      </w:r>
+      <w:r>
+        <w:rPr>
+          <w:rFonts w:ascii="Arial" w:hAnsi="Arial" w:cs="Arial"/>
+          <w:color w:val="0070C0"/>
+          <w:sz w:val="22"/>
+          <w:szCs w:val="22"/>
+        </w:rPr>
+        <w:t>:</w:t>
+      </w:r>
+    </w:p>
+    <w:p>
+      <w:pPr>
+        <w:pStyle w:val="NormalWeb"/>
+        <w:shd w:val="clear" w:color="auto" w:fill="FFFFFF"/>
+        <w:spacing w:before="0" w:beforeAutospacing="0" w:after="200" w:afterAutospacing="0" w:line="276" w:lineRule="auto"/>
+        <w:rPr>
+          <w:rFonts w:ascii="Georgia" w:hAnsi="Georgia"/>
+          <w:color w:val="404040"/>
+        </w:rPr>
+      </w:pPr>
+      <w:r>
+        <w:rPr>
+          <w:rStyle w:val="CdigoHTML"/>
+          <w:rFonts w:ascii="Consolas" w:hAnsi="Consolas" w:cs="Consolas"/>
+          <w:color w:val="404040"/>
+        </w:rPr>
+        <w:t>sudo apt-get update</w:t>
+      </w:r>
+    </w:p>
+    <w:p>
+      <w:pPr>
+        <w:pStyle w:val="NormalWeb"/>
+        <w:shd w:val="clear" w:color="auto" w:fill="FFFFFF"/>
+        <w:spacing w:before="0" w:beforeAutospacing="0" w:after="200" w:afterAutospacing="0" w:line="276" w:lineRule="auto"/>
+        <w:jc w:val="both"/>
+        <w:rPr>
+          <w:rFonts w:ascii="Arial" w:hAnsi="Arial" w:cs="Arial"/>
+          <w:color w:val="0070C0"/>
+          <w:sz w:val="22"/>
+          <w:szCs w:val="22"/>
+        </w:rPr>
+      </w:pPr>
+      <w:r>
+        <w:rPr>
+          <w:rFonts w:ascii="Arial" w:hAnsi="Arial" w:cs="Arial"/>
+          <w:color w:val="0070C0"/>
+          <w:sz w:val="22"/>
+          <w:szCs w:val="22"/>
+        </w:rPr>
+        <w:t xml:space="preserve">Por </w:t>
+      </w:r>
+      <w:r>
+        <w:rPr>
+          <w:rFonts w:ascii="Arial" w:hAnsi="Arial" w:cs="Arial"/>
+          <w:color w:val="0070C0"/>
+          <w:sz w:val="22"/>
+          <w:szCs w:val="22"/>
+        </w:rPr>
+        <w:t>último</w:t>
+      </w:r>
+      <w:r>
+        <w:rPr>
+          <w:rFonts w:ascii="Arial" w:hAnsi="Arial" w:cs="Arial"/>
+          <w:color w:val="0070C0"/>
+          <w:sz w:val="22"/>
+          <w:szCs w:val="22"/>
+        </w:rPr>
+        <w:t xml:space="preserve"> nos asegurarem</w:t>
+      </w:r>
+      <w:r>
+        <w:rPr>
+          <w:rFonts w:ascii="Arial" w:hAnsi="Arial" w:cs="Arial"/>
+          <w:color w:val="0070C0"/>
+          <w:sz w:val="22"/>
+          <w:szCs w:val="22"/>
+        </w:rPr>
+        <w:t>os de bajar D</w:t>
+      </w:r>
+      <w:r>
+        <w:rPr>
+          <w:rFonts w:ascii="Arial" w:hAnsi="Arial" w:cs="Arial"/>
+          <w:color w:val="0070C0"/>
+          <w:sz w:val="22"/>
+          <w:szCs w:val="22"/>
+        </w:rPr>
+        <w:t>ocker del r</w:t>
+      </w:r>
+      <w:r>
+        <w:rPr>
+          <w:rFonts w:ascii="Arial" w:hAnsi="Arial" w:cs="Arial"/>
+          <w:color w:val="0070C0"/>
+          <w:sz w:val="22"/>
+          <w:szCs w:val="22"/>
+        </w:rPr>
+        <w:t>epositorio oficial y no del de u</w:t>
+      </w:r>
+      <w:r>
+        <w:rPr>
+          <w:rFonts w:ascii="Arial" w:hAnsi="Arial" w:cs="Arial"/>
+          <w:color w:val="0070C0"/>
+          <w:sz w:val="22"/>
+          <w:szCs w:val="22"/>
+        </w:rPr>
+        <w:t>buntu:</w:t>
+      </w:r>
+    </w:p>
+    <w:p>
+      <w:pPr>
+        <w:pStyle w:val="NormalWeb"/>
+        <w:shd w:val="clear" w:color="auto" w:fill="FFFFFF"/>
+        <w:spacing w:before="0" w:beforeAutospacing="0" w:after="200" w:afterAutospacing="0" w:line="276" w:lineRule="auto"/>
+        <w:rPr>
+          <w:rFonts w:ascii="Georgia" w:hAnsi="Georgia"/>
+          <w:color w:val="404040"/>
+        </w:rPr>
+      </w:pPr>
+      <w:r>
+        <w:rPr>
+          <w:rStyle w:val="CdigoHTML"/>
+          <w:rFonts w:ascii="Consolas" w:hAnsi="Consolas" w:cs="Consolas"/>
+          <w:color w:val="404040"/>
+        </w:rPr>
+        <w:t>apt-cache policy docker-engine</w:t>
+      </w:r>
+    </w:p>
+    <w:p>
+      <w:pPr>
+        <w:pStyle w:val="NormalWeb"/>
+        <w:shd w:val="clear" w:color="auto" w:fill="FFFFFF"/>
+        <w:spacing w:before="0" w:beforeAutospacing="0" w:after="200" w:afterAutospacing="0" w:line="276" w:lineRule="auto"/>
+        <w:jc w:val="both"/>
+        <w:rPr>
+          <w:rFonts w:ascii="Arial" w:hAnsi="Arial" w:cs="Arial"/>
+          <w:color w:val="0070C0"/>
+          <w:sz w:val="22"/>
+          <w:szCs w:val="22"/>
+        </w:rPr>
+      </w:pPr>
+      <w:r>
+        <w:rPr>
+          <w:rFonts w:ascii="Arial" w:hAnsi="Arial" w:cs="Arial"/>
+          <w:color w:val="0070C0"/>
+          <w:sz w:val="22"/>
+          <w:szCs w:val="22"/>
+        </w:rPr>
+        <w:t>Tendríamos</w:t>
+      </w:r>
+      <w:r>
+        <w:rPr>
+          <w:rFonts w:ascii="Arial" w:hAnsi="Arial" w:cs="Arial"/>
+          <w:color w:val="0070C0"/>
+          <w:sz w:val="22"/>
+          <w:szCs w:val="22"/>
+        </w:rPr>
+        <w:t xml:space="preserve"> que ver algo similar a esto:</w:t>
+      </w:r>
+    </w:p>
+    <w:p>
+      <w:pPr>
+        <w:pStyle w:val="NormalWeb"/>
+        <w:shd w:val="clear" w:color="auto" w:fill="FFFFFF"/>
+        <w:spacing w:before="0" w:beforeAutospacing="0" w:after="200" w:afterAutospacing="0" w:line="276" w:lineRule="auto"/>
+        <w:rPr>
+          <w:rFonts w:ascii="Arial" w:hAnsi="Arial" w:cs="Arial"/>
+          <w:color w:val="0070C0"/>
+          <w:sz w:val="22"/>
+          <w:szCs w:val="22"/>
+        </w:rPr>
+      </w:pPr>
+      <w:r>
+        <w:rPr>
+          <w:rFonts w:ascii="Arial" w:hAnsi="Arial" w:cs="Arial"/>
+          <w:noProof/>
+          <w:color w:val="0070C0"/>
+          <w:sz w:val="22"/>
+          <w:szCs w:val="22"/>
+        </w:rPr>
+        <w:lastRenderedPageBreak/>
+        <w:drawing>
+          <wp:inline distT="0" distB="0" distL="0" distR="0">
+            <wp:extent cx="5400675" cy="1981200"/>
+            <wp:effectExtent l="19050" t="0" r="9525" b="0"/>
+            <wp:docPr id="2" name="Imagen 1"/>
+            <wp:cNvGraphicFramePr>
+              <a:graphicFrameLocks xmlns:a="http://schemas.openxmlformats.org/drawingml/2006/main" noChangeAspect="1"/>
+            </wp:cNvGraphicFramePr>
+            <a:graphic xmlns:a="http://schemas.openxmlformats.org/drawingml/2006/main">
+              <a:graphicData uri="http://schemas.openxmlformats.org/drawingml/2006/picture">
+                <pic:pic xmlns:pic="http://schemas.openxmlformats.org/drawingml/2006/picture">
+                  <pic:nvPicPr>
+                    <pic:cNvPr id="0" name="Picture 1"/>
+                    <pic:cNvPicPr>
+                      <a:picLocks noChangeAspect="1" noChangeArrowheads="1"/>
+                    </pic:cNvPicPr>
+                  </pic:nvPicPr>
+                  <pic:blipFill>
+                    <a:blip r:embed="rId9" cstate="print"/>
+                    <a:srcRect t="10947" b="27515"/>
+                    <a:stretch>
+                      <a:fillRect/>
+                    </a:stretch>
+                  </pic:blipFill>
+                  <pic:spPr bwMode="auto">
+                    <a:xfrm>
+                      <a:off x="0" y="0"/>
+                      <a:ext cx="5400675" cy="1981200"/>
+                    </a:xfrm>
+                    <a:prstGeom prst="rect">
+                      <a:avLst/>
+                    </a:prstGeom>
+                    <a:noFill/>
+                    <a:ln w="9525">
+                      <a:noFill/>
+                      <a:miter lim="800000"/>
+                      <a:headEnd/>
+                      <a:tailEnd/>
+                    </a:ln>
+                  </pic:spPr>
+                </pic:pic>
+              </a:graphicData>
+            </a:graphic>
+          </wp:inline>
+        </w:drawing>
+      </w:r>
+    </w:p>
+    <w:p>
+      <w:pPr>
+        <w:pStyle w:val="NormalWeb"/>
+        <w:shd w:val="clear" w:color="auto" w:fill="FFFFFF"/>
+        <w:spacing w:before="0" w:beforeAutospacing="0" w:after="200" w:afterAutospacing="0" w:line="276" w:lineRule="auto"/>
+        <w:jc w:val="both"/>
+        <w:rPr>
+          <w:rFonts w:ascii="Arial" w:hAnsi="Arial" w:cs="Arial"/>
+          <w:color w:val="0070C0"/>
+          <w:sz w:val="22"/>
+          <w:szCs w:val="22"/>
+        </w:rPr>
+      </w:pPr>
+      <w:r>
+        <w:rPr>
+          <w:rFonts w:ascii="Arial" w:hAnsi="Arial" w:cs="Arial"/>
+          <w:color w:val="0070C0"/>
+          <w:sz w:val="22"/>
+          <w:szCs w:val="22"/>
+        </w:rPr>
+        <w:t xml:space="preserve">En la salida del comando vemos que docker-engine no </w:t>
+      </w:r>
+      <w:r>
+        <w:rPr>
+          <w:rFonts w:ascii="Arial" w:hAnsi="Arial" w:cs="Arial"/>
+          <w:color w:val="0070C0"/>
+          <w:sz w:val="22"/>
+          <w:szCs w:val="22"/>
+        </w:rPr>
+        <w:t>está</w:t>
+      </w:r>
+      <w:r>
+        <w:rPr>
+          <w:rFonts w:ascii="Arial" w:hAnsi="Arial" w:cs="Arial"/>
+          <w:color w:val="0070C0"/>
+          <w:sz w:val="22"/>
+          <w:szCs w:val="22"/>
+        </w:rPr>
+        <w:t xml:space="preserve"> instalado pero en caso de hacerlo lo h</w:t>
+      </w:r>
+      <w:r>
+        <w:rPr>
+          <w:rFonts w:ascii="Arial" w:hAnsi="Arial" w:cs="Arial"/>
+          <w:color w:val="0070C0"/>
+          <w:sz w:val="22"/>
+          <w:szCs w:val="22"/>
+        </w:rPr>
+        <w:t>aremos desde el repositorio de Docker y no del de U</w:t>
+      </w:r>
+      <w:r>
+        <w:rPr>
+          <w:rFonts w:ascii="Arial" w:hAnsi="Arial" w:cs="Arial"/>
+          <w:color w:val="0070C0"/>
+          <w:sz w:val="22"/>
+          <w:szCs w:val="22"/>
+        </w:rPr>
+        <w:t>buntu.</w:t>
+      </w:r>
+    </w:p>
+    <w:p>
+      <w:pPr>
+        <w:pStyle w:val="NormalWeb"/>
+        <w:shd w:val="clear" w:color="auto" w:fill="FFFFFF"/>
+        <w:spacing w:before="0" w:beforeAutospacing="0" w:after="200" w:afterAutospacing="0" w:line="276" w:lineRule="auto"/>
+        <w:jc w:val="both"/>
+        <w:rPr>
+          <w:rFonts w:ascii="Arial" w:hAnsi="Arial" w:cs="Arial"/>
+          <w:color w:val="0070C0"/>
+          <w:sz w:val="22"/>
+          <w:szCs w:val="22"/>
+          <w:lang w:val="en-US"/>
+        </w:rPr>
+      </w:pPr>
+      <w:r>
+        <w:rPr>
+          <w:rFonts w:ascii="Arial" w:hAnsi="Arial" w:cs="Arial"/>
+          <w:color w:val="0070C0"/>
+          <w:sz w:val="22"/>
+          <w:szCs w:val="22"/>
+          <w:lang w:val="en-US"/>
+        </w:rPr>
+        <w:t>Finalmente instalar</w:t>
+      </w:r>
+      <w:r>
+        <w:rPr>
+          <w:rFonts w:ascii="Arial" w:hAnsi="Arial" w:cs="Arial"/>
+          <w:color w:val="0070C0"/>
+          <w:sz w:val="22"/>
+          <w:szCs w:val="22"/>
+          <w:lang w:val="en-US"/>
+        </w:rPr>
+        <w:t xml:space="preserve"> docker:</w:t>
+      </w:r>
+    </w:p>
+    <w:p>
+      <w:pPr>
+        <w:pStyle w:val="NormalWeb"/>
+        <w:shd w:val="clear" w:color="auto" w:fill="FFFFFF"/>
+        <w:spacing w:before="0" w:beforeAutospacing="0" w:after="200" w:afterAutospacing="0" w:line="276" w:lineRule="auto"/>
+        <w:rPr>
+          <w:rFonts w:ascii="Georgia" w:hAnsi="Georgia"/>
+          <w:color w:val="404040"/>
+          <w:lang w:val="en-US"/>
+        </w:rPr>
+      </w:pPr>
+      <w:r>
+        <w:rPr>
+          <w:rStyle w:val="CdigoHTML"/>
+          <w:rFonts w:ascii="Consolas" w:hAnsi="Consolas" w:cs="Consolas"/>
+          <w:color w:val="404040"/>
+          <w:lang w:val="en-US"/>
+        </w:rPr>
+        <w:t>sudo apt-get install</w:t>
+      </w:r>
+      <w:r>
+        <w:rPr>
+          <w:rStyle w:val="CdigoHTML"/>
+          <w:rFonts w:ascii="Consolas" w:hAnsi="Consolas" w:cs="Consolas"/>
+          <w:color w:val="404040"/>
+          <w:lang w:val="en-US"/>
+        </w:rPr>
+        <w:t xml:space="preserve"> docker-engine</w:t>
+      </w:r>
+    </w:p>
+    <w:p>
+      <w:pPr>
+        <w:pStyle w:val="NormalWeb"/>
+        <w:shd w:val="clear" w:color="auto" w:fill="FFFFFF"/>
+        <w:spacing w:before="0" w:beforeAutospacing="0" w:after="200" w:afterAutospacing="0" w:line="276" w:lineRule="auto"/>
+        <w:jc w:val="both"/>
+        <w:rPr>
+          <w:rStyle w:val="apple-converted-space"/>
+          <w:rFonts w:eastAsiaTheme="majorEastAsia"/>
+          <w:color w:val="0070C0"/>
+          <w:sz w:val="22"/>
+          <w:szCs w:val="22"/>
+          <w:shd w:val="clear" w:color="auto" w:fill="FFFFFF"/>
+        </w:rPr>
+      </w:pPr>
+      <w:r>
+        <w:rPr>
+          <w:rFonts w:ascii="Arial" w:hAnsi="Arial" w:cs="Arial"/>
+          <w:color w:val="0070C0"/>
+          <w:sz w:val="22"/>
+          <w:szCs w:val="22"/>
+          <w:shd w:val="clear" w:color="auto" w:fill="FFFFFF"/>
+        </w:rPr>
+        <w:t>Docker ahora debe estar instalado, el daemon iniciado, y el proceso habilitado para iniciar en el arranque.</w:t>
+      </w:r>
+      <w:r>
+        <w:rPr>
+          <w:rStyle w:val="apple-converted-space"/>
+          <w:rFonts w:eastAsiaTheme="majorEastAsia"/>
+          <w:color w:val="0070C0"/>
+          <w:sz w:val="22"/>
+          <w:szCs w:val="22"/>
+          <w:shd w:val="clear" w:color="auto" w:fill="FFFFFF"/>
+        </w:rPr>
+        <w:t> </w:t>
+      </w:r>
+    </w:p>
+    <w:p>
+      <w:pPr>
+        <w:pStyle w:val="NormalWeb"/>
+        <w:shd w:val="clear" w:color="auto" w:fill="FFFFFF"/>
+        <w:spacing w:before="0" w:beforeAutospacing="0" w:after="200" w:afterAutospacing="0" w:line="276" w:lineRule="auto"/>
+        <w:jc w:val="both"/>
+        <w:rPr>
+          <w:rFonts w:ascii="Arial" w:hAnsi="Arial" w:cs="Arial"/>
+          <w:color w:val="0070C0"/>
+          <w:sz w:val="22"/>
+          <w:szCs w:val="22"/>
+        </w:rPr>
+      </w:pPr>
+      <w:r>
+        <w:rPr>
+          <w:rFonts w:ascii="Arial" w:hAnsi="Arial" w:cs="Arial"/>
+          <w:color w:val="0070C0"/>
+          <w:sz w:val="22"/>
+          <w:szCs w:val="22"/>
+        </w:rPr>
+        <w:t>Comprobar que se está ejecutando</w:t>
+      </w:r>
+      <w:r>
+        <w:rPr>
+          <w:rFonts w:ascii="Arial" w:hAnsi="Arial" w:cs="Arial"/>
+          <w:color w:val="0070C0"/>
+          <w:sz w:val="22"/>
+          <w:szCs w:val="22"/>
+        </w:rPr>
+        <w:t>:</w:t>
+      </w:r>
+    </w:p>
+    <w:p>
+      <w:pPr>
+        <w:pStyle w:val="NormalWeb"/>
+        <w:shd w:val="clear" w:color="auto" w:fill="FFFFFF"/>
+        <w:spacing w:before="0" w:beforeAutospacing="0" w:after="200" w:afterAutospacing="0" w:line="276" w:lineRule="auto"/>
+        <w:rPr>
+          <w:rFonts w:ascii="Georgia" w:hAnsi="Georgia"/>
+          <w:color w:val="404040"/>
+        </w:rPr>
+      </w:pPr>
+      <w:r>
+        <w:rPr>
+          <w:rStyle w:val="CdigoHTML"/>
+          <w:rFonts w:ascii="Consolas" w:hAnsi="Consolas" w:cs="Consolas"/>
+          <w:color w:val="404040"/>
+        </w:rPr>
+        <w:t>sudo systemctl status docker</w:t>
+      </w:r>
+    </w:p>
+    <w:p>
+      <w:pPr>
+        <w:pStyle w:val="NormalWeb"/>
+        <w:shd w:val="clear" w:color="auto" w:fill="FFFFFF"/>
+        <w:spacing w:before="0" w:beforeAutospacing="0" w:after="200" w:afterAutospacing="0" w:line="276" w:lineRule="auto"/>
+        <w:jc w:val="both"/>
+        <w:rPr>
+          <w:rFonts w:ascii="Arial" w:hAnsi="Arial" w:cs="Arial"/>
+          <w:color w:val="0070C0"/>
+          <w:sz w:val="22"/>
+          <w:szCs w:val="22"/>
+        </w:rPr>
+      </w:pPr>
+      <w:r>
+        <w:rPr>
+          <w:rFonts w:ascii="Arial" w:hAnsi="Arial" w:cs="Arial"/>
+          <w:color w:val="0070C0"/>
+          <w:sz w:val="22"/>
+          <w:szCs w:val="22"/>
+        </w:rPr>
+        <w:t>Lo que tendría que devolver algo similar a esto:</w:t>
+      </w:r>
+    </w:p>
     <w:p>
       <w:pPr>
         <w:spacing w:after="200" w:line="276" w:lineRule="auto"/>
+      </w:pPr>
+      <w:r>
+        <w:rPr>
+          <w:noProof/>
+          <w:lang w:eastAsia="es-ES"/>
+        </w:rPr>
+        <w:drawing>
+          <wp:inline distT="0" distB="0" distL="0" distR="0">
+            <wp:extent cx="5400040" cy="1771442"/>
+            <wp:effectExtent l="19050" t="0" r="0" b="0"/>
+            <wp:docPr id="7" name="Imagen 7"/>
+            <wp:cNvGraphicFramePr>
+              <a:graphicFrameLocks xmlns:a="http://schemas.openxmlformats.org/drawingml/2006/main" noChangeAspect="1"/>
+            </wp:cNvGraphicFramePr>
+            <a:graphic xmlns:a="http://schemas.openxmlformats.org/drawingml/2006/main">
+              <a:graphicData uri="http://schemas.openxmlformats.org/drawingml/2006/picture">
+                <pic:pic xmlns:pic="http://schemas.openxmlformats.org/drawingml/2006/picture">
+                  <pic:nvPicPr>
+                    <pic:cNvPr id="0" name="Picture 7"/>
+                    <pic:cNvPicPr>
+                      <a:picLocks noChangeAspect="1" noChangeArrowheads="1"/>
+                    </pic:cNvPicPr>
+                  </pic:nvPicPr>
+                  <pic:blipFill>
+                    <a:blip r:embed="rId10" cstate="print"/>
+                    <a:srcRect/>
+                    <a:stretch>
+                      <a:fillRect/>
+                    </a:stretch>
+                  </pic:blipFill>
+                  <pic:spPr bwMode="auto">
+                    <a:xfrm>
+                      <a:off x="0" y="0"/>
+                      <a:ext cx="5400040" cy="1771442"/>
+                    </a:xfrm>
+                    <a:prstGeom prst="rect">
+                      <a:avLst/>
+                    </a:prstGeom>
+                    <a:noFill/>
+                    <a:ln w="9525">
+                      <a:noFill/>
+                      <a:miter lim="800000"/>
+                      <a:headEnd/>
+                      <a:tailEnd/>
+                    </a:ln>
+                  </pic:spPr>
+                </pic:pic>
+              </a:graphicData>
+            </a:graphic>
+          </wp:inline>
+        </w:drawing>
+      </w:r>
+    </w:p>
+    <w:p>
+      <w:pPr>
+        <w:spacing w:after="200" w:line="276" w:lineRule="auto"/>
+        <w:rPr>
+          <w:color w:val="0070C0"/>
+          <w:shd w:val="clear" w:color="auto" w:fill="FFFFFF"/>
+        </w:rPr>
+      </w:pPr>
+      <w:r>
+        <w:rPr>
+          <w:color w:val="0070C0"/>
+          <w:shd w:val="clear" w:color="auto" w:fill="FFFFFF"/>
+        </w:rPr>
+        <w:t>La</w:t>
+      </w:r>
+      <w:r>
+        <w:rPr>
+          <w:color w:val="0070C0"/>
+          <w:shd w:val="clear" w:color="auto" w:fill="FFFFFF"/>
+        </w:rPr>
+        <w:t xml:space="preserve"> instalación de Docker </w:t>
+      </w:r>
+      <w:r>
+        <w:rPr>
+          <w:color w:val="0070C0"/>
+          <w:shd w:val="clear" w:color="auto" w:fill="FFFFFF"/>
+        </w:rPr>
+        <w:t>ofrece no sólo el servicio d</w:t>
+      </w:r>
+      <w:r>
+        <w:rPr>
+          <w:color w:val="0070C0"/>
+          <w:shd w:val="clear" w:color="auto" w:fill="FFFFFF"/>
+        </w:rPr>
+        <w:t xml:space="preserve">ocker (daemon), sino también la utilidad de línea de comandos </w:t>
+      </w:r>
+      <w:r>
+        <w:rPr>
+          <w:color w:val="0070C0"/>
+          <w:shd w:val="clear" w:color="auto" w:fill="FFFFFF"/>
+        </w:rPr>
+        <w:t>d</w:t>
+      </w:r>
+      <w:r>
+        <w:rPr>
+          <w:color w:val="0070C0"/>
+          <w:shd w:val="clear" w:color="auto" w:fill="FFFFFF"/>
+        </w:rPr>
+        <w:t xml:space="preserve">ocker </w:t>
+      </w:r>
+      <w:r>
+        <w:rPr>
+          <w:color w:val="0070C0"/>
+          <w:shd w:val="clear" w:color="auto" w:fill="FFFFFF"/>
+        </w:rPr>
+        <w:t>o el cliente d</w:t>
+      </w:r>
+      <w:r>
+        <w:rPr>
+          <w:color w:val="0070C0"/>
+          <w:shd w:val="clear" w:color="auto" w:fill="FFFFFF"/>
+        </w:rPr>
+        <w:t>ocker.</w:t>
+      </w:r>
+    </w:p>
+    <w:p>
+      <w:pPr>
+        <w:pStyle w:val="NormalWeb"/>
+        <w:shd w:val="clear" w:color="auto" w:fill="FFFFFF"/>
+        <w:spacing w:before="0" w:beforeAutospacing="0" w:after="200" w:afterAutospacing="0" w:line="276" w:lineRule="auto"/>
+        <w:jc w:val="both"/>
+        <w:rPr>
+          <w:rFonts w:ascii="Arial" w:hAnsi="Arial" w:cs="Arial"/>
+          <w:color w:val="0070C0"/>
+          <w:sz w:val="22"/>
+          <w:szCs w:val="22"/>
+        </w:rPr>
+      </w:pPr>
+      <w:r>
+        <w:rPr>
+          <w:rFonts w:ascii="Arial" w:hAnsi="Arial" w:cs="Arial"/>
+          <w:color w:val="0070C0"/>
+          <w:sz w:val="22"/>
+          <w:szCs w:val="22"/>
+        </w:rPr>
+        <w:t xml:space="preserve">Los contenedores de docker corren en base a imágenes, por defecto estas imágenes son descargadas de Docker Hub. Cualquiera puede crear y distribuir imágenes de docker en el Docker Hub, así que es muy probable que la aplicación que </w:t>
+      </w:r>
+      <w:r>
+        <w:rPr>
+          <w:rFonts w:ascii="Arial" w:hAnsi="Arial" w:cs="Arial"/>
+          <w:color w:val="0070C0"/>
+          <w:sz w:val="22"/>
+          <w:szCs w:val="22"/>
+        </w:rPr>
+        <w:t>queramos</w:t>
+      </w:r>
+      <w:r>
+        <w:rPr>
+          <w:rFonts w:ascii="Arial" w:hAnsi="Arial" w:cs="Arial"/>
+          <w:color w:val="0070C0"/>
+          <w:sz w:val="22"/>
+          <w:szCs w:val="22"/>
+        </w:rPr>
+        <w:t xml:space="preserve"> correr ya </w:t>
+      </w:r>
+      <w:r>
+        <w:rPr>
+          <w:rFonts w:ascii="Arial" w:hAnsi="Arial" w:cs="Arial"/>
+          <w:color w:val="0070C0"/>
+          <w:sz w:val="22"/>
+          <w:szCs w:val="22"/>
+        </w:rPr>
+        <w:t>esté</w:t>
+      </w:r>
+      <w:r>
+        <w:rPr>
+          <w:rFonts w:ascii="Arial" w:hAnsi="Arial" w:cs="Arial"/>
+          <w:color w:val="0070C0"/>
+          <w:sz w:val="22"/>
+          <w:szCs w:val="22"/>
+        </w:rPr>
+        <w:t xml:space="preserve"> disponible en el Hub.</w:t>
+      </w:r>
+    </w:p>
+    <w:p>
+      <w:pPr>
+        <w:pStyle w:val="NormalWeb"/>
+        <w:shd w:val="clear" w:color="auto" w:fill="FFFFFF"/>
+        <w:spacing w:before="0" w:beforeAutospacing="0" w:after="200" w:afterAutospacing="0" w:line="276" w:lineRule="auto"/>
+        <w:jc w:val="both"/>
+        <w:rPr>
+          <w:rFonts w:ascii="Arial" w:hAnsi="Arial" w:cs="Arial"/>
+          <w:color w:val="0070C0"/>
+          <w:sz w:val="22"/>
+          <w:szCs w:val="22"/>
+        </w:rPr>
+      </w:pPr>
+      <w:r>
+        <w:rPr>
+          <w:rFonts w:ascii="Arial" w:hAnsi="Arial" w:cs="Arial"/>
+          <w:color w:val="0070C0"/>
+          <w:sz w:val="22"/>
+          <w:szCs w:val="22"/>
+        </w:rPr>
+        <w:t>Para confirmar que podamos acceder y descargar imágenes desde el Hub de Docker usaremos el comando:</w:t>
+      </w:r>
+    </w:p>
+    <w:p>
+      <w:pPr>
+        <w:pStyle w:val="NormalWeb"/>
+        <w:shd w:val="clear" w:color="auto" w:fill="FFFFFF"/>
+        <w:spacing w:before="0" w:beforeAutospacing="0" w:after="200" w:afterAutospacing="0" w:line="276" w:lineRule="auto"/>
+        <w:rPr>
+          <w:rFonts w:ascii="Georgia" w:hAnsi="Georgia"/>
+          <w:color w:val="404040"/>
+        </w:rPr>
+      </w:pPr>
+      <w:r>
+        <w:rPr>
+          <w:rStyle w:val="CdigoHTML"/>
+          <w:rFonts w:ascii="Consolas" w:hAnsi="Consolas" w:cs="Consolas"/>
+          <w:color w:val="404040"/>
+        </w:rPr>
+        <w:t xml:space="preserve">sudo </w:t>
+      </w:r>
+      <w:r>
+        <w:rPr>
+          <w:rStyle w:val="CdigoHTML"/>
+          <w:rFonts w:ascii="Consolas" w:hAnsi="Consolas" w:cs="Consolas"/>
+          <w:color w:val="404040"/>
+        </w:rPr>
+        <w:t>docker run hello-world</w:t>
+      </w:r>
+    </w:p>
+    <w:p>
+      <w:pPr>
+        <w:pStyle w:val="NormalWeb"/>
+        <w:shd w:val="clear" w:color="auto" w:fill="FFFFFF"/>
+        <w:spacing w:before="0" w:beforeAutospacing="0" w:after="200" w:afterAutospacing="0" w:line="276" w:lineRule="auto"/>
+        <w:jc w:val="both"/>
+        <w:rPr>
+          <w:rFonts w:ascii="Arial" w:hAnsi="Arial" w:cs="Arial"/>
+          <w:color w:val="0070C0"/>
+          <w:sz w:val="22"/>
+          <w:szCs w:val="22"/>
+        </w:rPr>
+      </w:pPr>
+      <w:r>
+        <w:rPr>
+          <w:rFonts w:ascii="Arial" w:hAnsi="Arial" w:cs="Arial"/>
+          <w:color w:val="0070C0"/>
+          <w:sz w:val="22"/>
+          <w:szCs w:val="22"/>
+        </w:rPr>
+        <w:lastRenderedPageBreak/>
+        <w:t xml:space="preserve">Este comando </w:t>
+      </w:r>
+      <w:r>
+        <w:rPr>
+          <w:rFonts w:ascii="Arial" w:hAnsi="Arial" w:cs="Arial"/>
+          <w:color w:val="0070C0"/>
+          <w:sz w:val="22"/>
+          <w:szCs w:val="22"/>
+        </w:rPr>
+        <w:t>descarga una imagen de prueba y ejecuta un contenedor con dicha imagen. N</w:t>
+      </w:r>
+      <w:r>
+        <w:rPr>
+          <w:rFonts w:ascii="Arial" w:hAnsi="Arial" w:cs="Arial"/>
+          <w:color w:val="0070C0"/>
+          <w:sz w:val="22"/>
+          <w:szCs w:val="22"/>
+        </w:rPr>
+        <w:t>os debería devolver algo similar a esto:</w:t>
+      </w:r>
+    </w:p>
+    <w:p>
+      <w:pPr>
+        <w:spacing w:after="200" w:line="276" w:lineRule="auto"/>
+        <w:rPr>
+          <w:color w:val="0070C0"/>
+        </w:rPr>
+      </w:pPr>
+      <w:r>
+        <w:rPr>
+          <w:noProof/>
+          <w:color w:val="0070C0"/>
+          <w:lang w:eastAsia="es-ES"/>
+        </w:rPr>
+        <w:drawing>
+          <wp:inline distT="0" distB="0" distL="0" distR="0">
+            <wp:extent cx="5400675" cy="1866900"/>
+            <wp:effectExtent l="19050" t="0" r="9525" b="0"/>
+            <wp:docPr id="3" name="Imagen 4"/>
+            <wp:cNvGraphicFramePr>
+              <a:graphicFrameLocks xmlns:a="http://schemas.openxmlformats.org/drawingml/2006/main" noChangeAspect="1"/>
+            </wp:cNvGraphicFramePr>
+            <a:graphic xmlns:a="http://schemas.openxmlformats.org/drawingml/2006/main">
+              <a:graphicData uri="http://schemas.openxmlformats.org/drawingml/2006/picture">
+                <pic:pic xmlns:pic="http://schemas.openxmlformats.org/drawingml/2006/picture">
+                  <pic:nvPicPr>
+                    <pic:cNvPr id="0" name="Picture 4"/>
+                    <pic:cNvPicPr>
+                      <a:picLocks noChangeAspect="1" noChangeArrowheads="1"/>
+                    </pic:cNvPicPr>
+                  </pic:nvPicPr>
+                  <pic:blipFill>
+                    <a:blip r:embed="rId11" cstate="print"/>
+                    <a:srcRect b="42012"/>
+                    <a:stretch>
+                      <a:fillRect/>
+                    </a:stretch>
+                  </pic:blipFill>
+                  <pic:spPr bwMode="auto">
+                    <a:xfrm>
+                      <a:off x="0" y="0"/>
+                      <a:ext cx="5400675" cy="1866900"/>
+                    </a:xfrm>
+                    <a:prstGeom prst="rect">
+                      <a:avLst/>
+                    </a:prstGeom>
+                    <a:noFill/>
+                    <a:ln w="9525">
+                      <a:noFill/>
+                      <a:miter lim="800000"/>
+                      <a:headEnd/>
+                      <a:tailEnd/>
+                    </a:ln>
+                  </pic:spPr>
+                </pic:pic>
+              </a:graphicData>
+            </a:graphic>
+          </wp:inline>
+        </w:drawing>
+      </w:r>
+    </w:p>
+    <w:p>
+      <w:pPr>
+        <w:spacing w:after="200" w:line="276" w:lineRule="auto"/>
         <w:rPr>
           <w:color w:val="0070C0"/>
         </w:rPr>
@@ -4346,11 +7395,11 @@
       <w:pPr>
         <w:pStyle w:val="Ttulo2"/>
       </w:pPr>
-      <w:bookmarkStart w:id="17" w:name="_Toc448254560"/>
+      <w:bookmarkStart w:id="21" w:name="_Toc448254560"/>
       <w:r>
         <w:t>4.5 Manual de usuario</w:t>
       </w:r>
-      <w:bookmarkEnd w:id="17"/>
+      <w:bookmarkEnd w:id="21"/>
     </w:p>
     <w:p>
       <w:r>
@@ -4379,7 +7428,7 @@
       <w:pPr>
         <w:pStyle w:val="Ttulo1"/>
       </w:pPr>
-      <w:bookmarkStart w:id="18" w:name="_Toc448254561"/>
+      <w:bookmarkStart w:id="22" w:name="_Toc448254561"/>
       <w:r>
         <w:lastRenderedPageBreak/>
         <w:t xml:space="preserve">5. Proyecto de implementación de un prototipo del sistema utilizando la tecnología </w:t>
@@ -4387,7 +7436,7 @@
       <w:r>
         <w:t>B</w:t>
       </w:r>
-      <w:bookmarkEnd w:id="18"/>
+      <w:bookmarkEnd w:id="22"/>
     </w:p>
     <w:p>
       <w:r>
@@ -4404,11 +7453,11 @@
       <w:pPr>
         <w:pStyle w:val="Ttulo2"/>
       </w:pPr>
-      <w:bookmarkStart w:id="19" w:name="_Toc448254562"/>
+      <w:bookmarkStart w:id="23" w:name="_Toc448254562"/>
       <w:r>
         <w:t>5.1 Documentación de diseño</w:t>
       </w:r>
-      <w:bookmarkEnd w:id="19"/>
+      <w:bookmarkEnd w:id="23"/>
     </w:p>
     <w:p>
       <w:r>
@@ -4425,11 +7474,11 @@
       <w:pPr>
         <w:pStyle w:val="Ttulo2"/>
       </w:pPr>
-      <w:bookmarkStart w:id="20" w:name="_Toc448254563"/>
+      <w:bookmarkStart w:id="24" w:name="_Toc448254563"/>
       <w:r>
         <w:t>5.2 Documentación de construcción</w:t>
       </w:r>
-      <w:bookmarkEnd w:id="20"/>
+      <w:bookmarkEnd w:id="24"/>
     </w:p>
     <w:p>
       <w:r>
@@ -4440,11 +7489,11 @@
       <w:pPr>
         <w:pStyle w:val="Ttulo2"/>
       </w:pPr>
-      <w:bookmarkStart w:id="21" w:name="_Toc448254564"/>
+      <w:bookmarkStart w:id="25" w:name="_Toc448254564"/>
       <w:r>
         <w:t>5.3 Documentación de pruebas</w:t>
       </w:r>
-      <w:bookmarkEnd w:id="21"/>
+      <w:bookmarkEnd w:id="25"/>
     </w:p>
     <w:p>
       <w:r>
@@ -4455,11 +7504,11 @@
       <w:pPr>
         <w:pStyle w:val="Ttulo2"/>
       </w:pPr>
-      <w:bookmarkStart w:id="22" w:name="_Toc448254565"/>
+      <w:bookmarkStart w:id="26" w:name="_Toc448254565"/>
       <w:r>
         <w:t>5.4 Documentación de instalación</w:t>
       </w:r>
-      <w:bookmarkEnd w:id="22"/>
+      <w:bookmarkEnd w:id="26"/>
     </w:p>
     <w:p>
       <w:r>
@@ -4470,11 +7519,11 @@
       <w:pPr>
         <w:pStyle w:val="Ttulo2"/>
       </w:pPr>
-      <w:bookmarkStart w:id="23" w:name="_Toc448254566"/>
+      <w:bookmarkStart w:id="27" w:name="_Toc448254566"/>
       <w:r>
         <w:t>5.5 Manual de usuario</w:t>
       </w:r>
-      <w:bookmarkEnd w:id="23"/>
+      <w:bookmarkEnd w:id="27"/>
     </w:p>
     <w:p>
       <w:r>
@@ -4500,7 +7549,7 @@
       <w:pPr>
         <w:pStyle w:val="Ttulo1"/>
       </w:pPr>
-      <w:bookmarkStart w:id="24" w:name="_Toc448254567"/>
+      <w:bookmarkStart w:id="28" w:name="_Toc448254567"/>
       <w:r>
         <w:lastRenderedPageBreak/>
         <w:t>6</w:t>
@@ -4517,7 +7566,7 @@
       <w:r>
         <w:t>s dos implementaciones</w:t>
       </w:r>
-      <w:bookmarkEnd w:id="24"/>
+      <w:bookmarkEnd w:id="28"/>
     </w:p>
     <w:p>
       <w:r>
@@ -4531,7 +7580,7 @@
       <w:pPr>
         <w:pStyle w:val="Ttulo2"/>
       </w:pPr>
-      <w:bookmarkStart w:id="25" w:name="_Toc448254568"/>
+      <w:bookmarkStart w:id="29" w:name="_Toc448254568"/>
       <w:r>
         <w:t>6</w:t>
       </w:r>
@@ -4550,7 +7599,7 @@
       <w:r>
         <w:t>A</w:t>
       </w:r>
-      <w:bookmarkEnd w:id="25"/>
+      <w:bookmarkEnd w:id="29"/>
     </w:p>
     <w:p>
       <w:r>
@@ -4692,7 +7741,7 @@
       <w:pPr>
         <w:pStyle w:val="Ttulo2"/>
       </w:pPr>
-      <w:bookmarkStart w:id="26" w:name="_Toc448254569"/>
+      <w:bookmarkStart w:id="30" w:name="_Toc448254569"/>
       <w:r>
         <w:t>6</w:t>
       </w:r>
@@ -4711,7 +7760,7 @@
       <w:r>
         <w:t>usando la tecnología B</w:t>
       </w:r>
-      <w:bookmarkEnd w:id="26"/>
+      <w:bookmarkEnd w:id="30"/>
     </w:p>
     <w:p/>
     <w:p/>
@@ -4734,7 +7783,7 @@
       <w:pPr>
         <w:pStyle w:val="Ttulo1"/>
       </w:pPr>
-      <w:bookmarkStart w:id="27" w:name="_Toc448254570"/>
+      <w:bookmarkStart w:id="31" w:name="_Toc448254570"/>
       <w:r>
         <w:lastRenderedPageBreak/>
         <w:t>7</w:t>
@@ -4751,7 +7800,7 @@
       <w:r>
         <w:t>tecnologías</w:t>
       </w:r>
-      <w:bookmarkEnd w:id="27"/>
+      <w:bookmarkEnd w:id="31"/>
     </w:p>
     <w:p>
       <w:r>
@@ -4766,7 +7815,7 @@
     <w:p>
       <w:pPr>
         <w:sectPr>
-          <w:footerReference w:type="default" r:id="rId11"/>
+          <w:footerReference w:type="default" r:id="rId21"/>
           <w:pgSz w:w="11906" w:h="16838"/>
           <w:pgMar w:top="1417" w:right="1701" w:bottom="1417" w:left="1701" w:header="708" w:footer="708" w:gutter="0"/>
           <w:cols w:space="708"/>
@@ -5001,7 +8050,7 @@
       <w:pPr>
         <w:pStyle w:val="Ttulo1"/>
       </w:pPr>
-      <w:bookmarkStart w:id="28" w:name="_Toc448254571"/>
+      <w:bookmarkStart w:id="32" w:name="_Toc448254571"/>
       <w:r>
         <w:lastRenderedPageBreak/>
         <w:t>8</w:t>
@@ -5012,7 +8061,7 @@
       <w:r>
         <w:t>Conclusiones</w:t>
       </w:r>
-      <w:bookmarkEnd w:id="28"/>
+      <w:bookmarkEnd w:id="32"/>
     </w:p>
     <w:p>
       <w:r>
@@ -5089,7 +8138,7 @@
             <w:rPr>
               <w:noProof/>
             </w:rPr>
-            <w:t>8</w:t>
+            <w:t>13</w:t>
           </w:r>
         </w:fldSimple>
       </w:p>
@@ -6066,6 +9115,435 @@
     <w:basedOn w:val="Fuentedeprrafopredeter"/>
     <w:rsid w:val="00DA7792"/>
   </w:style>
+  <w:style w:type="table" w:styleId="Sombreadoclaro-nfasis1">
+    <w:name w:val="Light Shading Accent 1"/>
+    <w:basedOn w:val="Tablanormal"/>
+    <w:uiPriority w:val="60"/>
+    <w:rsid w:val="00B43E37"/>
+    <w:pPr>
+      <w:spacing w:after="0" w:line="240" w:lineRule="auto"/>
+    </w:pPr>
+    <w:rPr>
+      <w:color w:val="2E74B5" w:themeColor="accent1" w:themeShade="BF"/>
+    </w:rPr>
+    <w:tblPr>
+      <w:tblStyleRowBandSize w:val="1"/>
+      <w:tblStyleColBandSize w:val="1"/>
+      <w:tblInd w:w="0" w:type="dxa"/>
+      <w:tblBorders>
+        <w:top w:val="single" w:sz="8" w:space="0" w:color="5B9BD5" w:themeColor="accent1"/>
+        <w:bottom w:val="single" w:sz="8" w:space="0" w:color="5B9BD5" w:themeColor="accent1"/>
+      </w:tblBorders>
+      <w:tblCellMar>
+        <w:top w:w="0" w:type="dxa"/>
+        <w:left w:w="108" w:type="dxa"/>
+        <w:bottom w:w="0" w:type="dxa"/>
+        <w:right w:w="108" w:type="dxa"/>
+      </w:tblCellMar>
+    </w:tblPr>
+    <w:tblStylePr w:type="firstRow">
+      <w:pPr>
+        <w:spacing w:before="0" w:after="0" w:line="240" w:lineRule="auto"/>
+      </w:pPr>
+      <w:rPr>
+        <w:b/>
+        <w:bCs/>
+      </w:rPr>
+      <w:tblPr/>
+      <w:tcPr>
+        <w:tcBorders>
+          <w:top w:val="single" w:sz="8" w:space="0" w:color="5B9BD5" w:themeColor="accent1"/>
+          <w:left w:val="nil"/>
+          <w:bottom w:val="single" w:sz="8" w:space="0" w:color="5B9BD5" w:themeColor="accent1"/>
+          <w:right w:val="nil"/>
+          <w:insideH w:val="nil"/>
+          <w:insideV w:val="nil"/>
+        </w:tcBorders>
+      </w:tcPr>
+    </w:tblStylePr>
+    <w:tblStylePr w:type="lastRow">
+      <w:pPr>
+        <w:spacing w:before="0" w:after="0" w:line="240" w:lineRule="auto"/>
+      </w:pPr>
+      <w:rPr>
+        <w:b/>
+        <w:bCs/>
+      </w:rPr>
+      <w:tblPr/>
+      <w:tcPr>
+        <w:tcBorders>
+          <w:top w:val="single" w:sz="8" w:space="0" w:color="5B9BD5" w:themeColor="accent1"/>
+          <w:left w:val="nil"/>
+          <w:bottom w:val="single" w:sz="8" w:space="0" w:color="5B9BD5" w:themeColor="accent1"/>
+          <w:right w:val="nil"/>
+          <w:insideH w:val="nil"/>
+          <w:insideV w:val="nil"/>
+        </w:tcBorders>
+      </w:tcPr>
+    </w:tblStylePr>
+    <w:tblStylePr w:type="firstCol">
+      <w:rPr>
+        <w:b/>
+        <w:bCs/>
+      </w:rPr>
+    </w:tblStylePr>
+    <w:tblStylePr w:type="lastCol">
+      <w:rPr>
+        <w:b/>
+        <w:bCs/>
+      </w:rPr>
+    </w:tblStylePr>
+    <w:tblStylePr w:type="band1Vert">
+      <w:tblPr/>
+      <w:tcPr>
+        <w:tcBorders>
+          <w:left w:val="nil"/>
+          <w:right w:val="nil"/>
+          <w:insideH w:val="nil"/>
+          <w:insideV w:val="nil"/>
+        </w:tcBorders>
+        <w:shd w:val="clear" w:color="auto" w:fill="D6E6F4" w:themeFill="accent1" w:themeFillTint="3F"/>
+      </w:tcPr>
+    </w:tblStylePr>
+    <w:tblStylePr w:type="band1Horz">
+      <w:tblPr/>
+      <w:tcPr>
+        <w:tcBorders>
+          <w:left w:val="nil"/>
+          <w:right w:val="nil"/>
+          <w:insideH w:val="nil"/>
+          <w:insideV w:val="nil"/>
+        </w:tcBorders>
+        <w:shd w:val="clear" w:color="auto" w:fill="D6E6F4" w:themeFill="accent1" w:themeFillTint="3F"/>
+      </w:tcPr>
+    </w:tblStylePr>
+  </w:style>
+  <w:style w:type="table" w:styleId="Listamedia2-nfasis1">
+    <w:name w:val="Medium List 2 Accent 1"/>
+    <w:basedOn w:val="Tablanormal"/>
+    <w:uiPriority w:val="66"/>
+    <w:rsid w:val="00B43E37"/>
+    <w:pPr>
+      <w:spacing w:after="0" w:line="240" w:lineRule="auto"/>
+    </w:pPr>
+    <w:rPr>
+      <w:rFonts w:asciiTheme="majorHAnsi" w:eastAsiaTheme="majorEastAsia" w:hAnsiTheme="majorHAnsi" w:cstheme="majorBidi"/>
+      <w:color w:val="000000" w:themeColor="text1"/>
+    </w:rPr>
+    <w:tblPr>
+      <w:tblStyleRowBandSize w:val="1"/>
+      <w:tblStyleColBandSize w:val="1"/>
+      <w:tblInd w:w="0" w:type="dxa"/>
+      <w:tblBorders>
+        <w:top w:val="single" w:sz="8" w:space="0" w:color="5B9BD5" w:themeColor="accent1"/>
+        <w:left w:val="single" w:sz="8" w:space="0" w:color="5B9BD5" w:themeColor="accent1"/>
+        <w:bottom w:val="single" w:sz="8" w:space="0" w:color="5B9BD5" w:themeColor="accent1"/>
+        <w:right w:val="single" w:sz="8" w:space="0" w:color="5B9BD5" w:themeColor="accent1"/>
+      </w:tblBorders>
+      <w:tblCellMar>
+        <w:top w:w="0" w:type="dxa"/>
+        <w:left w:w="108" w:type="dxa"/>
+        <w:bottom w:w="0" w:type="dxa"/>
+        <w:right w:w="108" w:type="dxa"/>
+      </w:tblCellMar>
+    </w:tblPr>
+    <w:tblStylePr w:type="firstRow">
+      <w:rPr>
+        <w:sz w:val="24"/>
+        <w:szCs w:val="24"/>
+      </w:rPr>
+      <w:tblPr/>
+      <w:tcPr>
+        <w:tcBorders>
+          <w:top w:val="nil"/>
+          <w:left w:val="nil"/>
+          <w:bottom w:val="single" w:sz="24" w:space="0" w:color="5B9BD5" w:themeColor="accent1"/>
+          <w:right w:val="nil"/>
+          <w:insideH w:val="nil"/>
+          <w:insideV w:val="nil"/>
+        </w:tcBorders>
+        <w:shd w:val="clear" w:color="auto" w:fill="FFFFFF" w:themeFill="background1"/>
+      </w:tcPr>
+    </w:tblStylePr>
+    <w:tblStylePr w:type="lastRow">
+      <w:tblPr/>
+      <w:tcPr>
+        <w:tcBorders>
+          <w:top w:val="single" w:sz="8" w:space="0" w:color="5B9BD5" w:themeColor="accent1"/>
+          <w:left w:val="nil"/>
+          <w:bottom w:val="nil"/>
+          <w:right w:val="nil"/>
+          <w:insideH w:val="nil"/>
+          <w:insideV w:val="nil"/>
+        </w:tcBorders>
+        <w:shd w:val="clear" w:color="auto" w:fill="FFFFFF" w:themeFill="background1"/>
+      </w:tcPr>
+    </w:tblStylePr>
+    <w:tblStylePr w:type="firstCol">
+      <w:tblPr/>
+      <w:tcPr>
+        <w:tcBorders>
+          <w:top w:val="nil"/>
+          <w:left w:val="nil"/>
+          <w:bottom w:val="nil"/>
+          <w:right w:val="single" w:sz="8" w:space="0" w:color="5B9BD5" w:themeColor="accent1"/>
+          <w:insideH w:val="nil"/>
+          <w:insideV w:val="nil"/>
+        </w:tcBorders>
+        <w:shd w:val="clear" w:color="auto" w:fill="FFFFFF" w:themeFill="background1"/>
+      </w:tcPr>
+    </w:tblStylePr>
+    <w:tblStylePr w:type="lastCol">
+      <w:tblPr/>
+      <w:tcPr>
+        <w:tcBorders>
+          <w:top w:val="nil"/>
+          <w:left w:val="single" w:sz="8" w:space="0" w:color="5B9BD5" w:themeColor="accent1"/>
+          <w:bottom w:val="nil"/>
+          <w:right w:val="nil"/>
+          <w:insideH w:val="nil"/>
+          <w:insideV w:val="nil"/>
+        </w:tcBorders>
+        <w:shd w:val="clear" w:color="auto" w:fill="FFFFFF" w:themeFill="background1"/>
+      </w:tcPr>
+    </w:tblStylePr>
+    <w:tblStylePr w:type="band1Vert">
+      <w:tblPr/>
+      <w:tcPr>
+        <w:tcBorders>
+          <w:left w:val="nil"/>
+          <w:right w:val="nil"/>
+          <w:insideH w:val="nil"/>
+          <w:insideV w:val="nil"/>
+        </w:tcBorders>
+        <w:shd w:val="clear" w:color="auto" w:fill="D6E6F4" w:themeFill="accent1" w:themeFillTint="3F"/>
+      </w:tcPr>
+    </w:tblStylePr>
+    <w:tblStylePr w:type="band1Horz">
+      <w:tblPr/>
+      <w:tcPr>
+        <w:tcBorders>
+          <w:top w:val="nil"/>
+          <w:bottom w:val="nil"/>
+          <w:insideH w:val="nil"/>
+          <w:insideV w:val="nil"/>
+        </w:tcBorders>
+        <w:shd w:val="clear" w:color="auto" w:fill="D6E6F4" w:themeFill="accent1" w:themeFillTint="3F"/>
+      </w:tcPr>
+    </w:tblStylePr>
+    <w:tblStylePr w:type="nwCell">
+      <w:tblPr/>
+      <w:tcPr>
+        <w:shd w:val="clear" w:color="auto" w:fill="FFFFFF" w:themeFill="background1"/>
+      </w:tcPr>
+    </w:tblStylePr>
+    <w:tblStylePr w:type="swCell">
+      <w:tblPr/>
+      <w:tcPr>
+        <w:tcBorders>
+          <w:top w:val="nil"/>
+        </w:tcBorders>
+      </w:tcPr>
+    </w:tblStylePr>
+  </w:style>
+  <w:style w:type="table" w:styleId="Sombreadomedio1-nfasis1">
+    <w:name w:val="Medium Shading 1 Accent 1"/>
+    <w:basedOn w:val="Tablanormal"/>
+    <w:uiPriority w:val="63"/>
+    <w:rsid w:val="00B43E37"/>
+    <w:pPr>
+      <w:spacing w:after="0" w:line="240" w:lineRule="auto"/>
+    </w:pPr>
+    <w:tblPr>
+      <w:tblStyleRowBandSize w:val="1"/>
+      <w:tblStyleColBandSize w:val="1"/>
+      <w:tblInd w:w="0" w:type="dxa"/>
+      <w:tblBorders>
+        <w:top w:val="single" w:sz="8" w:space="0" w:color="84B3DF" w:themeColor="accent1" w:themeTint="BF"/>
+        <w:left w:val="single" w:sz="8" w:space="0" w:color="84B3DF" w:themeColor="accent1" w:themeTint="BF"/>
+        <w:bottom w:val="single" w:sz="8" w:space="0" w:color="84B3DF" w:themeColor="accent1" w:themeTint="BF"/>
+        <w:right w:val="single" w:sz="8" w:space="0" w:color="84B3DF" w:themeColor="accent1" w:themeTint="BF"/>
+        <w:insideH w:val="single" w:sz="8" w:space="0" w:color="84B3DF" w:themeColor="accent1" w:themeTint="BF"/>
+      </w:tblBorders>
+      <w:tblCellMar>
+        <w:top w:w="0" w:type="dxa"/>
+        <w:left w:w="108" w:type="dxa"/>
+        <w:bottom w:w="0" w:type="dxa"/>
+        <w:right w:w="108" w:type="dxa"/>
+      </w:tblCellMar>
+    </w:tblPr>
+    <w:tblStylePr w:type="firstRow">
+      <w:pPr>
+        <w:spacing w:before="0" w:after="0" w:line="240" w:lineRule="auto"/>
+      </w:pPr>
+      <w:rPr>
+        <w:b/>
+        <w:bCs/>
+        <w:color w:val="FFFFFF" w:themeColor="background1"/>
+      </w:rPr>
+      <w:tblPr/>
+      <w:tcPr>
+        <w:tcBorders>
+          <w:top w:val="single" w:sz="8" w:space="0" w:color="84B3DF" w:themeColor="accent1" w:themeTint="BF"/>
+          <w:left w:val="single" w:sz="8" w:space="0" w:color="84B3DF" w:themeColor="accent1" w:themeTint="BF"/>
+          <w:bottom w:val="single" w:sz="8" w:space="0" w:color="84B3DF" w:themeColor="accent1" w:themeTint="BF"/>
+          <w:right w:val="single" w:sz="8" w:space="0" w:color="84B3DF" w:themeColor="accent1" w:themeTint="BF"/>
+          <w:insideH w:val="nil"/>
+          <w:insideV w:val="nil"/>
+        </w:tcBorders>
+        <w:shd w:val="clear" w:color="auto" w:fill="5B9BD5" w:themeFill="accent1"/>
+      </w:tcPr>
+    </w:tblStylePr>
+    <w:tblStylePr w:type="lastRow">
+      <w:pPr>
+        <w:spacing w:before="0" w:after="0" w:line="240" w:lineRule="auto"/>
+      </w:pPr>
+      <w:rPr>
+        <w:b/>
+        <w:bCs/>
+      </w:rPr>
+      <w:tblPr/>
+      <w:tcPr>
+        <w:tcBorders>
+          <w:top w:val="double" w:sz="6" w:space="0" w:color="84B3DF" w:themeColor="accent1" w:themeTint="BF"/>
+          <w:left w:val="single" w:sz="8" w:space="0" w:color="84B3DF" w:themeColor="accent1" w:themeTint="BF"/>
+          <w:bottom w:val="single" w:sz="8" w:space="0" w:color="84B3DF" w:themeColor="accent1" w:themeTint="BF"/>
+          <w:right w:val="single" w:sz="8" w:space="0" w:color="84B3DF" w:themeColor="accent1" w:themeTint="BF"/>
+          <w:insideH w:val="nil"/>
+          <w:insideV w:val="nil"/>
+        </w:tcBorders>
+      </w:tcPr>
+    </w:tblStylePr>
+    <w:tblStylePr w:type="firstCol">
+      <w:rPr>
+        <w:b/>
+        <w:bCs/>
+      </w:rPr>
+    </w:tblStylePr>
+    <w:tblStylePr w:type="lastCol">
+      <w:rPr>
+        <w:b/>
+        <w:bCs/>
+      </w:rPr>
+    </w:tblStylePr>
+    <w:tblStylePr w:type="band1Vert">
+      <w:tblPr/>
+      <w:tcPr>
+        <w:shd w:val="clear" w:color="auto" w:fill="D6E6F4" w:themeFill="accent1" w:themeFillTint="3F"/>
+      </w:tcPr>
+    </w:tblStylePr>
+    <w:tblStylePr w:type="band1Horz">
+      <w:tblPr/>
+      <w:tcPr>
+        <w:tcBorders>
+          <w:insideH w:val="nil"/>
+          <w:insideV w:val="nil"/>
+        </w:tcBorders>
+        <w:shd w:val="clear" w:color="auto" w:fill="D6E6F4" w:themeFill="accent1" w:themeFillTint="3F"/>
+      </w:tcPr>
+    </w:tblStylePr>
+    <w:tblStylePr w:type="band2Horz">
+      <w:tblPr/>
+      <w:tcPr>
+        <w:tcBorders>
+          <w:insideH w:val="nil"/>
+          <w:insideV w:val="nil"/>
+        </w:tcBorders>
+      </w:tcPr>
+    </w:tblStylePr>
+  </w:style>
+  <w:style w:type="table" w:styleId="Listaclara-nfasis1">
+    <w:name w:val="Light List Accent 1"/>
+    <w:basedOn w:val="Tablanormal"/>
+    <w:uiPriority w:val="61"/>
+    <w:rsid w:val="00B43E37"/>
+    <w:pPr>
+      <w:spacing w:after="0" w:line="240" w:lineRule="auto"/>
+    </w:pPr>
+    <w:tblPr>
+      <w:tblStyleRowBandSize w:val="1"/>
+      <w:tblStyleColBandSize w:val="1"/>
+      <w:tblInd w:w="0" w:type="dxa"/>
+      <w:tblBorders>
+        <w:top w:val="single" w:sz="8" w:space="0" w:color="5B9BD5" w:themeColor="accent1"/>
+        <w:left w:val="single" w:sz="8" w:space="0" w:color="5B9BD5" w:themeColor="accent1"/>
+        <w:bottom w:val="single" w:sz="8" w:space="0" w:color="5B9BD5" w:themeColor="accent1"/>
+        <w:right w:val="single" w:sz="8" w:space="0" w:color="5B9BD5" w:themeColor="accent1"/>
+      </w:tblBorders>
+      <w:tblCellMar>
+        <w:top w:w="0" w:type="dxa"/>
+        <w:left w:w="108" w:type="dxa"/>
+        <w:bottom w:w="0" w:type="dxa"/>
+        <w:right w:w="108" w:type="dxa"/>
+      </w:tblCellMar>
+    </w:tblPr>
+    <w:tblStylePr w:type="firstRow">
+      <w:pPr>
+        <w:spacing w:before="0" w:after="0" w:line="240" w:lineRule="auto"/>
+      </w:pPr>
+      <w:rPr>
+        <w:b/>
+        <w:bCs/>
+        <w:color w:val="FFFFFF" w:themeColor="background1"/>
+      </w:rPr>
+      <w:tblPr/>
+      <w:tcPr>
+        <w:shd w:val="clear" w:color="auto" w:fill="5B9BD5" w:themeFill="accent1"/>
+      </w:tcPr>
+    </w:tblStylePr>
+    <w:tblStylePr w:type="lastRow">
+      <w:pPr>
+        <w:spacing w:before="0" w:after="0" w:line="240" w:lineRule="auto"/>
+      </w:pPr>
+      <w:rPr>
+        <w:b/>
+        <w:bCs/>
+      </w:rPr>
+      <w:tblPr/>
+      <w:tcPr>
+        <w:tcBorders>
+          <w:top w:val="double" w:sz="6" w:space="0" w:color="5B9BD5" w:themeColor="accent1"/>
+          <w:left w:val="single" w:sz="8" w:space="0" w:color="5B9BD5" w:themeColor="accent1"/>
+          <w:bottom w:val="single" w:sz="8" w:space="0" w:color="5B9BD5" w:themeColor="accent1"/>
+          <w:right w:val="single" w:sz="8" w:space="0" w:color="5B9BD5" w:themeColor="accent1"/>
+        </w:tcBorders>
+      </w:tcPr>
+    </w:tblStylePr>
+    <w:tblStylePr w:type="firstCol">
+      <w:rPr>
+        <w:b/>
+        <w:bCs/>
+      </w:rPr>
+    </w:tblStylePr>
+    <w:tblStylePr w:type="lastCol">
+      <w:rPr>
+        <w:b/>
+        <w:bCs/>
+      </w:rPr>
+    </w:tblStylePr>
+    <w:tblStylePr w:type="band1Vert">
+      <w:tblPr/>
+      <w:tcPr>
+        <w:tcBorders>
+          <w:top w:val="single" w:sz="8" w:space="0" w:color="5B9BD5" w:themeColor="accent1"/>
+          <w:left w:val="single" w:sz="8" w:space="0" w:color="5B9BD5" w:themeColor="accent1"/>
+          <w:bottom w:val="single" w:sz="8" w:space="0" w:color="5B9BD5" w:themeColor="accent1"/>
+          <w:right w:val="single" w:sz="8" w:space="0" w:color="5B9BD5" w:themeColor="accent1"/>
+        </w:tcBorders>
+      </w:tcPr>
+    </w:tblStylePr>
+    <w:tblStylePr w:type="band1Horz">
+      <w:tblPr/>
+      <w:tcPr>
+        <w:tcBorders>
+          <w:top w:val="single" w:sz="8" w:space="0" w:color="5B9BD5" w:themeColor="accent1"/>
+          <w:left w:val="single" w:sz="8" w:space="0" w:color="5B9BD5" w:themeColor="accent1"/>
+          <w:bottom w:val="single" w:sz="8" w:space="0" w:color="5B9BD5" w:themeColor="accent1"/>
+          <w:right w:val="single" w:sz="8" w:space="0" w:color="5B9BD5" w:themeColor="accent1"/>
+        </w:tcBorders>
+      </w:tcPr>
+    </w:tblStylePr>
+  </w:style>
 </w:styles>
 </file>
 
@@ -6335,7 +9813,7 @@
 </file>
 
 <file path=customXml/itemProps1.xml><?xml version="1.0" encoding="utf-8"?>
-<ds:datastoreItem xmlns:ds="http://schemas.openxmlformats.org/officeDocument/2006/customXml" ds:itemID="{7A2830B2-507F-4A50-BA34-830324EAC7D9}">
+<ds:datastoreItem xmlns:ds="http://schemas.openxmlformats.org/officeDocument/2006/customXml" ds:itemID="{F192E7EB-A1BD-45EB-B9EF-7A61383DC650}">
   <ds:schemaRefs>
     <ds:schemaRef ds:uri="http://schemas.openxmlformats.org/officeDocument/2006/bibliography"/>
   </ds:schemaRefs>

--- a/TG3_Diego.docx
+++ b/TG3_Diego.docx
@@ -2050,49 +2050,14 @@
       <w:bookmarkEnd w:id="3"/>
     </w:p>
     <w:p>
-      <w:r>
-        <w:t>Enlace planificación GanttPro</w:t>
-      </w:r>
-    </w:p>
-    <w:p>
-      <w:r>
-        <w:t xml:space="preserve">En este apartado se debe incluir un enlace (URL) </w:t>
-      </w:r>
-      <w:r>
-        <w:t xml:space="preserve">compartido a </w:t>
-      </w:r>
-      <w:r>
-        <w:t>la planificación del trabajo utilizando una herramienta online de diagramación Gantt (por  ejemplo, GanttPro, versión gratuita).</w:t>
-      </w:r>
-    </w:p>
-    <w:p>
-      <w:r>
-        <w:t>Hay que tener en cuenta que cada participante del grupo debe tener asign</w:t>
-      </w:r>
-      <w:r>
-        <w:t>adas tareas que sumen al menos 4</w:t>
-      </w:r>
-      <w:r>
-        <w:t>5 horas. El peso de este trabajo en la calificación total de la asig</w:t>
-      </w:r>
-      <w:r>
-        <w:t>natura es de un 3</w:t>
-      </w:r>
-      <w:r>
-        <w:t xml:space="preserve">0%, por tanto requiere de una dedicación de </w:t>
-      </w:r>
-      <w:r>
-        <w:t>4</w:t>
-      </w:r>
-      <w:r>
-        <w:t>5 horas</w:t>
-      </w:r>
-      <w:r>
-        <w:t xml:space="preserve"> del </w:t>
-      </w:r>
-      <w:r>
-        <w:t>total de 150 horas de la asignatura.</w:t>
-      </w:r>
+      <w:hyperlink r:id="rId8" w:history="1">
+        <w:r>
+          <w:rPr>
+            <w:rStyle w:val="Hipervnculo"/>
+          </w:rPr>
+          <w:t>Enlace planificación GanttPro</w:t>
+        </w:r>
+      </w:hyperlink>
     </w:p>
     <w:p>
       <w:pPr>
@@ -2105,7 +2070,7 @@
       <w:bookmarkEnd w:id="4"/>
     </w:p>
     <w:p>
-      <w:hyperlink r:id="rId8" w:history="1">
+      <w:hyperlink r:id="rId9" w:history="1">
         <w:r>
           <w:rPr>
             <w:rStyle w:val="Hipervnculo"/>
@@ -2113,126 +2078,6 @@
           <w:t>Enlace repositorio GitHub</w:t>
         </w:r>
       </w:hyperlink>
-    </w:p>
-    <w:p>
-      <w:r>
-        <w:t xml:space="preserve">En este apartado debe incluirse un enlace (URL) a un repositorio en GitHub </w:t>
-      </w:r>
-      <w:r>
-        <w:t xml:space="preserve">o </w:t>
-      </w:r>
-      <w:r>
-        <w:t>en BitBucket creado para el trabajo.</w:t>
-      </w:r>
-    </w:p>
-    <w:p>
-      <w:r>
-        <w:t>En dicho repositorio debe encontrarse</w:t>
-      </w:r>
-      <w:r>
-        <w:t>, al menos los siguientes archivos en la rama máster:</w:t>
-      </w:r>
-    </w:p>
-    <w:p>
-      <w:pPr>
-        <w:pStyle w:val="Prrafodelista"/>
-        <w:numPr>
-          <w:ilvl w:val="0"/>
-          <w:numId w:val="4"/>
-        </w:numPr>
-      </w:pPr>
-      <w:r>
-        <w:t>Informe del trabajo</w:t>
-      </w:r>
-      <w:r>
-        <w:t>: con el nombre TG</w:t>
-      </w:r>
-      <w:r>
-        <w:t>3</w:t>
-      </w:r>
-      <w:r>
-        <w:t>_final.</w:t>
-      </w:r>
-      <w:r>
-        <w:t>d</w:t>
-      </w:r>
-      <w:r>
-        <w:t>ocx</w:t>
-      </w:r>
-    </w:p>
-    <w:p>
-      <w:pPr>
-        <w:pStyle w:val="Prrafodelista"/>
-        <w:numPr>
-          <w:ilvl w:val="0"/>
-          <w:numId w:val="4"/>
-        </w:numPr>
-      </w:pPr>
-      <w:r>
-        <w:t>Presentación del trabajo: TG</w:t>
-      </w:r>
-      <w:r>
-        <w:t>3</w:t>
-      </w:r>
-      <w:r>
-        <w:t>_final.pptx</w:t>
-      </w:r>
-    </w:p>
-    <w:p>
-      <w:pPr>
-        <w:pStyle w:val="Prrafodelista"/>
-        <w:numPr>
-          <w:ilvl w:val="0"/>
-          <w:numId w:val="4"/>
-        </w:numPr>
-      </w:pPr>
-      <w:r>
-        <w:t>Prototipos obtenidos implementando cada una de las tecnologías (deben incluir el código fuente y todos los archivos necesarios para la instalación y uso de cada prototipo)</w:t>
-      </w:r>
-      <w:r>
-        <w:t xml:space="preserve">: </w:t>
-      </w:r>
-    </w:p>
-    <w:p>
-      <w:pPr>
-        <w:pStyle w:val="Prrafodelista"/>
-        <w:numPr>
-          <w:ilvl w:val="1"/>
-          <w:numId w:val="4"/>
-        </w:numPr>
-      </w:pPr>
-      <w:r>
-        <w:t>Prototipo</w:t>
-      </w:r>
-      <w:r>
-        <w:t>TecnologiaA_final.zip (o .rar)</w:t>
-      </w:r>
-    </w:p>
-    <w:p>
-      <w:pPr>
-        <w:pStyle w:val="Prrafodelista"/>
-        <w:numPr>
-          <w:ilvl w:val="1"/>
-          <w:numId w:val="4"/>
-        </w:numPr>
-      </w:pPr>
-      <w:r>
-        <w:t>Prototipo</w:t>
-      </w:r>
-      <w:r>
-        <w:t>TecnologiaB_final.zip (o .rar).</w:t>
-      </w:r>
-    </w:p>
-    <w:p>
-      <w:r>
-        <w:t>Dichos archivos será</w:t>
-      </w:r>
-      <w:r>
-        <w:t>n los que se tendrán en cuenta para la calificación</w:t>
-      </w:r>
-      <w:r>
-        <w:t xml:space="preserve"> del trabajo.</w:t>
-      </w:r>
     </w:p>
     <w:p/>
     <w:p>
@@ -3106,198 +2951,510 @@
     <w:p>
       <w:pPr>
         <w:pStyle w:val="Ttulo2"/>
+        <w:rPr>
+          <w:color w:val="0070C0"/>
+        </w:rPr>
       </w:pPr>
       <w:bookmarkStart w:id="9" w:name="_Toc450681494"/>
       <w:r>
+        <w:rPr>
+          <w:color w:val="0070C0"/>
+        </w:rPr>
         <w:t xml:space="preserve">3.1 Criterio 1: </w:t>
       </w:r>
       <w:r>
         <w:rPr>
           <w:i/>
-        </w:rPr>
-        <w:t>Facilidad de instalación</w:t>
-      </w:r>
-      <w:r>
-        <w:rPr>
-          <w:i/>
+          <w:color w:val="0070C0"/>
+        </w:rPr>
+        <w:t>Facilidad de instalación.</w:t>
+      </w:r>
+      <w:bookmarkEnd w:id="9"/>
+    </w:p>
+    <w:p>
+      <w:pPr>
+        <w:rPr>
+          <w:i/>
+          <w:color w:val="0070C0"/>
+        </w:rPr>
+      </w:pPr>
+      <w:r>
+        <w:rPr>
+          <w:i/>
+          <w:color w:val="0070C0"/>
+        </w:rPr>
+        <w:t>Nombre del criterio: Facilidad de instalación.</w:t>
+      </w:r>
+    </w:p>
+    <w:p>
+      <w:pPr>
+        <w:rPr>
+          <w:i/>
+          <w:color w:val="0070C0"/>
+        </w:rPr>
+      </w:pPr>
+      <w:r>
+        <w:rPr>
+          <w:i/>
+          <w:color w:val="0070C0"/>
+        </w:rPr>
+        <w:t>Descripción: Facilidad y rapidez de la instalación, incluyendo la facilidad para encontrar documentación para llevarla a cabo.</w:t>
+      </w:r>
+    </w:p>
+    <w:p>
+      <w:pPr>
+        <w:rPr>
+          <w:i/>
+          <w:color w:val="0070C0"/>
+        </w:rPr>
+      </w:pPr>
+      <w:r>
+        <w:rPr>
+          <w:i/>
+          <w:color w:val="0070C0"/>
+        </w:rPr>
+        <w:t>Tipo de valor: Numérico.</w:t>
+      </w:r>
+    </w:p>
+    <w:p>
+      <w:pPr>
+        <w:pStyle w:val="Ttulo2"/>
+        <w:rPr>
+          <w:color w:val="0070C0"/>
+        </w:rPr>
+      </w:pPr>
+      <w:bookmarkStart w:id="10" w:name="_Toc450681495"/>
+      <w:r>
+        <w:rPr>
+          <w:color w:val="0070C0"/>
+        </w:rPr>
+        <w:t xml:space="preserve">3.2 Criterio 2: </w:t>
+      </w:r>
+      <w:r>
+        <w:rPr>
+          <w:i/>
+          <w:color w:val="0070C0"/>
+        </w:rPr>
+        <w:t>Búsqueda de imágenes en un repositorio público.</w:t>
+      </w:r>
+      <w:bookmarkEnd w:id="10"/>
+    </w:p>
+    <w:p>
+      <w:pPr>
+        <w:rPr>
+          <w:i/>
+          <w:color w:val="0070C0"/>
+        </w:rPr>
+      </w:pPr>
+      <w:r>
+        <w:rPr>
+          <w:i/>
+          <w:color w:val="0070C0"/>
+        </w:rPr>
+        <w:t>Nombre del criterio: Búsqueda de imágenes en un repositorio público.</w:t>
+      </w:r>
+    </w:p>
+    <w:p>
+      <w:pPr>
+        <w:rPr>
+          <w:i/>
+          <w:color w:val="0070C0"/>
+        </w:rPr>
+      </w:pPr>
+      <w:r>
+        <w:rPr>
+          <w:i/>
+          <w:color w:val="0070C0"/>
+        </w:rPr>
+        <w:t xml:space="preserve">Descripción: Facilidad para  encontrar imágenes compartidas en un repositorio público. </w:t>
+      </w:r>
+    </w:p>
+    <w:p>
+      <w:pPr>
+        <w:rPr>
+          <w:i/>
+          <w:color w:val="0070C0"/>
+        </w:rPr>
+      </w:pPr>
+      <w:r>
+        <w:rPr>
+          <w:i/>
+          <w:color w:val="0070C0"/>
+        </w:rPr>
+        <w:t>Tipo de valor: Numérico.</w:t>
+      </w:r>
+    </w:p>
+    <w:p>
+      <w:pPr>
+        <w:pStyle w:val="Ttulo2"/>
+        <w:rPr>
+          <w:color w:val="0070C0"/>
+        </w:rPr>
+      </w:pPr>
+      <w:bookmarkStart w:id="11" w:name="_Toc450681496"/>
+      <w:r>
+        <w:rPr>
+          <w:color w:val="0070C0"/>
+        </w:rPr>
+        <w:t xml:space="preserve">3.3 Criterio 3: </w:t>
+      </w:r>
+      <w:r>
+        <w:rPr>
+          <w:i/>
+          <w:color w:val="0070C0"/>
+        </w:rPr>
+        <w:t>Tiempo</w:t>
+      </w:r>
+      <w:r>
+        <w:rPr>
+          <w:i/>
+          <w:color w:val="0070C0"/>
+        </w:rPr>
+        <w:t xml:space="preserve"> de descarga de una imagen desde un repositorio.</w:t>
+      </w:r>
+      <w:bookmarkEnd w:id="11"/>
+    </w:p>
+    <w:p>
+      <w:pPr>
+        <w:rPr>
+          <w:i/>
+          <w:color w:val="0070C0"/>
+        </w:rPr>
+      </w:pPr>
+      <w:r>
+        <w:rPr>
+          <w:i/>
+          <w:color w:val="0070C0"/>
+        </w:rPr>
+        <w:t>Nombre del criterio: Tiempo de descarga de una imagen desde un repositorio.</w:t>
+      </w:r>
+    </w:p>
+    <w:p>
+      <w:pPr>
+        <w:rPr>
+          <w:i/>
+          <w:color w:val="0070C0"/>
+        </w:rPr>
+      </w:pPr>
+      <w:r>
+        <w:rPr>
+          <w:i/>
+          <w:color w:val="0070C0"/>
+        </w:rPr>
+        <w:t>Descripción: Valoración del tiempo que tarda en descargar una imagen</w:t>
+      </w:r>
+      <w:r>
+        <w:rPr>
+          <w:i/>
+          <w:color w:val="0070C0"/>
+        </w:rPr>
+        <w:t xml:space="preserve"> en relación de su peso</w:t>
+      </w:r>
+      <w:r>
+        <w:rPr>
+          <w:i/>
+          <w:color w:val="0070C0"/>
         </w:rPr>
         <w:t>.</w:t>
       </w:r>
-      <w:bookmarkEnd w:id="9"/>
-    </w:p>
-    <w:p>
-      <w:pPr>
-        <w:rPr>
-          <w:i/>
-        </w:rPr>
-      </w:pPr>
-      <w:r>
-        <w:rPr>
-          <w:i/>
-        </w:rPr>
-        <w:t>Nombre del criterio: Facilidad de instalación</w:t>
-      </w:r>
-      <w:r>
-        <w:rPr>
-          <w:i/>
+    </w:p>
+    <w:p>
+      <w:pPr>
+        <w:rPr>
+          <w:i/>
+          <w:color w:val="0070C0"/>
+        </w:rPr>
+      </w:pPr>
+      <w:r>
+        <w:rPr>
+          <w:i/>
+          <w:color w:val="0070C0"/>
+        </w:rPr>
+        <w:t>Tipo de valor: Numérico.</w:t>
+      </w:r>
+    </w:p>
+    <w:p>
+      <w:pPr>
+        <w:pStyle w:val="Ttulo2"/>
+        <w:rPr>
+          <w:color w:val="0070C0"/>
+        </w:rPr>
+      </w:pPr>
+      <w:bookmarkStart w:id="12" w:name="_Toc450681497"/>
+      <w:r>
+        <w:rPr>
+          <w:color w:val="0070C0"/>
+        </w:rPr>
+        <w:t xml:space="preserve">3.4 Criterio 4: </w:t>
+      </w:r>
+      <w:r>
+        <w:rPr>
+          <w:i/>
+          <w:color w:val="0070C0"/>
+        </w:rPr>
+        <w:t>Velocidad de ejecución de un contenedor</w:t>
+      </w:r>
+      <w:r>
+        <w:rPr>
+          <w:i/>
+          <w:color w:val="0070C0"/>
         </w:rPr>
         <w:t>.</w:t>
       </w:r>
-    </w:p>
-    <w:p>
-      <w:pPr>
-        <w:rPr>
-          <w:i/>
-        </w:rPr>
-      </w:pPr>
-      <w:r>
-        <w:rPr>
-          <w:i/>
+      <w:bookmarkEnd w:id="12"/>
+    </w:p>
+    <w:p>
+      <w:pPr>
+        <w:rPr>
+          <w:i/>
+          <w:color w:val="0070C0"/>
+        </w:rPr>
+      </w:pPr>
+      <w:r>
+        <w:rPr>
+          <w:i/>
+          <w:color w:val="0070C0"/>
+        </w:rPr>
+        <w:t xml:space="preserve">Nombre del criterio: </w:t>
+      </w:r>
+      <w:r>
+        <w:rPr>
+          <w:i/>
+          <w:color w:val="0070C0"/>
+        </w:rPr>
+        <w:t>Velocidad de ejecución de un contenedor</w:t>
+      </w:r>
+      <w:r>
+        <w:rPr>
+          <w:i/>
+          <w:color w:val="0070C0"/>
+        </w:rPr>
+        <w:t>.</w:t>
+      </w:r>
+    </w:p>
+    <w:p>
+      <w:pPr>
+        <w:rPr>
+          <w:i/>
+          <w:color w:val="0070C0"/>
+        </w:rPr>
+      </w:pPr>
+      <w:r>
+        <w:rPr>
+          <w:i/>
+          <w:color w:val="0070C0"/>
         </w:rPr>
         <w:t xml:space="preserve">Descripción: </w:t>
       </w:r>
       <w:r>
         <w:rPr>
           <w:i/>
-        </w:rPr>
-        <w:t>Facilidad y rapidez de la instalación, incluyendo la facilidad para encontrar documentación para llevarla a cabo.</w:t>
-      </w:r>
-    </w:p>
-    <w:p>
-      <w:pPr>
-        <w:rPr>
-          <w:i/>
-        </w:rPr>
-      </w:pPr>
-      <w:r>
-        <w:rPr>
-          <w:i/>
-        </w:rPr>
-        <w:t>Tipo de valor:</w:t>
-      </w:r>
-      <w:r>
-        <w:rPr>
-          <w:i/>
-        </w:rPr>
-        <w:t xml:space="preserve"> Numérico.</w:t>
+          <w:color w:val="0070C0"/>
+        </w:rPr>
+        <w:t>Velocidad de ejecución de un contenedor (medido en segundos)</w:t>
+      </w:r>
+      <w:r>
+        <w:rPr>
+          <w:i/>
+          <w:color w:val="0070C0"/>
+        </w:rPr>
+        <w:t xml:space="preserve">.  </w:t>
+      </w:r>
+    </w:p>
+    <w:p>
+      <w:pPr>
+        <w:rPr>
+          <w:i/>
+          <w:color w:val="0070C0"/>
+        </w:rPr>
+      </w:pPr>
+      <w:r>
+        <w:rPr>
+          <w:i/>
+          <w:color w:val="0070C0"/>
+        </w:rPr>
+        <w:t>Tipo de valor: Numérico.</w:t>
       </w:r>
     </w:p>
     <w:p>
       <w:pPr>
         <w:pStyle w:val="Ttulo2"/>
-      </w:pPr>
-      <w:bookmarkStart w:id="10" w:name="_Toc450681495"/>
-      <w:r>
-        <w:t xml:space="preserve">3.2 Criterio 2: </w:t>
-      </w:r>
-      <w:r>
-        <w:rPr>
-          <w:i/>
-        </w:rPr>
-        <w:t>Búsqueda de imágenes en un repositorio público.</w:t>
-      </w:r>
-      <w:bookmarkEnd w:id="10"/>
-    </w:p>
-    <w:p>
-      <w:pPr>
-        <w:rPr>
-          <w:i/>
-        </w:rPr>
-      </w:pPr>
-      <w:r>
-        <w:rPr>
-          <w:i/>
-        </w:rPr>
-        <w:t>Nombre del criterio: Búsqueda de imágenes en un repositorio público</w:t>
-      </w:r>
-      <w:r>
-        <w:rPr>
-          <w:i/>
+        <w:rPr>
+          <w:color w:val="0070C0"/>
+        </w:rPr>
+      </w:pPr>
+      <w:bookmarkStart w:id="13" w:name="_Toc450681498"/>
+      <w:r>
+        <w:rPr>
+          <w:color w:val="0070C0"/>
+        </w:rPr>
+        <w:t xml:space="preserve">3.5 Criterio 5: </w:t>
+      </w:r>
+      <w:r>
+        <w:rPr>
+          <w:i/>
+          <w:color w:val="0070C0"/>
+        </w:rPr>
+        <w:t>Facilidad para la</w:t>
+      </w:r>
+      <w:r>
+        <w:rPr>
+          <w:i/>
+          <w:color w:val="0070C0"/>
+        </w:rPr>
+        <w:t xml:space="preserve"> </w:t>
+      </w:r>
+      <w:r>
+        <w:rPr>
+          <w:i/>
+          <w:color w:val="0070C0"/>
+        </w:rPr>
+        <w:t>creación de contenedores</w:t>
+      </w:r>
+      <w:r>
+        <w:rPr>
+          <w:i/>
+          <w:color w:val="0070C0"/>
         </w:rPr>
         <w:t>.</w:t>
       </w:r>
-    </w:p>
-    <w:p>
-      <w:pPr>
-        <w:rPr>
-          <w:i/>
-        </w:rPr>
-      </w:pPr>
-      <w:r>
-        <w:rPr>
-          <w:i/>
-        </w:rPr>
-        <w:t xml:space="preserve">Descripción: </w:t>
-      </w:r>
-      <w:r>
-        <w:rPr>
-          <w:i/>
-        </w:rPr>
-        <w:t xml:space="preserve">Facilidad para  encontrar imágenes compartidas en un repositorio público. </w:t>
-      </w:r>
-    </w:p>
-    <w:p>
-      <w:pPr>
-        <w:rPr>
-          <w:i/>
-        </w:rPr>
-      </w:pPr>
-      <w:r>
-        <w:rPr>
-          <w:i/>
-        </w:rPr>
-        <w:t>Tipo de valor:</w:t>
-      </w:r>
-      <w:r>
-        <w:rPr>
-          <w:i/>
-        </w:rPr>
-        <w:t xml:space="preserve"> Numérico.</w:t>
+      <w:bookmarkEnd w:id="13"/>
+    </w:p>
+    <w:p>
+      <w:pPr>
+        <w:rPr>
+          <w:i/>
+          <w:color w:val="0070C0"/>
+        </w:rPr>
+      </w:pPr>
+      <w:r>
+        <w:rPr>
+          <w:i/>
+          <w:color w:val="0070C0"/>
+        </w:rPr>
+        <w:t xml:space="preserve">Nombre del criterio: Facilidad </w:t>
+      </w:r>
+      <w:r>
+        <w:rPr>
+          <w:i/>
+          <w:color w:val="0070C0"/>
+        </w:rPr>
+        <w:t>para la creación de contenedores</w:t>
+      </w:r>
+      <w:r>
+        <w:rPr>
+          <w:i/>
+          <w:color w:val="0070C0"/>
+        </w:rPr>
+        <w:t>.</w:t>
+      </w:r>
+    </w:p>
+    <w:p>
+      <w:pPr>
+        <w:rPr>
+          <w:i/>
+          <w:color w:val="0070C0"/>
+        </w:rPr>
+      </w:pPr>
+      <w:r>
+        <w:rPr>
+          <w:i/>
+          <w:color w:val="0070C0"/>
+        </w:rPr>
+        <w:t xml:space="preserve">Descripción: Facilidad </w:t>
+      </w:r>
+      <w:r>
+        <w:rPr>
+          <w:i/>
+          <w:color w:val="0070C0"/>
+        </w:rPr>
+        <w:t>a la hora de crear un nuevo contenedor</w:t>
+      </w:r>
+      <w:r>
+        <w:rPr>
+          <w:i/>
+          <w:color w:val="0070C0"/>
+        </w:rPr>
+        <w:t xml:space="preserve">. </w:t>
+      </w:r>
+    </w:p>
+    <w:p>
+      <w:pPr>
+        <w:rPr>
+          <w:i/>
+          <w:color w:val="0070C0"/>
+        </w:rPr>
+      </w:pPr>
+      <w:r>
+        <w:rPr>
+          <w:i/>
+          <w:color w:val="0070C0"/>
+        </w:rPr>
+        <w:t>Tipo de valor: Numérico.</w:t>
       </w:r>
     </w:p>
     <w:p>
       <w:pPr>
         <w:pStyle w:val="Ttulo2"/>
-      </w:pPr>
-      <w:bookmarkStart w:id="11" w:name="_Toc450681496"/>
-      <w:r>
-        <w:t xml:space="preserve">3.3 Criterio 3: </w:t>
-      </w:r>
-      <w:r>
-        <w:rPr>
-          <w:i/>
-        </w:rPr>
-        <w:t>Tiempo</w:t>
-      </w:r>
-      <w:r>
-        <w:rPr>
-          <w:i/>
-        </w:rPr>
-        <w:t xml:space="preserve"> de descarga de una imagen desde un repositorio</w:t>
-      </w:r>
-      <w:r>
-        <w:rPr>
-          <w:i/>
+        <w:rPr>
+          <w:color w:val="0070C0"/>
+        </w:rPr>
+      </w:pPr>
+      <w:bookmarkStart w:id="14" w:name="_Toc450681499"/>
+      <w:r>
+        <w:rPr>
+          <w:color w:val="0070C0"/>
+        </w:rPr>
+        <w:t xml:space="preserve">3.6 Criterio 6: </w:t>
+      </w:r>
+      <w:r>
+        <w:rPr>
+          <w:i/>
+          <w:color w:val="0070C0"/>
+        </w:rPr>
+        <w:t xml:space="preserve">Facilidad de </w:t>
+      </w:r>
+      <w:r>
+        <w:rPr>
+          <w:i/>
+          <w:color w:val="0070C0"/>
+        </w:rPr>
+        <w:t>instalación de aplicaciones en un contenedor</w:t>
+      </w:r>
+      <w:r>
+        <w:rPr>
+          <w:i/>
+          <w:color w:val="0070C0"/>
         </w:rPr>
         <w:t>.</w:t>
       </w:r>
-      <w:bookmarkEnd w:id="11"/>
-    </w:p>
-    <w:p>
-      <w:pPr>
-        <w:rPr>
-          <w:i/>
-        </w:rPr>
-      </w:pPr>
-      <w:r>
-        <w:rPr>
-          <w:i/>
-        </w:rPr>
-        <w:t>Nombre del criterio: Tiempo de descarga de una imagen desde un repositorio</w:t>
-      </w:r>
-      <w:r>
-        <w:rPr>
-          <w:i/>
+      <w:bookmarkEnd w:id="14"/>
+    </w:p>
+    <w:p>
+      <w:pPr>
+        <w:rPr>
+          <w:i/>
+          <w:color w:val="0070C0"/>
+        </w:rPr>
+      </w:pPr>
+      <w:r>
+        <w:rPr>
+          <w:i/>
+          <w:color w:val="0070C0"/>
+        </w:rPr>
+        <w:t xml:space="preserve">Nombre del criterio: Facilidad de </w:t>
+      </w:r>
+      <w:r>
+        <w:rPr>
+          <w:i/>
+          <w:color w:val="0070C0"/>
+        </w:rPr>
+        <w:t>instalación de aplicaciones en un contenedor</w:t>
+      </w:r>
+      <w:r>
+        <w:rPr>
+          <w:i/>
+          <w:color w:val="0070C0"/>
         </w:rPr>
         <w:t>.</w:t>
       </w:r>
@@ -3306,379 +3463,87 @@
       <w:pPr>
         <w:rPr>
           <w:i/>
-        </w:rPr>
-      </w:pPr>
-      <w:r>
-        <w:rPr>
-          <w:i/>
-        </w:rPr>
-        <w:t xml:space="preserve">Descripción: </w:t>
-      </w:r>
-      <w:r>
-        <w:rPr>
-          <w:i/>
-        </w:rPr>
-        <w:t>Valoración del tiempo que tarda en descargar una imagen</w:t>
-      </w:r>
-      <w:r>
-        <w:rPr>
-          <w:i/>
-        </w:rPr>
-        <w:t xml:space="preserve"> en relación de su peso</w:t>
-      </w:r>
-      <w:r>
-        <w:rPr>
-          <w:i/>
-        </w:rPr>
-        <w:t>.</w:t>
-      </w:r>
-    </w:p>
-    <w:p>
-      <w:pPr>
-        <w:rPr>
-          <w:i/>
-        </w:rPr>
-      </w:pPr>
-      <w:r>
-        <w:rPr>
-          <w:i/>
-        </w:rPr>
-        <w:t>Tipo de valor:</w:t>
-      </w:r>
-      <w:r>
-        <w:rPr>
-          <w:i/>
-        </w:rPr>
-        <w:t xml:space="preserve"> Numérico.</w:t>
+          <w:color w:val="0070C0"/>
+        </w:rPr>
+      </w:pPr>
+      <w:r>
+        <w:rPr>
+          <w:i/>
+          <w:color w:val="0070C0"/>
+        </w:rPr>
+        <w:t xml:space="preserve">Descripción: Facilidad para </w:t>
+      </w:r>
+      <w:r>
+        <w:rPr>
+          <w:i/>
+          <w:color w:val="0070C0"/>
+        </w:rPr>
+        <w:t>instalar una aplicación en un contenedor y comprobar que la independencia del contenedor con el sistema anfitrión</w:t>
+      </w:r>
+      <w:r>
+        <w:rPr>
+          <w:i/>
+          <w:color w:val="0070C0"/>
+        </w:rPr>
+        <w:t xml:space="preserve">. </w:t>
+      </w:r>
+    </w:p>
+    <w:p>
+      <w:pPr>
+        <w:rPr>
+          <w:i/>
+          <w:color w:val="0070C0"/>
+        </w:rPr>
+      </w:pPr>
+      <w:r>
+        <w:rPr>
+          <w:i/>
+          <w:color w:val="0070C0"/>
+        </w:rPr>
+        <w:t>Tipo de valor: Numérico.</w:t>
       </w:r>
     </w:p>
     <w:p>
       <w:pPr>
         <w:pStyle w:val="Ttulo2"/>
-      </w:pPr>
-      <w:bookmarkStart w:id="12" w:name="_Toc450681497"/>
-      <w:r>
-        <w:t xml:space="preserve">3.4 Criterio 4: </w:t>
-      </w:r>
-      <w:r>
-        <w:rPr>
-          <w:i/>
-        </w:rPr>
-        <w:t>Velocidad de ejecución de un contenedor</w:t>
-      </w:r>
-      <w:r>
-        <w:rPr>
-          <w:i/>
-        </w:rPr>
-        <w:t>.</w:t>
-      </w:r>
-      <w:bookmarkEnd w:id="12"/>
-    </w:p>
-    <w:p>
-      <w:pPr>
-        <w:rPr>
-          <w:i/>
-        </w:rPr>
-      </w:pPr>
-      <w:r>
-        <w:rPr>
-          <w:i/>
-        </w:rPr>
-        <w:t xml:space="preserve">Nombre del criterio: </w:t>
-      </w:r>
-      <w:r>
-        <w:rPr>
-          <w:i/>
-        </w:rPr>
-        <w:t>Velocidad de ejecución de un contenedor</w:t>
-      </w:r>
-      <w:r>
-        <w:rPr>
-          <w:i/>
-        </w:rPr>
-        <w:t>.</w:t>
-      </w:r>
-    </w:p>
-    <w:p>
-      <w:pPr>
-        <w:rPr>
-          <w:i/>
-        </w:rPr>
-      </w:pPr>
-      <w:r>
-        <w:rPr>
-          <w:i/>
-        </w:rPr>
-        <w:t xml:space="preserve">Descripción: </w:t>
-      </w:r>
-      <w:r>
-        <w:rPr>
-          <w:i/>
-        </w:rPr>
-        <w:t>Velocidad de ejecución de un contenedor (medido en segundos)</w:t>
-      </w:r>
-      <w:r>
-        <w:rPr>
-          <w:i/>
-        </w:rPr>
-        <w:t xml:space="preserve">.  </w:t>
-      </w:r>
-    </w:p>
-    <w:p>
-      <w:pPr>
-        <w:rPr>
-          <w:i/>
-        </w:rPr>
-      </w:pPr>
-      <w:r>
-        <w:rPr>
-          <w:i/>
-        </w:rPr>
-        <w:t>Tipo de valor:</w:t>
-      </w:r>
-      <w:r>
-        <w:rPr>
-          <w:i/>
-        </w:rPr>
-        <w:t xml:space="preserve"> Numérico.</w:t>
-      </w:r>
+        <w:rPr>
+          <w:color w:val="0070C0"/>
+        </w:rPr>
+      </w:pPr>
+      <w:bookmarkStart w:id="15" w:name="_Toc450681500"/>
+    </w:p>
+    <w:p>
+      <w:pPr>
+        <w:rPr>
+          <w:color w:val="0070C0"/>
+        </w:rPr>
+      </w:pPr>
     </w:p>
     <w:p>
       <w:pPr>
         <w:pStyle w:val="Ttulo2"/>
-      </w:pPr>
-      <w:bookmarkStart w:id="13" w:name="_Toc450681498"/>
-      <w:r>
-        <w:t xml:space="preserve">3.5 Criterio 5: </w:t>
-      </w:r>
-      <w:r>
-        <w:rPr>
-          <w:i/>
-        </w:rPr>
-        <w:t>Facilidad para la</w:t>
-      </w:r>
-      <w:r>
-        <w:rPr>
-          <w:i/>
-        </w:rPr>
-        <w:t xml:space="preserve"> </w:t>
-      </w:r>
-      <w:r>
-        <w:rPr>
-          <w:i/>
-        </w:rPr>
-        <w:t>creación de contenedores</w:t>
-      </w:r>
-      <w:r>
-        <w:rPr>
-          <w:i/>
-        </w:rPr>
-        <w:t>.</w:t>
-      </w:r>
-      <w:bookmarkEnd w:id="13"/>
-    </w:p>
-    <w:p>
-      <w:pPr>
-        <w:rPr>
-          <w:i/>
-        </w:rPr>
-      </w:pPr>
-      <w:r>
-        <w:rPr>
-          <w:i/>
-        </w:rPr>
-        <w:t xml:space="preserve">Nombre del criterio: Facilidad </w:t>
-      </w:r>
-      <w:r>
-        <w:rPr>
-          <w:i/>
-        </w:rPr>
-        <w:t>para la creación de contenedores</w:t>
-      </w:r>
-      <w:r>
-        <w:rPr>
-          <w:i/>
-        </w:rPr>
-        <w:t>.</w:t>
-      </w:r>
-    </w:p>
-    <w:p>
-      <w:pPr>
-        <w:rPr>
-          <w:i/>
-        </w:rPr>
-      </w:pPr>
-      <w:r>
-        <w:rPr>
-          <w:i/>
-        </w:rPr>
-        <w:t xml:space="preserve">Descripción: </w:t>
-      </w:r>
-      <w:r>
-        <w:rPr>
-          <w:i/>
-        </w:rPr>
-        <w:t xml:space="preserve">Facilidad </w:t>
-      </w:r>
-      <w:r>
-        <w:rPr>
-          <w:i/>
-        </w:rPr>
-        <w:t>a la hora de crear un nuevo contenedor</w:t>
-      </w:r>
-      <w:r>
-        <w:rPr>
-          <w:i/>
-        </w:rPr>
-        <w:t xml:space="preserve">. </w:t>
-      </w:r>
-    </w:p>
-    <w:p>
-      <w:pPr>
-        <w:rPr>
-          <w:i/>
-        </w:rPr>
-      </w:pPr>
-      <w:r>
-        <w:rPr>
-          <w:i/>
-        </w:rPr>
-        <w:t>Tipo de valor:</w:t>
-      </w:r>
-      <w:r>
-        <w:rPr>
-          <w:i/>
-        </w:rPr>
-        <w:t xml:space="preserve"> Numérico.</w:t>
-      </w:r>
-    </w:p>
-    <w:p>
-      <w:pPr>
-        <w:pStyle w:val="Ttulo2"/>
-      </w:pPr>
-      <w:bookmarkStart w:id="14" w:name="_Toc450681499"/>
-      <w:r>
-        <w:t xml:space="preserve">3.6 Criterio 6: </w:t>
-      </w:r>
-      <w:r>
-        <w:rPr>
-          <w:i/>
-        </w:rPr>
-        <w:t xml:space="preserve">Facilidad de </w:t>
-      </w:r>
-      <w:r>
-        <w:rPr>
-          <w:i/>
-        </w:rPr>
-        <w:t>instalación de aplicaciones en un contenedor</w:t>
-      </w:r>
-      <w:r>
-        <w:rPr>
-          <w:i/>
-        </w:rPr>
-        <w:t>.</w:t>
-      </w:r>
-      <w:bookmarkEnd w:id="14"/>
-    </w:p>
-    <w:p>
-      <w:pPr>
-        <w:rPr>
-          <w:i/>
-        </w:rPr>
-      </w:pPr>
-      <w:r>
-        <w:rPr>
-          <w:i/>
-        </w:rPr>
-        <w:t xml:space="preserve">Nombre del criterio: Facilidad de </w:t>
-      </w:r>
-      <w:r>
-        <w:rPr>
-          <w:i/>
-        </w:rPr>
-        <w:t>instalación de aplicaciones en un contenedor</w:t>
-      </w:r>
-      <w:r>
-        <w:rPr>
-          <w:i/>
-        </w:rPr>
-        <w:t>.</w:t>
-      </w:r>
-    </w:p>
-    <w:p>
-      <w:pPr>
-        <w:rPr>
-          <w:i/>
-        </w:rPr>
-      </w:pPr>
-      <w:r>
-        <w:rPr>
-          <w:i/>
-        </w:rPr>
-        <w:t xml:space="preserve">Descripción: </w:t>
-      </w:r>
-      <w:r>
-        <w:rPr>
-          <w:i/>
-        </w:rPr>
-        <w:t xml:space="preserve">Facilidad para </w:t>
-      </w:r>
-      <w:r>
-        <w:rPr>
-          <w:i/>
-        </w:rPr>
-        <w:t>instalar una aplicación en un contenedor y comprobar que la independencia del contenedor con el sistema anfitrión</w:t>
-      </w:r>
-      <w:r>
-        <w:rPr>
-          <w:i/>
-        </w:rPr>
-        <w:t xml:space="preserve">. </w:t>
-      </w:r>
-    </w:p>
-    <w:p>
-      <w:pPr>
-        <w:rPr>
-          <w:i/>
-        </w:rPr>
-      </w:pPr>
-      <w:r>
-        <w:rPr>
-          <w:i/>
-        </w:rPr>
-        <w:t>Tipo de valor:</w:t>
-      </w:r>
-      <w:r>
-        <w:rPr>
-          <w:i/>
-        </w:rPr>
-        <w:t xml:space="preserve"> Numérico.</w:t>
-      </w:r>
-    </w:p>
-    <w:p>
-      <w:pPr>
-        <w:pStyle w:val="Ttulo2"/>
-      </w:pPr>
-      <w:bookmarkStart w:id="15" w:name="_Toc450681500"/>
-    </w:p>
-    <w:p/>
-    <w:p>
-      <w:pPr>
-        <w:pStyle w:val="Ttulo2"/>
-      </w:pPr>
-      <w:r>
+        <w:rPr>
+          <w:color w:val="0070C0"/>
+        </w:rPr>
+      </w:pPr>
+      <w:r>
+        <w:rPr>
+          <w:color w:val="0070C0"/>
+        </w:rPr>
         <w:lastRenderedPageBreak/>
         <w:t xml:space="preserve">3.7 Criterio 7: </w:t>
       </w:r>
       <w:r>
         <w:rPr>
           <w:i/>
+          <w:color w:val="0070C0"/>
         </w:rPr>
         <w:t>Facilidad para localizar las imágenes almacenadas en el repositorio local</w:t>
       </w:r>
       <w:r>
         <w:rPr>
           <w:i/>
+          <w:color w:val="0070C0"/>
         </w:rPr>
         <w:t>.</w:t>
       </w:r>
@@ -3688,23 +3553,27 @@
       <w:pPr>
         <w:rPr>
           <w:i/>
-        </w:rPr>
-      </w:pPr>
-      <w:r>
-        <w:rPr>
-          <w:i/>
+          <w:color w:val="0070C0"/>
+        </w:rPr>
+      </w:pPr>
+      <w:r>
+        <w:rPr>
+          <w:i/>
+          <w:color w:val="0070C0"/>
         </w:rPr>
         <w:t xml:space="preserve">Nombre del criterio: </w:t>
       </w:r>
       <w:r>
         <w:rPr>
           <w:i/>
+          <w:color w:val="0070C0"/>
         </w:rPr>
         <w:t>Facilidad para localizar las imágenes almacenadas en el repositorio local</w:t>
       </w:r>
       <w:r>
         <w:rPr>
           <w:i/>
+          <w:color w:val="0070C0"/>
         </w:rPr>
         <w:t>.</w:t>
       </w:r>
@@ -3713,23 +3582,27 @@
       <w:pPr>
         <w:rPr>
           <w:i/>
-        </w:rPr>
-      </w:pPr>
-      <w:r>
-        <w:rPr>
-          <w:i/>
+          <w:color w:val="0070C0"/>
+        </w:rPr>
+      </w:pPr>
+      <w:r>
+        <w:rPr>
+          <w:i/>
+          <w:color w:val="0070C0"/>
         </w:rPr>
         <w:t xml:space="preserve">Descripción: </w:t>
       </w:r>
       <w:r>
         <w:rPr>
           <w:i/>
+          <w:color w:val="0070C0"/>
         </w:rPr>
         <w:t>Facilidad para encontrar todas las imágenes que tenemos almacenadas en el repositorio local</w:t>
       </w:r>
       <w:r>
         <w:rPr>
           <w:i/>
+          <w:color w:val="0070C0"/>
         </w:rPr>
         <w:t xml:space="preserve">. </w:t>
       </w:r>
@@ -3738,37 +3611,223 @@
       <w:pPr>
         <w:rPr>
           <w:i/>
-        </w:rPr>
-      </w:pPr>
-      <w:r>
-        <w:rPr>
-          <w:i/>
-        </w:rPr>
-        <w:t>Tipo de valor:</w:t>
-      </w:r>
-      <w:r>
-        <w:rPr>
-          <w:i/>
-        </w:rPr>
-        <w:t xml:space="preserve"> Numérico.</w:t>
+          <w:color w:val="0070C0"/>
+        </w:rPr>
+      </w:pPr>
+      <w:r>
+        <w:rPr>
+          <w:i/>
+          <w:color w:val="0070C0"/>
+        </w:rPr>
+        <w:t>Tipo de valor: Numérico.</w:t>
       </w:r>
     </w:p>
     <w:p>
       <w:pPr>
         <w:pStyle w:val="Ttulo2"/>
-      </w:pPr>
-      <w:r>
+        <w:rPr>
+          <w:color w:val="0070C0"/>
+        </w:rPr>
+      </w:pPr>
+      <w:r>
+        <w:rPr>
+          <w:color w:val="0070C0"/>
+        </w:rPr>
         <w:t xml:space="preserve">3.8 Criterio 8: </w:t>
       </w:r>
       <w:r>
         <w:rPr>
           <w:i/>
-        </w:rPr>
-        <w:t>Facilidad para ver los contenedores generados</w:t>
-      </w:r>
-      <w:r>
-        <w:rPr>
-          <w:i/>
+          <w:color w:val="0070C0"/>
+        </w:rPr>
+        <w:t>Facilidad para ver los contenedores generados.</w:t>
+      </w:r>
+    </w:p>
+    <w:p>
+      <w:pPr>
+        <w:rPr>
+          <w:i/>
+          <w:color w:val="0070C0"/>
+        </w:rPr>
+      </w:pPr>
+      <w:r>
+        <w:rPr>
+          <w:i/>
+          <w:color w:val="0070C0"/>
+        </w:rPr>
+        <w:t>Nombre del criterio: Facilidad para ver los contenedores generados.</w:t>
+      </w:r>
+    </w:p>
+    <w:p>
+      <w:pPr>
+        <w:rPr>
+          <w:i/>
+          <w:color w:val="0070C0"/>
+        </w:rPr>
+      </w:pPr>
+      <w:r>
+        <w:rPr>
+          <w:i/>
+          <w:color w:val="0070C0"/>
+        </w:rPr>
+        <w:t xml:space="preserve">Descripción: Facilidad para </w:t>
+      </w:r>
+      <w:r>
+        <w:rPr>
+          <w:i/>
+          <w:color w:val="0070C0"/>
+        </w:rPr>
+        <w:t>encontrar los contenedores que tenemos.</w:t>
+      </w:r>
+      <w:r>
+        <w:rPr>
+          <w:i/>
+          <w:color w:val="0070C0"/>
+        </w:rPr>
+        <w:t xml:space="preserve"> </w:t>
+      </w:r>
+    </w:p>
+    <w:p>
+      <w:pPr>
+        <w:rPr>
+          <w:i/>
+          <w:color w:val="0070C0"/>
+        </w:rPr>
+      </w:pPr>
+      <w:r>
+        <w:rPr>
+          <w:i/>
+          <w:color w:val="0070C0"/>
+        </w:rPr>
+        <w:t>Tipo de valor: Numérico.</w:t>
+      </w:r>
+    </w:p>
+    <w:p>
+      <w:pPr>
+        <w:pStyle w:val="Ttulo2"/>
+        <w:rPr>
+          <w:color w:val="0070C0"/>
+        </w:rPr>
+      </w:pPr>
+      <w:r>
+        <w:rPr>
+          <w:color w:val="0070C0"/>
+        </w:rPr>
+        <w:t xml:space="preserve">3.9 Criterio 9: </w:t>
+      </w:r>
+      <w:r>
+        <w:rPr>
+          <w:i/>
+          <w:color w:val="0070C0"/>
+        </w:rPr>
+        <w:t>Facilidad para borrar un contenedor.</w:t>
+      </w:r>
+    </w:p>
+    <w:p>
+      <w:pPr>
+        <w:rPr>
+          <w:i/>
+          <w:color w:val="0070C0"/>
+        </w:rPr>
+      </w:pPr>
+      <w:r>
+        <w:rPr>
+          <w:i/>
+          <w:color w:val="0070C0"/>
+        </w:rPr>
+        <w:t>Nombre del criterio: Facilidad para borrar un contenedor.</w:t>
+      </w:r>
+    </w:p>
+    <w:p>
+      <w:pPr>
+        <w:rPr>
+          <w:i/>
+          <w:color w:val="0070C0"/>
+        </w:rPr>
+      </w:pPr>
+      <w:r>
+        <w:rPr>
+          <w:i/>
+          <w:color w:val="0070C0"/>
+        </w:rPr>
+        <w:t xml:space="preserve">Descripción: Facilidad para borrar un contenedor. </w:t>
+      </w:r>
+    </w:p>
+    <w:p>
+      <w:pPr>
+        <w:rPr>
+          <w:i/>
+          <w:color w:val="0070C0"/>
+        </w:rPr>
+      </w:pPr>
+      <w:r>
+        <w:rPr>
+          <w:i/>
+          <w:color w:val="0070C0"/>
+        </w:rPr>
+        <w:t>Tipo de valor: Numérico.</w:t>
+      </w:r>
+    </w:p>
+    <w:p>
+      <w:pPr>
+        <w:pStyle w:val="Ttulo2"/>
+        <w:rPr>
+          <w:color w:val="0070C0"/>
+        </w:rPr>
+      </w:pPr>
+      <w:r>
+        <w:rPr>
+          <w:color w:val="0070C0"/>
+        </w:rPr>
+        <w:t xml:space="preserve">3.10 Criterio 10: </w:t>
+      </w:r>
+      <w:r>
+        <w:rPr>
+          <w:i/>
+          <w:color w:val="0070C0"/>
+        </w:rPr>
+        <w:t>Facilidad para borrar una imagen.</w:t>
+      </w:r>
+    </w:p>
+    <w:p>
+      <w:pPr>
+        <w:rPr>
+          <w:i/>
+          <w:color w:val="0070C0"/>
+        </w:rPr>
+      </w:pPr>
+      <w:r>
+        <w:rPr>
+          <w:i/>
+          <w:color w:val="0070C0"/>
+        </w:rPr>
+        <w:t>Nombre del criterio: Facilidad para borrar un</w:t>
+      </w:r>
+      <w:r>
+        <w:rPr>
+          <w:i/>
+          <w:color w:val="0070C0"/>
+        </w:rPr>
+        <w:t>a</w:t>
+      </w:r>
+      <w:r>
+        <w:rPr>
+          <w:i/>
+          <w:color w:val="0070C0"/>
+        </w:rPr>
+        <w:t xml:space="preserve"> </w:t>
+      </w:r>
+      <w:r>
+        <w:rPr>
+          <w:i/>
+          <w:color w:val="0070C0"/>
+        </w:rPr>
+        <w:t>imagen</w:t>
+      </w:r>
+      <w:r>
+        <w:rPr>
+          <w:i/>
+          <w:color w:val="0070C0"/>
         </w:rPr>
         <w:t>.</w:t>
       </w:r>
@@ -3777,232 +3836,27 @@
       <w:pPr>
         <w:rPr>
           <w:i/>
-        </w:rPr>
-      </w:pPr>
-      <w:r>
-        <w:rPr>
-          <w:i/>
-        </w:rPr>
-        <w:t>Nombre del criterio: Facilidad para ver los contenedores generados</w:t>
-      </w:r>
-      <w:r>
-        <w:rPr>
-          <w:i/>
-        </w:rPr>
-        <w:t>.</w:t>
-      </w:r>
-    </w:p>
-    <w:p>
-      <w:pPr>
-        <w:rPr>
-          <w:i/>
-        </w:rPr>
-      </w:pPr>
-      <w:r>
-        <w:rPr>
-          <w:i/>
-        </w:rPr>
-        <w:t xml:space="preserve">Descripción: </w:t>
-      </w:r>
-      <w:r>
-        <w:rPr>
-          <w:i/>
-        </w:rPr>
-        <w:t xml:space="preserve">Facilidad para </w:t>
-      </w:r>
-      <w:r>
-        <w:rPr>
-          <w:i/>
-        </w:rPr>
-        <w:t>encontrar los contenedores que tenemos.</w:t>
-      </w:r>
-      <w:r>
-        <w:rPr>
-          <w:i/>
-        </w:rPr>
-        <w:t xml:space="preserve"> </w:t>
-      </w:r>
-    </w:p>
-    <w:p>
-      <w:pPr>
-        <w:rPr>
-          <w:i/>
-        </w:rPr>
-      </w:pPr>
-      <w:r>
-        <w:rPr>
-          <w:i/>
-        </w:rPr>
-        <w:t>Tipo de valor:</w:t>
-      </w:r>
-      <w:r>
-        <w:rPr>
-          <w:i/>
-        </w:rPr>
-        <w:t xml:space="preserve"> Numérico.</w:t>
-      </w:r>
-    </w:p>
-    <w:p>
-      <w:pPr>
-        <w:pStyle w:val="Ttulo2"/>
-      </w:pPr>
-      <w:r>
-        <w:t xml:space="preserve">3.9 Criterio 9: </w:t>
-      </w:r>
-      <w:r>
-        <w:rPr>
-          <w:i/>
-        </w:rPr>
-        <w:t>Facilidad para borrar un contenedor</w:t>
-      </w:r>
-      <w:r>
-        <w:rPr>
-          <w:i/>
-        </w:rPr>
-        <w:t>.</w:t>
-      </w:r>
-    </w:p>
-    <w:p>
-      <w:pPr>
-        <w:rPr>
-          <w:i/>
-        </w:rPr>
-      </w:pPr>
-      <w:r>
-        <w:rPr>
-          <w:i/>
-        </w:rPr>
-        <w:t>Nombre del criterio: Facilidad para borrar un contenedor</w:t>
-      </w:r>
-      <w:r>
-        <w:rPr>
-          <w:i/>
-        </w:rPr>
-        <w:t>.</w:t>
-      </w:r>
-    </w:p>
-    <w:p>
-      <w:pPr>
-        <w:rPr>
-          <w:i/>
-        </w:rPr>
-      </w:pPr>
-      <w:r>
-        <w:rPr>
-          <w:i/>
-        </w:rPr>
-        <w:t xml:space="preserve">Descripción: </w:t>
-      </w:r>
-      <w:r>
-        <w:rPr>
-          <w:i/>
-        </w:rPr>
-        <w:t xml:space="preserve">Facilidad para borrar un contenedor. </w:t>
-      </w:r>
-    </w:p>
-    <w:p>
-      <w:pPr>
-        <w:rPr>
-          <w:i/>
-        </w:rPr>
-      </w:pPr>
-      <w:r>
-        <w:rPr>
-          <w:i/>
-        </w:rPr>
-        <w:t>Tipo de valor:</w:t>
-      </w:r>
-      <w:r>
-        <w:rPr>
-          <w:i/>
-        </w:rPr>
-        <w:t xml:space="preserve"> Numérico.</w:t>
-      </w:r>
-    </w:p>
-    <w:p>
-      <w:pPr>
-        <w:pStyle w:val="Ttulo2"/>
-      </w:pPr>
-      <w:r>
-        <w:t xml:space="preserve">3.10 Criterio 10: </w:t>
-      </w:r>
-      <w:r>
-        <w:rPr>
-          <w:i/>
-        </w:rPr>
-        <w:t>Facilidad para borrar una imagen</w:t>
-      </w:r>
-      <w:r>
-        <w:rPr>
-          <w:i/>
-        </w:rPr>
-        <w:t>.</w:t>
-      </w:r>
-    </w:p>
-    <w:p>
-      <w:pPr>
-        <w:rPr>
-          <w:i/>
-        </w:rPr>
-      </w:pPr>
-      <w:r>
-        <w:rPr>
-          <w:i/>
-        </w:rPr>
-        <w:t>Nombre del criterio: Facilidad para borrar un</w:t>
-      </w:r>
-      <w:r>
-        <w:rPr>
-          <w:i/>
-        </w:rPr>
-        <w:t>a</w:t>
-      </w:r>
-      <w:r>
-        <w:rPr>
-          <w:i/>
-        </w:rPr>
-        <w:t xml:space="preserve"> </w:t>
-      </w:r>
-      <w:r>
-        <w:rPr>
-          <w:i/>
-        </w:rPr>
-        <w:t>imagen</w:t>
-      </w:r>
-      <w:r>
-        <w:rPr>
-          <w:i/>
-        </w:rPr>
-        <w:t>.</w:t>
-      </w:r>
-    </w:p>
-    <w:p>
-      <w:pPr>
-        <w:rPr>
-          <w:i/>
-        </w:rPr>
-      </w:pPr>
-      <w:r>
-        <w:rPr>
-          <w:i/>
-        </w:rPr>
-        <w:t xml:space="preserve">Descripción: </w:t>
-      </w:r>
-      <w:r>
-        <w:rPr>
-          <w:i/>
-        </w:rPr>
-        <w:t>Facilidad para borrar</w:t>
-      </w:r>
-      <w:r>
-        <w:rPr>
-          <w:i/>
+          <w:color w:val="0070C0"/>
+        </w:rPr>
+      </w:pPr>
+      <w:r>
+        <w:rPr>
+          <w:i/>
+          <w:color w:val="0070C0"/>
+        </w:rPr>
+        <w:t>Descripción: Facilidad para borrar</w:t>
+      </w:r>
+      <w:r>
+        <w:rPr>
+          <w:i/>
+          <w:color w:val="0070C0"/>
         </w:rPr>
         <w:t xml:space="preserve"> una imagen</w:t>
       </w:r>
       <w:r>
         <w:rPr>
           <w:i/>
+          <w:color w:val="0070C0"/>
         </w:rPr>
         <w:t xml:space="preserve">. </w:t>
       </w:r>
@@ -4011,19 +3865,15 @@
       <w:pPr>
         <w:rPr>
           <w:i/>
-        </w:rPr>
-      </w:pPr>
-      <w:r>
-        <w:rPr>
-          <w:i/>
-        </w:rPr>
-        <w:t>Tipo de valor:</w:t>
-      </w:r>
-      <w:r>
-        <w:rPr>
-          <w:i/>
-        </w:rPr>
-        <w:t xml:space="preserve"> Numérico.</w:t>
+          <w:color w:val="0070C0"/>
+        </w:rPr>
+      </w:pPr>
+      <w:r>
+        <w:rPr>
+          <w:i/>
+          <w:color w:val="0070C0"/>
+        </w:rPr>
+        <w:t>Tipo de valor: Numérico.</w:t>
       </w:r>
     </w:p>
     <w:p>
@@ -4032,12 +3882,15 @@
         <w:rPr>
           <w:rFonts w:eastAsiaTheme="majorEastAsia"/>
           <w:b/>
-          <w:color w:val="000000" w:themeColor="text1"/>
+          <w:color w:val="0070C0"/>
           <w:sz w:val="28"/>
           <w:szCs w:val="28"/>
         </w:rPr>
       </w:pPr>
       <w:r>
+        <w:rPr>
+          <w:color w:val="0070C0"/>
+        </w:rPr>
         <w:br w:type="page"/>
       </w:r>
     </w:p>
@@ -4529,7 +4382,7 @@
                     </pic:cNvPicPr>
                   </pic:nvPicPr>
                   <pic:blipFill>
-                    <a:blip r:embed="rId9" cstate="print"/>
+                    <a:blip r:embed="rId10" cstate="print"/>
                     <a:srcRect t="10947" b="27515"/>
                     <a:stretch>
                       <a:fillRect/>
@@ -4784,7 +4637,7 @@
                     </pic:cNvPicPr>
                   </pic:nvPicPr>
                   <pic:blipFill>
-                    <a:blip r:embed="rId10" cstate="print"/>
+                    <a:blip r:embed="rId11" cstate="print"/>
                     <a:srcRect/>
                     <a:stretch>
                       <a:fillRect/>
@@ -5008,7 +4861,7 @@
                     </pic:cNvPicPr>
                   </pic:nvPicPr>
                   <pic:blipFill>
-                    <a:blip r:embed="rId11" cstate="print"/>
+                    <a:blip r:embed="rId12" cstate="print"/>
                     <a:srcRect b="42012"/>
                     <a:stretch>
                       <a:fillRect/>
@@ -5133,7 +4986,7 @@
                     </pic:cNvPicPr>
                   </pic:nvPicPr>
                   <pic:blipFill>
-                    <a:blip r:embed="rId12" cstate="print"/>
+                    <a:blip r:embed="rId13" cstate="print"/>
                     <a:srcRect/>
                     <a:stretch>
                       <a:fillRect/>
@@ -5254,7 +5107,7 @@
                     </pic:cNvPicPr>
                   </pic:nvPicPr>
                   <pic:blipFill>
-                    <a:blip r:embed="rId13" cstate="print"/>
+                    <a:blip r:embed="rId14" cstate="print"/>
                     <a:srcRect t="25740"/>
                     <a:stretch>
                       <a:fillRect/>
@@ -5382,7 +5235,7 @@
                     <pic:cNvPicPr/>
                   </pic:nvPicPr>
                   <pic:blipFill>
-                    <a:blip r:embed="rId14" cstate="print">
+                    <a:blip r:embed="rId15" cstate="print">
                       <a:extLst>
                         <a:ext uri="{28A0092B-C50C-407E-A947-70E740481C1C}">
                           <a14:useLocalDpi xmlns:a14="http://schemas.microsoft.com/office/drawing/2010/main" xmlns:wps="http://schemas.microsoft.com/office/word/2010/wordprocessingShape" xmlns:wpi="http://schemas.microsoft.com/office/word/2010/wordprocessingInk" xmlns:wpg="http://schemas.microsoft.com/office/word/2010/wordprocessingGroup" xmlns:w16se="http://schemas.microsoft.com/office/word/2015/wordml/symex" xmlns:w15="http://schemas.microsoft.com/office/word/2012/wordml" xmlns:w14="http://schemas.microsoft.com/office/word/2010/wordml" xmlns:w="http://schemas.openxmlformats.org/wordprocessingml/2006/main" xmlns:w10="urn:schemas-microsoft-com:office:word" xmlns:wp14="http://schemas.microsoft.com/office/word/2010/wordprocessingDrawing" xmlns:v="urn:schemas-microsoft-com:vml" xmlns:o="urn:schemas-microsoft-com:office:office" xmlns:mc="http://schemas.openxmlformats.org/markup-compatibility/2006" xmlns:cx8="http://schemas.microsoft.com/office/drawing/2016/5/14/chartex" xmlns:cx7="http://schemas.microsoft.com/office/drawing/2016/5/13/chartex" xmlns:cx6="http://schemas.microsoft.com/office/drawing/2016/5/12/chartex" xmlns:cx5="http://schemas.microsoft.com/office/drawing/2016/5/11/chartex" xmlns:cx4="http://schemas.microsoft.com/office/drawing/2016/5/10/chartex" xmlns:cx3="http://schemas.microsoft.com/office/drawing/2016/5/9/chartex" xmlns:cx2="http://schemas.microsoft.com/office/drawing/2015/10/21/chartex" xmlns:cx1="http://schemas.microsoft.com/office/drawing/2015/9/8/chartex" xmlns:cx="http://schemas.microsoft.com/office/drawing/2014/chartex" xmlns:wpc="http://schemas.microsoft.com/office/word/2010/wordprocessingCanvas" xmlns="" val="0"/>
@@ -5550,7 +5403,7 @@
                     <pic:cNvPicPr/>
                   </pic:nvPicPr>
                   <pic:blipFill>
-                    <a:blip r:embed="rId15" cstate="print">
+                    <a:blip r:embed="rId16" cstate="print">
                       <a:extLst>
                         <a:ext uri="{28A0092B-C50C-407E-A947-70E740481C1C}">
                           <a14:useLocalDpi xmlns:a14="http://schemas.microsoft.com/office/drawing/2010/main" xmlns:wps="http://schemas.microsoft.com/office/word/2010/wordprocessingShape" xmlns:wpi="http://schemas.microsoft.com/office/word/2010/wordprocessingInk" xmlns:wpg="http://schemas.microsoft.com/office/word/2010/wordprocessingGroup" xmlns:w16se="http://schemas.microsoft.com/office/word/2015/wordml/symex" xmlns:w15="http://schemas.microsoft.com/office/word/2012/wordml" xmlns:w14="http://schemas.microsoft.com/office/word/2010/wordml" xmlns:w="http://schemas.openxmlformats.org/wordprocessingml/2006/main" xmlns:w10="urn:schemas-microsoft-com:office:word" xmlns:wp14="http://schemas.microsoft.com/office/word/2010/wordprocessingDrawing" xmlns:v="urn:schemas-microsoft-com:vml" xmlns:o="urn:schemas-microsoft-com:office:office" xmlns:mc="http://schemas.openxmlformats.org/markup-compatibility/2006" xmlns:cx8="http://schemas.microsoft.com/office/drawing/2016/5/14/chartex" xmlns:cx7="http://schemas.microsoft.com/office/drawing/2016/5/13/chartex" xmlns:cx6="http://schemas.microsoft.com/office/drawing/2016/5/12/chartex" xmlns:cx5="http://schemas.microsoft.com/office/drawing/2016/5/11/chartex" xmlns:cx4="http://schemas.microsoft.com/office/drawing/2016/5/10/chartex" xmlns:cx3="http://schemas.microsoft.com/office/drawing/2016/5/9/chartex" xmlns:cx2="http://schemas.microsoft.com/office/drawing/2015/10/21/chartex" xmlns:cx1="http://schemas.microsoft.com/office/drawing/2015/9/8/chartex" xmlns:cx="http://schemas.microsoft.com/office/drawing/2014/chartex" xmlns:wpc="http://schemas.microsoft.com/office/word/2010/wordprocessingCanvas" xmlns="" val="0"/>
@@ -5626,7 +5479,7 @@
                     <pic:cNvPicPr/>
                   </pic:nvPicPr>
                   <pic:blipFill>
-                    <a:blip r:embed="rId16" cstate="print">
+                    <a:blip r:embed="rId17" cstate="print">
                       <a:extLst>
                         <a:ext uri="{28A0092B-C50C-407E-A947-70E740481C1C}">
                           <a14:useLocalDpi xmlns:a14="http://schemas.microsoft.com/office/drawing/2010/main" xmlns:wps="http://schemas.microsoft.com/office/word/2010/wordprocessingShape" xmlns:wpi="http://schemas.microsoft.com/office/word/2010/wordprocessingInk" xmlns:wpg="http://schemas.microsoft.com/office/word/2010/wordprocessingGroup" xmlns:w16se="http://schemas.microsoft.com/office/word/2015/wordml/symex" xmlns:w15="http://schemas.microsoft.com/office/word/2012/wordml" xmlns:w14="http://schemas.microsoft.com/office/word/2010/wordml" xmlns:w="http://schemas.openxmlformats.org/wordprocessingml/2006/main" xmlns:w10="urn:schemas-microsoft-com:office:word" xmlns:wp14="http://schemas.microsoft.com/office/word/2010/wordprocessingDrawing" xmlns:v="urn:schemas-microsoft-com:vml" xmlns:o="urn:schemas-microsoft-com:office:office" xmlns:mc="http://schemas.openxmlformats.org/markup-compatibility/2006" xmlns:cx8="http://schemas.microsoft.com/office/drawing/2016/5/14/chartex" xmlns:cx7="http://schemas.microsoft.com/office/drawing/2016/5/13/chartex" xmlns:cx6="http://schemas.microsoft.com/office/drawing/2016/5/12/chartex" xmlns:cx5="http://schemas.microsoft.com/office/drawing/2016/5/11/chartex" xmlns:cx4="http://schemas.microsoft.com/office/drawing/2016/5/10/chartex" xmlns:cx3="http://schemas.microsoft.com/office/drawing/2016/5/9/chartex" xmlns:cx2="http://schemas.microsoft.com/office/drawing/2015/10/21/chartex" xmlns:cx1="http://schemas.microsoft.com/office/drawing/2015/9/8/chartex" xmlns:cx="http://schemas.microsoft.com/office/drawing/2014/chartex" xmlns:wpc="http://schemas.microsoft.com/office/word/2010/wordprocessingCanvas" xmlns="" val="0"/>
@@ -5754,7 +5607,7 @@
                     </pic:cNvPicPr>
                   </pic:nvPicPr>
                   <pic:blipFill>
-                    <a:blip r:embed="rId17" cstate="print"/>
+                    <a:blip r:embed="rId18" cstate="print"/>
                     <a:srcRect b="61090"/>
                     <a:stretch>
                       <a:fillRect/>
@@ -5872,7 +5725,7 @@
                     </pic:cNvPicPr>
                   </pic:nvPicPr>
                   <pic:blipFill>
-                    <a:blip r:embed="rId18" cstate="print"/>
+                    <a:blip r:embed="rId19" cstate="print"/>
                     <a:srcRect r="15344" b="45673"/>
                     <a:stretch>
                       <a:fillRect/>
@@ -5990,7 +5843,7 @@
                     </pic:cNvPicPr>
                   </pic:nvPicPr>
                   <pic:blipFill>
-                    <a:blip r:embed="rId19" cstate="print"/>
+                    <a:blip r:embed="rId20" cstate="print"/>
                     <a:srcRect b="81330"/>
                     <a:stretch>
                       <a:fillRect/>
@@ -6024,7 +5877,7 @@
         <w:pStyle w:val="Ttulo2"/>
       </w:pPr>
       <w:r>
-        <w:t xml:space="preserve">3.10 Criterio 10: </w:t>
+        <w:t xml:space="preserve">Criterio 10: </w:t>
       </w:r>
       <w:r>
         <w:rPr>
@@ -6148,7 +6001,7 @@
                     </pic:cNvPicPr>
                   </pic:nvPicPr>
                   <pic:blipFill>
-                    <a:blip r:embed="rId20" cstate="print"/>
+                    <a:blip r:embed="rId21" cstate="print"/>
                     <a:srcRect b="27366"/>
                     <a:stretch>
                       <a:fillRect/>
@@ -6179,601 +6032,127 @@
     </w:p>
     <w:p/>
     <w:p>
-      <w:r>
-        <w:t>Se trata de incluir en este apartado la documentación del desarrollo del proyecto de implementación, utilizando la tecnología A, del sistema cuyos requisitos funcionales se enumeraron en el apartado 2.</w:t>
-      </w:r>
+      <w:pPr>
+        <w:pStyle w:val="Ttulo1"/>
+      </w:pPr>
+      <w:bookmarkStart w:id="17" w:name="_Toc448254561"/>
+      <w:r>
+        <w:t xml:space="preserve">5. Proyecto de implementación de un prototipo del sistema utilizando la tecnología </w:t>
+      </w:r>
+      <w:r>
+        <w:t>B</w:t>
+      </w:r>
+      <w:bookmarkEnd w:id="17"/>
     </w:p>
     <w:p>
       <w:pPr>
         <w:pStyle w:val="Ttulo2"/>
-      </w:pPr>
-      <w:bookmarkStart w:id="17" w:name="_Toc448254556"/>
-      <w:r>
-        <w:t>4.1 Documentación de diseño</w:t>
-      </w:r>
-      <w:bookmarkEnd w:id="17"/>
-    </w:p>
-    <w:p>
-      <w:r>
-        <w:t xml:space="preserve">Hay que incluir la descripción del diseño del prototipo, incluyendo diagramas, y </w:t>
-      </w:r>
-      <w:r>
-        <w:t xml:space="preserve">el diseño de </w:t>
-      </w:r>
-      <w:r>
-        <w:t>la interfaz de usuario.</w:t>
+        <w:rPr>
+          <w:i/>
+        </w:rPr>
+      </w:pPr>
+      <w:r>
+        <w:t xml:space="preserve">Criterio 1: </w:t>
+      </w:r>
+      <w:r>
+        <w:rPr>
+          <w:i/>
+        </w:rPr>
+        <w:t>Facilidad de instalación</w:t>
+      </w:r>
+      <w:r>
+        <w:rPr>
+          <w:i/>
+        </w:rPr>
+        <w:t>.</w:t>
       </w:r>
     </w:p>
     <w:p>
       <w:pPr>
         <w:pStyle w:val="Ttulo2"/>
       </w:pPr>
-      <w:bookmarkStart w:id="18" w:name="_Toc448254557"/>
-      <w:r>
-        <w:t>4.2 Documentación de construcción</w:t>
-      </w:r>
-      <w:bookmarkEnd w:id="18"/>
-    </w:p>
-    <w:p>
-      <w:r>
-        <w:t>Hay que incluir una descripción de la construcción del prototipo, incluyendo algún extracto de código fuente. No es necesario todo el código. Sólo algún extracto para ver cómo se ha comentado.</w:t>
-      </w:r>
     </w:p>
     <w:p>
       <w:pPr>
         <w:pStyle w:val="Ttulo2"/>
       </w:pPr>
-      <w:bookmarkStart w:id="19" w:name="_Toc448254558"/>
-      <w:r>
-        <w:t>4.3 Documentación de pruebas</w:t>
-      </w:r>
-      <w:bookmarkEnd w:id="19"/>
-    </w:p>
-    <w:p>
-      <w:pPr>
-        <w:rPr>
-          <w:b/>
-          <w:color w:val="0070C0"/>
-        </w:rPr>
-      </w:pPr>
-      <w:r>
-        <w:rPr>
-          <w:b/>
-          <w:color w:val="0070C0"/>
-        </w:rPr>
-        <w:t>Borrar una imagen almacenada:</w:t>
-      </w:r>
-    </w:p>
-    <w:p>
-      <w:pPr>
-        <w:rPr>
-          <w:color w:val="0070C0"/>
-        </w:rPr>
-      </w:pPr>
-      <w:r>
-        <w:rPr>
-          <w:color w:val="0070C0"/>
-        </w:rPr>
-        <w:t>Para borrar una imagen almacenada es necesario eliminar primero el contenedor o contenedores que tienen una referencia sobre esa imagen, aunque el contenedor no esté corriendo en ese momento.</w:t>
-      </w:r>
-    </w:p>
-    <w:p>
-      <w:r>
-        <w:t>Casos de prueba establecidos y resultados de las pruebas y acciones de corrección. No es creíble que no hayan aparecido errores en los caso de prueba.</w:t>
+      <w:r>
+        <w:t xml:space="preserve">Criterio 2: </w:t>
+      </w:r>
+      <w:r>
+        <w:rPr>
+          <w:i/>
+        </w:rPr>
+        <w:t>Búsqueda de imágenes en un repositorio público.</w:t>
       </w:r>
     </w:p>
     <w:p>
       <w:pPr>
         <w:pStyle w:val="Ttulo2"/>
       </w:pPr>
-      <w:bookmarkStart w:id="20" w:name="_Toc448254559"/>
-      <w:r>
-        <w:t>4.4 Documentación de instalación</w:t>
-      </w:r>
-      <w:bookmarkEnd w:id="20"/>
-    </w:p>
-    <w:p>
-      <w:pPr>
-        <w:pStyle w:val="NormalWeb"/>
-        <w:shd w:val="clear" w:color="auto" w:fill="FFFFFF"/>
-        <w:spacing w:before="0" w:beforeAutospacing="0" w:after="200" w:afterAutospacing="0" w:line="276" w:lineRule="auto"/>
-        <w:jc w:val="both"/>
-        <w:rPr>
-          <w:rFonts w:ascii="Arial" w:hAnsi="Arial" w:cs="Arial"/>
-          <w:color w:val="0070C0"/>
-          <w:sz w:val="22"/>
-          <w:szCs w:val="22"/>
-        </w:rPr>
-      </w:pPr>
-      <w:r>
-        <w:rPr>
-          <w:rFonts w:ascii="Arial" w:hAnsi="Arial" w:cs="Arial"/>
-          <w:color w:val="0070C0"/>
-          <w:sz w:val="22"/>
-          <w:szCs w:val="22"/>
-        </w:rPr>
-        <w:t>Para obtener</w:t>
-      </w:r>
-      <w:r>
-        <w:rPr>
-          <w:rFonts w:ascii="Arial" w:hAnsi="Arial" w:cs="Arial"/>
-          <w:color w:val="0070C0"/>
-          <w:sz w:val="22"/>
-          <w:szCs w:val="22"/>
-        </w:rPr>
-        <w:t xml:space="preserve"> la última versión</w:t>
-      </w:r>
-      <w:r>
-        <w:rPr>
-          <w:rFonts w:ascii="Arial" w:hAnsi="Arial" w:cs="Arial"/>
-          <w:color w:val="0070C0"/>
-          <w:sz w:val="22"/>
-          <w:szCs w:val="22"/>
-        </w:rPr>
-        <w:t>,</w:t>
-      </w:r>
-      <w:r>
-        <w:rPr>
-          <w:rFonts w:ascii="Arial" w:hAnsi="Arial" w:cs="Arial"/>
-          <w:color w:val="0070C0"/>
-          <w:sz w:val="22"/>
-          <w:szCs w:val="22"/>
-        </w:rPr>
-        <w:t xml:space="preserve"> </w:t>
-      </w:r>
-      <w:r>
-        <w:rPr>
-          <w:rFonts w:ascii="Arial" w:hAnsi="Arial" w:cs="Arial"/>
-          <w:color w:val="0070C0"/>
-          <w:sz w:val="22"/>
-          <w:szCs w:val="22"/>
-        </w:rPr>
-        <w:t xml:space="preserve">instalamos </w:t>
-      </w:r>
-      <w:r>
-        <w:rPr>
-          <w:rFonts w:ascii="Arial" w:hAnsi="Arial" w:cs="Arial"/>
-          <w:color w:val="0070C0"/>
-          <w:sz w:val="22"/>
-          <w:szCs w:val="22"/>
-        </w:rPr>
-        <w:t>Docker</w:t>
-      </w:r>
-      <w:r>
-        <w:rPr>
-          <w:rFonts w:ascii="Arial" w:hAnsi="Arial" w:cs="Arial"/>
-          <w:color w:val="0070C0"/>
-          <w:sz w:val="22"/>
-          <w:szCs w:val="22"/>
-        </w:rPr>
-        <w:t xml:space="preserve"> desde el repositorio</w:t>
-      </w:r>
-      <w:r>
-        <w:rPr>
-          <w:rFonts w:ascii="Arial" w:hAnsi="Arial" w:cs="Arial"/>
-          <w:color w:val="0070C0"/>
-          <w:sz w:val="22"/>
-          <w:szCs w:val="22"/>
-        </w:rPr>
-        <w:t xml:space="preserve"> oficial</w:t>
-      </w:r>
-      <w:r>
-        <w:rPr>
-          <w:rFonts w:ascii="Arial" w:hAnsi="Arial" w:cs="Arial"/>
-          <w:color w:val="0070C0"/>
-          <w:sz w:val="22"/>
-          <w:szCs w:val="22"/>
-        </w:rPr>
-        <w:t xml:space="preserve">. </w:t>
-      </w:r>
-      <w:r>
-        <w:rPr>
-          <w:rFonts w:ascii="Arial" w:hAnsi="Arial" w:cs="Arial"/>
-          <w:color w:val="0070C0"/>
-          <w:sz w:val="22"/>
-          <w:szCs w:val="22"/>
-        </w:rPr>
-        <w:t>Para ello, seguiremos estos pasos:</w:t>
-      </w:r>
-    </w:p>
-    <w:p>
-      <w:pPr>
-        <w:pStyle w:val="NormalWeb"/>
-        <w:shd w:val="clear" w:color="auto" w:fill="FFFFFF"/>
-        <w:spacing w:before="0" w:beforeAutospacing="0" w:after="200" w:afterAutospacing="0" w:line="276" w:lineRule="auto"/>
-        <w:jc w:val="both"/>
-        <w:rPr>
-          <w:rFonts w:ascii="Arial" w:hAnsi="Arial" w:cs="Arial"/>
-          <w:color w:val="0070C0"/>
-          <w:sz w:val="22"/>
-          <w:szCs w:val="22"/>
-        </w:rPr>
-      </w:pPr>
-      <w:r>
-        <w:rPr>
-          <w:rFonts w:ascii="Arial" w:hAnsi="Arial" w:cs="Arial"/>
-          <w:color w:val="0070C0"/>
-          <w:sz w:val="22"/>
-          <w:szCs w:val="22"/>
-        </w:rPr>
-        <w:t>A</w:t>
-      </w:r>
-      <w:r>
-        <w:rPr>
-          <w:rFonts w:ascii="Arial" w:hAnsi="Arial" w:cs="Arial"/>
-          <w:color w:val="0070C0"/>
-          <w:sz w:val="22"/>
-          <w:szCs w:val="22"/>
-        </w:rPr>
-        <w:t>ctualizar la base de datos de repositorios:</w:t>
-      </w:r>
-    </w:p>
-    <w:p>
-      <w:pPr>
-        <w:pStyle w:val="NormalWeb"/>
-        <w:shd w:val="clear" w:color="auto" w:fill="FFFFFF"/>
-        <w:spacing w:before="0" w:beforeAutospacing="0" w:after="200" w:afterAutospacing="0" w:line="276" w:lineRule="auto"/>
-        <w:rPr>
-          <w:rFonts w:ascii="Georgia" w:hAnsi="Georgia"/>
-          <w:color w:val="404040"/>
-        </w:rPr>
-      </w:pPr>
-      <w:r>
-        <w:rPr>
-          <w:rStyle w:val="CdigoHTML"/>
-          <w:rFonts w:ascii="Consolas" w:hAnsi="Consolas" w:cs="Consolas"/>
-          <w:color w:val="404040"/>
-        </w:rPr>
-        <w:t>sudo apt-get update</w:t>
-      </w:r>
-    </w:p>
-    <w:p>
-      <w:pPr>
-        <w:pStyle w:val="NormalWeb"/>
-        <w:shd w:val="clear" w:color="auto" w:fill="FFFFFF"/>
-        <w:spacing w:before="0" w:beforeAutospacing="0" w:after="200" w:afterAutospacing="0" w:line="276" w:lineRule="auto"/>
-        <w:jc w:val="both"/>
-        <w:rPr>
-          <w:rFonts w:ascii="Arial" w:hAnsi="Arial" w:cs="Arial"/>
-          <w:color w:val="0070C0"/>
-          <w:sz w:val="22"/>
-          <w:szCs w:val="22"/>
-        </w:rPr>
-      </w:pPr>
-      <w:r>
-        <w:rPr>
-          <w:rFonts w:ascii="Arial" w:hAnsi="Arial" w:cs="Arial"/>
-          <w:color w:val="0070C0"/>
-          <w:sz w:val="22"/>
-          <w:szCs w:val="22"/>
-        </w:rPr>
-        <w:t>Agregar</w:t>
-      </w:r>
-      <w:r>
-        <w:rPr>
-          <w:rFonts w:ascii="Arial" w:hAnsi="Arial" w:cs="Arial"/>
-          <w:color w:val="0070C0"/>
-          <w:sz w:val="22"/>
-          <w:szCs w:val="22"/>
-        </w:rPr>
-        <w:t xml:space="preserve"> la llave </w:t>
-      </w:r>
-      <w:r>
-        <w:rPr>
-          <w:rFonts w:ascii="Arial" w:hAnsi="Arial" w:cs="Arial"/>
-          <w:color w:val="0070C0"/>
-          <w:sz w:val="22"/>
-          <w:szCs w:val="22"/>
-        </w:rPr>
-        <w:t>GPG del repositorio oficial de D</w:t>
-      </w:r>
-      <w:r>
-        <w:rPr>
-          <w:rFonts w:ascii="Arial" w:hAnsi="Arial" w:cs="Arial"/>
-          <w:color w:val="0070C0"/>
-          <w:sz w:val="22"/>
-          <w:szCs w:val="22"/>
-        </w:rPr>
-        <w:t>ocker a nuestro sistema:</w:t>
-      </w:r>
-    </w:p>
-    <w:p>
-      <w:pPr>
-        <w:pStyle w:val="NormalWeb"/>
-        <w:shd w:val="clear" w:color="auto" w:fill="FFFFFF"/>
-        <w:spacing w:before="0" w:beforeAutospacing="0" w:after="200" w:afterAutospacing="0" w:line="276" w:lineRule="auto"/>
-        <w:rPr>
-          <w:rFonts w:ascii="Georgia" w:hAnsi="Georgia"/>
-          <w:color w:val="404040"/>
-          <w:lang w:val="en-US"/>
-        </w:rPr>
-      </w:pPr>
-      <w:r>
-        <w:rPr>
-          <w:rStyle w:val="CdigoHTML"/>
-          <w:rFonts w:ascii="Consolas" w:hAnsi="Consolas" w:cs="Consolas"/>
-          <w:color w:val="404040"/>
-          <w:lang w:val="en-US"/>
-        </w:rPr>
-        <w:t>sudo apt-key adv --keyserver hkp://p80.pool.sks-keyservers.net:80 --recv-keys 58118E89F3A912897C070ADBF76221572C52609D</w:t>
-      </w:r>
-    </w:p>
-    <w:p>
-      <w:pPr>
-        <w:pStyle w:val="NormalWeb"/>
-        <w:shd w:val="clear" w:color="auto" w:fill="FFFFFF"/>
-        <w:spacing w:before="0" w:beforeAutospacing="0" w:after="200" w:afterAutospacing="0" w:line="276" w:lineRule="auto"/>
-        <w:jc w:val="both"/>
-        <w:rPr>
-          <w:rFonts w:ascii="Arial" w:hAnsi="Arial" w:cs="Arial"/>
-          <w:color w:val="0070C0"/>
-          <w:sz w:val="22"/>
-          <w:szCs w:val="22"/>
-        </w:rPr>
-      </w:pPr>
-      <w:r>
-        <w:rPr>
-          <w:rFonts w:ascii="Arial" w:hAnsi="Arial" w:cs="Arial"/>
-          <w:color w:val="0070C0"/>
-          <w:sz w:val="22"/>
-          <w:szCs w:val="22"/>
-        </w:rPr>
-        <w:t>Y agregar el repositorio de D</w:t>
-      </w:r>
-      <w:r>
-        <w:rPr>
-          <w:rFonts w:ascii="Arial" w:hAnsi="Arial" w:cs="Arial"/>
-          <w:color w:val="0070C0"/>
-          <w:sz w:val="22"/>
-          <w:szCs w:val="22"/>
-        </w:rPr>
-        <w:t>ocker:</w:t>
-      </w:r>
-    </w:p>
-    <w:p>
-      <w:pPr>
-        <w:pStyle w:val="NormalWeb"/>
-        <w:shd w:val="clear" w:color="auto" w:fill="FFFFFF"/>
-        <w:spacing w:before="0" w:beforeAutospacing="0" w:after="200" w:afterAutospacing="0" w:line="276" w:lineRule="auto"/>
-        <w:rPr>
-          <w:rFonts w:ascii="Georgia" w:hAnsi="Georgia"/>
-          <w:color w:val="404040"/>
-          <w:lang w:val="en-US"/>
-        </w:rPr>
-      </w:pPr>
-      <w:r>
-        <w:rPr>
-          <w:rStyle w:val="CdigoHTML"/>
-          <w:rFonts w:ascii="Consolas" w:hAnsi="Consolas" w:cs="Consolas"/>
-          <w:color w:val="404040"/>
-          <w:lang w:val="en-US"/>
-        </w:rPr>
-        <w:t>echo "deb https://apt.dockerproject.org/repo ubuntu-xenial main" | sudo tee /etc/apt/sources.list.d/docker.list</w:t>
-      </w:r>
-    </w:p>
-    <w:p>
-      <w:pPr>
-        <w:pStyle w:val="NormalWeb"/>
-        <w:shd w:val="clear" w:color="auto" w:fill="FFFFFF"/>
-        <w:spacing w:before="0" w:beforeAutospacing="0" w:after="200" w:afterAutospacing="0" w:line="276" w:lineRule="auto"/>
-        <w:jc w:val="both"/>
-        <w:rPr>
-          <w:rFonts w:ascii="Arial" w:hAnsi="Arial" w:cs="Arial"/>
-          <w:color w:val="0070C0"/>
-          <w:sz w:val="22"/>
-          <w:szCs w:val="22"/>
-        </w:rPr>
-      </w:pPr>
-      <w:r>
-        <w:rPr>
-          <w:rFonts w:ascii="Arial" w:hAnsi="Arial" w:cs="Arial"/>
-          <w:color w:val="0070C0"/>
-          <w:sz w:val="22"/>
-          <w:szCs w:val="22"/>
-        </w:rPr>
-        <w:t>Actualizar</w:t>
-      </w:r>
-      <w:r>
-        <w:rPr>
-          <w:rFonts w:ascii="Arial" w:hAnsi="Arial" w:cs="Arial"/>
-          <w:color w:val="0070C0"/>
-          <w:sz w:val="22"/>
-          <w:szCs w:val="22"/>
-        </w:rPr>
-        <w:t xml:space="preserve"> la base de datos de repositorios una vez </w:t>
-      </w:r>
-      <w:r>
-        <w:rPr>
-          <w:rFonts w:ascii="Arial" w:hAnsi="Arial" w:cs="Arial"/>
-          <w:color w:val="0070C0"/>
-          <w:sz w:val="22"/>
-          <w:szCs w:val="22"/>
-        </w:rPr>
-        <w:t>más</w:t>
-      </w:r>
-      <w:r>
-        <w:rPr>
-          <w:rFonts w:ascii="Arial" w:hAnsi="Arial" w:cs="Arial"/>
-          <w:color w:val="0070C0"/>
-          <w:sz w:val="22"/>
-          <w:szCs w:val="22"/>
-        </w:rPr>
-        <w:t>:</w:t>
-      </w:r>
-    </w:p>
-    <w:p>
-      <w:pPr>
-        <w:pStyle w:val="NormalWeb"/>
-        <w:shd w:val="clear" w:color="auto" w:fill="FFFFFF"/>
-        <w:spacing w:before="0" w:beforeAutospacing="0" w:after="200" w:afterAutospacing="0" w:line="276" w:lineRule="auto"/>
-        <w:rPr>
-          <w:rFonts w:ascii="Georgia" w:hAnsi="Georgia"/>
-          <w:color w:val="404040"/>
-        </w:rPr>
-      </w:pPr>
-      <w:r>
-        <w:rPr>
-          <w:rStyle w:val="CdigoHTML"/>
-          <w:rFonts w:ascii="Consolas" w:hAnsi="Consolas" w:cs="Consolas"/>
-          <w:color w:val="404040"/>
-        </w:rPr>
-        <w:t>sudo apt-get update</w:t>
-      </w:r>
-    </w:p>
-    <w:p>
-      <w:pPr>
-        <w:pStyle w:val="NormalWeb"/>
-        <w:shd w:val="clear" w:color="auto" w:fill="FFFFFF"/>
-        <w:spacing w:before="0" w:beforeAutospacing="0" w:after="200" w:afterAutospacing="0" w:line="276" w:lineRule="auto"/>
-        <w:jc w:val="both"/>
-        <w:rPr>
-          <w:rFonts w:ascii="Arial" w:hAnsi="Arial" w:cs="Arial"/>
-          <w:color w:val="0070C0"/>
-          <w:sz w:val="22"/>
-          <w:szCs w:val="22"/>
-        </w:rPr>
-      </w:pPr>
-      <w:r>
-        <w:rPr>
-          <w:rFonts w:ascii="Arial" w:hAnsi="Arial" w:cs="Arial"/>
-          <w:color w:val="0070C0"/>
-          <w:sz w:val="22"/>
-          <w:szCs w:val="22"/>
-        </w:rPr>
-        <w:t xml:space="preserve">Por </w:t>
-      </w:r>
-      <w:r>
-        <w:rPr>
-          <w:rFonts w:ascii="Arial" w:hAnsi="Arial" w:cs="Arial"/>
-          <w:color w:val="0070C0"/>
-          <w:sz w:val="22"/>
-          <w:szCs w:val="22"/>
-        </w:rPr>
-        <w:t>último</w:t>
-      </w:r>
-      <w:r>
-        <w:rPr>
-          <w:rFonts w:ascii="Arial" w:hAnsi="Arial" w:cs="Arial"/>
-          <w:color w:val="0070C0"/>
-          <w:sz w:val="22"/>
-          <w:szCs w:val="22"/>
-        </w:rPr>
-        <w:t xml:space="preserve"> nos asegurarem</w:t>
-      </w:r>
-      <w:r>
-        <w:rPr>
-          <w:rFonts w:ascii="Arial" w:hAnsi="Arial" w:cs="Arial"/>
-          <w:color w:val="0070C0"/>
-          <w:sz w:val="22"/>
-          <w:szCs w:val="22"/>
-        </w:rPr>
-        <w:t>os de bajar D</w:t>
-      </w:r>
-      <w:r>
-        <w:rPr>
-          <w:rFonts w:ascii="Arial" w:hAnsi="Arial" w:cs="Arial"/>
-          <w:color w:val="0070C0"/>
-          <w:sz w:val="22"/>
-          <w:szCs w:val="22"/>
-        </w:rPr>
-        <w:t>ocker del r</w:t>
-      </w:r>
-      <w:r>
-        <w:rPr>
-          <w:rFonts w:ascii="Arial" w:hAnsi="Arial" w:cs="Arial"/>
-          <w:color w:val="0070C0"/>
-          <w:sz w:val="22"/>
-          <w:szCs w:val="22"/>
-        </w:rPr>
-        <w:t>epositorio oficial y no del de u</w:t>
-      </w:r>
-      <w:r>
-        <w:rPr>
-          <w:rFonts w:ascii="Arial" w:hAnsi="Arial" w:cs="Arial"/>
-          <w:color w:val="0070C0"/>
-          <w:sz w:val="22"/>
-          <w:szCs w:val="22"/>
-        </w:rPr>
-        <w:t>buntu:</w:t>
-      </w:r>
-    </w:p>
-    <w:p>
-      <w:pPr>
-        <w:pStyle w:val="NormalWeb"/>
-        <w:shd w:val="clear" w:color="auto" w:fill="FFFFFF"/>
-        <w:spacing w:before="0" w:beforeAutospacing="0" w:after="200" w:afterAutospacing="0" w:line="276" w:lineRule="auto"/>
-        <w:rPr>
-          <w:rFonts w:ascii="Georgia" w:hAnsi="Georgia"/>
-          <w:color w:val="404040"/>
-        </w:rPr>
-      </w:pPr>
-      <w:r>
-        <w:rPr>
-          <w:rStyle w:val="CdigoHTML"/>
-          <w:rFonts w:ascii="Consolas" w:hAnsi="Consolas" w:cs="Consolas"/>
-          <w:color w:val="404040"/>
-        </w:rPr>
-        <w:t>apt-cache policy docker-engine</w:t>
-      </w:r>
-    </w:p>
-    <w:p>
-      <w:pPr>
-        <w:pStyle w:val="NormalWeb"/>
-        <w:shd w:val="clear" w:color="auto" w:fill="FFFFFF"/>
-        <w:spacing w:before="0" w:beforeAutospacing="0" w:after="200" w:afterAutospacing="0" w:line="276" w:lineRule="auto"/>
-        <w:jc w:val="both"/>
-        <w:rPr>
-          <w:rFonts w:ascii="Arial" w:hAnsi="Arial" w:cs="Arial"/>
-          <w:color w:val="0070C0"/>
-          <w:sz w:val="22"/>
-          <w:szCs w:val="22"/>
-        </w:rPr>
-      </w:pPr>
-      <w:r>
-        <w:rPr>
-          <w:rFonts w:ascii="Arial" w:hAnsi="Arial" w:cs="Arial"/>
-          <w:color w:val="0070C0"/>
-          <w:sz w:val="22"/>
-          <w:szCs w:val="22"/>
-        </w:rPr>
-        <w:t>Tendríamos</w:t>
-      </w:r>
-      <w:r>
-        <w:rPr>
-          <w:rFonts w:ascii="Arial" w:hAnsi="Arial" w:cs="Arial"/>
-          <w:color w:val="0070C0"/>
-          <w:sz w:val="22"/>
-          <w:szCs w:val="22"/>
-        </w:rPr>
-        <w:t xml:space="preserve"> que ver algo similar a esto:</w:t>
-      </w:r>
-    </w:p>
-    <w:p>
-      <w:pPr>
-        <w:pStyle w:val="NormalWeb"/>
-        <w:shd w:val="clear" w:color="auto" w:fill="FFFFFF"/>
-        <w:spacing w:before="0" w:beforeAutospacing="0" w:after="200" w:afterAutospacing="0" w:line="276" w:lineRule="auto"/>
-        <w:rPr>
-          <w:rFonts w:ascii="Arial" w:hAnsi="Arial" w:cs="Arial"/>
-          <w:color w:val="0070C0"/>
-          <w:sz w:val="22"/>
-          <w:szCs w:val="22"/>
-        </w:rPr>
-      </w:pPr>
-      <w:r>
-        <w:rPr>
-          <w:rFonts w:ascii="Arial" w:hAnsi="Arial" w:cs="Arial"/>
+    </w:p>
+    <w:p>
+      <w:pPr>
+        <w:pStyle w:val="Ttulo2"/>
+      </w:pPr>
+      <w:r>
+        <w:t xml:space="preserve">Criterio 3: </w:t>
+      </w:r>
+      <w:r>
+        <w:rPr>
+          <w:i/>
+        </w:rPr>
+        <w:t>Tiempo</w:t>
+      </w:r>
+      <w:r>
+        <w:rPr>
+          <w:i/>
+        </w:rPr>
+        <w:t xml:space="preserve"> de descarga de una imagen desde un repositorio</w:t>
+      </w:r>
+      <w:r>
+        <w:rPr>
+          <w:i/>
+        </w:rPr>
+        <w:t>.</w:t>
+      </w:r>
+    </w:p>
+    <w:p/>
+    <w:p>
+      <w:pPr>
+        <w:pStyle w:val="Ttulo2"/>
+      </w:pPr>
+      <w:r>
+        <w:t xml:space="preserve">Criterio 4: </w:t>
+      </w:r>
+      <w:r>
+        <w:rPr>
+          <w:i/>
+        </w:rPr>
+        <w:t>Velocidad de ejecución de un contenedor</w:t>
+      </w:r>
+      <w:r>
+        <w:rPr>
+          <w:i/>
+        </w:rPr>
+        <w:t>.</w:t>
+      </w:r>
+    </w:p>
+    <w:p>
+      <w:pPr>
+        <w:pStyle w:val="Prrafodelista"/>
+        <w:ind w:left="0"/>
+      </w:pPr>
+      <w:r>
+        <w:rPr>
           <w:noProof/>
-          <w:color w:val="0070C0"/>
-          <w:sz w:val="22"/>
-          <w:szCs w:val="22"/>
-        </w:rPr>
-        <w:lastRenderedPageBreak/>
+          <w:lang w:eastAsia="es-ES"/>
+        </w:rPr>
         <w:drawing>
           <wp:inline distT="0" distB="0" distL="0" distR="0">
-            <wp:extent cx="5400675" cy="1981200"/>
-            <wp:effectExtent l="19050" t="0" r="9525" b="0"/>
-            <wp:docPr id="2" name="Imagen 1"/>
+            <wp:extent cx="4686954" cy="247685"/>
+            <wp:effectExtent l="0" t="0" r="0" b="0"/>
+            <wp:docPr id="26" name="Imagen 5"/>
             <wp:cNvGraphicFramePr>
               <a:graphicFrameLocks xmlns:a="http://schemas.openxmlformats.org/drawingml/2006/main" noChangeAspect="1"/>
             </wp:cNvGraphicFramePr>
@@ -6781,33 +6160,29 @@
               <a:graphicData uri="http://schemas.openxmlformats.org/drawingml/2006/picture">
                 <pic:pic xmlns:pic="http://schemas.openxmlformats.org/drawingml/2006/picture">
                   <pic:nvPicPr>
-                    <pic:cNvPr id="0" name="Picture 1"/>
-                    <pic:cNvPicPr>
-                      <a:picLocks noChangeAspect="1" noChangeArrowheads="1"/>
-                    </pic:cNvPicPr>
+                    <pic:cNvPr id="4" name="4.png"/>
+                    <pic:cNvPicPr/>
                   </pic:nvPicPr>
                   <pic:blipFill>
-                    <a:blip r:embed="rId9" cstate="print"/>
-                    <a:srcRect t="10947" b="27515"/>
+                    <a:blip r:embed="rId22" cstate="print">
+                      <a:extLst>
+                        <a:ext uri="{28A0092B-C50C-407E-A947-70E740481C1C}">
+                          <a14:useLocalDpi xmlns:a14="http://schemas.microsoft.com/office/drawing/2010/main" xmlns:wps="http://schemas.microsoft.com/office/word/2010/wordprocessingShape" xmlns:wpi="http://schemas.microsoft.com/office/word/2010/wordprocessingInk" xmlns:wpg="http://schemas.microsoft.com/office/word/2010/wordprocessingGroup" xmlns:w16se="http://schemas.microsoft.com/office/word/2015/wordml/symex" xmlns:w15="http://schemas.microsoft.com/office/word/2012/wordml" xmlns:w14="http://schemas.microsoft.com/office/word/2010/wordml" xmlns:w="http://schemas.openxmlformats.org/wordprocessingml/2006/main" xmlns:w10="urn:schemas-microsoft-com:office:word" xmlns:wp14="http://schemas.microsoft.com/office/word/2010/wordprocessingDrawing" xmlns:v="urn:schemas-microsoft-com:vml" xmlns:o="urn:schemas-microsoft-com:office:office" xmlns:mc="http://schemas.openxmlformats.org/markup-compatibility/2006" xmlns:cx8="http://schemas.microsoft.com/office/drawing/2016/5/14/chartex" xmlns:cx7="http://schemas.microsoft.com/office/drawing/2016/5/13/chartex" xmlns:cx6="http://schemas.microsoft.com/office/drawing/2016/5/12/chartex" xmlns:cx5="http://schemas.microsoft.com/office/drawing/2016/5/11/chartex" xmlns:cx4="http://schemas.microsoft.com/office/drawing/2016/5/10/chartex" xmlns:cx3="http://schemas.microsoft.com/office/drawing/2016/5/9/chartex" xmlns:cx2="http://schemas.microsoft.com/office/drawing/2015/10/21/chartex" xmlns:cx1="http://schemas.microsoft.com/office/drawing/2015/9/8/chartex" xmlns:cx="http://schemas.microsoft.com/office/drawing/2014/chartex" xmlns:wpc="http://schemas.microsoft.com/office/word/2010/wordprocessingCanvas" xmlns="" val="0"/>
+                        </a:ext>
+                      </a:extLst>
+                    </a:blip>
                     <a:stretch>
                       <a:fillRect/>
                     </a:stretch>
                   </pic:blipFill>
-                  <pic:spPr bwMode="auto">
+                  <pic:spPr>
                     <a:xfrm>
                       <a:off x="0" y="0"/>
-                      <a:ext cx="5400675" cy="1981200"/>
+                      <a:ext cx="4686954" cy="247685"/>
                     </a:xfrm>
                     <a:prstGeom prst="rect">
                       <a:avLst/>
                     </a:prstGeom>
-                    <a:noFill/>
-                    <a:ln w="9525">
-                      <a:noFill/>
-                      <a:miter lim="800000"/>
-                      <a:headEnd/>
-                      <a:tailEnd/>
-                    </a:ln>
                   </pic:spPr>
                 </pic:pic>
               </a:graphicData>
@@ -6818,253 +6193,50 @@
     </w:p>
     <w:p>
       <w:pPr>
-        <w:pStyle w:val="NormalWeb"/>
-        <w:shd w:val="clear" w:color="auto" w:fill="FFFFFF"/>
-        <w:spacing w:before="0" w:beforeAutospacing="0" w:after="200" w:afterAutospacing="0" w:line="276" w:lineRule="auto"/>
-        <w:jc w:val="both"/>
-        <w:rPr>
-          <w:rFonts w:ascii="Arial" w:hAnsi="Arial" w:cs="Arial"/>
-          <w:color w:val="0070C0"/>
-          <w:sz w:val="22"/>
-          <w:szCs w:val="22"/>
-        </w:rPr>
-      </w:pPr>
-      <w:r>
-        <w:rPr>
-          <w:rFonts w:ascii="Arial" w:hAnsi="Arial" w:cs="Arial"/>
-          <w:color w:val="0070C0"/>
-          <w:sz w:val="22"/>
-          <w:szCs w:val="22"/>
-        </w:rPr>
-        <w:t xml:space="preserve">En la salida del comando vemos que docker-engine no </w:t>
-      </w:r>
-      <w:r>
-        <w:rPr>
-          <w:rFonts w:ascii="Arial" w:hAnsi="Arial" w:cs="Arial"/>
-          <w:color w:val="0070C0"/>
-          <w:sz w:val="22"/>
-          <w:szCs w:val="22"/>
-        </w:rPr>
-        <w:t>está</w:t>
-      </w:r>
-      <w:r>
-        <w:rPr>
-          <w:rFonts w:ascii="Arial" w:hAnsi="Arial" w:cs="Arial"/>
-          <w:color w:val="0070C0"/>
-          <w:sz w:val="22"/>
-          <w:szCs w:val="22"/>
-        </w:rPr>
-        <w:t xml:space="preserve"> instalado pero en caso de hacerlo lo h</w:t>
-      </w:r>
-      <w:r>
-        <w:rPr>
-          <w:rFonts w:ascii="Arial" w:hAnsi="Arial" w:cs="Arial"/>
-          <w:color w:val="0070C0"/>
-          <w:sz w:val="22"/>
-          <w:szCs w:val="22"/>
-        </w:rPr>
-        <w:t>aremos desde el repositorio de Docker y no del de U</w:t>
-      </w:r>
-      <w:r>
-        <w:rPr>
-          <w:rFonts w:ascii="Arial" w:hAnsi="Arial" w:cs="Arial"/>
-          <w:color w:val="0070C0"/>
-          <w:sz w:val="22"/>
-          <w:szCs w:val="22"/>
-        </w:rPr>
-        <w:t>buntu.</w:t>
-      </w:r>
-    </w:p>
-    <w:p>
-      <w:pPr>
-        <w:pStyle w:val="NormalWeb"/>
-        <w:shd w:val="clear" w:color="auto" w:fill="FFFFFF"/>
-        <w:spacing w:before="0" w:beforeAutospacing="0" w:after="200" w:afterAutospacing="0" w:line="276" w:lineRule="auto"/>
-        <w:jc w:val="both"/>
-        <w:rPr>
-          <w:rFonts w:ascii="Arial" w:hAnsi="Arial" w:cs="Arial"/>
-          <w:color w:val="0070C0"/>
-          <w:sz w:val="22"/>
-          <w:szCs w:val="22"/>
-          <w:lang w:val="en-US"/>
-        </w:rPr>
-      </w:pPr>
-      <w:r>
-        <w:rPr>
-          <w:rFonts w:ascii="Arial" w:hAnsi="Arial" w:cs="Arial"/>
-          <w:color w:val="0070C0"/>
-          <w:sz w:val="22"/>
-          <w:szCs w:val="22"/>
-          <w:lang w:val="en-US"/>
-        </w:rPr>
-        <w:t>Finalmente instalar</w:t>
-      </w:r>
-      <w:r>
-        <w:rPr>
-          <w:rFonts w:ascii="Arial" w:hAnsi="Arial" w:cs="Arial"/>
-          <w:color w:val="0070C0"/>
-          <w:sz w:val="22"/>
-          <w:szCs w:val="22"/>
-          <w:lang w:val="en-US"/>
-        </w:rPr>
-        <w:t xml:space="preserve"> docker:</w:t>
-      </w:r>
-    </w:p>
-    <w:p>
-      <w:pPr>
-        <w:pStyle w:val="NormalWeb"/>
-        <w:shd w:val="clear" w:color="auto" w:fill="FFFFFF"/>
-        <w:spacing w:before="0" w:beforeAutospacing="0" w:after="200" w:afterAutospacing="0" w:line="276" w:lineRule="auto"/>
-        <w:rPr>
-          <w:rFonts w:ascii="Georgia" w:hAnsi="Georgia"/>
-          <w:color w:val="404040"/>
-          <w:lang w:val="en-US"/>
-        </w:rPr>
-      </w:pPr>
-      <w:r>
-        <w:rPr>
-          <w:rStyle w:val="CdigoHTML"/>
-          <w:rFonts w:ascii="Consolas" w:hAnsi="Consolas" w:cs="Consolas"/>
-          <w:color w:val="404040"/>
-          <w:lang w:val="en-US"/>
-        </w:rPr>
-        <w:t>sudo apt-get install</w:t>
-      </w:r>
-      <w:r>
-        <w:rPr>
-          <w:rStyle w:val="CdigoHTML"/>
-          <w:rFonts w:ascii="Consolas" w:hAnsi="Consolas" w:cs="Consolas"/>
-          <w:color w:val="404040"/>
-          <w:lang w:val="en-US"/>
-        </w:rPr>
-        <w:t xml:space="preserve"> docker-engine</w:t>
-      </w:r>
-    </w:p>
-    <w:p>
-      <w:pPr>
-        <w:pStyle w:val="NormalWeb"/>
-        <w:shd w:val="clear" w:color="auto" w:fill="FFFFFF"/>
-        <w:spacing w:before="0" w:beforeAutospacing="0" w:after="200" w:afterAutospacing="0" w:line="276" w:lineRule="auto"/>
-        <w:jc w:val="both"/>
-        <w:rPr>
-          <w:rStyle w:val="apple-converted-space"/>
-          <w:rFonts w:eastAsiaTheme="majorEastAsia"/>
-          <w:color w:val="0070C0"/>
-          <w:sz w:val="22"/>
-          <w:szCs w:val="22"/>
-          <w:shd w:val="clear" w:color="auto" w:fill="FFFFFF"/>
-        </w:rPr>
-      </w:pPr>
-      <w:r>
-        <w:rPr>
-          <w:rFonts w:ascii="Arial" w:hAnsi="Arial" w:cs="Arial"/>
-          <w:color w:val="0070C0"/>
-          <w:sz w:val="22"/>
-          <w:szCs w:val="22"/>
-          <w:shd w:val="clear" w:color="auto" w:fill="FFFFFF"/>
-        </w:rPr>
-        <w:t>Docker ahora debe estar instalado, el daemon iniciado, y el proceso habilitado para iniciar en el arranque.</w:t>
-      </w:r>
-      <w:r>
-        <w:rPr>
-          <w:rStyle w:val="apple-converted-space"/>
-          <w:rFonts w:eastAsiaTheme="majorEastAsia"/>
-          <w:color w:val="0070C0"/>
-          <w:sz w:val="22"/>
-          <w:szCs w:val="22"/>
-          <w:shd w:val="clear" w:color="auto" w:fill="FFFFFF"/>
-        </w:rPr>
-        <w:t> </w:t>
-      </w:r>
-    </w:p>
-    <w:p>
-      <w:pPr>
-        <w:pStyle w:val="NormalWeb"/>
-        <w:shd w:val="clear" w:color="auto" w:fill="FFFFFF"/>
-        <w:spacing w:before="0" w:beforeAutospacing="0" w:after="200" w:afterAutospacing="0" w:line="276" w:lineRule="auto"/>
-        <w:jc w:val="both"/>
-        <w:rPr>
-          <w:rFonts w:ascii="Arial" w:hAnsi="Arial" w:cs="Arial"/>
-          <w:color w:val="0070C0"/>
-          <w:sz w:val="22"/>
-          <w:szCs w:val="22"/>
-        </w:rPr>
-      </w:pPr>
-      <w:r>
-        <w:rPr>
-          <w:rFonts w:ascii="Arial" w:hAnsi="Arial" w:cs="Arial"/>
-          <w:color w:val="0070C0"/>
-          <w:sz w:val="22"/>
-          <w:szCs w:val="22"/>
-        </w:rPr>
-        <w:t>Comprobar que se está ejecutando</w:t>
-      </w:r>
-      <w:r>
-        <w:rPr>
-          <w:rFonts w:ascii="Arial" w:hAnsi="Arial" w:cs="Arial"/>
-          <w:color w:val="0070C0"/>
-          <w:sz w:val="22"/>
-          <w:szCs w:val="22"/>
-        </w:rPr>
-        <w:t>:</w:t>
-      </w:r>
-    </w:p>
-    <w:p>
-      <w:pPr>
-        <w:pStyle w:val="NormalWeb"/>
-        <w:shd w:val="clear" w:color="auto" w:fill="FFFFFF"/>
-        <w:spacing w:before="0" w:beforeAutospacing="0" w:after="200" w:afterAutospacing="0" w:line="276" w:lineRule="auto"/>
-        <w:rPr>
-          <w:rFonts w:ascii="Georgia" w:hAnsi="Georgia"/>
-          <w:color w:val="404040"/>
-        </w:rPr>
-      </w:pPr>
-      <w:r>
-        <w:rPr>
-          <w:rStyle w:val="CdigoHTML"/>
-          <w:rFonts w:ascii="Consolas" w:hAnsi="Consolas" w:cs="Consolas"/>
-          <w:color w:val="404040"/>
-        </w:rPr>
-        <w:t>sudo systemctl status docker</w:t>
-      </w:r>
-    </w:p>
-    <w:p>
-      <w:pPr>
-        <w:pStyle w:val="NormalWeb"/>
-        <w:shd w:val="clear" w:color="auto" w:fill="FFFFFF"/>
-        <w:spacing w:before="0" w:beforeAutospacing="0" w:after="200" w:afterAutospacing="0" w:line="276" w:lineRule="auto"/>
-        <w:jc w:val="both"/>
-        <w:rPr>
-          <w:rFonts w:ascii="Arial" w:hAnsi="Arial" w:cs="Arial"/>
-          <w:color w:val="0070C0"/>
-          <w:sz w:val="22"/>
-          <w:szCs w:val="22"/>
-        </w:rPr>
-      </w:pPr>
-      <w:r>
-        <w:rPr>
-          <w:rFonts w:ascii="Arial" w:hAnsi="Arial" w:cs="Arial"/>
-          <w:color w:val="0070C0"/>
-          <w:sz w:val="22"/>
-          <w:szCs w:val="22"/>
-        </w:rPr>
-        <w:t>Lo que tendría que devolver algo similar a esto:</w:t>
-      </w:r>
-    </w:p>
-    <w:p>
-      <w:pPr>
-        <w:spacing w:after="200" w:line="276" w:lineRule="auto"/>
-      </w:pPr>
-      <w:r>
-        <w:rPr>
-          <w:noProof/>
-          <w:lang w:eastAsia="es-ES"/>
-        </w:rPr>
+        <w:pStyle w:val="Prrafodelista"/>
+        <w:numPr>
+          <w:ilvl w:val="0"/>
+          <w:numId w:val="5"/>
+        </w:numPr>
+      </w:pPr>
+      <w:r>
+        <w:t>Darle al botón Iniciar.</w:t>
+      </w:r>
+    </w:p>
+    <w:p/>
+    <w:p>
+      <w:pPr>
+        <w:pStyle w:val="Ttulo2"/>
+        <w:rPr>
+          <w:i/>
+        </w:rPr>
+      </w:pPr>
+      <w:r>
+        <w:t xml:space="preserve">Criterio 5: </w:t>
+      </w:r>
+      <w:r>
+        <w:rPr>
+          <w:i/>
+        </w:rPr>
+        <w:t>Facilidad para la creación de contenedores</w:t>
+      </w:r>
+      <w:r>
+        <w:rPr>
+          <w:i/>
+        </w:rPr>
+        <w:t>.</w:t>
+      </w:r>
+    </w:p>
+    <w:p>
+      <w:pPr>
+        <w:pStyle w:val="Ttulo2"/>
+      </w:pPr>
+      <w:r>
         <w:drawing>
           <wp:inline distT="0" distB="0" distL="0" distR="0">
-            <wp:extent cx="5400040" cy="1771442"/>
+            <wp:extent cx="5400040" cy="3930015"/>
             <wp:effectExtent l="19050" t="0" r="0" b="0"/>
-            <wp:docPr id="7" name="Imagen 7"/>
+            <wp:docPr id="27" name="Imagen 2"/>
             <wp:cNvGraphicFramePr>
               <a:graphicFrameLocks xmlns:a="http://schemas.openxmlformats.org/drawingml/2006/main" noChangeAspect="1"/>
             </wp:cNvGraphicFramePr>
@@ -7072,33 +6244,29 @@
               <a:graphicData uri="http://schemas.openxmlformats.org/drawingml/2006/picture">
                 <pic:pic xmlns:pic="http://schemas.openxmlformats.org/drawingml/2006/picture">
                   <pic:nvPicPr>
-                    <pic:cNvPr id="0" name="Picture 7"/>
-                    <pic:cNvPicPr>
-                      <a:picLocks noChangeAspect="1" noChangeArrowheads="1"/>
-                    </pic:cNvPicPr>
+                    <pic:cNvPr id="2" name="2.png"/>
+                    <pic:cNvPicPr/>
                   </pic:nvPicPr>
                   <pic:blipFill>
-                    <a:blip r:embed="rId10" cstate="print"/>
-                    <a:srcRect/>
+                    <a:blip r:embed="rId23" cstate="print">
+                      <a:extLst>
+                        <a:ext uri="{28A0092B-C50C-407E-A947-70E740481C1C}">
+                          <a14:useLocalDpi xmlns:a14="http://schemas.microsoft.com/office/drawing/2010/main" xmlns:wps="http://schemas.microsoft.com/office/word/2010/wordprocessingShape" xmlns:wpi="http://schemas.microsoft.com/office/word/2010/wordprocessingInk" xmlns:wpg="http://schemas.microsoft.com/office/word/2010/wordprocessingGroup" xmlns:w16se="http://schemas.microsoft.com/office/word/2015/wordml/symex" xmlns:w15="http://schemas.microsoft.com/office/word/2012/wordml" xmlns:w14="http://schemas.microsoft.com/office/word/2010/wordml" xmlns:w="http://schemas.openxmlformats.org/wordprocessingml/2006/main" xmlns:w10="urn:schemas-microsoft-com:office:word" xmlns:wp14="http://schemas.microsoft.com/office/word/2010/wordprocessingDrawing" xmlns:v="urn:schemas-microsoft-com:vml" xmlns:o="urn:schemas-microsoft-com:office:office" xmlns:mc="http://schemas.openxmlformats.org/markup-compatibility/2006" xmlns:cx8="http://schemas.microsoft.com/office/drawing/2016/5/14/chartex" xmlns:cx7="http://schemas.microsoft.com/office/drawing/2016/5/13/chartex" xmlns:cx6="http://schemas.microsoft.com/office/drawing/2016/5/12/chartex" xmlns:cx5="http://schemas.microsoft.com/office/drawing/2016/5/11/chartex" xmlns:cx4="http://schemas.microsoft.com/office/drawing/2016/5/10/chartex" xmlns:cx3="http://schemas.microsoft.com/office/drawing/2016/5/9/chartex" xmlns:cx2="http://schemas.microsoft.com/office/drawing/2015/10/21/chartex" xmlns:cx1="http://schemas.microsoft.com/office/drawing/2015/9/8/chartex" xmlns:cx="http://schemas.microsoft.com/office/drawing/2014/chartex" xmlns:wpc="http://schemas.microsoft.com/office/word/2010/wordprocessingCanvas" xmlns="" val="0"/>
+                        </a:ext>
+                      </a:extLst>
+                    </a:blip>
                     <a:stretch>
                       <a:fillRect/>
                     </a:stretch>
                   </pic:blipFill>
-                  <pic:spPr bwMode="auto">
+                  <pic:spPr>
                     <a:xfrm>
                       <a:off x="0" y="0"/>
-                      <a:ext cx="5400040" cy="1771442"/>
+                      <a:ext cx="5400040" cy="3930015"/>
                     </a:xfrm>
                     <a:prstGeom prst="rect">
                       <a:avLst/>
                     </a:prstGeom>
-                    <a:noFill/>
-                    <a:ln w="9525">
-                      <a:noFill/>
-                      <a:miter lim="800000"/>
-                      <a:headEnd/>
-                      <a:tailEnd/>
-                    </a:ln>
                   </pic:spPr>
                 </pic:pic>
               </a:graphicData>
@@ -7109,238 +6277,95 @@
     </w:p>
     <w:p>
       <w:pPr>
-        <w:spacing w:after="200" w:line="276" w:lineRule="auto"/>
-        <w:rPr>
-          <w:color w:val="0070C0"/>
-          <w:shd w:val="clear" w:color="auto" w:fill="FFFFFF"/>
-        </w:rPr>
-      </w:pPr>
-      <w:r>
-        <w:rPr>
-          <w:color w:val="0070C0"/>
-          <w:shd w:val="clear" w:color="auto" w:fill="FFFFFF"/>
-        </w:rPr>
-        <w:t>La</w:t>
-      </w:r>
-      <w:r>
-        <w:rPr>
-          <w:color w:val="0070C0"/>
-          <w:shd w:val="clear" w:color="auto" w:fill="FFFFFF"/>
-        </w:rPr>
-        <w:t xml:space="preserve"> instalación de Docker </w:t>
-      </w:r>
-      <w:r>
-        <w:rPr>
-          <w:color w:val="0070C0"/>
-          <w:shd w:val="clear" w:color="auto" w:fill="FFFFFF"/>
-        </w:rPr>
-        <w:t>ofrece no sólo el servicio d</w:t>
-      </w:r>
-      <w:r>
-        <w:rPr>
-          <w:color w:val="0070C0"/>
-          <w:shd w:val="clear" w:color="auto" w:fill="FFFFFF"/>
-        </w:rPr>
-        <w:t xml:space="preserve">ocker (daemon), sino también la utilidad de línea de comandos </w:t>
-      </w:r>
-      <w:r>
-        <w:rPr>
-          <w:color w:val="0070C0"/>
-          <w:shd w:val="clear" w:color="auto" w:fill="FFFFFF"/>
-        </w:rPr>
-        <w:t>d</w:t>
-      </w:r>
-      <w:r>
-        <w:rPr>
-          <w:color w:val="0070C0"/>
-          <w:shd w:val="clear" w:color="auto" w:fill="FFFFFF"/>
-        </w:rPr>
-        <w:t xml:space="preserve">ocker </w:t>
-      </w:r>
-      <w:r>
-        <w:rPr>
-          <w:color w:val="0070C0"/>
-          <w:shd w:val="clear" w:color="auto" w:fill="FFFFFF"/>
-        </w:rPr>
-        <w:t>o el cliente d</w:t>
-      </w:r>
-      <w:r>
-        <w:rPr>
-          <w:color w:val="0070C0"/>
-          <w:shd w:val="clear" w:color="auto" w:fill="FFFFFF"/>
-        </w:rPr>
-        <w:t>ocker.</w:t>
-      </w:r>
-    </w:p>
-    <w:p>
-      <w:pPr>
-        <w:pStyle w:val="NormalWeb"/>
-        <w:shd w:val="clear" w:color="auto" w:fill="FFFFFF"/>
-        <w:spacing w:before="0" w:beforeAutospacing="0" w:after="200" w:afterAutospacing="0" w:line="276" w:lineRule="auto"/>
-        <w:jc w:val="both"/>
-        <w:rPr>
-          <w:rFonts w:ascii="Arial" w:hAnsi="Arial" w:cs="Arial"/>
-          <w:color w:val="0070C0"/>
-          <w:sz w:val="22"/>
-          <w:szCs w:val="22"/>
-        </w:rPr>
-      </w:pPr>
-      <w:r>
-        <w:rPr>
-          <w:rFonts w:ascii="Arial" w:hAnsi="Arial" w:cs="Arial"/>
-          <w:color w:val="0070C0"/>
-          <w:sz w:val="22"/>
-          <w:szCs w:val="22"/>
-        </w:rPr>
-        <w:t xml:space="preserve">Los contenedores de docker corren en base a imágenes, por defecto estas imágenes son descargadas de Docker Hub. Cualquiera puede crear y distribuir imágenes de docker en el Docker Hub, así que es muy probable que la aplicación que </w:t>
-      </w:r>
-      <w:r>
-        <w:rPr>
-          <w:rFonts w:ascii="Arial" w:hAnsi="Arial" w:cs="Arial"/>
-          <w:color w:val="0070C0"/>
-          <w:sz w:val="22"/>
-          <w:szCs w:val="22"/>
-        </w:rPr>
-        <w:t>queramos</w:t>
-      </w:r>
-      <w:r>
-        <w:rPr>
-          <w:rFonts w:ascii="Arial" w:hAnsi="Arial" w:cs="Arial"/>
-          <w:color w:val="0070C0"/>
-          <w:sz w:val="22"/>
-          <w:szCs w:val="22"/>
-        </w:rPr>
-        <w:t xml:space="preserve"> correr ya </w:t>
-      </w:r>
-      <w:r>
-        <w:rPr>
-          <w:rFonts w:ascii="Arial" w:hAnsi="Arial" w:cs="Arial"/>
-          <w:color w:val="0070C0"/>
-          <w:sz w:val="22"/>
-          <w:szCs w:val="22"/>
-        </w:rPr>
-        <w:t>esté</w:t>
-      </w:r>
-      <w:r>
-        <w:rPr>
-          <w:rFonts w:ascii="Arial" w:hAnsi="Arial" w:cs="Arial"/>
-          <w:color w:val="0070C0"/>
-          <w:sz w:val="22"/>
-          <w:szCs w:val="22"/>
-        </w:rPr>
-        <w:t xml:space="preserve"> disponible en el Hub.</w:t>
-      </w:r>
-    </w:p>
-    <w:p>
-      <w:pPr>
-        <w:pStyle w:val="NormalWeb"/>
-        <w:shd w:val="clear" w:color="auto" w:fill="FFFFFF"/>
-        <w:spacing w:before="0" w:beforeAutospacing="0" w:after="200" w:afterAutospacing="0" w:line="276" w:lineRule="auto"/>
-        <w:jc w:val="both"/>
-        <w:rPr>
-          <w:rFonts w:ascii="Arial" w:hAnsi="Arial" w:cs="Arial"/>
-          <w:color w:val="0070C0"/>
-          <w:sz w:val="22"/>
-          <w:szCs w:val="22"/>
-        </w:rPr>
-      </w:pPr>
-      <w:r>
-        <w:rPr>
-          <w:rFonts w:ascii="Arial" w:hAnsi="Arial" w:cs="Arial"/>
-          <w:color w:val="0070C0"/>
-          <w:sz w:val="22"/>
-          <w:szCs w:val="22"/>
-        </w:rPr>
-        <w:t>Para confirmar que podamos acceder y descargar imágenes desde el Hub de Docker usaremos el comando:</w:t>
-      </w:r>
-    </w:p>
-    <w:p>
-      <w:pPr>
-        <w:pStyle w:val="NormalWeb"/>
-        <w:shd w:val="clear" w:color="auto" w:fill="FFFFFF"/>
-        <w:spacing w:before="0" w:beforeAutospacing="0" w:after="200" w:afterAutospacing="0" w:line="276" w:lineRule="auto"/>
-        <w:rPr>
-          <w:rFonts w:ascii="Georgia" w:hAnsi="Georgia"/>
-          <w:color w:val="404040"/>
-        </w:rPr>
-      </w:pPr>
-      <w:r>
-        <w:rPr>
-          <w:rStyle w:val="CdigoHTML"/>
-          <w:rFonts w:ascii="Consolas" w:hAnsi="Consolas" w:cs="Consolas"/>
-          <w:color w:val="404040"/>
-        </w:rPr>
-        <w:t xml:space="preserve">sudo </w:t>
-      </w:r>
-      <w:r>
-        <w:rPr>
-          <w:rStyle w:val="CdigoHTML"/>
-          <w:rFonts w:ascii="Consolas" w:hAnsi="Consolas" w:cs="Consolas"/>
-          <w:color w:val="404040"/>
-        </w:rPr>
-        <w:t>docker run hello-world</w:t>
-      </w:r>
-    </w:p>
-    <w:p>
-      <w:pPr>
-        <w:pStyle w:val="NormalWeb"/>
-        <w:shd w:val="clear" w:color="auto" w:fill="FFFFFF"/>
-        <w:spacing w:before="0" w:beforeAutospacing="0" w:after="200" w:afterAutospacing="0" w:line="276" w:lineRule="auto"/>
-        <w:jc w:val="both"/>
-        <w:rPr>
-          <w:rFonts w:ascii="Arial" w:hAnsi="Arial" w:cs="Arial"/>
-          <w:color w:val="0070C0"/>
-          <w:sz w:val="22"/>
-          <w:szCs w:val="22"/>
-        </w:rPr>
-      </w:pPr>
-      <w:r>
-        <w:rPr>
-          <w:rFonts w:ascii="Arial" w:hAnsi="Arial" w:cs="Arial"/>
-          <w:color w:val="0070C0"/>
-          <w:sz w:val="22"/>
-          <w:szCs w:val="22"/>
-        </w:rPr>
-        <w:lastRenderedPageBreak/>
-        <w:t xml:space="preserve">Este comando </w:t>
-      </w:r>
-      <w:r>
-        <w:rPr>
-          <w:rFonts w:ascii="Arial" w:hAnsi="Arial" w:cs="Arial"/>
-          <w:color w:val="0070C0"/>
-          <w:sz w:val="22"/>
-          <w:szCs w:val="22"/>
-        </w:rPr>
-        <w:t>descarga una imagen de prueba y ejecuta un contenedor con dicha imagen. N</w:t>
-      </w:r>
-      <w:r>
-        <w:rPr>
-          <w:rFonts w:ascii="Arial" w:hAnsi="Arial" w:cs="Arial"/>
-          <w:color w:val="0070C0"/>
-          <w:sz w:val="22"/>
-          <w:szCs w:val="22"/>
-        </w:rPr>
-        <w:t>os debería devolver algo similar a esto:</w:t>
-      </w:r>
-    </w:p>
-    <w:p>
-      <w:pPr>
-        <w:spacing w:after="200" w:line="276" w:lineRule="auto"/>
-        <w:rPr>
-          <w:color w:val="0070C0"/>
-        </w:rPr>
-      </w:pPr>
-      <w:r>
-        <w:rPr>
-          <w:noProof/>
-          <w:color w:val="0070C0"/>
-          <w:lang w:eastAsia="es-ES"/>
-        </w:rPr>
+        <w:pStyle w:val="Prrafodelista"/>
+        <w:ind w:left="0"/>
+      </w:pPr>
+      <w:r>
+        <w:t>Introducimos una contraseña y, exceptuando Plantilla en la que tienes que descargar una previamente, lo demás se configura solo y no tienes que modificar ningún parámetro para que funcione.</w:t>
+      </w:r>
+    </w:p>
+    <w:p/>
+    <w:p>
+      <w:pPr>
+        <w:pStyle w:val="Ttulo2"/>
+        <w:rPr>
+          <w:i/>
+        </w:rPr>
+      </w:pPr>
+      <w:r>
+        <w:t xml:space="preserve">Criterio 6: </w:t>
+      </w:r>
+      <w:r>
+        <w:rPr>
+          <w:i/>
+        </w:rPr>
+        <w:t>Facilidad de instalación de aplicaciones en un contenedor</w:t>
+      </w:r>
+      <w:r>
+        <w:rPr>
+          <w:i/>
+        </w:rPr>
+        <w:t>.</w:t>
+      </w:r>
+    </w:p>
+    <w:p>
+      <w:pPr>
+        <w:jc w:val="center"/>
+      </w:pPr>
+    </w:p>
+    <w:p>
+      <w:pPr>
+        <w:pStyle w:val="Ttulo2"/>
+        <w:rPr>
+          <w:i/>
+        </w:rPr>
+      </w:pPr>
+      <w:r>
+        <w:t xml:space="preserve">Criterio 7: </w:t>
+      </w:r>
+      <w:r>
+        <w:rPr>
+          <w:i/>
+        </w:rPr>
+        <w:t>Facilidad para localizar las imágenes almacenadas en el repositorio local.</w:t>
+      </w:r>
+    </w:p>
+    <w:p>
+      <w:pPr>
+        <w:pStyle w:val="Ttulo2"/>
+      </w:pPr>
+    </w:p>
+    <w:p>
+      <w:pPr>
+        <w:pStyle w:val="Ttulo2"/>
+      </w:pPr>
+      <w:r>
+        <w:t xml:space="preserve">Criterio 8: </w:t>
+      </w:r>
+      <w:r>
+        <w:rPr>
+          <w:i/>
+        </w:rPr>
+        <w:t>Facilidad para ver los contenedores generados</w:t>
+      </w:r>
+      <w:r>
+        <w:rPr>
+          <w:i/>
+        </w:rPr>
+        <w:t>.</w:t>
+      </w:r>
+    </w:p>
+    <w:p>
+      <w:pPr>
+        <w:pStyle w:val="Ttulo2"/>
+        <w:jc w:val="center"/>
+      </w:pPr>
+      <w:r>
         <w:drawing>
           <wp:inline distT="0" distB="0" distL="0" distR="0">
-            <wp:extent cx="5400675" cy="1866900"/>
-            <wp:effectExtent l="19050" t="0" r="9525" b="0"/>
-            <wp:docPr id="3" name="Imagen 4"/>
+            <wp:extent cx="1952898" cy="1619476"/>
+            <wp:effectExtent l="0" t="0" r="9525" b="0"/>
+            <wp:docPr id="29" name="Imagen 3"/>
             <wp:cNvGraphicFramePr>
               <a:graphicFrameLocks xmlns:a="http://schemas.openxmlformats.org/drawingml/2006/main" noChangeAspect="1"/>
             </wp:cNvGraphicFramePr>
@@ -7348,33 +6373,29 @@
               <a:graphicData uri="http://schemas.openxmlformats.org/drawingml/2006/picture">
                 <pic:pic xmlns:pic="http://schemas.openxmlformats.org/drawingml/2006/picture">
                   <pic:nvPicPr>
-                    <pic:cNvPr id="0" name="Picture 4"/>
-                    <pic:cNvPicPr>
-                      <a:picLocks noChangeAspect="1" noChangeArrowheads="1"/>
-                    </pic:cNvPicPr>
+                    <pic:cNvPr id="3" name="3.png"/>
+                    <pic:cNvPicPr/>
                   </pic:nvPicPr>
                   <pic:blipFill>
-                    <a:blip r:embed="rId11" cstate="print"/>
-                    <a:srcRect b="42012"/>
+                    <a:blip r:embed="rId24" cstate="print">
+                      <a:extLst>
+                        <a:ext uri="{28A0092B-C50C-407E-A947-70E740481C1C}">
+                          <a14:useLocalDpi xmlns:a14="http://schemas.microsoft.com/office/drawing/2010/main" xmlns:wps="http://schemas.microsoft.com/office/word/2010/wordprocessingShape" xmlns:wpi="http://schemas.microsoft.com/office/word/2010/wordprocessingInk" xmlns:wpg="http://schemas.microsoft.com/office/word/2010/wordprocessingGroup" xmlns:w16se="http://schemas.microsoft.com/office/word/2015/wordml/symex" xmlns:w15="http://schemas.microsoft.com/office/word/2012/wordml" xmlns:w14="http://schemas.microsoft.com/office/word/2010/wordml" xmlns:w="http://schemas.openxmlformats.org/wordprocessingml/2006/main" xmlns:w10="urn:schemas-microsoft-com:office:word" xmlns:wp14="http://schemas.microsoft.com/office/word/2010/wordprocessingDrawing" xmlns:v="urn:schemas-microsoft-com:vml" xmlns:o="urn:schemas-microsoft-com:office:office" xmlns:mc="http://schemas.openxmlformats.org/markup-compatibility/2006" xmlns:cx8="http://schemas.microsoft.com/office/drawing/2016/5/14/chartex" xmlns:cx7="http://schemas.microsoft.com/office/drawing/2016/5/13/chartex" xmlns:cx6="http://schemas.microsoft.com/office/drawing/2016/5/12/chartex" xmlns:cx5="http://schemas.microsoft.com/office/drawing/2016/5/11/chartex" xmlns:cx4="http://schemas.microsoft.com/office/drawing/2016/5/10/chartex" xmlns:cx3="http://schemas.microsoft.com/office/drawing/2016/5/9/chartex" xmlns:cx2="http://schemas.microsoft.com/office/drawing/2015/10/21/chartex" xmlns:cx1="http://schemas.microsoft.com/office/drawing/2015/9/8/chartex" xmlns:cx="http://schemas.microsoft.com/office/drawing/2014/chartex" xmlns:wpc="http://schemas.microsoft.com/office/word/2010/wordprocessingCanvas" xmlns="" val="0"/>
+                        </a:ext>
+                      </a:extLst>
+                    </a:blip>
                     <a:stretch>
                       <a:fillRect/>
                     </a:stretch>
                   </pic:blipFill>
-                  <pic:spPr bwMode="auto">
+                  <pic:spPr>
                     <a:xfrm>
                       <a:off x="0" y="0"/>
-                      <a:ext cx="5400675" cy="1866900"/>
+                      <a:ext cx="1952898" cy="1619476"/>
                     </a:xfrm>
                     <a:prstGeom prst="rect">
                       <a:avLst/>
                     </a:prstGeom>
-                    <a:noFill/>
-                    <a:ln w="9525">
-                      <a:noFill/>
-                      <a:miter lim="800000"/>
-                      <a:headEnd/>
-                      <a:tailEnd/>
-                    </a:ln>
                   </pic:spPr>
                 </pic:pic>
               </a:graphicData>
@@ -7385,28 +6406,112 @@
     </w:p>
     <w:p>
       <w:pPr>
-        <w:spacing w:after="200" w:line="276" w:lineRule="auto"/>
-        <w:rPr>
-          <w:color w:val="0070C0"/>
-        </w:rPr>
-      </w:pPr>
-    </w:p>
-    <w:p>
-      <w:pPr>
         <w:pStyle w:val="Ttulo2"/>
       </w:pPr>
-      <w:bookmarkStart w:id="21" w:name="_Toc448254560"/>
-      <w:r>
-        <w:t>4.5 Manual de usuario</w:t>
-      </w:r>
-      <w:bookmarkEnd w:id="21"/>
-    </w:p>
-    <w:p>
-      <w:r>
-        <w:t>Descripción suficiente para que una persona que no ha participado en el proyecto pueda utilizar toda la funcionalidad que ofrece el prototipo.</w:t>
-      </w:r>
-      <w:r>
-        <w:t xml:space="preserve"> Que debe coincidir con los requisitos funcionales incluidos en el apartado 2.</w:t>
+      <w:r>
+        <w:t xml:space="preserve">Criterio 9: </w:t>
+      </w:r>
+      <w:r>
+        <w:rPr>
+          <w:i/>
+        </w:rPr>
+        <w:t>Facilidad para borrar un contenedor</w:t>
+      </w:r>
+      <w:r>
+        <w:rPr>
+          <w:i/>
+        </w:rPr>
+        <w:t>.</w:t>
+      </w:r>
+    </w:p>
+    <w:p>
+      <w:pPr>
+        <w:pStyle w:val="Prrafodelista"/>
+        <w:ind w:left="0"/>
+      </w:pPr>
+      <w:r>
+        <w:rPr>
+          <w:noProof/>
+          <w:lang w:eastAsia="es-ES"/>
+        </w:rPr>
+        <w:drawing>
+          <wp:inline distT="0" distB="0" distL="0" distR="0">
+            <wp:extent cx="4686954" cy="247685"/>
+            <wp:effectExtent l="0" t="0" r="0" b="0"/>
+            <wp:docPr id="30" name="Imagen 4"/>
+            <wp:cNvGraphicFramePr>
+              <a:graphicFrameLocks xmlns:a="http://schemas.openxmlformats.org/drawingml/2006/main" noChangeAspect="1"/>
+            </wp:cNvGraphicFramePr>
+            <a:graphic xmlns:a="http://schemas.openxmlformats.org/drawingml/2006/main">
+              <a:graphicData uri="http://schemas.openxmlformats.org/drawingml/2006/picture">
+                <pic:pic xmlns:pic="http://schemas.openxmlformats.org/drawingml/2006/picture">
+                  <pic:nvPicPr>
+                    <pic:cNvPr id="4" name="4.png"/>
+                    <pic:cNvPicPr/>
+                  </pic:nvPicPr>
+                  <pic:blipFill>
+                    <a:blip r:embed="rId22" cstate="print">
+                      <a:extLst>
+                        <a:ext uri="{28A0092B-C50C-407E-A947-70E740481C1C}">
+                          <a14:useLocalDpi xmlns:a14="http://schemas.microsoft.com/office/drawing/2010/main" xmlns:wps="http://schemas.microsoft.com/office/word/2010/wordprocessingShape" xmlns:wpi="http://schemas.microsoft.com/office/word/2010/wordprocessingInk" xmlns:wpg="http://schemas.microsoft.com/office/word/2010/wordprocessingGroup" xmlns:w16se="http://schemas.microsoft.com/office/word/2015/wordml/symex" xmlns:w15="http://schemas.microsoft.com/office/word/2012/wordml" xmlns:w14="http://schemas.microsoft.com/office/word/2010/wordml" xmlns:w="http://schemas.openxmlformats.org/wordprocessingml/2006/main" xmlns:w10="urn:schemas-microsoft-com:office:word" xmlns:wp14="http://schemas.microsoft.com/office/word/2010/wordprocessingDrawing" xmlns:v="urn:schemas-microsoft-com:vml" xmlns:o="urn:schemas-microsoft-com:office:office" xmlns:mc="http://schemas.openxmlformats.org/markup-compatibility/2006" xmlns:cx8="http://schemas.microsoft.com/office/drawing/2016/5/14/chartex" xmlns:cx7="http://schemas.microsoft.com/office/drawing/2016/5/13/chartex" xmlns:cx6="http://schemas.microsoft.com/office/drawing/2016/5/12/chartex" xmlns:cx5="http://schemas.microsoft.com/office/drawing/2016/5/11/chartex" xmlns:cx4="http://schemas.microsoft.com/office/drawing/2016/5/10/chartex" xmlns:cx3="http://schemas.microsoft.com/office/drawing/2016/5/9/chartex" xmlns:cx2="http://schemas.microsoft.com/office/drawing/2015/10/21/chartex" xmlns:cx1="http://schemas.microsoft.com/office/drawing/2015/9/8/chartex" xmlns:cx="http://schemas.microsoft.com/office/drawing/2014/chartex" xmlns:wpc="http://schemas.microsoft.com/office/word/2010/wordprocessingCanvas" xmlns="" val="0"/>
+                        </a:ext>
+                      </a:extLst>
+                    </a:blip>
+                    <a:stretch>
+                      <a:fillRect/>
+                    </a:stretch>
+                  </pic:blipFill>
+                  <pic:spPr>
+                    <a:xfrm>
+                      <a:off x="0" y="0"/>
+                      <a:ext cx="4686954" cy="247685"/>
+                    </a:xfrm>
+                    <a:prstGeom prst="rect">
+                      <a:avLst/>
+                    </a:prstGeom>
+                  </pic:spPr>
+                </pic:pic>
+              </a:graphicData>
+            </a:graphic>
+          </wp:inline>
+        </w:drawing>
+      </w:r>
+    </w:p>
+    <w:p>
+      <w:pPr>
+        <w:pStyle w:val="Prrafodelista"/>
+        <w:numPr>
+          <w:ilvl w:val="0"/>
+          <w:numId w:val="5"/>
+        </w:numPr>
+      </w:pPr>
+      <w:r>
+        <w:t>Darle al botón Eliminar e introducir la ID.</w:t>
+      </w:r>
+    </w:p>
+    <w:p>
+      <w:pPr>
+        <w:pStyle w:val="Ttulo2"/>
+      </w:pPr>
+    </w:p>
+    <w:p>
+      <w:pPr>
+        <w:pStyle w:val="Ttulo2"/>
+      </w:pPr>
+      <w:r>
+        <w:t xml:space="preserve">Criterio 10: </w:t>
+      </w:r>
+      <w:r>
+        <w:rPr>
+          <w:i/>
+        </w:rPr>
+        <w:t>Facilidad para borrar una imagen</w:t>
+      </w:r>
+      <w:r>
+        <w:rPr>
+          <w:i/>
+        </w:rPr>
+        <w:t>.</w:t>
       </w:r>
     </w:p>
     <w:p>
@@ -7428,108 +6533,1004 @@
       <w:pPr>
         <w:pStyle w:val="Ttulo1"/>
       </w:pPr>
-      <w:bookmarkStart w:id="22" w:name="_Toc448254561"/>
+      <w:bookmarkStart w:id="18" w:name="_Toc448254567"/>
       <w:r>
         <w:lastRenderedPageBreak/>
-        <w:t xml:space="preserve">5. Proyecto de implementación de un prototipo del sistema utilizando la tecnología </w:t>
-      </w:r>
-      <w:r>
-        <w:t>B</w:t>
-      </w:r>
-      <w:bookmarkEnd w:id="22"/>
-    </w:p>
-    <w:p>
-      <w:r>
-        <w:t>Se trata de incluir en este apartado la documentación del desarrollo del proyecto de implementa</w:t>
-      </w:r>
-      <w:r>
-        <w:t>ción, utilizando la tecnología B</w:t>
-      </w:r>
-      <w:r>
-        <w:t>, del sistema cuyos requisitos funcionales se enumeraron en el apartado 2.</w:t>
-      </w:r>
+        <w:t>6</w:t>
+      </w:r>
+      <w:r>
+        <w:t xml:space="preserve">. </w:t>
+      </w:r>
+      <w:r>
+        <w:t>Com</w:t>
+      </w:r>
+      <w:r>
+        <w:t>paración de la</w:t>
+      </w:r>
+      <w:r>
+        <w:t>s dos implementaciones</w:t>
+      </w:r>
+      <w:bookmarkEnd w:id="18"/>
     </w:p>
     <w:p>
       <w:pPr>
         <w:pStyle w:val="Ttulo2"/>
       </w:pPr>
-      <w:bookmarkStart w:id="23" w:name="_Toc448254562"/>
-      <w:r>
-        <w:t>5.1 Documentación de diseño</w:t>
-      </w:r>
-      <w:bookmarkEnd w:id="23"/>
-    </w:p>
-    <w:p>
-      <w:r>
-        <w:t>Hay que incluir la descripción del diseño del prototipo, incluyen</w:t>
-      </w:r>
-      <w:r>
-        <w:t xml:space="preserve">do diagramas, y el diseño </w:t>
-      </w:r>
-      <w:r>
-        <w:t>de la interfaz de usuario.</w:t>
-      </w:r>
-    </w:p>
+      <w:bookmarkStart w:id="19" w:name="_Toc448254568"/>
+      <w:r>
+        <w:t>6</w:t>
+      </w:r>
+      <w:r>
+        <w:t xml:space="preserve">.1 </w:t>
+      </w:r>
+      <w:r>
+        <w:t xml:space="preserve">Evaluación de los criterios </w:t>
+      </w:r>
+      <w:r>
+        <w:t xml:space="preserve">en la implementación usando </w:t>
+      </w:r>
+      <w:bookmarkEnd w:id="19"/>
+      <w:r>
+        <w:t>Docker</w:t>
+      </w:r>
+    </w:p>
+    <w:p/>
+    <w:tbl>
+      <w:tblPr>
+        <w:tblStyle w:val="Listaclara-nfasis1"/>
+        <w:tblW w:w="0" w:type="auto"/>
+        <w:tblInd w:w="108" w:type="dxa"/>
+        <w:tblLook w:val="04A0"/>
+      </w:tblPr>
+      <w:tblGrid>
+        <w:gridCol w:w="6946"/>
+        <w:gridCol w:w="1666"/>
+      </w:tblGrid>
+      <w:tr>
+        <w:trPr>
+          <w:cnfStyle w:val="100000000000"/>
+        </w:trPr>
+        <w:tc>
+          <w:tcPr>
+            <w:cnfStyle w:val="001000000000"/>
+            <w:tcW w:w="6946" w:type="dxa"/>
+          </w:tcPr>
+          <w:p>
+            <w:pPr>
+              <w:jc w:val="center"/>
+            </w:pPr>
+            <w:r>
+              <w:t>Criterio</w:t>
+            </w:r>
+          </w:p>
+        </w:tc>
+        <w:tc>
+          <w:tcPr>
+            <w:tcW w:w="1666" w:type="dxa"/>
+          </w:tcPr>
+          <w:p>
+            <w:pPr>
+              <w:jc w:val="center"/>
+              <w:cnfStyle w:val="100000000000"/>
+            </w:pPr>
+            <w:r>
+              <w:t>Evaluación</w:t>
+            </w:r>
+          </w:p>
+        </w:tc>
+      </w:tr>
+      <w:tr>
+        <w:trPr>
+          <w:cnfStyle w:val="000000100000"/>
+        </w:trPr>
+        <w:tc>
+          <w:tcPr>
+            <w:cnfStyle w:val="001000000000"/>
+            <w:tcW w:w="6946" w:type="dxa"/>
+          </w:tcPr>
+          <w:p>
+            <w:pPr>
+              <w:rPr>
+                <w:b w:val="0"/>
+              </w:rPr>
+            </w:pPr>
+            <w:r>
+              <w:rPr>
+                <w:b w:val="0"/>
+              </w:rPr>
+              <w:t xml:space="preserve">1. </w:t>
+            </w:r>
+            <w:r>
+              <w:rPr>
+                <w:b w:val="0"/>
+              </w:rPr>
+              <w:t>Facilidad de instalación</w:t>
+            </w:r>
+          </w:p>
+        </w:tc>
+        <w:tc>
+          <w:tcPr>
+            <w:tcW w:w="1666" w:type="dxa"/>
+          </w:tcPr>
+          <w:p>
+            <w:pPr>
+              <w:jc w:val="center"/>
+              <w:cnfStyle w:val="000000100000"/>
+            </w:pPr>
+            <w:r>
+              <w:t>4</w:t>
+            </w:r>
+          </w:p>
+        </w:tc>
+      </w:tr>
+      <w:tr>
+        <w:tc>
+          <w:tcPr>
+            <w:cnfStyle w:val="001000000000"/>
+            <w:tcW w:w="6946" w:type="dxa"/>
+          </w:tcPr>
+          <w:p>
+            <w:pPr>
+              <w:rPr>
+                <w:b w:val="0"/>
+              </w:rPr>
+            </w:pPr>
+            <w:r>
+              <w:rPr>
+                <w:b w:val="0"/>
+              </w:rPr>
+              <w:t xml:space="preserve">2. </w:t>
+            </w:r>
+            <w:r>
+              <w:rPr>
+                <w:b w:val="0"/>
+              </w:rPr>
+              <w:t>Búsqueda de imágenes en un repositorio</w:t>
+            </w:r>
+            <w:r>
+              <w:rPr>
+                <w:b w:val="0"/>
+              </w:rPr>
+              <w:t xml:space="preserve"> público</w:t>
+            </w:r>
+          </w:p>
+        </w:tc>
+        <w:tc>
+          <w:tcPr>
+            <w:tcW w:w="1666" w:type="dxa"/>
+          </w:tcPr>
+          <w:p>
+            <w:pPr>
+              <w:jc w:val="center"/>
+              <w:cnfStyle w:val="000000000000"/>
+            </w:pPr>
+            <w:r>
+              <w:t>5</w:t>
+            </w:r>
+          </w:p>
+        </w:tc>
+      </w:tr>
+      <w:tr>
+        <w:trPr>
+          <w:cnfStyle w:val="000000100000"/>
+        </w:trPr>
+        <w:tc>
+          <w:tcPr>
+            <w:cnfStyle w:val="001000000000"/>
+            <w:tcW w:w="6946" w:type="dxa"/>
+          </w:tcPr>
+          <w:p>
+            <w:pPr>
+              <w:rPr>
+                <w:b w:val="0"/>
+              </w:rPr>
+            </w:pPr>
+            <w:r>
+              <w:rPr>
+                <w:b w:val="0"/>
+              </w:rPr>
+              <w:t xml:space="preserve">3. </w:t>
+            </w:r>
+            <w:r>
+              <w:rPr>
+                <w:b w:val="0"/>
+              </w:rPr>
+              <w:t>Tiempo de descarga de una imagen desde un repositorio</w:t>
+            </w:r>
+          </w:p>
+        </w:tc>
+        <w:tc>
+          <w:tcPr>
+            <w:tcW w:w="1666" w:type="dxa"/>
+          </w:tcPr>
+          <w:p>
+            <w:pPr>
+              <w:jc w:val="center"/>
+              <w:cnfStyle w:val="000000100000"/>
+            </w:pPr>
+            <w:r>
+              <w:t>3</w:t>
+            </w:r>
+          </w:p>
+        </w:tc>
+      </w:tr>
+      <w:tr>
+        <w:tc>
+          <w:tcPr>
+            <w:cnfStyle w:val="001000000000"/>
+            <w:tcW w:w="6946" w:type="dxa"/>
+          </w:tcPr>
+          <w:p>
+            <w:pPr>
+              <w:rPr>
+                <w:b w:val="0"/>
+              </w:rPr>
+            </w:pPr>
+            <w:r>
+              <w:rPr>
+                <w:b w:val="0"/>
+              </w:rPr>
+              <w:t xml:space="preserve">4. </w:t>
+            </w:r>
+            <w:r>
+              <w:rPr>
+                <w:b w:val="0"/>
+              </w:rPr>
+              <w:t>Velocidad de ejecución de un contenedor</w:t>
+            </w:r>
+          </w:p>
+        </w:tc>
+        <w:tc>
+          <w:tcPr>
+            <w:tcW w:w="1666" w:type="dxa"/>
+          </w:tcPr>
+          <w:p>
+            <w:pPr>
+              <w:jc w:val="center"/>
+              <w:cnfStyle w:val="000000000000"/>
+            </w:pPr>
+            <w:r>
+              <w:t>&lt;3 seg.</w:t>
+            </w:r>
+          </w:p>
+        </w:tc>
+      </w:tr>
+      <w:tr>
+        <w:trPr>
+          <w:cnfStyle w:val="000000100000"/>
+        </w:trPr>
+        <w:tc>
+          <w:tcPr>
+            <w:cnfStyle w:val="001000000000"/>
+            <w:tcW w:w="6946" w:type="dxa"/>
+          </w:tcPr>
+          <w:p>
+            <w:pPr>
+              <w:rPr>
+                <w:b w:val="0"/>
+              </w:rPr>
+            </w:pPr>
+            <w:r>
+              <w:rPr>
+                <w:b w:val="0"/>
+              </w:rPr>
+              <w:t xml:space="preserve">5. </w:t>
+            </w:r>
+            <w:r>
+              <w:rPr>
+                <w:b w:val="0"/>
+              </w:rPr>
+              <w:t>Facilidad para la creación de contenedores</w:t>
+            </w:r>
+          </w:p>
+        </w:tc>
+        <w:tc>
+          <w:tcPr>
+            <w:tcW w:w="1666" w:type="dxa"/>
+          </w:tcPr>
+          <w:p>
+            <w:pPr>
+              <w:jc w:val="center"/>
+              <w:cnfStyle w:val="000000100000"/>
+            </w:pPr>
+            <w:r>
+              <w:t>3</w:t>
+            </w:r>
+          </w:p>
+        </w:tc>
+      </w:tr>
+      <w:tr>
+        <w:tc>
+          <w:tcPr>
+            <w:cnfStyle w:val="001000000000"/>
+            <w:tcW w:w="6946" w:type="dxa"/>
+          </w:tcPr>
+          <w:p>
+            <w:pPr>
+              <w:rPr>
+                <w:b w:val="0"/>
+              </w:rPr>
+            </w:pPr>
+            <w:r>
+              <w:rPr>
+                <w:b w:val="0"/>
+              </w:rPr>
+              <w:t xml:space="preserve">6. </w:t>
+            </w:r>
+            <w:r>
+              <w:rPr>
+                <w:b w:val="0"/>
+              </w:rPr>
+              <w:t>Facilidad de instalación de aplicaciones en un contenedor</w:t>
+            </w:r>
+          </w:p>
+        </w:tc>
+        <w:tc>
+          <w:tcPr>
+            <w:tcW w:w="1666" w:type="dxa"/>
+          </w:tcPr>
+          <w:p>
+            <w:pPr>
+              <w:jc w:val="center"/>
+              <w:cnfStyle w:val="000000000000"/>
+            </w:pPr>
+            <w:r>
+              <w:t>4</w:t>
+            </w:r>
+          </w:p>
+        </w:tc>
+      </w:tr>
+      <w:tr>
+        <w:trPr>
+          <w:cnfStyle w:val="000000100000"/>
+        </w:trPr>
+        <w:tc>
+          <w:tcPr>
+            <w:cnfStyle w:val="001000000000"/>
+            <w:tcW w:w="6946" w:type="dxa"/>
+          </w:tcPr>
+          <w:p>
+            <w:pPr>
+              <w:jc w:val="left"/>
+              <w:rPr>
+                <w:b w:val="0"/>
+              </w:rPr>
+            </w:pPr>
+            <w:r>
+              <w:rPr>
+                <w:b w:val="0"/>
+              </w:rPr>
+              <w:t xml:space="preserve">7. </w:t>
+            </w:r>
+            <w:r>
+              <w:rPr>
+                <w:b w:val="0"/>
+              </w:rPr>
+              <w:t>Facilidad para localizar las imágenes almacenadas en el repositorio local</w:t>
+            </w:r>
+          </w:p>
+        </w:tc>
+        <w:tc>
+          <w:tcPr>
+            <w:tcW w:w="1666" w:type="dxa"/>
+          </w:tcPr>
+          <w:p>
+            <w:pPr>
+              <w:jc w:val="center"/>
+              <w:cnfStyle w:val="000000100000"/>
+            </w:pPr>
+            <w:r>
+              <w:t>5</w:t>
+            </w:r>
+          </w:p>
+        </w:tc>
+      </w:tr>
+      <w:tr>
+        <w:tc>
+          <w:tcPr>
+            <w:cnfStyle w:val="001000000000"/>
+            <w:tcW w:w="6946" w:type="dxa"/>
+          </w:tcPr>
+          <w:p>
+            <w:pPr>
+              <w:tabs>
+                <w:tab w:val="left" w:pos="4245"/>
+              </w:tabs>
+              <w:rPr>
+                <w:b w:val="0"/>
+              </w:rPr>
+            </w:pPr>
+            <w:r>
+              <w:rPr>
+                <w:b w:val="0"/>
+              </w:rPr>
+              <w:t xml:space="preserve">8. </w:t>
+            </w:r>
+            <w:r>
+              <w:rPr>
+                <w:b w:val="0"/>
+              </w:rPr>
+              <w:t>Facilidad para ver los contenedores generados</w:t>
+            </w:r>
+          </w:p>
+        </w:tc>
+        <w:tc>
+          <w:tcPr>
+            <w:tcW w:w="1666" w:type="dxa"/>
+          </w:tcPr>
+          <w:p>
+            <w:pPr>
+              <w:jc w:val="center"/>
+              <w:cnfStyle w:val="000000000000"/>
+            </w:pPr>
+            <w:r>
+              <w:t>4</w:t>
+            </w:r>
+          </w:p>
+        </w:tc>
+      </w:tr>
+      <w:tr>
+        <w:trPr>
+          <w:cnfStyle w:val="000000100000"/>
+        </w:trPr>
+        <w:tc>
+          <w:tcPr>
+            <w:cnfStyle w:val="001000000000"/>
+            <w:tcW w:w="6946" w:type="dxa"/>
+          </w:tcPr>
+          <w:p>
+            <w:pPr>
+              <w:rPr>
+                <w:b w:val="0"/>
+              </w:rPr>
+            </w:pPr>
+            <w:r>
+              <w:rPr>
+                <w:b w:val="0"/>
+              </w:rPr>
+              <w:t xml:space="preserve">9. </w:t>
+            </w:r>
+            <w:r>
+              <w:rPr>
+                <w:b w:val="0"/>
+              </w:rPr>
+              <w:t>Facilidad para borrar un contenedor</w:t>
+            </w:r>
+          </w:p>
+        </w:tc>
+        <w:tc>
+          <w:tcPr>
+            <w:tcW w:w="1666" w:type="dxa"/>
+          </w:tcPr>
+          <w:p>
+            <w:pPr>
+              <w:jc w:val="center"/>
+              <w:cnfStyle w:val="000000100000"/>
+            </w:pPr>
+            <w:r>
+              <w:t>5</w:t>
+            </w:r>
+          </w:p>
+        </w:tc>
+      </w:tr>
+      <w:tr>
+        <w:tc>
+          <w:tcPr>
+            <w:cnfStyle w:val="001000000000"/>
+            <w:tcW w:w="6946" w:type="dxa"/>
+          </w:tcPr>
+          <w:p>
+            <w:pPr>
+              <w:rPr>
+                <w:b w:val="0"/>
+              </w:rPr>
+            </w:pPr>
+            <w:r>
+              <w:rPr>
+                <w:b w:val="0"/>
+              </w:rPr>
+              <w:t xml:space="preserve">10. </w:t>
+            </w:r>
+            <w:r>
+              <w:rPr>
+                <w:b w:val="0"/>
+              </w:rPr>
+              <w:t>Facilidad para borrar una imagen</w:t>
+            </w:r>
+          </w:p>
+        </w:tc>
+        <w:tc>
+          <w:tcPr>
+            <w:tcW w:w="1666" w:type="dxa"/>
+          </w:tcPr>
+          <w:p>
+            <w:pPr>
+              <w:jc w:val="center"/>
+              <w:cnfStyle w:val="000000000000"/>
+            </w:pPr>
+            <w:r>
+              <w:t>5</w:t>
+            </w:r>
+          </w:p>
+        </w:tc>
+      </w:tr>
+    </w:tbl>
+    <w:p/>
     <w:p>
       <w:pPr>
         <w:pStyle w:val="Ttulo2"/>
       </w:pPr>
-      <w:bookmarkStart w:id="24" w:name="_Toc448254563"/>
-      <w:r>
-        <w:t>5.2 Documentación de construcción</w:t>
-      </w:r>
-      <w:bookmarkEnd w:id="24"/>
-    </w:p>
-    <w:p>
-      <w:r>
-        <w:t>Hay que incluir una descripción de la construcción del prototipo, incluyendo algún extracto de código fuente. No es necesario todo el código. Sólo algún extracto para ver cómo se ha comentado.</w:t>
-      </w:r>
-    </w:p>
-    <w:p>
-      <w:pPr>
-        <w:pStyle w:val="Ttulo2"/>
-      </w:pPr>
-      <w:bookmarkStart w:id="25" w:name="_Toc448254564"/>
-      <w:r>
-        <w:t>5.3 Documentación de pruebas</w:t>
-      </w:r>
-      <w:bookmarkEnd w:id="25"/>
-    </w:p>
-    <w:p>
-      <w:r>
-        <w:t>Casos de prueba establecidos y resultados de las pruebas y acciones de corrección. No es creíble que no hayan aparecido errores en los caso de prueba.</w:t>
-      </w:r>
-    </w:p>
-    <w:p>
-      <w:pPr>
-        <w:pStyle w:val="Ttulo2"/>
-      </w:pPr>
-      <w:bookmarkStart w:id="26" w:name="_Toc448254565"/>
-      <w:r>
-        <w:t>5.4 Documentación de instalación</w:t>
-      </w:r>
-      <w:bookmarkEnd w:id="26"/>
-    </w:p>
-    <w:p>
-      <w:r>
-        <w:t>Descripción suficiente para que una persona que no ha participado en el proyecto pueda instalar el prototipo.</w:t>
-      </w:r>
-    </w:p>
-    <w:p>
-      <w:pPr>
-        <w:pStyle w:val="Ttulo2"/>
-      </w:pPr>
-      <w:bookmarkStart w:id="27" w:name="_Toc448254566"/>
-      <w:r>
-        <w:t>5.5 Manual de usuario</w:t>
-      </w:r>
-      <w:bookmarkEnd w:id="27"/>
-    </w:p>
-    <w:p>
-      <w:r>
-        <w:t>Descripción suficiente para que una persona que no ha participado en el proyecto pueda utilizar toda la funcionalidad que ofrece el prototipo. Que debe coincidir con los requisitos funcionales incluidos en el apartado 2.</w:t>
-      </w:r>
-    </w:p>
+      <w:bookmarkStart w:id="20" w:name="_Toc448254569"/>
+      <w:r>
+        <w:t>6</w:t>
+      </w:r>
+      <w:r>
+        <w:t>.2</w:t>
+      </w:r>
+      <w:r>
+        <w:t xml:space="preserve"> </w:t>
+      </w:r>
+      <w:r>
+        <w:t>Evaluación de los crit</w:t>
+      </w:r>
+      <w:r>
+        <w:t xml:space="preserve">erios en la implementación </w:t>
+      </w:r>
+      <w:r>
+        <w:t xml:space="preserve">usando </w:t>
+      </w:r>
+      <w:bookmarkEnd w:id="20"/>
+      <w:r>
+        <w:t>OpenVZ</w:t>
+      </w:r>
+    </w:p>
+    <w:tbl>
+      <w:tblPr>
+        <w:tblStyle w:val="Listaclara-nfasis1"/>
+        <w:tblW w:w="0" w:type="auto"/>
+        <w:tblInd w:w="108" w:type="dxa"/>
+        <w:tblLook w:val="04A0"/>
+      </w:tblPr>
+      <w:tblGrid>
+        <w:gridCol w:w="6946"/>
+        <w:gridCol w:w="1666"/>
+      </w:tblGrid>
+      <w:tr>
+        <w:trPr>
+          <w:cnfStyle w:val="100000000000"/>
+        </w:trPr>
+        <w:tc>
+          <w:tcPr>
+            <w:cnfStyle w:val="001000000000"/>
+            <w:tcW w:w="6946" w:type="dxa"/>
+          </w:tcPr>
+          <w:p>
+            <w:pPr>
+              <w:jc w:val="center"/>
+            </w:pPr>
+            <w:r>
+              <w:t>Criterio</w:t>
+            </w:r>
+          </w:p>
+        </w:tc>
+        <w:tc>
+          <w:tcPr>
+            <w:tcW w:w="1666" w:type="dxa"/>
+          </w:tcPr>
+          <w:p>
+            <w:pPr>
+              <w:jc w:val="center"/>
+              <w:cnfStyle w:val="100000000000"/>
+            </w:pPr>
+            <w:r>
+              <w:t>Evaluación</w:t>
+            </w:r>
+          </w:p>
+        </w:tc>
+      </w:tr>
+      <w:tr>
+        <w:trPr>
+          <w:cnfStyle w:val="000000100000"/>
+        </w:trPr>
+        <w:tc>
+          <w:tcPr>
+            <w:cnfStyle w:val="001000000000"/>
+            <w:tcW w:w="6946" w:type="dxa"/>
+          </w:tcPr>
+          <w:p>
+            <w:pPr>
+              <w:rPr>
+                <w:b w:val="0"/>
+              </w:rPr>
+            </w:pPr>
+            <w:r>
+              <w:rPr>
+                <w:b w:val="0"/>
+              </w:rPr>
+              <w:t xml:space="preserve">1. </w:t>
+            </w:r>
+            <w:r>
+              <w:rPr>
+                <w:b w:val="0"/>
+              </w:rPr>
+              <w:t>Facilidad de instalación</w:t>
+            </w:r>
+          </w:p>
+        </w:tc>
+        <w:tc>
+          <w:tcPr>
+            <w:tcW w:w="1666" w:type="dxa"/>
+          </w:tcPr>
+          <w:p>
+            <w:pPr>
+              <w:jc w:val="center"/>
+              <w:cnfStyle w:val="000000100000"/>
+            </w:pPr>
+          </w:p>
+        </w:tc>
+      </w:tr>
+      <w:tr>
+        <w:tc>
+          <w:tcPr>
+            <w:cnfStyle w:val="001000000000"/>
+            <w:tcW w:w="6946" w:type="dxa"/>
+          </w:tcPr>
+          <w:p>
+            <w:pPr>
+              <w:rPr>
+                <w:b w:val="0"/>
+              </w:rPr>
+            </w:pPr>
+            <w:r>
+              <w:rPr>
+                <w:b w:val="0"/>
+              </w:rPr>
+              <w:t xml:space="preserve">2. </w:t>
+            </w:r>
+            <w:r>
+              <w:rPr>
+                <w:b w:val="0"/>
+              </w:rPr>
+              <w:t>Búsqueda de imágenes en un repositorio público</w:t>
+            </w:r>
+          </w:p>
+        </w:tc>
+        <w:tc>
+          <w:tcPr>
+            <w:tcW w:w="1666" w:type="dxa"/>
+          </w:tcPr>
+          <w:p>
+            <w:pPr>
+              <w:jc w:val="center"/>
+              <w:cnfStyle w:val="000000000000"/>
+            </w:pPr>
+          </w:p>
+        </w:tc>
+      </w:tr>
+      <w:tr>
+        <w:trPr>
+          <w:cnfStyle w:val="000000100000"/>
+        </w:trPr>
+        <w:tc>
+          <w:tcPr>
+            <w:cnfStyle w:val="001000000000"/>
+            <w:tcW w:w="6946" w:type="dxa"/>
+          </w:tcPr>
+          <w:p>
+            <w:pPr>
+              <w:rPr>
+                <w:b w:val="0"/>
+              </w:rPr>
+            </w:pPr>
+            <w:r>
+              <w:rPr>
+                <w:b w:val="0"/>
+              </w:rPr>
+              <w:t xml:space="preserve">3. </w:t>
+            </w:r>
+            <w:r>
+              <w:rPr>
+                <w:b w:val="0"/>
+              </w:rPr>
+              <w:t>Tiempo de descarga de una imagen desde un repositorio</w:t>
+            </w:r>
+          </w:p>
+        </w:tc>
+        <w:tc>
+          <w:tcPr>
+            <w:tcW w:w="1666" w:type="dxa"/>
+          </w:tcPr>
+          <w:p>
+            <w:pPr>
+              <w:jc w:val="center"/>
+              <w:cnfStyle w:val="000000100000"/>
+            </w:pPr>
+          </w:p>
+        </w:tc>
+      </w:tr>
+      <w:tr>
+        <w:tc>
+          <w:tcPr>
+            <w:cnfStyle w:val="001000000000"/>
+            <w:tcW w:w="6946" w:type="dxa"/>
+          </w:tcPr>
+          <w:p>
+            <w:pPr>
+              <w:rPr>
+                <w:b w:val="0"/>
+              </w:rPr>
+            </w:pPr>
+            <w:r>
+              <w:rPr>
+                <w:b w:val="0"/>
+              </w:rPr>
+              <w:t xml:space="preserve">4. </w:t>
+            </w:r>
+            <w:r>
+              <w:rPr>
+                <w:b w:val="0"/>
+              </w:rPr>
+              <w:t>Velocidad de ejecución de un contenedor</w:t>
+            </w:r>
+          </w:p>
+        </w:tc>
+        <w:tc>
+          <w:tcPr>
+            <w:tcW w:w="1666" w:type="dxa"/>
+          </w:tcPr>
+          <w:p>
+            <w:pPr>
+              <w:jc w:val="center"/>
+              <w:cnfStyle w:val="000000000000"/>
+            </w:pPr>
+          </w:p>
+        </w:tc>
+      </w:tr>
+      <w:tr>
+        <w:trPr>
+          <w:cnfStyle w:val="000000100000"/>
+        </w:trPr>
+        <w:tc>
+          <w:tcPr>
+            <w:cnfStyle w:val="001000000000"/>
+            <w:tcW w:w="6946" w:type="dxa"/>
+          </w:tcPr>
+          <w:p>
+            <w:pPr>
+              <w:rPr>
+                <w:b w:val="0"/>
+              </w:rPr>
+            </w:pPr>
+            <w:r>
+              <w:rPr>
+                <w:b w:val="0"/>
+              </w:rPr>
+              <w:t xml:space="preserve">5. </w:t>
+            </w:r>
+            <w:r>
+              <w:rPr>
+                <w:b w:val="0"/>
+              </w:rPr>
+              <w:t>Facilidad para la creación de contenedores</w:t>
+            </w:r>
+          </w:p>
+        </w:tc>
+        <w:tc>
+          <w:tcPr>
+            <w:tcW w:w="1666" w:type="dxa"/>
+          </w:tcPr>
+          <w:p>
+            <w:pPr>
+              <w:jc w:val="center"/>
+              <w:cnfStyle w:val="000000100000"/>
+            </w:pPr>
+          </w:p>
+        </w:tc>
+      </w:tr>
+      <w:tr>
+        <w:tc>
+          <w:tcPr>
+            <w:cnfStyle w:val="001000000000"/>
+            <w:tcW w:w="6946" w:type="dxa"/>
+          </w:tcPr>
+          <w:p>
+            <w:pPr>
+              <w:rPr>
+                <w:b w:val="0"/>
+              </w:rPr>
+            </w:pPr>
+            <w:r>
+              <w:rPr>
+                <w:b w:val="0"/>
+              </w:rPr>
+              <w:t xml:space="preserve">6. </w:t>
+            </w:r>
+            <w:r>
+              <w:rPr>
+                <w:b w:val="0"/>
+              </w:rPr>
+              <w:t>Facilidad de instalación de aplicaciones en un contenedor</w:t>
+            </w:r>
+          </w:p>
+        </w:tc>
+        <w:tc>
+          <w:tcPr>
+            <w:tcW w:w="1666" w:type="dxa"/>
+          </w:tcPr>
+          <w:p>
+            <w:pPr>
+              <w:jc w:val="center"/>
+              <w:cnfStyle w:val="000000000000"/>
+            </w:pPr>
+          </w:p>
+        </w:tc>
+      </w:tr>
+      <w:tr>
+        <w:trPr>
+          <w:cnfStyle w:val="000000100000"/>
+        </w:trPr>
+        <w:tc>
+          <w:tcPr>
+            <w:cnfStyle w:val="001000000000"/>
+            <w:tcW w:w="6946" w:type="dxa"/>
+          </w:tcPr>
+          <w:p>
+            <w:pPr>
+              <w:jc w:val="left"/>
+              <w:rPr>
+                <w:b w:val="0"/>
+              </w:rPr>
+            </w:pPr>
+            <w:r>
+              <w:rPr>
+                <w:b w:val="0"/>
+              </w:rPr>
+              <w:t xml:space="preserve">7. </w:t>
+            </w:r>
+            <w:r>
+              <w:rPr>
+                <w:b w:val="0"/>
+              </w:rPr>
+              <w:t>Facilidad para localizar las imágenes almacenadas en el repositorio local</w:t>
+            </w:r>
+          </w:p>
+        </w:tc>
+        <w:tc>
+          <w:tcPr>
+            <w:tcW w:w="1666" w:type="dxa"/>
+          </w:tcPr>
+          <w:p>
+            <w:pPr>
+              <w:jc w:val="center"/>
+              <w:cnfStyle w:val="000000100000"/>
+            </w:pPr>
+          </w:p>
+        </w:tc>
+      </w:tr>
+      <w:tr>
+        <w:tc>
+          <w:tcPr>
+            <w:cnfStyle w:val="001000000000"/>
+            <w:tcW w:w="6946" w:type="dxa"/>
+          </w:tcPr>
+          <w:p>
+            <w:pPr>
+              <w:tabs>
+                <w:tab w:val="left" w:pos="4245"/>
+              </w:tabs>
+              <w:rPr>
+                <w:b w:val="0"/>
+              </w:rPr>
+            </w:pPr>
+            <w:r>
+              <w:rPr>
+                <w:b w:val="0"/>
+              </w:rPr>
+              <w:t xml:space="preserve">8. </w:t>
+            </w:r>
+            <w:r>
+              <w:rPr>
+                <w:b w:val="0"/>
+              </w:rPr>
+              <w:t>Facilidad para ver los contenedores generados</w:t>
+            </w:r>
+          </w:p>
+        </w:tc>
+        <w:tc>
+          <w:tcPr>
+            <w:tcW w:w="1666" w:type="dxa"/>
+          </w:tcPr>
+          <w:p>
+            <w:pPr>
+              <w:jc w:val="center"/>
+              <w:cnfStyle w:val="000000000000"/>
+            </w:pPr>
+          </w:p>
+        </w:tc>
+      </w:tr>
+      <w:tr>
+        <w:trPr>
+          <w:cnfStyle w:val="000000100000"/>
+        </w:trPr>
+        <w:tc>
+          <w:tcPr>
+            <w:cnfStyle w:val="001000000000"/>
+            <w:tcW w:w="6946" w:type="dxa"/>
+          </w:tcPr>
+          <w:p>
+            <w:pPr>
+              <w:rPr>
+                <w:b w:val="0"/>
+              </w:rPr>
+            </w:pPr>
+            <w:r>
+              <w:rPr>
+                <w:b w:val="0"/>
+              </w:rPr>
+              <w:t xml:space="preserve">9. </w:t>
+            </w:r>
+            <w:r>
+              <w:rPr>
+                <w:b w:val="0"/>
+              </w:rPr>
+              <w:t>Facilidad para borrar un contenedor</w:t>
+            </w:r>
+          </w:p>
+        </w:tc>
+        <w:tc>
+          <w:tcPr>
+            <w:tcW w:w="1666" w:type="dxa"/>
+          </w:tcPr>
+          <w:p>
+            <w:pPr>
+              <w:jc w:val="center"/>
+              <w:cnfStyle w:val="000000100000"/>
+            </w:pPr>
+          </w:p>
+        </w:tc>
+      </w:tr>
+      <w:tr>
+        <w:tc>
+          <w:tcPr>
+            <w:cnfStyle w:val="001000000000"/>
+            <w:tcW w:w="6946" w:type="dxa"/>
+          </w:tcPr>
+          <w:p>
+            <w:pPr>
+              <w:rPr>
+                <w:b w:val="0"/>
+              </w:rPr>
+            </w:pPr>
+            <w:r>
+              <w:rPr>
+                <w:b w:val="0"/>
+              </w:rPr>
+              <w:t xml:space="preserve">10. </w:t>
+            </w:r>
+            <w:r>
+              <w:rPr>
+                <w:b w:val="0"/>
+              </w:rPr>
+              <w:t>Facilidad para borrar una imagen</w:t>
+            </w:r>
+          </w:p>
+        </w:tc>
+        <w:tc>
+          <w:tcPr>
+            <w:tcW w:w="1666" w:type="dxa"/>
+          </w:tcPr>
+          <w:p>
+            <w:pPr>
+              <w:jc w:val="center"/>
+              <w:cnfStyle w:val="000000000000"/>
+            </w:pPr>
+          </w:p>
+        </w:tc>
+      </w:tr>
+    </w:tbl>
+    <w:p/>
+    <w:p/>
+    <w:p/>
     <w:p>
       <w:pPr>
         <w:jc w:val="left"/>
@@ -7549,241 +7550,7 @@
       <w:pPr>
         <w:pStyle w:val="Ttulo1"/>
       </w:pPr>
-      <w:bookmarkStart w:id="28" w:name="_Toc448254567"/>
-      <w:r>
-        <w:lastRenderedPageBreak/>
-        <w:t>6</w:t>
-      </w:r>
-      <w:r>
-        <w:t xml:space="preserve">. </w:t>
-      </w:r>
-      <w:r>
-        <w:t>Com</w:t>
-      </w:r>
-      <w:r>
-        <w:t>paración de la</w:t>
-      </w:r>
-      <w:r>
-        <w:t>s dos implementaciones</w:t>
-      </w:r>
-      <w:bookmarkEnd w:id="28"/>
-    </w:p>
-    <w:p>
-      <w:r>
-        <w:t>Se trata de dar valores a los criterios de comparación</w:t>
-      </w:r>
-      <w:r>
-        <w:t xml:space="preserve"> definidos en el apartado 3 sobre la implementación de cada uno de los prototipos.</w:t>
-      </w:r>
-    </w:p>
-    <w:p>
-      <w:pPr>
-        <w:pStyle w:val="Ttulo2"/>
-      </w:pPr>
-      <w:bookmarkStart w:id="29" w:name="_Toc448254568"/>
-      <w:r>
-        <w:t>6</w:t>
-      </w:r>
-      <w:r>
-        <w:t xml:space="preserve">.1 </w:t>
-      </w:r>
-      <w:r>
-        <w:t xml:space="preserve">Evaluación de los criterios </w:t>
-      </w:r>
-      <w:r>
-        <w:t xml:space="preserve">en la implementación usando </w:t>
-      </w:r>
-      <w:r>
-        <w:t xml:space="preserve">la tecnología </w:t>
-      </w:r>
-      <w:r>
-        <w:t>A</w:t>
-      </w:r>
-      <w:bookmarkEnd w:id="29"/>
-    </w:p>
-    <w:p>
-      <w:r>
-        <w:t>Debe incluir al  menos una tabla con la siguiente estructura.</w:t>
-      </w:r>
-    </w:p>
-    <w:tbl>
-      <w:tblPr>
-        <w:tblStyle w:val="Tablaconcuadrcula"/>
-        <w:tblW w:w="0" w:type="auto"/>
-        <w:tblLook w:val="04A0"/>
-      </w:tblPr>
-      <w:tblGrid>
-        <w:gridCol w:w="1980"/>
-        <w:gridCol w:w="6514"/>
-      </w:tblGrid>
-      <w:tr>
-        <w:trPr>
-          <w:tblHeader/>
-        </w:trPr>
-        <w:tc>
-          <w:tcPr>
-            <w:tcW w:w="1980" w:type="dxa"/>
-          </w:tcPr>
-          <w:p>
-            <w:pPr>
-              <w:rPr>
-                <w:b/>
-              </w:rPr>
-            </w:pPr>
-            <w:r>
-              <w:rPr>
-                <w:b/>
-              </w:rPr>
-              <w:t>CRITERIO</w:t>
-            </w:r>
-          </w:p>
-        </w:tc>
-        <w:tc>
-          <w:tcPr>
-            <w:tcW w:w="6514" w:type="dxa"/>
-          </w:tcPr>
-          <w:p>
-            <w:pPr>
-              <w:rPr>
-                <w:b/>
-              </w:rPr>
-            </w:pPr>
-            <w:r>
-              <w:rPr>
-                <w:b/>
-              </w:rPr>
-              <w:t>EVALUACIÓN</w:t>
-            </w:r>
-          </w:p>
-        </w:tc>
-      </w:tr>
-      <w:tr>
-        <w:tc>
-          <w:tcPr>
-            <w:tcW w:w="1980" w:type="dxa"/>
-          </w:tcPr>
-          <w:p>
-            <w:r>
-              <w:t>Criterio 1</w:t>
-            </w:r>
-          </w:p>
-        </w:tc>
-        <w:tc>
-          <w:tcPr>
-            <w:tcW w:w="6514" w:type="dxa"/>
-          </w:tcPr>
-          <w:p/>
-        </w:tc>
-      </w:tr>
-      <w:tr>
-        <w:tc>
-          <w:tcPr>
-            <w:tcW w:w="1980" w:type="dxa"/>
-          </w:tcPr>
-          <w:p>
-            <w:r>
-              <w:t>Criterio 2</w:t>
-            </w:r>
-          </w:p>
-        </w:tc>
-        <w:tc>
-          <w:tcPr>
-            <w:tcW w:w="6514" w:type="dxa"/>
-          </w:tcPr>
-          <w:p/>
-        </w:tc>
-      </w:tr>
-      <w:tr>
-        <w:tc>
-          <w:tcPr>
-            <w:tcW w:w="1980" w:type="dxa"/>
-          </w:tcPr>
-          <w:p>
-            <w:r>
-              <w:t>…</w:t>
-            </w:r>
-          </w:p>
-        </w:tc>
-        <w:tc>
-          <w:tcPr>
-            <w:tcW w:w="6514" w:type="dxa"/>
-          </w:tcPr>
-          <w:p/>
-        </w:tc>
-      </w:tr>
-      <w:tr>
-        <w:tc>
-          <w:tcPr>
-            <w:tcW w:w="1980" w:type="dxa"/>
-          </w:tcPr>
-          <w:p>
-            <w:r>
-              <w:t>Criterio N</w:t>
-            </w:r>
-          </w:p>
-        </w:tc>
-        <w:tc>
-          <w:tcPr>
-            <w:tcW w:w="6514" w:type="dxa"/>
-          </w:tcPr>
-          <w:p/>
-        </w:tc>
-      </w:tr>
-    </w:tbl>
-    <w:p/>
-    <w:p>
-      <w:r>
-        <w:t>Y algunos comentarios aclaratorios sobre aquellos criterios cuyo valor indicado en la tabla no sea suficiente para entenderlo.</w:t>
-      </w:r>
-    </w:p>
-    <w:p/>
-    <w:p>
-      <w:pPr>
-        <w:pStyle w:val="Ttulo2"/>
-      </w:pPr>
-      <w:bookmarkStart w:id="30" w:name="_Toc448254569"/>
-      <w:r>
-        <w:t>6</w:t>
-      </w:r>
-      <w:r>
-        <w:t>.2</w:t>
-      </w:r>
-      <w:r>
-        <w:t xml:space="preserve"> </w:t>
-      </w:r>
-      <w:r>
-        <w:t>Evaluación de los crit</w:t>
-      </w:r>
-      <w:r>
-        <w:t xml:space="preserve">erios en la implementación </w:t>
-      </w:r>
-      <w:r>
-        <w:t>usando la tecnología B</w:t>
-      </w:r>
-      <w:bookmarkEnd w:id="30"/>
-    </w:p>
-    <w:p/>
-    <w:p/>
-    <w:p>
-      <w:pPr>
-        <w:jc w:val="left"/>
-        <w:rPr>
-          <w:rFonts w:eastAsiaTheme="majorEastAsia"/>
-          <w:b/>
-          <w:color w:val="000000" w:themeColor="text1"/>
-          <w:sz w:val="28"/>
-          <w:szCs w:val="28"/>
-        </w:rPr>
-      </w:pPr>
-      <w:r>
-        <w:br w:type="page"/>
-      </w:r>
-    </w:p>
-    <w:p>
-      <w:pPr>
-        <w:pStyle w:val="Ttulo1"/>
-      </w:pPr>
-      <w:bookmarkStart w:id="31" w:name="_Toc448254570"/>
+      <w:bookmarkStart w:id="21" w:name="_Toc448254570"/>
       <w:r>
         <w:lastRenderedPageBreak/>
         <w:t>7</w:t>
@@ -7800,7 +7567,7 @@
       <w:r>
         <w:t>tecnologías</w:t>
       </w:r>
-      <w:bookmarkEnd w:id="31"/>
+      <w:bookmarkEnd w:id="21"/>
     </w:p>
     <w:p>
       <w:r>
@@ -7811,11 +7578,10 @@
       </w:r>
     </w:p>
     <w:p/>
-    <w:p/>
     <w:p>
       <w:pPr>
         <w:sectPr>
-          <w:footerReference w:type="default" r:id="rId21"/>
+          <w:footerReference w:type="default" r:id="rId25"/>
           <w:pgSz w:w="11906" w:h="16838"/>
           <w:pgMar w:top="1417" w:right="1701" w:bottom="1417" w:left="1701" w:header="708" w:footer="708" w:gutter="0"/>
           <w:cols w:space="708"/>
@@ -7825,212 +7591,772 @@
     </w:p>
     <w:tbl>
       <w:tblPr>
-        <w:tblStyle w:val="Tablaconcuadrcula"/>
+        <w:tblStyle w:val="Cuadrculaclara-nfasis1"/>
         <w:tblW w:w="0" w:type="auto"/>
         <w:tblLook w:val="04A0"/>
       </w:tblPr>
       <w:tblGrid>
-        <w:gridCol w:w="1980"/>
-        <w:gridCol w:w="2977"/>
-        <w:gridCol w:w="3260"/>
-        <w:gridCol w:w="5777"/>
+        <w:gridCol w:w="5637"/>
+        <w:gridCol w:w="1134"/>
+        <w:gridCol w:w="1134"/>
+        <w:gridCol w:w="6089"/>
       </w:tblGrid>
       <w:tr>
         <w:trPr>
-          <w:tblHeader/>
+          <w:cnfStyle w:val="100000000000"/>
+          <w:trHeight w:val="506"/>
         </w:trPr>
         <w:tc>
           <w:tcPr>
-            <w:tcW w:w="1980" w:type="dxa"/>
-          </w:tcPr>
-          <w:p>
-            <w:pPr>
-              <w:rPr>
-                <w:b/>
-              </w:rPr>
-            </w:pPr>
-            <w:r>
-              <w:rPr>
-                <w:b/>
+            <w:cnfStyle w:val="001000000000"/>
+            <w:tcW w:w="5637" w:type="dxa"/>
+            <w:shd w:val="clear" w:color="auto" w:fill="0070C0"/>
+            <w:vAlign w:val="center"/>
+          </w:tcPr>
+          <w:p>
+            <w:pPr>
+              <w:jc w:val="center"/>
+              <w:rPr>
+                <w:color w:val="FFFFFF" w:themeColor="background1"/>
+              </w:rPr>
+            </w:pPr>
+            <w:r>
+              <w:rPr>
+                <w:color w:val="FFFFFF" w:themeColor="background1"/>
               </w:rPr>
               <w:lastRenderedPageBreak/>
-              <w:t>CRITERIOS</w:t>
-            </w:r>
-          </w:p>
-        </w:tc>
-        <w:tc>
-          <w:tcPr>
-            <w:tcW w:w="2977" w:type="dxa"/>
-          </w:tcPr>
-          <w:p>
-            <w:pPr>
-              <w:rPr>
-                <w:b/>
-              </w:rPr>
-            </w:pPr>
-            <w:r>
-              <w:rPr>
-                <w:b/>
-              </w:rPr>
-              <w:t>TECNOLOGÍA A</w:t>
-            </w:r>
-          </w:p>
-        </w:tc>
-        <w:tc>
-          <w:tcPr>
-            <w:tcW w:w="3260" w:type="dxa"/>
-          </w:tcPr>
-          <w:p>
-            <w:pPr>
-              <w:rPr>
-                <w:b/>
-              </w:rPr>
-            </w:pPr>
-            <w:r>
-              <w:rPr>
-                <w:b/>
-              </w:rPr>
-              <w:t>TECNOLOGÍA B</w:t>
-            </w:r>
-          </w:p>
-        </w:tc>
-        <w:tc>
-          <w:tcPr>
-            <w:tcW w:w="5777" w:type="dxa"/>
-          </w:tcPr>
-          <w:p>
-            <w:pPr>
-              <w:rPr>
-                <w:b/>
-              </w:rPr>
-            </w:pPr>
-            <w:r>
-              <w:rPr>
-                <w:b/>
-              </w:rPr>
-              <w:t>COMENTARIOS</w:t>
+              <w:t>Criterios</w:t>
+            </w:r>
+          </w:p>
+        </w:tc>
+        <w:tc>
+          <w:tcPr>
+            <w:tcW w:w="1134" w:type="dxa"/>
+            <w:shd w:val="clear" w:color="auto" w:fill="0070C0"/>
+            <w:vAlign w:val="center"/>
+          </w:tcPr>
+          <w:p>
+            <w:pPr>
+              <w:jc w:val="center"/>
+              <w:cnfStyle w:val="100000000000"/>
+              <w:rPr>
+                <w:color w:val="FFFFFF" w:themeColor="background1"/>
+              </w:rPr>
+            </w:pPr>
+            <w:r>
+              <w:rPr>
+                <w:color w:val="FFFFFF" w:themeColor="background1"/>
+              </w:rPr>
+              <w:t>Docker</w:t>
+            </w:r>
+          </w:p>
+        </w:tc>
+        <w:tc>
+          <w:tcPr>
+            <w:tcW w:w="1134" w:type="dxa"/>
+            <w:shd w:val="clear" w:color="auto" w:fill="0070C0"/>
+            <w:vAlign w:val="center"/>
+          </w:tcPr>
+          <w:p>
+            <w:pPr>
+              <w:jc w:val="center"/>
+              <w:cnfStyle w:val="100000000000"/>
+              <w:rPr>
+                <w:color w:val="FFFFFF" w:themeColor="background1"/>
+              </w:rPr>
+            </w:pPr>
+            <w:r>
+              <w:rPr>
+                <w:color w:val="FFFFFF" w:themeColor="background1"/>
+              </w:rPr>
+              <w:t>OpenVZ</w:t>
+            </w:r>
+          </w:p>
+        </w:tc>
+        <w:tc>
+          <w:tcPr>
+            <w:tcW w:w="6089" w:type="dxa"/>
+            <w:shd w:val="clear" w:color="auto" w:fill="0070C0"/>
+            <w:vAlign w:val="center"/>
+          </w:tcPr>
+          <w:p>
+            <w:pPr>
+              <w:jc w:val="center"/>
+              <w:cnfStyle w:val="100000000000"/>
+              <w:rPr>
+                <w:color w:val="FFFFFF" w:themeColor="background1"/>
+              </w:rPr>
+            </w:pPr>
+            <w:r>
+              <w:rPr>
+                <w:color w:val="FFFFFF" w:themeColor="background1"/>
+              </w:rPr>
+              <w:t>Comentarios</w:t>
             </w:r>
           </w:p>
         </w:tc>
       </w:tr>
       <w:tr>
-        <w:tc>
-          <w:tcPr>
-            <w:tcW w:w="1980" w:type="dxa"/>
-          </w:tcPr>
-          <w:p>
-            <w:r>
-              <w:t>1</w:t>
-            </w:r>
-          </w:p>
-        </w:tc>
-        <w:tc>
-          <w:tcPr>
-            <w:tcW w:w="2977" w:type="dxa"/>
-          </w:tcPr>
-          <w:p/>
-        </w:tc>
-        <w:tc>
-          <w:tcPr>
-            <w:tcW w:w="3260" w:type="dxa"/>
-          </w:tcPr>
-          <w:p/>
-        </w:tc>
-        <w:tc>
-          <w:tcPr>
-            <w:tcW w:w="5777" w:type="dxa"/>
-          </w:tcPr>
-          <w:p/>
+        <w:trPr>
+          <w:cnfStyle w:val="000000100000"/>
+          <w:trHeight w:val="506"/>
+        </w:trPr>
+        <w:tc>
+          <w:tcPr>
+            <w:cnfStyle w:val="001000000000"/>
+            <w:tcW w:w="5637" w:type="dxa"/>
+            <w:vAlign w:val="center"/>
+          </w:tcPr>
+          <w:p>
+            <w:pPr>
+              <w:jc w:val="left"/>
+              <w:rPr>
+                <w:b w:val="0"/>
+              </w:rPr>
+            </w:pPr>
+            <w:r>
+              <w:rPr>
+                <w:b w:val="0"/>
+              </w:rPr>
+              <w:t>1. Facilidad de instalación</w:t>
+            </w:r>
+          </w:p>
+        </w:tc>
+        <w:tc>
+          <w:tcPr>
+            <w:tcW w:w="1134" w:type="dxa"/>
+            <w:vAlign w:val="center"/>
+          </w:tcPr>
+          <w:p>
+            <w:pPr>
+              <w:jc w:val="center"/>
+              <w:cnfStyle w:val="000000100000"/>
+            </w:pPr>
+            <w:r>
+              <w:t>4</w:t>
+            </w:r>
+          </w:p>
+        </w:tc>
+        <w:tc>
+          <w:tcPr>
+            <w:tcW w:w="1134" w:type="dxa"/>
+            <w:vAlign w:val="center"/>
+          </w:tcPr>
+          <w:p>
+            <w:pPr>
+              <w:jc w:val="center"/>
+              <w:cnfStyle w:val="000000100000"/>
+            </w:pPr>
+          </w:p>
+        </w:tc>
+        <w:tc>
+          <w:tcPr>
+            <w:tcW w:w="6089" w:type="dxa"/>
+            <w:vAlign w:val="center"/>
+          </w:tcPr>
+          <w:p>
+            <w:pPr>
+              <w:jc w:val="left"/>
+              <w:cnfStyle w:val="000000100000"/>
+            </w:pPr>
+          </w:p>
         </w:tc>
       </w:tr>
       <w:tr>
-        <w:tc>
-          <w:tcPr>
-            <w:tcW w:w="1980" w:type="dxa"/>
-          </w:tcPr>
-          <w:p>
-            <w:r>
-              <w:t>2</w:t>
-            </w:r>
-          </w:p>
-        </w:tc>
-        <w:tc>
-          <w:tcPr>
-            <w:tcW w:w="2977" w:type="dxa"/>
-          </w:tcPr>
-          <w:p/>
-        </w:tc>
-        <w:tc>
-          <w:tcPr>
-            <w:tcW w:w="3260" w:type="dxa"/>
-          </w:tcPr>
-          <w:p/>
-        </w:tc>
-        <w:tc>
-          <w:tcPr>
-            <w:tcW w:w="5777" w:type="dxa"/>
-          </w:tcPr>
-          <w:p/>
+        <w:trPr>
+          <w:cnfStyle w:val="000000010000"/>
+          <w:trHeight w:val="506"/>
+        </w:trPr>
+        <w:tc>
+          <w:tcPr>
+            <w:cnfStyle w:val="001000000000"/>
+            <w:tcW w:w="5637" w:type="dxa"/>
+            <w:vAlign w:val="center"/>
+          </w:tcPr>
+          <w:p>
+            <w:pPr>
+              <w:jc w:val="left"/>
+              <w:rPr>
+                <w:b w:val="0"/>
+              </w:rPr>
+            </w:pPr>
+            <w:r>
+              <w:rPr>
+                <w:b w:val="0"/>
+              </w:rPr>
+              <w:t>2. Búsqueda de imágenes en un repositorio público</w:t>
+            </w:r>
+          </w:p>
+        </w:tc>
+        <w:tc>
+          <w:tcPr>
+            <w:tcW w:w="1134" w:type="dxa"/>
+            <w:vAlign w:val="center"/>
+          </w:tcPr>
+          <w:p>
+            <w:pPr>
+              <w:jc w:val="center"/>
+              <w:cnfStyle w:val="000000010000"/>
+            </w:pPr>
+            <w:r>
+              <w:t>5</w:t>
+            </w:r>
+          </w:p>
+        </w:tc>
+        <w:tc>
+          <w:tcPr>
+            <w:tcW w:w="1134" w:type="dxa"/>
+            <w:vAlign w:val="center"/>
+          </w:tcPr>
+          <w:p>
+            <w:pPr>
+              <w:jc w:val="center"/>
+              <w:cnfStyle w:val="000000010000"/>
+            </w:pPr>
+          </w:p>
+        </w:tc>
+        <w:tc>
+          <w:tcPr>
+            <w:tcW w:w="6089" w:type="dxa"/>
+            <w:vAlign w:val="center"/>
+          </w:tcPr>
+          <w:p>
+            <w:pPr>
+              <w:jc w:val="left"/>
+              <w:cnfStyle w:val="000000010000"/>
+            </w:pPr>
+          </w:p>
         </w:tc>
       </w:tr>
       <w:tr>
-        <w:tc>
-          <w:tcPr>
-            <w:tcW w:w="1980" w:type="dxa"/>
-          </w:tcPr>
-          <w:p>
-            <w:r>
-              <w:t>…</w:t>
-            </w:r>
-          </w:p>
-        </w:tc>
-        <w:tc>
-          <w:tcPr>
-            <w:tcW w:w="2977" w:type="dxa"/>
-          </w:tcPr>
-          <w:p/>
-        </w:tc>
-        <w:tc>
-          <w:tcPr>
-            <w:tcW w:w="3260" w:type="dxa"/>
-          </w:tcPr>
-          <w:p/>
-        </w:tc>
-        <w:tc>
-          <w:tcPr>
-            <w:tcW w:w="5777" w:type="dxa"/>
-          </w:tcPr>
-          <w:p/>
+        <w:trPr>
+          <w:cnfStyle w:val="000000100000"/>
+          <w:trHeight w:val="506"/>
+        </w:trPr>
+        <w:tc>
+          <w:tcPr>
+            <w:cnfStyle w:val="001000000000"/>
+            <w:tcW w:w="5637" w:type="dxa"/>
+            <w:vAlign w:val="center"/>
+          </w:tcPr>
+          <w:p>
+            <w:pPr>
+              <w:jc w:val="left"/>
+              <w:rPr>
+                <w:b w:val="0"/>
+              </w:rPr>
+            </w:pPr>
+            <w:r>
+              <w:rPr>
+                <w:b w:val="0"/>
+              </w:rPr>
+              <w:t>3. Tiempo de descarga de una imagen desde un repositorio</w:t>
+            </w:r>
+          </w:p>
+        </w:tc>
+        <w:tc>
+          <w:tcPr>
+            <w:tcW w:w="1134" w:type="dxa"/>
+            <w:vAlign w:val="center"/>
+          </w:tcPr>
+          <w:p>
+            <w:pPr>
+              <w:jc w:val="center"/>
+              <w:cnfStyle w:val="000000100000"/>
+            </w:pPr>
+            <w:r>
+              <w:t>3</w:t>
+            </w:r>
+          </w:p>
+        </w:tc>
+        <w:tc>
+          <w:tcPr>
+            <w:tcW w:w="1134" w:type="dxa"/>
+            <w:vAlign w:val="center"/>
+          </w:tcPr>
+          <w:p>
+            <w:pPr>
+              <w:jc w:val="center"/>
+              <w:cnfStyle w:val="000000100000"/>
+            </w:pPr>
+          </w:p>
+        </w:tc>
+        <w:tc>
+          <w:tcPr>
+            <w:tcW w:w="6089" w:type="dxa"/>
+            <w:vAlign w:val="center"/>
+          </w:tcPr>
+          <w:p>
+            <w:pPr>
+              <w:jc w:val="left"/>
+              <w:cnfStyle w:val="000000100000"/>
+            </w:pPr>
+          </w:p>
         </w:tc>
       </w:tr>
       <w:tr>
-        <w:tc>
-          <w:tcPr>
-            <w:tcW w:w="1980" w:type="dxa"/>
-          </w:tcPr>
-          <w:p>
-            <w:r>
-              <w:t>N</w:t>
-            </w:r>
-          </w:p>
-        </w:tc>
-        <w:tc>
-          <w:tcPr>
-            <w:tcW w:w="2977" w:type="dxa"/>
-          </w:tcPr>
-          <w:p/>
-        </w:tc>
-        <w:tc>
-          <w:tcPr>
-            <w:tcW w:w="3260" w:type="dxa"/>
-          </w:tcPr>
-          <w:p/>
-        </w:tc>
-        <w:tc>
-          <w:tcPr>
-            <w:tcW w:w="5777" w:type="dxa"/>
-          </w:tcPr>
-          <w:p/>
+        <w:trPr>
+          <w:cnfStyle w:val="000000010000"/>
+          <w:trHeight w:val="506"/>
+        </w:trPr>
+        <w:tc>
+          <w:tcPr>
+            <w:cnfStyle w:val="001000000000"/>
+            <w:tcW w:w="5637" w:type="dxa"/>
+            <w:vAlign w:val="center"/>
+          </w:tcPr>
+          <w:p>
+            <w:pPr>
+              <w:jc w:val="left"/>
+              <w:rPr>
+                <w:b w:val="0"/>
+              </w:rPr>
+            </w:pPr>
+            <w:r>
+              <w:rPr>
+                <w:b w:val="0"/>
+              </w:rPr>
+              <w:t>4. Velocidad de ejecución de un contenedor</w:t>
+            </w:r>
+          </w:p>
+        </w:tc>
+        <w:tc>
+          <w:tcPr>
+            <w:tcW w:w="1134" w:type="dxa"/>
+            <w:vAlign w:val="center"/>
+          </w:tcPr>
+          <w:p>
+            <w:pPr>
+              <w:jc w:val="center"/>
+              <w:cnfStyle w:val="000000010000"/>
+            </w:pPr>
+            <w:r>
+              <w:t>&lt;3 seg.</w:t>
+            </w:r>
+          </w:p>
+        </w:tc>
+        <w:tc>
+          <w:tcPr>
+            <w:tcW w:w="1134" w:type="dxa"/>
+            <w:vAlign w:val="center"/>
+          </w:tcPr>
+          <w:p>
+            <w:pPr>
+              <w:jc w:val="center"/>
+              <w:cnfStyle w:val="000000010000"/>
+            </w:pPr>
+          </w:p>
+        </w:tc>
+        <w:tc>
+          <w:tcPr>
+            <w:tcW w:w="6089" w:type="dxa"/>
+            <w:vAlign w:val="center"/>
+          </w:tcPr>
+          <w:p>
+            <w:pPr>
+              <w:jc w:val="left"/>
+              <w:cnfStyle w:val="000000010000"/>
+            </w:pPr>
+          </w:p>
+        </w:tc>
+      </w:tr>
+      <w:tr>
+        <w:trPr>
+          <w:cnfStyle w:val="000000100000"/>
+          <w:trHeight w:val="506"/>
+        </w:trPr>
+        <w:tc>
+          <w:tcPr>
+            <w:cnfStyle w:val="001000000000"/>
+            <w:tcW w:w="5637" w:type="dxa"/>
+            <w:vAlign w:val="center"/>
+          </w:tcPr>
+          <w:p>
+            <w:pPr>
+              <w:jc w:val="left"/>
+              <w:rPr>
+                <w:b w:val="0"/>
+              </w:rPr>
+            </w:pPr>
+            <w:r>
+              <w:rPr>
+                <w:b w:val="0"/>
+              </w:rPr>
+              <w:t>5. Facilidad para la creación de contenedores</w:t>
+            </w:r>
+          </w:p>
+        </w:tc>
+        <w:tc>
+          <w:tcPr>
+            <w:tcW w:w="1134" w:type="dxa"/>
+            <w:vAlign w:val="center"/>
+          </w:tcPr>
+          <w:p>
+            <w:pPr>
+              <w:jc w:val="center"/>
+              <w:cnfStyle w:val="000000100000"/>
+            </w:pPr>
+            <w:r>
+              <w:t>3</w:t>
+            </w:r>
+          </w:p>
+        </w:tc>
+        <w:tc>
+          <w:tcPr>
+            <w:tcW w:w="1134" w:type="dxa"/>
+            <w:vAlign w:val="center"/>
+          </w:tcPr>
+          <w:p>
+            <w:pPr>
+              <w:jc w:val="center"/>
+              <w:cnfStyle w:val="000000100000"/>
+            </w:pPr>
+          </w:p>
+        </w:tc>
+        <w:tc>
+          <w:tcPr>
+            <w:tcW w:w="6089" w:type="dxa"/>
+            <w:vAlign w:val="center"/>
+          </w:tcPr>
+          <w:p>
+            <w:pPr>
+              <w:jc w:val="left"/>
+              <w:cnfStyle w:val="000000100000"/>
+            </w:pPr>
+          </w:p>
+        </w:tc>
+      </w:tr>
+      <w:tr>
+        <w:trPr>
+          <w:cnfStyle w:val="000000010000"/>
+          <w:trHeight w:val="506"/>
+        </w:trPr>
+        <w:tc>
+          <w:tcPr>
+            <w:cnfStyle w:val="001000000000"/>
+            <w:tcW w:w="5637" w:type="dxa"/>
+            <w:vAlign w:val="center"/>
+          </w:tcPr>
+          <w:p>
+            <w:pPr>
+              <w:jc w:val="left"/>
+              <w:rPr>
+                <w:b w:val="0"/>
+              </w:rPr>
+            </w:pPr>
+            <w:r>
+              <w:rPr>
+                <w:b w:val="0"/>
+              </w:rPr>
+              <w:t>6. Facilidad de instalación de aplicaciones en un contenedor</w:t>
+            </w:r>
+          </w:p>
+        </w:tc>
+        <w:tc>
+          <w:tcPr>
+            <w:tcW w:w="1134" w:type="dxa"/>
+            <w:vAlign w:val="center"/>
+          </w:tcPr>
+          <w:p>
+            <w:pPr>
+              <w:jc w:val="center"/>
+              <w:cnfStyle w:val="000000010000"/>
+            </w:pPr>
+            <w:r>
+              <w:t>4</w:t>
+            </w:r>
+          </w:p>
+        </w:tc>
+        <w:tc>
+          <w:tcPr>
+            <w:tcW w:w="1134" w:type="dxa"/>
+            <w:vAlign w:val="center"/>
+          </w:tcPr>
+          <w:p>
+            <w:pPr>
+              <w:jc w:val="center"/>
+              <w:cnfStyle w:val="000000010000"/>
+            </w:pPr>
+          </w:p>
+        </w:tc>
+        <w:tc>
+          <w:tcPr>
+            <w:tcW w:w="6089" w:type="dxa"/>
+            <w:vAlign w:val="center"/>
+          </w:tcPr>
+          <w:p>
+            <w:pPr>
+              <w:jc w:val="left"/>
+              <w:cnfStyle w:val="000000010000"/>
+            </w:pPr>
+          </w:p>
+        </w:tc>
+      </w:tr>
+      <w:tr>
+        <w:trPr>
+          <w:cnfStyle w:val="000000100000"/>
+          <w:trHeight w:val="506"/>
+        </w:trPr>
+        <w:tc>
+          <w:tcPr>
+            <w:cnfStyle w:val="001000000000"/>
+            <w:tcW w:w="5637" w:type="dxa"/>
+            <w:vAlign w:val="center"/>
+          </w:tcPr>
+          <w:p>
+            <w:pPr>
+              <w:jc w:val="left"/>
+              <w:rPr>
+                <w:b w:val="0"/>
+              </w:rPr>
+            </w:pPr>
+            <w:r>
+              <w:rPr>
+                <w:b w:val="0"/>
+              </w:rPr>
+              <w:t>7. Facilidad para localizar las imágenes almacenadas en el repositorio local</w:t>
+            </w:r>
+          </w:p>
+        </w:tc>
+        <w:tc>
+          <w:tcPr>
+            <w:tcW w:w="1134" w:type="dxa"/>
+            <w:vAlign w:val="center"/>
+          </w:tcPr>
+          <w:p>
+            <w:pPr>
+              <w:jc w:val="center"/>
+              <w:cnfStyle w:val="000000100000"/>
+            </w:pPr>
+            <w:r>
+              <w:t>5</w:t>
+            </w:r>
+          </w:p>
+        </w:tc>
+        <w:tc>
+          <w:tcPr>
+            <w:tcW w:w="1134" w:type="dxa"/>
+            <w:vAlign w:val="center"/>
+          </w:tcPr>
+          <w:p>
+            <w:pPr>
+              <w:jc w:val="center"/>
+              <w:cnfStyle w:val="000000100000"/>
+            </w:pPr>
+          </w:p>
+        </w:tc>
+        <w:tc>
+          <w:tcPr>
+            <w:tcW w:w="6089" w:type="dxa"/>
+            <w:vAlign w:val="center"/>
+          </w:tcPr>
+          <w:p>
+            <w:pPr>
+              <w:jc w:val="left"/>
+              <w:cnfStyle w:val="000000100000"/>
+            </w:pPr>
+          </w:p>
+        </w:tc>
+      </w:tr>
+      <w:tr>
+        <w:trPr>
+          <w:cnfStyle w:val="000000010000"/>
+          <w:trHeight w:val="506"/>
+        </w:trPr>
+        <w:tc>
+          <w:tcPr>
+            <w:cnfStyle w:val="001000000000"/>
+            <w:tcW w:w="5637" w:type="dxa"/>
+            <w:vAlign w:val="center"/>
+          </w:tcPr>
+          <w:p>
+            <w:pPr>
+              <w:tabs>
+                <w:tab w:val="left" w:pos="4245"/>
+              </w:tabs>
+              <w:jc w:val="left"/>
+              <w:rPr>
+                <w:b w:val="0"/>
+              </w:rPr>
+            </w:pPr>
+            <w:r>
+              <w:rPr>
+                <w:b w:val="0"/>
+              </w:rPr>
+              <w:t>8. Facilidad para ver los contenedores generados</w:t>
+            </w:r>
+          </w:p>
+        </w:tc>
+        <w:tc>
+          <w:tcPr>
+            <w:tcW w:w="1134" w:type="dxa"/>
+            <w:vAlign w:val="center"/>
+          </w:tcPr>
+          <w:p>
+            <w:pPr>
+              <w:jc w:val="center"/>
+              <w:cnfStyle w:val="000000010000"/>
+            </w:pPr>
+            <w:r>
+              <w:t>4</w:t>
+            </w:r>
+          </w:p>
+        </w:tc>
+        <w:tc>
+          <w:tcPr>
+            <w:tcW w:w="1134" w:type="dxa"/>
+            <w:vAlign w:val="center"/>
+          </w:tcPr>
+          <w:p>
+            <w:pPr>
+              <w:jc w:val="center"/>
+              <w:cnfStyle w:val="000000010000"/>
+            </w:pPr>
+          </w:p>
+        </w:tc>
+        <w:tc>
+          <w:tcPr>
+            <w:tcW w:w="6089" w:type="dxa"/>
+            <w:vAlign w:val="center"/>
+          </w:tcPr>
+          <w:p>
+            <w:pPr>
+              <w:jc w:val="left"/>
+              <w:cnfStyle w:val="000000010000"/>
+            </w:pPr>
+          </w:p>
+        </w:tc>
+      </w:tr>
+      <w:tr>
+        <w:trPr>
+          <w:cnfStyle w:val="000000100000"/>
+          <w:trHeight w:val="506"/>
+        </w:trPr>
+        <w:tc>
+          <w:tcPr>
+            <w:cnfStyle w:val="001000000000"/>
+            <w:tcW w:w="5637" w:type="dxa"/>
+            <w:vAlign w:val="center"/>
+          </w:tcPr>
+          <w:p>
+            <w:pPr>
+              <w:jc w:val="left"/>
+              <w:rPr>
+                <w:b w:val="0"/>
+              </w:rPr>
+            </w:pPr>
+            <w:r>
+              <w:rPr>
+                <w:b w:val="0"/>
+              </w:rPr>
+              <w:t>9. Facilidad para borrar un contenedor</w:t>
+            </w:r>
+          </w:p>
+        </w:tc>
+        <w:tc>
+          <w:tcPr>
+            <w:tcW w:w="1134" w:type="dxa"/>
+            <w:vAlign w:val="center"/>
+          </w:tcPr>
+          <w:p>
+            <w:pPr>
+              <w:jc w:val="center"/>
+              <w:cnfStyle w:val="000000100000"/>
+            </w:pPr>
+            <w:r>
+              <w:t>5</w:t>
+            </w:r>
+          </w:p>
+        </w:tc>
+        <w:tc>
+          <w:tcPr>
+            <w:tcW w:w="1134" w:type="dxa"/>
+            <w:vAlign w:val="center"/>
+          </w:tcPr>
+          <w:p>
+            <w:pPr>
+              <w:jc w:val="center"/>
+              <w:cnfStyle w:val="000000100000"/>
+            </w:pPr>
+          </w:p>
+        </w:tc>
+        <w:tc>
+          <w:tcPr>
+            <w:tcW w:w="6089" w:type="dxa"/>
+            <w:vAlign w:val="center"/>
+          </w:tcPr>
+          <w:p>
+            <w:pPr>
+              <w:jc w:val="left"/>
+              <w:cnfStyle w:val="000000100000"/>
+            </w:pPr>
+          </w:p>
+        </w:tc>
+      </w:tr>
+      <w:tr>
+        <w:trPr>
+          <w:cnfStyle w:val="000000010000"/>
+          <w:trHeight w:val="506"/>
+        </w:trPr>
+        <w:tc>
+          <w:tcPr>
+            <w:cnfStyle w:val="001000000000"/>
+            <w:tcW w:w="5637" w:type="dxa"/>
+            <w:vAlign w:val="center"/>
+          </w:tcPr>
+          <w:p>
+            <w:pPr>
+              <w:jc w:val="left"/>
+              <w:rPr>
+                <w:b w:val="0"/>
+              </w:rPr>
+            </w:pPr>
+            <w:r>
+              <w:rPr>
+                <w:b w:val="0"/>
+              </w:rPr>
+              <w:t>10. Facilidad para borrar una imagen</w:t>
+            </w:r>
+          </w:p>
+        </w:tc>
+        <w:tc>
+          <w:tcPr>
+            <w:tcW w:w="1134" w:type="dxa"/>
+            <w:vAlign w:val="center"/>
+          </w:tcPr>
+          <w:p>
+            <w:pPr>
+              <w:jc w:val="center"/>
+              <w:cnfStyle w:val="000000010000"/>
+            </w:pPr>
+            <w:r>
+              <w:t>5</w:t>
+            </w:r>
+          </w:p>
+        </w:tc>
+        <w:tc>
+          <w:tcPr>
+            <w:tcW w:w="1134" w:type="dxa"/>
+            <w:vAlign w:val="center"/>
+          </w:tcPr>
+          <w:p>
+            <w:pPr>
+              <w:jc w:val="center"/>
+              <w:cnfStyle w:val="000000010000"/>
+            </w:pPr>
+          </w:p>
+        </w:tc>
+        <w:tc>
+          <w:tcPr>
+            <w:tcW w:w="6089" w:type="dxa"/>
+            <w:vAlign w:val="center"/>
+          </w:tcPr>
+          <w:p>
+            <w:pPr>
+              <w:jc w:val="left"/>
+              <w:cnfStyle w:val="000000010000"/>
+            </w:pPr>
+          </w:p>
         </w:tc>
       </w:tr>
     </w:tbl>
@@ -8050,7 +8376,7 @@
       <w:pPr>
         <w:pStyle w:val="Ttulo1"/>
       </w:pPr>
-      <w:bookmarkStart w:id="32" w:name="_Toc448254571"/>
+      <w:bookmarkStart w:id="22" w:name="_Toc448254571"/>
       <w:r>
         <w:lastRenderedPageBreak/>
         <w:t>8</w:t>
@@ -8061,7 +8387,7 @@
       <w:r>
         <w:t>Conclusiones</w:t>
       </w:r>
-      <w:bookmarkEnd w:id="32"/>
+      <w:bookmarkEnd w:id="22"/>
     </w:p>
     <w:p>
       <w:r>
@@ -8390,6 +8716,119 @@
     </w:lvl>
   </w:abstractNum>
   <w:abstractNum w:abstractNumId="2">
+    <w:nsid w:val="3DAE0DC0"/>
+    <w:multiLevelType w:val="hybridMultilevel"/>
+    <w:tmpl w:val="A8A2B7DE"/>
+    <w:lvl w:ilvl="0" w:tplc="0C0A0001">
+      <w:start w:val="1"/>
+      <w:numFmt w:val="bullet"/>
+      <w:lvlText w:val=""/>
+      <w:lvlJc w:val="left"/>
+      <w:pPr>
+        <w:ind w:left="720" w:hanging="360"/>
+      </w:pPr>
+      <w:rPr>
+        <w:rFonts w:ascii="Symbol" w:hAnsi="Symbol" w:hint="default"/>
+      </w:rPr>
+    </w:lvl>
+    <w:lvl w:ilvl="1" w:tplc="0C0A0003" w:tentative="1">
+      <w:start w:val="1"/>
+      <w:numFmt w:val="bullet"/>
+      <w:lvlText w:val="o"/>
+      <w:lvlJc w:val="left"/>
+      <w:pPr>
+        <w:ind w:left="1440" w:hanging="360"/>
+      </w:pPr>
+      <w:rPr>
+        <w:rFonts w:ascii="Courier New" w:hAnsi="Courier New" w:cs="Courier New" w:hint="default"/>
+      </w:rPr>
+    </w:lvl>
+    <w:lvl w:ilvl="2" w:tplc="0C0A0005" w:tentative="1">
+      <w:start w:val="1"/>
+      <w:numFmt w:val="bullet"/>
+      <w:lvlText w:val=""/>
+      <w:lvlJc w:val="left"/>
+      <w:pPr>
+        <w:ind w:left="2160" w:hanging="360"/>
+      </w:pPr>
+      <w:rPr>
+        <w:rFonts w:ascii="Wingdings" w:hAnsi="Wingdings" w:hint="default"/>
+      </w:rPr>
+    </w:lvl>
+    <w:lvl w:ilvl="3" w:tplc="0C0A0001" w:tentative="1">
+      <w:start w:val="1"/>
+      <w:numFmt w:val="bullet"/>
+      <w:lvlText w:val=""/>
+      <w:lvlJc w:val="left"/>
+      <w:pPr>
+        <w:ind w:left="2880" w:hanging="360"/>
+      </w:pPr>
+      <w:rPr>
+        <w:rFonts w:ascii="Symbol" w:hAnsi="Symbol" w:hint="default"/>
+      </w:rPr>
+    </w:lvl>
+    <w:lvl w:ilvl="4" w:tplc="0C0A0003" w:tentative="1">
+      <w:start w:val="1"/>
+      <w:numFmt w:val="bullet"/>
+      <w:lvlText w:val="o"/>
+      <w:lvlJc w:val="left"/>
+      <w:pPr>
+        <w:ind w:left="3600" w:hanging="360"/>
+      </w:pPr>
+      <w:rPr>
+        <w:rFonts w:ascii="Courier New" w:hAnsi="Courier New" w:cs="Courier New" w:hint="default"/>
+      </w:rPr>
+    </w:lvl>
+    <w:lvl w:ilvl="5" w:tplc="0C0A0005" w:tentative="1">
+      <w:start w:val="1"/>
+      <w:numFmt w:val="bullet"/>
+      <w:lvlText w:val=""/>
+      <w:lvlJc w:val="left"/>
+      <w:pPr>
+        <w:ind w:left="4320" w:hanging="360"/>
+      </w:pPr>
+      <w:rPr>
+        <w:rFonts w:ascii="Wingdings" w:hAnsi="Wingdings" w:hint="default"/>
+      </w:rPr>
+    </w:lvl>
+    <w:lvl w:ilvl="6" w:tplc="0C0A0001" w:tentative="1">
+      <w:start w:val="1"/>
+      <w:numFmt w:val="bullet"/>
+      <w:lvlText w:val=""/>
+      <w:lvlJc w:val="left"/>
+      <w:pPr>
+        <w:ind w:left="5040" w:hanging="360"/>
+      </w:pPr>
+      <w:rPr>
+        <w:rFonts w:ascii="Symbol" w:hAnsi="Symbol" w:hint="default"/>
+      </w:rPr>
+    </w:lvl>
+    <w:lvl w:ilvl="7" w:tplc="0C0A0003" w:tentative="1">
+      <w:start w:val="1"/>
+      <w:numFmt w:val="bullet"/>
+      <w:lvlText w:val="o"/>
+      <w:lvlJc w:val="left"/>
+      <w:pPr>
+        <w:ind w:left="5760" w:hanging="360"/>
+      </w:pPr>
+      <w:rPr>
+        <w:rFonts w:ascii="Courier New" w:hAnsi="Courier New" w:cs="Courier New" w:hint="default"/>
+      </w:rPr>
+    </w:lvl>
+    <w:lvl w:ilvl="8" w:tplc="0C0A0005" w:tentative="1">
+      <w:start w:val="1"/>
+      <w:numFmt w:val="bullet"/>
+      <w:lvlText w:val=""/>
+      <w:lvlJc w:val="left"/>
+      <w:pPr>
+        <w:ind w:left="6480" w:hanging="360"/>
+      </w:pPr>
+      <w:rPr>
+        <w:rFonts w:ascii="Wingdings" w:hAnsi="Wingdings" w:hint="default"/>
+      </w:rPr>
+    </w:lvl>
+  </w:abstractNum>
+  <w:abstractNum w:abstractNumId="3">
     <w:nsid w:val="63673D64"/>
     <w:multiLevelType w:val="hybridMultilevel"/>
     <w:tmpl w:val="10EA503C"/>
@@ -8501,7 +8940,7 @@
       </w:rPr>
     </w:lvl>
   </w:abstractNum>
-  <w:abstractNum w:abstractNumId="3">
+  <w:abstractNum w:abstractNumId="4">
     <w:nsid w:val="69E54BA7"/>
     <w:multiLevelType w:val="multilevel"/>
     <w:tmpl w:val="0C0A001F"/>
@@ -8591,12 +9030,15 @@
     <w:abstractNumId w:val="1"/>
   </w:num>
   <w:num w:numId="2">
-    <w:abstractNumId w:val="3"/>
+    <w:abstractNumId w:val="4"/>
   </w:num>
   <w:num w:numId="3">
     <w:abstractNumId w:val="0"/>
   </w:num>
   <w:num w:numId="4">
+    <w:abstractNumId w:val="3"/>
+  </w:num>
+  <w:num w:numId="5">
     <w:abstractNumId w:val="2"/>
   </w:num>
 </w:numbering>
@@ -9115,7 +9557,7 @@
     <w:basedOn w:val="Fuentedeprrafopredeter"/>
     <w:rsid w:val="00DA7792"/>
   </w:style>
-  <w:style w:type="table" w:styleId="Sombreadoclaro-nfasis1">
+  <w:style w:type="table" w:customStyle="1" w:styleId="Sombreadoclaro-nfasis1">
     <w:name w:val="Light Shading Accent 1"/>
     <w:basedOn w:val="Tablanormal"/>
     <w:uiPriority w:val="60"/>
@@ -9346,7 +9788,7 @@
       </w:tcPr>
     </w:tblStylePr>
   </w:style>
-  <w:style w:type="table" w:styleId="Sombreadomedio1-nfasis1">
+  <w:style w:type="table" w:customStyle="1" w:styleId="Sombreadomedio1-nfasis1">
     <w:name w:val="Medium Shading 1 Accent 1"/>
     <w:basedOn w:val="Tablanormal"/>
     <w:uiPriority w:val="63"/>
@@ -9452,7 +9894,7 @@
       </w:tcPr>
     </w:tblStylePr>
   </w:style>
-  <w:style w:type="table" w:styleId="Listaclara-nfasis1">
+  <w:style w:type="table" w:customStyle="1" w:styleId="Listaclara-nfasis1">
     <w:name w:val="Light List Accent 1"/>
     <w:basedOn w:val="Tablanormal"/>
     <w:uiPriority w:val="61"/>
@@ -9540,6 +9982,136 @@
           <w:left w:val="single" w:sz="8" w:space="0" w:color="5B9BD5" w:themeColor="accent1"/>
           <w:bottom w:val="single" w:sz="8" w:space="0" w:color="5B9BD5" w:themeColor="accent1"/>
           <w:right w:val="single" w:sz="8" w:space="0" w:color="5B9BD5" w:themeColor="accent1"/>
+        </w:tcBorders>
+      </w:tcPr>
+    </w:tblStylePr>
+  </w:style>
+  <w:style w:type="table" w:styleId="Cuadrculaclara-nfasis1">
+    <w:name w:val="Light Grid Accent 1"/>
+    <w:basedOn w:val="Tablanormal"/>
+    <w:uiPriority w:val="62"/>
+    <w:rsid w:val="00101116"/>
+    <w:pPr>
+      <w:spacing w:after="0" w:line="240" w:lineRule="auto"/>
+    </w:pPr>
+    <w:tblPr>
+      <w:tblStyleRowBandSize w:val="1"/>
+      <w:tblStyleColBandSize w:val="1"/>
+      <w:tblInd w:w="0" w:type="dxa"/>
+      <w:tblBorders>
+        <w:top w:val="single" w:sz="8" w:space="0" w:color="5B9BD5" w:themeColor="accent1"/>
+        <w:left w:val="single" w:sz="8" w:space="0" w:color="5B9BD5" w:themeColor="accent1"/>
+        <w:bottom w:val="single" w:sz="8" w:space="0" w:color="5B9BD5" w:themeColor="accent1"/>
+        <w:right w:val="single" w:sz="8" w:space="0" w:color="5B9BD5" w:themeColor="accent1"/>
+        <w:insideH w:val="single" w:sz="8" w:space="0" w:color="5B9BD5" w:themeColor="accent1"/>
+        <w:insideV w:val="single" w:sz="8" w:space="0" w:color="5B9BD5" w:themeColor="accent1"/>
+      </w:tblBorders>
+      <w:tblCellMar>
+        <w:top w:w="0" w:type="dxa"/>
+        <w:left w:w="108" w:type="dxa"/>
+        <w:bottom w:w="0" w:type="dxa"/>
+        <w:right w:w="108" w:type="dxa"/>
+      </w:tblCellMar>
+    </w:tblPr>
+    <w:tblStylePr w:type="firstRow">
+      <w:pPr>
+        <w:spacing w:before="0" w:after="0" w:line="240" w:lineRule="auto"/>
+      </w:pPr>
+      <w:rPr>
+        <w:rFonts w:asciiTheme="majorHAnsi" w:eastAsiaTheme="majorEastAsia" w:hAnsiTheme="majorHAnsi" w:cstheme="majorBidi"/>
+        <w:b/>
+        <w:bCs/>
+      </w:rPr>
+      <w:tblPr/>
+      <w:tcPr>
+        <w:tcBorders>
+          <w:top w:val="single" w:sz="8" w:space="0" w:color="5B9BD5" w:themeColor="accent1"/>
+          <w:left w:val="single" w:sz="8" w:space="0" w:color="5B9BD5" w:themeColor="accent1"/>
+          <w:bottom w:val="single" w:sz="18" w:space="0" w:color="5B9BD5" w:themeColor="accent1"/>
+          <w:right w:val="single" w:sz="8" w:space="0" w:color="5B9BD5" w:themeColor="accent1"/>
+          <w:insideH w:val="nil"/>
+          <w:insideV w:val="single" w:sz="8" w:space="0" w:color="5B9BD5" w:themeColor="accent1"/>
+        </w:tcBorders>
+      </w:tcPr>
+    </w:tblStylePr>
+    <w:tblStylePr w:type="lastRow">
+      <w:pPr>
+        <w:spacing w:before="0" w:after="0" w:line="240" w:lineRule="auto"/>
+      </w:pPr>
+      <w:rPr>
+        <w:rFonts w:asciiTheme="majorHAnsi" w:eastAsiaTheme="majorEastAsia" w:hAnsiTheme="majorHAnsi" w:cstheme="majorBidi"/>
+        <w:b/>
+        <w:bCs/>
+      </w:rPr>
+      <w:tblPr/>
+      <w:tcPr>
+        <w:tcBorders>
+          <w:top w:val="double" w:sz="6" w:space="0" w:color="5B9BD5" w:themeColor="accent1"/>
+          <w:left w:val="single" w:sz="8" w:space="0" w:color="5B9BD5" w:themeColor="accent1"/>
+          <w:bottom w:val="single" w:sz="8" w:space="0" w:color="5B9BD5" w:themeColor="accent1"/>
+          <w:right w:val="single" w:sz="8" w:space="0" w:color="5B9BD5" w:themeColor="accent1"/>
+          <w:insideH w:val="nil"/>
+          <w:insideV w:val="single" w:sz="8" w:space="0" w:color="5B9BD5" w:themeColor="accent1"/>
+        </w:tcBorders>
+      </w:tcPr>
+    </w:tblStylePr>
+    <w:tblStylePr w:type="firstCol">
+      <w:rPr>
+        <w:rFonts w:asciiTheme="majorHAnsi" w:eastAsiaTheme="majorEastAsia" w:hAnsiTheme="majorHAnsi" w:cstheme="majorBidi"/>
+        <w:b/>
+        <w:bCs/>
+      </w:rPr>
+    </w:tblStylePr>
+    <w:tblStylePr w:type="lastCol">
+      <w:rPr>
+        <w:rFonts w:asciiTheme="majorHAnsi" w:eastAsiaTheme="majorEastAsia" w:hAnsiTheme="majorHAnsi" w:cstheme="majorBidi"/>
+        <w:b/>
+        <w:bCs/>
+      </w:rPr>
+      <w:tblPr/>
+      <w:tcPr>
+        <w:tcBorders>
+          <w:top w:val="single" w:sz="8" w:space="0" w:color="5B9BD5" w:themeColor="accent1"/>
+          <w:left w:val="single" w:sz="8" w:space="0" w:color="5B9BD5" w:themeColor="accent1"/>
+          <w:bottom w:val="single" w:sz="8" w:space="0" w:color="5B9BD5" w:themeColor="accent1"/>
+          <w:right w:val="single" w:sz="8" w:space="0" w:color="5B9BD5" w:themeColor="accent1"/>
+        </w:tcBorders>
+      </w:tcPr>
+    </w:tblStylePr>
+    <w:tblStylePr w:type="band1Vert">
+      <w:tblPr/>
+      <w:tcPr>
+        <w:tcBorders>
+          <w:top w:val="single" w:sz="8" w:space="0" w:color="5B9BD5" w:themeColor="accent1"/>
+          <w:left w:val="single" w:sz="8" w:space="0" w:color="5B9BD5" w:themeColor="accent1"/>
+          <w:bottom w:val="single" w:sz="8" w:space="0" w:color="5B9BD5" w:themeColor="accent1"/>
+          <w:right w:val="single" w:sz="8" w:space="0" w:color="5B9BD5" w:themeColor="accent1"/>
+        </w:tcBorders>
+        <w:shd w:val="clear" w:color="auto" w:fill="D6E6F4" w:themeFill="accent1" w:themeFillTint="3F"/>
+      </w:tcPr>
+    </w:tblStylePr>
+    <w:tblStylePr w:type="band1Horz">
+      <w:tblPr/>
+      <w:tcPr>
+        <w:tcBorders>
+          <w:top w:val="single" w:sz="8" w:space="0" w:color="5B9BD5" w:themeColor="accent1"/>
+          <w:left w:val="single" w:sz="8" w:space="0" w:color="5B9BD5" w:themeColor="accent1"/>
+          <w:bottom w:val="single" w:sz="8" w:space="0" w:color="5B9BD5" w:themeColor="accent1"/>
+          <w:right w:val="single" w:sz="8" w:space="0" w:color="5B9BD5" w:themeColor="accent1"/>
+          <w:insideV w:val="single" w:sz="8" w:space="0" w:color="5B9BD5" w:themeColor="accent1"/>
+        </w:tcBorders>
+        <w:shd w:val="clear" w:color="auto" w:fill="D6E6F4" w:themeFill="accent1" w:themeFillTint="3F"/>
+      </w:tcPr>
+    </w:tblStylePr>
+    <w:tblStylePr w:type="band2Horz">
+      <w:tblPr/>
+      <w:tcPr>
+        <w:tcBorders>
+          <w:top w:val="single" w:sz="8" w:space="0" w:color="5B9BD5" w:themeColor="accent1"/>
+          <w:left w:val="single" w:sz="8" w:space="0" w:color="5B9BD5" w:themeColor="accent1"/>
+          <w:bottom w:val="single" w:sz="8" w:space="0" w:color="5B9BD5" w:themeColor="accent1"/>
+          <w:right w:val="single" w:sz="8" w:space="0" w:color="5B9BD5" w:themeColor="accent1"/>
+          <w:insideV w:val="single" w:sz="8" w:space="0" w:color="5B9BD5" w:themeColor="accent1"/>
         </w:tcBorders>
       </w:tcPr>
     </w:tblStylePr>
@@ -9813,7 +10385,7 @@
 </file>
 
 <file path=customXml/itemProps1.xml><?xml version="1.0" encoding="utf-8"?>
-<ds:datastoreItem xmlns:ds="http://schemas.openxmlformats.org/officeDocument/2006/customXml" ds:itemID="{F192E7EB-A1BD-45EB-B9EF-7A61383DC650}">
+<ds:datastoreItem xmlns:ds="http://schemas.openxmlformats.org/officeDocument/2006/customXml" ds:itemID="{AF6A9C55-A98C-4CED-AFF6-57EFC4253680}">
   <ds:schemaRefs>
     <ds:schemaRef ds:uri="http://schemas.openxmlformats.org/officeDocument/2006/bibliography"/>
   </ds:schemaRefs>
